--- a/документация/техническое задание.docx
+++ b/документация/техническое задание.docx
@@ -1,6 +1,6 @@
 
 <file path=word/document.xml><?xml version="1.0" encoding="utf-8"?>
-<w:document xmlns:wpc="http://schemas.microsoft.com/office/word/2010/wordprocessingCanvas" xmlns:cx="http://schemas.microsoft.com/office/drawing/2014/chartex" xmlns:cx1="http://schemas.microsoft.com/office/drawing/2015/9/8/chartex" xmlns:cx2="http://schemas.microsoft.com/office/drawing/2015/10/21/chartex" xmlns:cx3="http://schemas.microsoft.com/office/drawing/2016/5/9/chartex" xmlns:cx4="http://schemas.microsoft.com/office/drawing/2016/5/10/chartex" xmlns:cx5="http://schemas.microsoft.com/office/drawing/2016/5/11/chartex" xmlns:cx6="http://schemas.microsoft.com/office/drawing/2016/5/12/chartex" xmlns:cx7="http://schemas.microsoft.com/office/drawing/2016/5/13/chartex" xmlns:cx8="http://schemas.microsoft.com/office/drawing/2016/5/14/chartex" xmlns:mc="http://schemas.openxmlformats.org/markup-compatibility/2006" xmlns:aink="http://schemas.microsoft.com/office/drawing/2016/ink" xmlns:am3d="http://schemas.microsoft.com/office/drawing/2017/model3d" xmlns:o="urn:schemas-microsoft-com:office:office" xmlns:r="http://schemas.openxmlformats.org/officeDocument/2006/relationships" xmlns:m="http://schemas.openxmlformats.org/officeDocument/2006/math" xmlns:v="urn:schemas-microsoft-com:vml" xmlns:wp14="http://schemas.microsoft.com/office/word/2010/wordprocessingDrawing" xmlns:wp="http://schemas.openxmlformats.org/drawingml/2006/wordprocessingDrawing" xmlns:w10="urn:schemas-microsoft-com:office:word" xmlns:w="http://schemas.openxmlformats.org/wordprocessingml/2006/main" xmlns:w14="http://schemas.microsoft.com/office/word/2010/wordml" xmlns:w15="http://schemas.microsoft.com/office/word/2012/wordml" xmlns:w16cid="http://schemas.microsoft.com/office/word/2016/wordml/cid" xmlns:w16se="http://schemas.microsoft.com/office/word/2015/wordml/symex" xmlns:wpg="http://schemas.microsoft.com/office/word/2010/wordprocessingGroup" xmlns:wpi="http://schemas.microsoft.com/office/word/2010/wordprocessingInk" xmlns:wne="http://schemas.microsoft.com/office/word/2006/wordml" xmlns:wps="http://schemas.microsoft.com/office/word/2010/wordprocessingShape" mc:Ignorable="w14 w15 w16se w16cid wp14">
+<w:document xmlns:wpc="http://schemas.microsoft.com/office/word/2010/wordprocessingCanvas" xmlns:cx="http://schemas.microsoft.com/office/drawing/2014/chartex" xmlns:cx1="http://schemas.microsoft.com/office/drawing/2015/9/8/chartex" xmlns:cx2="http://schemas.microsoft.com/office/drawing/2015/10/21/chartex" xmlns:cx3="http://schemas.microsoft.com/office/drawing/2016/5/9/chartex" xmlns:cx4="http://schemas.microsoft.com/office/drawing/2016/5/10/chartex" xmlns:cx5="http://schemas.microsoft.com/office/drawing/2016/5/11/chartex" xmlns:cx6="http://schemas.microsoft.com/office/drawing/2016/5/12/chartex" xmlns:cx7="http://schemas.microsoft.com/office/drawing/2016/5/13/chartex" xmlns:cx8="http://schemas.microsoft.com/office/drawing/2016/5/14/chartex" xmlns:mc="http://schemas.openxmlformats.org/markup-compatibility/2006" xmlns:aink="http://schemas.microsoft.com/office/drawing/2016/ink" xmlns:am3d="http://schemas.microsoft.com/office/drawing/2017/model3d" xmlns:o="urn:schemas-microsoft-com:office:office" xmlns:r="http://schemas.openxmlformats.org/officeDocument/2006/relationships" xmlns:m="http://schemas.openxmlformats.org/officeDocument/2006/math" xmlns:v="urn:schemas-microsoft-com:vml" xmlns:wp14="http://schemas.microsoft.com/office/word/2010/wordprocessingDrawing" xmlns:wp="http://schemas.openxmlformats.org/drawingml/2006/wordprocessingDrawing" xmlns:w10="urn:schemas-microsoft-com:office:word" xmlns:w="http://schemas.openxmlformats.org/wordprocessingml/2006/main" xmlns:w14="http://schemas.microsoft.com/office/word/2010/wordml" xmlns:w15="http://schemas.microsoft.com/office/word/2012/wordml" xmlns:w16cex="http://schemas.microsoft.com/office/word/2018/wordml/cex" xmlns:w16cid="http://schemas.microsoft.com/office/word/2016/wordml/cid" xmlns:w16="http://schemas.microsoft.com/office/word/2018/wordml" xmlns:w16se="http://schemas.microsoft.com/office/word/2015/wordml/symex" xmlns:wpg="http://schemas.microsoft.com/office/word/2010/wordprocessingGroup" xmlns:wpi="http://schemas.microsoft.com/office/word/2010/wordprocessingInk" xmlns:wne="http://schemas.microsoft.com/office/word/2006/wordml" xmlns:wps="http://schemas.microsoft.com/office/word/2010/wordprocessingShape" mc:Ignorable="w14 w15 w16se w16cid w16 w16cex wp14">
   <w:body>
     <w:p>
       <w:pPr>
@@ -96,12 +96,12 @@
         <w:tblLook w:val="04A0" w:firstRow="1" w:lastRow="0" w:firstColumn="1" w:lastColumn="0" w:noHBand="0" w:noVBand="1"/>
       </w:tblPr>
       <w:tblGrid>
-        <w:gridCol w:w="2149"/>
-        <w:gridCol w:w="193"/>
-        <w:gridCol w:w="4838"/>
-        <w:gridCol w:w="4757"/>
-        <w:gridCol w:w="195"/>
-        <w:gridCol w:w="9164"/>
+        <w:gridCol w:w="2244"/>
+        <w:gridCol w:w="192"/>
+        <w:gridCol w:w="4820"/>
+        <w:gridCol w:w="4740"/>
+        <w:gridCol w:w="194"/>
+        <w:gridCol w:w="9106"/>
       </w:tblGrid>
       <w:tr>
         <w:trPr>
@@ -202,7 +202,39 @@
                 <w:sz w:val="24"/>
                 <w:szCs w:val="24"/>
               </w:rPr>
-              <w:t xml:space="preserve">Д.В.Пантюхин </w:t>
+              <w:t>Д.</w:t>
+            </w:r>
+            <w:r>
+              <w:rPr>
+                <w:rFonts w:ascii="Times New Roman" w:hAnsi="Times New Roman" w:cs="Times New Roman"/>
+                <w:sz w:val="24"/>
+                <w:szCs w:val="24"/>
+              </w:rPr>
+              <w:t xml:space="preserve"> </w:t>
+            </w:r>
+            <w:r>
+              <w:rPr>
+                <w:rFonts w:ascii="Times New Roman" w:hAnsi="Times New Roman" w:cs="Times New Roman"/>
+                <w:sz w:val="24"/>
+                <w:szCs w:val="24"/>
+              </w:rPr>
+              <w:t>В.</w:t>
+            </w:r>
+            <w:r>
+              <w:rPr>
+                <w:rFonts w:ascii="Times New Roman" w:hAnsi="Times New Roman" w:cs="Times New Roman"/>
+                <w:sz w:val="24"/>
+                <w:szCs w:val="24"/>
+              </w:rPr>
+              <w:t xml:space="preserve"> </w:t>
+            </w:r>
+            <w:r>
+              <w:rPr>
+                <w:rFonts w:ascii="Times New Roman" w:hAnsi="Times New Roman" w:cs="Times New Roman"/>
+                <w:sz w:val="24"/>
+                <w:szCs w:val="24"/>
+              </w:rPr>
+              <w:t xml:space="preserve">Пантюхин </w:t>
             </w:r>
           </w:p>
           <w:p>
@@ -333,7 +365,23 @@
                 <w:sz w:val="24"/>
                 <w:szCs w:val="24"/>
               </w:rPr>
-              <w:t>________________ В.В. Шилов</w:t>
+              <w:t>________________ В.</w:t>
+            </w:r>
+            <w:r>
+              <w:rPr>
+                <w:rFonts w:ascii="Times New Roman" w:hAnsi="Times New Roman" w:cs="Times New Roman"/>
+                <w:sz w:val="24"/>
+                <w:szCs w:val="24"/>
+              </w:rPr>
+              <w:t xml:space="preserve"> </w:t>
+            </w:r>
+            <w:r>
+              <w:rPr>
+                <w:rFonts w:ascii="Times New Roman" w:hAnsi="Times New Roman" w:cs="Times New Roman"/>
+                <w:sz w:val="24"/>
+                <w:szCs w:val="24"/>
+              </w:rPr>
+              <w:t>В. Шилов</w:t>
             </w:r>
           </w:p>
           <w:p>
@@ -427,7 +475,7 @@
           </w:p>
           <w:tbl>
             <w:tblPr>
-              <w:tblW w:w="858" w:type="dxa"/>
+              <w:tblW w:w="953" w:type="dxa"/>
               <w:tblInd w:w="1065" w:type="dxa"/>
               <w:tblBorders>
                 <w:top w:val="single" w:sz="4" w:space="0" w:color="auto"/>
@@ -441,7 +489,7 @@
             </w:tblPr>
             <w:tblGrid>
               <w:gridCol w:w="358"/>
-              <w:gridCol w:w="500"/>
+              <w:gridCol w:w="595"/>
             </w:tblGrid>
             <w:tr>
               <w:trPr>
@@ -487,7 +535,7 @@
               </w:tc>
               <w:tc>
                 <w:tcPr>
-                  <w:tcW w:w="500" w:type="dxa"/>
+                  <w:tcW w:w="595" w:type="dxa"/>
                   <w:tcBorders>
                     <w:top w:val="single" w:sz="4" w:space="0" w:color="auto"/>
                     <w:left w:val="single" w:sz="4" w:space="0" w:color="auto"/>
@@ -549,13 +597,33 @@
                       <w:sz w:val="20"/>
                       <w:szCs w:val="20"/>
                     </w:rPr>
-                    <w:t>Инв. № дубл.</w:t>
+                    <w:t xml:space="preserve">Инв. № </w:t>
+                  </w:r>
+                  <w:proofErr w:type="spellStart"/>
+                  <w:r>
+                    <w:rPr>
+                      <w:rFonts w:ascii="Times New Roman" w:hAnsi="Times New Roman" w:cs="Times New Roman"/>
+                      <w:color w:val="000000"/>
+                      <w:sz w:val="20"/>
+                      <w:szCs w:val="20"/>
+                    </w:rPr>
+                    <w:t>дубл</w:t>
+                  </w:r>
+                  <w:proofErr w:type="spellEnd"/>
+                  <w:r>
+                    <w:rPr>
+                      <w:rFonts w:ascii="Times New Roman" w:hAnsi="Times New Roman" w:cs="Times New Roman"/>
+                      <w:color w:val="000000"/>
+                      <w:sz w:val="20"/>
+                      <w:szCs w:val="20"/>
+                    </w:rPr>
+                    <w:t>.</w:t>
                   </w:r>
                 </w:p>
               </w:tc>
               <w:tc>
                 <w:tcPr>
-                  <w:tcW w:w="500" w:type="dxa"/>
+                  <w:tcW w:w="595" w:type="dxa"/>
                   <w:tcBorders>
                     <w:top w:val="single" w:sz="4" w:space="0" w:color="auto"/>
                     <w:left w:val="single" w:sz="4" w:space="0" w:color="auto"/>
@@ -610,6 +678,7 @@
                       <w:szCs w:val="20"/>
                     </w:rPr>
                   </w:pPr>
+                  <w:proofErr w:type="spellStart"/>
                   <w:r>
                     <w:rPr>
                       <w:rFonts w:ascii="Times New Roman" w:hAnsi="Times New Roman" w:cs="Times New Roman"/>
@@ -617,13 +686,23 @@
                       <w:sz w:val="20"/>
                       <w:szCs w:val="20"/>
                     </w:rPr>
-                    <w:t>Взам. Инв. №</w:t>
+                    <w:t>Взам</w:t>
+                  </w:r>
+                  <w:proofErr w:type="spellEnd"/>
+                  <w:r>
+                    <w:rPr>
+                      <w:rFonts w:ascii="Times New Roman" w:hAnsi="Times New Roman" w:cs="Times New Roman"/>
+                      <w:color w:val="000000"/>
+                      <w:sz w:val="20"/>
+                      <w:szCs w:val="20"/>
+                    </w:rPr>
+                    <w:t>. Инв. №</w:t>
                   </w:r>
                 </w:p>
               </w:tc>
               <w:tc>
                 <w:tcPr>
-                  <w:tcW w:w="500" w:type="dxa"/>
+                  <w:tcW w:w="595" w:type="dxa"/>
                   <w:tcBorders>
                     <w:top w:val="single" w:sz="4" w:space="0" w:color="auto"/>
                     <w:left w:val="single" w:sz="4" w:space="0" w:color="auto"/>
@@ -689,7 +768,7 @@
               </w:tc>
               <w:tc>
                 <w:tcPr>
-                  <w:tcW w:w="500" w:type="dxa"/>
+                  <w:tcW w:w="595" w:type="dxa"/>
                   <w:tcBorders>
                     <w:top w:val="single" w:sz="4" w:space="0" w:color="auto"/>
                     <w:left w:val="single" w:sz="4" w:space="0" w:color="auto"/>
@@ -716,7 +795,7 @@
             <w:tr>
               <w:trPr>
                 <w:cantSplit/>
-                <w:trHeight w:val="1418"/>
+                <w:trHeight w:val="1617"/>
               </w:trPr>
               <w:tc>
                 <w:tcPr>
@@ -757,7 +836,7 @@
               </w:tc>
               <w:tc>
                 <w:tcPr>
-                  <w:tcW w:w="500" w:type="dxa"/>
+                  <w:tcW w:w="595" w:type="dxa"/>
                   <w:tcBorders>
                     <w:top w:val="single" w:sz="4" w:space="0" w:color="auto"/>
                     <w:left w:val="single" w:sz="4" w:space="0" w:color="auto"/>
@@ -1096,23 +1175,7 @@
                 <w:sz w:val="24"/>
                 <w:szCs w:val="24"/>
               </w:rPr>
-              <w:t>Студент</w:t>
-            </w:r>
-            <w:r>
-              <w:rPr>
-                <w:rFonts w:ascii="Times New Roman" w:hAnsi="Times New Roman" w:cs="Times New Roman"/>
-                <w:sz w:val="24"/>
-                <w:szCs w:val="24"/>
-              </w:rPr>
-              <w:t>ка</w:t>
-            </w:r>
-            <w:r>
-              <w:rPr>
-                <w:rFonts w:ascii="Times New Roman" w:hAnsi="Times New Roman" w:cs="Times New Roman"/>
-                <w:sz w:val="24"/>
-                <w:szCs w:val="24"/>
-              </w:rPr>
-              <w:t xml:space="preserve"> группы БПИ 1</w:t>
+              <w:t>Студент группы БПИ 1</w:t>
             </w:r>
             <w:r>
               <w:rPr>
@@ -1163,7 +1226,31 @@
                 <w:sz w:val="24"/>
                 <w:szCs w:val="24"/>
               </w:rPr>
-              <w:t>Д.Зубарева</w:t>
+              <w:t xml:space="preserve"> </w:t>
+            </w:r>
+            <w:r>
+              <w:rPr>
+                <w:rFonts w:ascii="Times New Roman" w:hAnsi="Times New Roman" w:cs="Times New Roman"/>
+                <w:sz w:val="24"/>
+                <w:szCs w:val="24"/>
+              </w:rPr>
+              <w:t>Д.</w:t>
+            </w:r>
+            <w:r>
+              <w:rPr>
+                <w:rFonts w:ascii="Times New Roman" w:hAnsi="Times New Roman" w:cs="Times New Roman"/>
+                <w:sz w:val="24"/>
+                <w:szCs w:val="24"/>
+              </w:rPr>
+              <w:t xml:space="preserve"> </w:t>
+            </w:r>
+            <w:r>
+              <w:rPr>
+                <w:rFonts w:ascii="Times New Roman" w:hAnsi="Times New Roman" w:cs="Times New Roman"/>
+                <w:sz w:val="24"/>
+                <w:szCs w:val="24"/>
+              </w:rPr>
+              <w:t>Зубарева</w:t>
             </w:r>
             <w:r>
               <w:rPr>
@@ -1406,10 +1493,30 @@
           <w:sz w:val="24"/>
           <w:szCs w:val="24"/>
         </w:rPr>
+        <w:sectPr>
+          <w:headerReference w:type="default" r:id="rId8"/>
+          <w:footerReference w:type="default" r:id="rId9"/>
+          <w:footerReference w:type="first" r:id="rId10"/>
+          <w:pgSz w:w="11906" w:h="16838"/>
+          <w:pgMar w:top="1134" w:right="707" w:bottom="1134" w:left="709" w:header="708" w:footer="0" w:gutter="0"/>
+          <w:pgNumType w:start="0"/>
+          <w:cols w:space="708"/>
+          <w:titlePg/>
+          <w:docGrid w:linePitch="360"/>
+        </w:sectPr>
       </w:pPr>
     </w:p>
     <w:p>
       <w:pPr>
+        <w:rPr>
+          <w:rFonts w:ascii="Times New Roman" w:hAnsi="Times New Roman" w:cs="Times New Roman"/>
+          <w:sz w:val="24"/>
+          <w:szCs w:val="24"/>
+        </w:rPr>
+      </w:pPr>
+    </w:p>
+    <w:p>
+      <w:pPr>
         <w:jc w:val="both"/>
         <w:rPr>
           <w:rFonts w:ascii="Times New Roman" w:hAnsi="Times New Roman" w:cs="Times New Roman"/>
@@ -1454,6 +1561,15 @@
           <w:szCs w:val="24"/>
         </w:rPr>
         <w:t>RU.17701729.04.13-01 81 ТЗ 01-1</w:t>
+      </w:r>
+      <w:r>
+        <w:rPr>
+          <w:rFonts w:ascii="Times New Roman" w:hAnsi="Times New Roman" w:cs="Times New Roman"/>
+          <w:b/>
+          <w:sz w:val="24"/>
+          <w:szCs w:val="24"/>
+        </w:rPr>
+        <w:t>-ЛУ</w:t>
       </w:r>
     </w:p>
     <w:tbl>
@@ -1498,9 +1614,9 @@
           </w:p>
           <w:tbl>
             <w:tblPr>
-              <w:tblpPr w:leftFromText="180" w:rightFromText="180" w:vertAnchor="text" w:horzAnchor="page" w:tblpX="1171" w:tblpY="-56"/>
+              <w:tblpPr w:leftFromText="180" w:rightFromText="180" w:vertAnchor="text" w:horzAnchor="page" w:tblpX="831" w:tblpY="-86"/>
               <w:tblOverlap w:val="never"/>
-              <w:tblW w:w="858" w:type="dxa"/>
+              <w:tblW w:w="988" w:type="dxa"/>
               <w:tblBorders>
                 <w:top w:val="single" w:sz="4" w:space="0" w:color="auto"/>
                 <w:left w:val="single" w:sz="4" w:space="0" w:color="auto"/>
@@ -1513,8 +1629,8 @@
               <w:tblLook w:val="04A0" w:firstRow="1" w:lastRow="0" w:firstColumn="1" w:lastColumn="0" w:noHBand="0" w:noVBand="1"/>
             </w:tblPr>
             <w:tblGrid>
-              <w:gridCol w:w="308"/>
-              <w:gridCol w:w="550"/>
+              <w:gridCol w:w="421"/>
+              <w:gridCol w:w="567"/>
             </w:tblGrid>
             <w:tr>
               <w:trPr>
@@ -1523,7 +1639,7 @@
               </w:trPr>
               <w:tc>
                 <w:tcPr>
-                  <w:tcW w:w="308" w:type="dxa"/>
+                  <w:tcW w:w="421" w:type="dxa"/>
                   <w:tcBorders>
                     <w:top w:val="single" w:sz="4" w:space="0" w:color="auto"/>
                     <w:left w:val="single" w:sz="4" w:space="0" w:color="auto"/>
@@ -1558,7 +1674,7 @@
               </w:tc>
               <w:tc>
                 <w:tcPr>
-                  <w:tcW w:w="550" w:type="dxa"/>
+                  <w:tcW w:w="567" w:type="dxa"/>
                   <w:tcBorders>
                     <w:top w:val="single" w:sz="4" w:space="0" w:color="auto"/>
                     <w:left w:val="single" w:sz="4" w:space="0" w:color="auto"/>
@@ -1588,7 +1704,7 @@
               </w:trPr>
               <w:tc>
                 <w:tcPr>
-                  <w:tcW w:w="308" w:type="dxa"/>
+                  <w:tcW w:w="421" w:type="dxa"/>
                   <w:tcBorders>
                     <w:top w:val="single" w:sz="4" w:space="0" w:color="auto"/>
                     <w:left w:val="single" w:sz="4" w:space="0" w:color="auto"/>
@@ -1617,13 +1733,31 @@
                       <w:sz w:val="20"/>
                       <w:szCs w:val="20"/>
                     </w:rPr>
-                    <w:t>Инв. № дубл.</w:t>
+                    <w:t xml:space="preserve">Инв. № </w:t>
+                  </w:r>
+                  <w:proofErr w:type="spellStart"/>
+                  <w:r>
+                    <w:rPr>
+                      <w:rFonts w:ascii="Times New Roman" w:hAnsi="Times New Roman" w:cs="Times New Roman"/>
+                      <w:sz w:val="20"/>
+                      <w:szCs w:val="20"/>
+                    </w:rPr>
+                    <w:t>дубл</w:t>
+                  </w:r>
+                  <w:proofErr w:type="spellEnd"/>
+                  <w:r>
+                    <w:rPr>
+                      <w:rFonts w:ascii="Times New Roman" w:hAnsi="Times New Roman" w:cs="Times New Roman"/>
+                      <w:sz w:val="20"/>
+                      <w:szCs w:val="20"/>
+                    </w:rPr>
+                    <w:t>.</w:t>
                   </w:r>
                 </w:p>
               </w:tc>
               <w:tc>
                 <w:tcPr>
-                  <w:tcW w:w="550" w:type="dxa"/>
+                  <w:tcW w:w="567" w:type="dxa"/>
                   <w:tcBorders>
                     <w:top w:val="single" w:sz="4" w:space="0" w:color="auto"/>
                     <w:left w:val="single" w:sz="4" w:space="0" w:color="auto"/>
@@ -1653,7 +1787,7 @@
               </w:trPr>
               <w:tc>
                 <w:tcPr>
-                  <w:tcW w:w="308" w:type="dxa"/>
+                  <w:tcW w:w="421" w:type="dxa"/>
                   <w:tcBorders>
                     <w:top w:val="single" w:sz="4" w:space="0" w:color="auto"/>
                     <w:left w:val="single" w:sz="4" w:space="0" w:color="auto"/>
@@ -1676,19 +1810,29 @@
                       <w:szCs w:val="20"/>
                     </w:rPr>
                   </w:pPr>
+                  <w:proofErr w:type="spellStart"/>
                   <w:r>
                     <w:rPr>
                       <w:rFonts w:ascii="Times New Roman" w:hAnsi="Times New Roman" w:cs="Times New Roman"/>
                       <w:sz w:val="20"/>
                       <w:szCs w:val="20"/>
                     </w:rPr>
-                    <w:t>Взам. Инв. №</w:t>
+                    <w:t>Взам</w:t>
+                  </w:r>
+                  <w:proofErr w:type="spellEnd"/>
+                  <w:r>
+                    <w:rPr>
+                      <w:rFonts w:ascii="Times New Roman" w:hAnsi="Times New Roman" w:cs="Times New Roman"/>
+                      <w:sz w:val="20"/>
+                      <w:szCs w:val="20"/>
+                    </w:rPr>
+                    <w:t>. Инв. №</w:t>
                   </w:r>
                 </w:p>
               </w:tc>
               <w:tc>
                 <w:tcPr>
-                  <w:tcW w:w="550" w:type="dxa"/>
+                  <w:tcW w:w="567" w:type="dxa"/>
                   <w:tcBorders>
                     <w:top w:val="single" w:sz="4" w:space="0" w:color="auto"/>
                     <w:left w:val="single" w:sz="4" w:space="0" w:color="auto"/>
@@ -1718,7 +1862,7 @@
               </w:trPr>
               <w:tc>
                 <w:tcPr>
-                  <w:tcW w:w="308" w:type="dxa"/>
+                  <w:tcW w:w="421" w:type="dxa"/>
                   <w:tcBorders>
                     <w:top w:val="single" w:sz="4" w:space="0" w:color="auto"/>
                     <w:left w:val="single" w:sz="4" w:space="0" w:color="auto"/>
@@ -1753,7 +1897,7 @@
               </w:tc>
               <w:tc>
                 <w:tcPr>
-                  <w:tcW w:w="550" w:type="dxa"/>
+                  <w:tcW w:w="567" w:type="dxa"/>
                   <w:tcBorders>
                     <w:top w:val="single" w:sz="4" w:space="0" w:color="auto"/>
                     <w:left w:val="single" w:sz="4" w:space="0" w:color="auto"/>
@@ -1779,11 +1923,11 @@
             <w:tr>
               <w:trPr>
                 <w:cantSplit/>
-                <w:trHeight w:val="1418"/>
+                <w:trHeight w:val="1813"/>
               </w:trPr>
               <w:tc>
                 <w:tcPr>
-                  <w:tcW w:w="308" w:type="dxa"/>
+                  <w:tcW w:w="421" w:type="dxa"/>
                   <w:tcBorders>
                     <w:top w:val="single" w:sz="4" w:space="0" w:color="auto"/>
                     <w:left w:val="single" w:sz="4" w:space="0" w:color="auto"/>
@@ -1818,7 +1962,7 @@
               </w:tc>
               <w:tc>
                 <w:tcPr>
-                  <w:tcW w:w="550" w:type="dxa"/>
+                  <w:tcW w:w="567" w:type="dxa"/>
                   <w:tcBorders>
                     <w:top w:val="single" w:sz="4" w:space="0" w:color="auto"/>
                     <w:left w:val="single" w:sz="4" w:space="0" w:color="auto"/>
@@ -2047,7 +2191,7 @@
                 <w:sz w:val="24"/>
                 <w:szCs w:val="24"/>
               </w:rPr>
-              <w:t>4</w:t>
+              <w:t>3</w:t>
             </w:r>
           </w:p>
           <w:p>
@@ -2545,6 +2689,12 @@
                 <w:docPartUnique/>
               </w:docPartObj>
             </w:sdtPr>
+            <w:sdtEndPr>
+              <w:rPr>
+                <w:rFonts w:eastAsiaTheme="minorEastAsia"/>
+                <w:lang w:eastAsia="ru-RU"/>
+              </w:rPr>
+            </w:sdtEndPr>
             <w:sdtContent>
               <w:p>
                 <w:pPr>
@@ -2594,7 +2744,7 @@
                     <w:tab w:val="right" w:leader="dot" w:pos="10480"/>
                   </w:tabs>
                   <w:rPr>
-                    <w:rFonts w:cstheme="minorBidi"/>
+                    <w:rFonts w:ascii="Times New Roman" w:hAnsi="Times New Roman"/>
                     <w:noProof/>
                   </w:rPr>
                 </w:pPr>
@@ -2625,17 +2775,18 @@
                   </w:rPr>
                   <w:fldChar w:fldCharType="separate"/>
                 </w:r>
-                <w:hyperlink w:anchor="_Toc39761217" w:history="1">
+                <w:hyperlink w:anchor="_Toc40284349" w:history="1">
                   <w:r>
                     <w:rPr>
                       <w:rStyle w:val="a3"/>
+                      <w:rFonts w:ascii="Times New Roman" w:hAnsi="Times New Roman"/>
                       <w:noProof/>
                     </w:rPr>
                     <w:t>1.</w:t>
                   </w:r>
                   <w:r>
                     <w:rPr>
-                      <w:rFonts w:cstheme="minorBidi"/>
+                      <w:rFonts w:ascii="Times New Roman" w:hAnsi="Times New Roman"/>
                       <w:noProof/>
                     </w:rPr>
                     <w:tab/>
@@ -2643,12 +2794,14 @@
                   <w:r>
                     <w:rPr>
                       <w:rStyle w:val="a3"/>
+                      <w:rFonts w:ascii="Times New Roman" w:hAnsi="Times New Roman"/>
                       <w:noProof/>
                     </w:rPr>
                     <w:t>ВВЕДЕНИЕ</w:t>
                   </w:r>
                   <w:r>
                     <w:rPr>
+                      <w:rFonts w:ascii="Times New Roman" w:hAnsi="Times New Roman"/>
                       <w:noProof/>
                       <w:webHidden/>
                     </w:rPr>
@@ -2656,6 +2809,7 @@
                   </w:r>
                   <w:r>
                     <w:rPr>
+                      <w:rFonts w:ascii="Times New Roman" w:hAnsi="Times New Roman"/>
                       <w:noProof/>
                       <w:webHidden/>
                     </w:rPr>
@@ -2663,19 +2817,22 @@
                   </w:r>
                   <w:r>
                     <w:rPr>
-                      <w:noProof/>
-                      <w:webHidden/>
-                    </w:rPr>
-                    <w:instrText xml:space="preserve"> PAGEREF _Toc39761217 \h </w:instrText>
-                  </w:r>
-                  <w:r>
-                    <w:rPr>
-                      <w:noProof/>
-                      <w:webHidden/>
-                    </w:rPr>
-                  </w:r>
-                  <w:r>
-                    <w:rPr>
+                      <w:rFonts w:ascii="Times New Roman" w:hAnsi="Times New Roman"/>
+                      <w:noProof/>
+                      <w:webHidden/>
+                    </w:rPr>
+                    <w:instrText xml:space="preserve"> PAGEREF _Toc40284349 \h </w:instrText>
+                  </w:r>
+                  <w:r>
+                    <w:rPr>
+                      <w:rFonts w:ascii="Times New Roman" w:hAnsi="Times New Roman"/>
+                      <w:noProof/>
+                      <w:webHidden/>
+                    </w:rPr>
+                  </w:r>
+                  <w:r>
+                    <w:rPr>
+                      <w:rFonts w:ascii="Times New Roman" w:hAnsi="Times New Roman"/>
                       <w:noProof/>
                       <w:webHidden/>
                     </w:rPr>
@@ -2683,13 +2840,15 @@
                   </w:r>
                   <w:r>
                     <w:rPr>
-                      <w:noProof/>
-                      <w:webHidden/>
-                    </w:rPr>
-                    <w:t>4</w:t>
-                  </w:r>
-                  <w:r>
-                    <w:rPr>
+                      <w:rFonts w:ascii="Times New Roman" w:hAnsi="Times New Roman"/>
+                      <w:noProof/>
+                      <w:webHidden/>
+                    </w:rPr>
+                    <w:t>3</w:t>
+                  </w:r>
+                  <w:r>
+                    <w:rPr>
+                      <w:rFonts w:ascii="Times New Roman" w:hAnsi="Times New Roman"/>
                       <w:noProof/>
                       <w:webHidden/>
                     </w:rPr>
@@ -2705,23 +2864,22 @@
                     <w:tab w:val="right" w:leader="dot" w:pos="10480"/>
                   </w:tabs>
                   <w:rPr>
-                    <w:rFonts w:cstheme="minorBidi"/>
+                    <w:rFonts w:ascii="Times New Roman" w:hAnsi="Times New Roman"/>
                     <w:noProof/>
                   </w:rPr>
                 </w:pPr>
-                <w:hyperlink w:anchor="_Toc39761218" w:history="1">
+                <w:hyperlink w:anchor="_Toc40284350" w:history="1">
                   <w:r>
                     <w:rPr>
                       <w:rStyle w:val="a3"/>
                       <w:rFonts w:ascii="Times New Roman" w:hAnsi="Times New Roman"/>
-                      <w:b/>
                       <w:noProof/>
                     </w:rPr>
                     <w:t>1.1.</w:t>
                   </w:r>
                   <w:r>
                     <w:rPr>
-                      <w:rFonts w:cstheme="minorBidi"/>
+                      <w:rFonts w:ascii="Times New Roman" w:hAnsi="Times New Roman"/>
                       <w:noProof/>
                     </w:rPr>
                     <w:tab/>
@@ -2730,13 +2888,13 @@
                     <w:rPr>
                       <w:rStyle w:val="a3"/>
                       <w:rFonts w:ascii="Times New Roman" w:hAnsi="Times New Roman"/>
-                      <w:b/>
                       <w:noProof/>
                     </w:rPr>
                     <w:t>Наименование программы на русском языке:</w:t>
                   </w:r>
                   <w:r>
                     <w:rPr>
+                      <w:rFonts w:ascii="Times New Roman" w:hAnsi="Times New Roman"/>
                       <w:noProof/>
                       <w:webHidden/>
                     </w:rPr>
@@ -2744,6 +2902,7 @@
                   </w:r>
                   <w:r>
                     <w:rPr>
+                      <w:rFonts w:ascii="Times New Roman" w:hAnsi="Times New Roman"/>
                       <w:noProof/>
                       <w:webHidden/>
                     </w:rPr>
@@ -2751,19 +2910,22 @@
                   </w:r>
                   <w:r>
                     <w:rPr>
-                      <w:noProof/>
-                      <w:webHidden/>
-                    </w:rPr>
-                    <w:instrText xml:space="preserve"> PAGEREF _Toc39761218 \h </w:instrText>
-                  </w:r>
-                  <w:r>
-                    <w:rPr>
-                      <w:noProof/>
-                      <w:webHidden/>
-                    </w:rPr>
-                  </w:r>
-                  <w:r>
-                    <w:rPr>
+                      <w:rFonts w:ascii="Times New Roman" w:hAnsi="Times New Roman"/>
+                      <w:noProof/>
+                      <w:webHidden/>
+                    </w:rPr>
+                    <w:instrText xml:space="preserve"> PAGEREF _Toc40284350 \h </w:instrText>
+                  </w:r>
+                  <w:r>
+                    <w:rPr>
+                      <w:rFonts w:ascii="Times New Roman" w:hAnsi="Times New Roman"/>
+                      <w:noProof/>
+                      <w:webHidden/>
+                    </w:rPr>
+                  </w:r>
+                  <w:r>
+                    <w:rPr>
+                      <w:rFonts w:ascii="Times New Roman" w:hAnsi="Times New Roman"/>
                       <w:noProof/>
                       <w:webHidden/>
                     </w:rPr>
@@ -2771,13 +2933,15 @@
                   </w:r>
                   <w:r>
                     <w:rPr>
-                      <w:noProof/>
-                      <w:webHidden/>
-                    </w:rPr>
-                    <w:t>4</w:t>
-                  </w:r>
-                  <w:r>
-                    <w:rPr>
+                      <w:rFonts w:ascii="Times New Roman" w:hAnsi="Times New Roman"/>
+                      <w:noProof/>
+                      <w:webHidden/>
+                    </w:rPr>
+                    <w:t>3</w:t>
+                  </w:r>
+                  <w:r>
+                    <w:rPr>
+                      <w:rFonts w:ascii="Times New Roman" w:hAnsi="Times New Roman"/>
                       <w:noProof/>
                       <w:webHidden/>
                     </w:rPr>
@@ -2793,23 +2957,22 @@
                     <w:tab w:val="right" w:leader="dot" w:pos="10480"/>
                   </w:tabs>
                   <w:rPr>
-                    <w:rFonts w:cstheme="minorBidi"/>
+                    <w:rFonts w:ascii="Times New Roman" w:hAnsi="Times New Roman"/>
                     <w:noProof/>
                   </w:rPr>
                 </w:pPr>
-                <w:hyperlink w:anchor="_Toc39761219" w:history="1">
+                <w:hyperlink w:anchor="_Toc40284351" w:history="1">
                   <w:r>
                     <w:rPr>
                       <w:rStyle w:val="a3"/>
                       <w:rFonts w:ascii="Times New Roman" w:hAnsi="Times New Roman"/>
-                      <w:b/>
                       <w:noProof/>
                     </w:rPr>
                     <w:t>1.2.</w:t>
                   </w:r>
                   <w:r>
                     <w:rPr>
-                      <w:rFonts w:cstheme="minorBidi"/>
+                      <w:rFonts w:ascii="Times New Roman" w:hAnsi="Times New Roman"/>
                       <w:noProof/>
                     </w:rPr>
                     <w:tab/>
@@ -2818,13 +2981,13 @@
                     <w:rPr>
                       <w:rStyle w:val="a3"/>
                       <w:rFonts w:ascii="Times New Roman" w:hAnsi="Times New Roman"/>
-                      <w:b/>
                       <w:noProof/>
                     </w:rPr>
                     <w:t>Наименование программы на английском языке:</w:t>
                   </w:r>
                   <w:r>
                     <w:rPr>
+                      <w:rFonts w:ascii="Times New Roman" w:hAnsi="Times New Roman"/>
                       <w:noProof/>
                       <w:webHidden/>
                     </w:rPr>
@@ -2832,6 +2995,7 @@
                   </w:r>
                   <w:r>
                     <w:rPr>
+                      <w:rFonts w:ascii="Times New Roman" w:hAnsi="Times New Roman"/>
                       <w:noProof/>
                       <w:webHidden/>
                     </w:rPr>
@@ -2839,19 +3003,22 @@
                   </w:r>
                   <w:r>
                     <w:rPr>
-                      <w:noProof/>
-                      <w:webHidden/>
-                    </w:rPr>
-                    <w:instrText xml:space="preserve"> PAGEREF _Toc39761219 \h </w:instrText>
-                  </w:r>
-                  <w:r>
-                    <w:rPr>
-                      <w:noProof/>
-                      <w:webHidden/>
-                    </w:rPr>
-                  </w:r>
-                  <w:r>
-                    <w:rPr>
+                      <w:rFonts w:ascii="Times New Roman" w:hAnsi="Times New Roman"/>
+                      <w:noProof/>
+                      <w:webHidden/>
+                    </w:rPr>
+                    <w:instrText xml:space="preserve"> PAGEREF _Toc40284351 \h </w:instrText>
+                  </w:r>
+                  <w:r>
+                    <w:rPr>
+                      <w:rFonts w:ascii="Times New Roman" w:hAnsi="Times New Roman"/>
+                      <w:noProof/>
+                      <w:webHidden/>
+                    </w:rPr>
+                  </w:r>
+                  <w:r>
+                    <w:rPr>
+                      <w:rFonts w:ascii="Times New Roman" w:hAnsi="Times New Roman"/>
                       <w:noProof/>
                       <w:webHidden/>
                     </w:rPr>
@@ -2859,13 +3026,15 @@
                   </w:r>
                   <w:r>
                     <w:rPr>
-                      <w:noProof/>
-                      <w:webHidden/>
-                    </w:rPr>
-                    <w:t>4</w:t>
-                  </w:r>
-                  <w:r>
-                    <w:rPr>
+                      <w:rFonts w:ascii="Times New Roman" w:hAnsi="Times New Roman"/>
+                      <w:noProof/>
+                      <w:webHidden/>
+                    </w:rPr>
+                    <w:t>3</w:t>
+                  </w:r>
+                  <w:r>
+                    <w:rPr>
+                      <w:rFonts w:ascii="Times New Roman" w:hAnsi="Times New Roman"/>
                       <w:noProof/>
                       <w:webHidden/>
                     </w:rPr>
@@ -2881,23 +3050,22 @@
                     <w:tab w:val="right" w:leader="dot" w:pos="10480"/>
                   </w:tabs>
                   <w:rPr>
-                    <w:rFonts w:cstheme="minorBidi"/>
+                    <w:rFonts w:ascii="Times New Roman" w:hAnsi="Times New Roman"/>
                     <w:noProof/>
                   </w:rPr>
                 </w:pPr>
-                <w:hyperlink w:anchor="_Toc39761220" w:history="1">
+                <w:hyperlink w:anchor="_Toc40284352" w:history="1">
                   <w:r>
                     <w:rPr>
                       <w:rStyle w:val="a3"/>
                       <w:rFonts w:ascii="Times New Roman" w:hAnsi="Times New Roman"/>
-                      <w:b/>
                       <w:noProof/>
                     </w:rPr>
                     <w:t>1.3.</w:t>
                   </w:r>
                   <w:r>
                     <w:rPr>
-                      <w:rFonts w:cstheme="minorBidi"/>
+                      <w:rFonts w:ascii="Times New Roman" w:hAnsi="Times New Roman"/>
                       <w:noProof/>
                     </w:rPr>
                     <w:tab/>
@@ -2906,13 +3074,13 @@
                     <w:rPr>
                       <w:rStyle w:val="a3"/>
                       <w:rFonts w:ascii="Times New Roman" w:hAnsi="Times New Roman"/>
-                      <w:b/>
                       <w:noProof/>
                     </w:rPr>
                     <w:t>Область применения программы:</w:t>
                   </w:r>
                   <w:r>
                     <w:rPr>
+                      <w:rFonts w:ascii="Times New Roman" w:hAnsi="Times New Roman"/>
                       <w:noProof/>
                       <w:webHidden/>
                     </w:rPr>
@@ -2920,6 +3088,7 @@
                   </w:r>
                   <w:r>
                     <w:rPr>
+                      <w:rFonts w:ascii="Times New Roman" w:hAnsi="Times New Roman"/>
                       <w:noProof/>
                       <w:webHidden/>
                     </w:rPr>
@@ -2927,19 +3096,22 @@
                   </w:r>
                   <w:r>
                     <w:rPr>
-                      <w:noProof/>
-                      <w:webHidden/>
-                    </w:rPr>
-                    <w:instrText xml:space="preserve"> PAGEREF _Toc39761220 \h </w:instrText>
-                  </w:r>
-                  <w:r>
-                    <w:rPr>
-                      <w:noProof/>
-                      <w:webHidden/>
-                    </w:rPr>
-                  </w:r>
-                  <w:r>
-                    <w:rPr>
+                      <w:rFonts w:ascii="Times New Roman" w:hAnsi="Times New Roman"/>
+                      <w:noProof/>
+                      <w:webHidden/>
+                    </w:rPr>
+                    <w:instrText xml:space="preserve"> PAGEREF _Toc40284352 \h </w:instrText>
+                  </w:r>
+                  <w:r>
+                    <w:rPr>
+                      <w:rFonts w:ascii="Times New Roman" w:hAnsi="Times New Roman"/>
+                      <w:noProof/>
+                      <w:webHidden/>
+                    </w:rPr>
+                  </w:r>
+                  <w:r>
+                    <w:rPr>
+                      <w:rFonts w:ascii="Times New Roman" w:hAnsi="Times New Roman"/>
                       <w:noProof/>
                       <w:webHidden/>
                     </w:rPr>
@@ -2947,13 +3119,15 @@
                   </w:r>
                   <w:r>
                     <w:rPr>
-                      <w:noProof/>
-                      <w:webHidden/>
-                    </w:rPr>
-                    <w:t>4</w:t>
-                  </w:r>
-                  <w:r>
-                    <w:rPr>
+                      <w:rFonts w:ascii="Times New Roman" w:hAnsi="Times New Roman"/>
+                      <w:noProof/>
+                      <w:webHidden/>
+                    </w:rPr>
+                    <w:t>3</w:t>
+                  </w:r>
+                  <w:r>
+                    <w:rPr>
+                      <w:rFonts w:ascii="Times New Roman" w:hAnsi="Times New Roman"/>
                       <w:noProof/>
                       <w:webHidden/>
                     </w:rPr>
@@ -2969,21 +3143,22 @@
                     <w:tab w:val="right" w:leader="dot" w:pos="10480"/>
                   </w:tabs>
                   <w:rPr>
-                    <w:rFonts w:cstheme="minorBidi"/>
+                    <w:rFonts w:ascii="Times New Roman" w:hAnsi="Times New Roman"/>
                     <w:noProof/>
                   </w:rPr>
                 </w:pPr>
-                <w:hyperlink w:anchor="_Toc39761221" w:history="1">
+                <w:hyperlink w:anchor="_Toc40284353" w:history="1">
                   <w:r>
                     <w:rPr>
                       <w:rStyle w:val="a3"/>
+                      <w:rFonts w:ascii="Times New Roman" w:hAnsi="Times New Roman"/>
                       <w:noProof/>
                     </w:rPr>
                     <w:t>2.</w:t>
                   </w:r>
                   <w:r>
                     <w:rPr>
-                      <w:rFonts w:cstheme="minorBidi"/>
+                      <w:rFonts w:ascii="Times New Roman" w:hAnsi="Times New Roman"/>
                       <w:noProof/>
                     </w:rPr>
                     <w:tab/>
@@ -2991,12 +3166,14 @@
                   <w:r>
                     <w:rPr>
                       <w:rStyle w:val="a3"/>
+                      <w:rFonts w:ascii="Times New Roman" w:hAnsi="Times New Roman"/>
                       <w:noProof/>
                     </w:rPr>
                     <w:t>ОСНОВАНИЯ ДЛЯ РАЗРАБОТКИ</w:t>
                   </w:r>
                   <w:r>
                     <w:rPr>
+                      <w:rFonts w:ascii="Times New Roman" w:hAnsi="Times New Roman"/>
                       <w:noProof/>
                       <w:webHidden/>
                     </w:rPr>
@@ -3004,6 +3181,7 @@
                   </w:r>
                   <w:r>
                     <w:rPr>
+                      <w:rFonts w:ascii="Times New Roman" w:hAnsi="Times New Roman"/>
                       <w:noProof/>
                       <w:webHidden/>
                     </w:rPr>
@@ -3011,19 +3189,22 @@
                   </w:r>
                   <w:r>
                     <w:rPr>
-                      <w:noProof/>
-                      <w:webHidden/>
-                    </w:rPr>
-                    <w:instrText xml:space="preserve"> PAGEREF _Toc39761221 \h </w:instrText>
-                  </w:r>
-                  <w:r>
-                    <w:rPr>
-                      <w:noProof/>
-                      <w:webHidden/>
-                    </w:rPr>
-                  </w:r>
-                  <w:r>
-                    <w:rPr>
+                      <w:rFonts w:ascii="Times New Roman" w:hAnsi="Times New Roman"/>
+                      <w:noProof/>
+                      <w:webHidden/>
+                    </w:rPr>
+                    <w:instrText xml:space="preserve"> PAGEREF _Toc40284353 \h </w:instrText>
+                  </w:r>
+                  <w:r>
+                    <w:rPr>
+                      <w:rFonts w:ascii="Times New Roman" w:hAnsi="Times New Roman"/>
+                      <w:noProof/>
+                      <w:webHidden/>
+                    </w:rPr>
+                  </w:r>
+                  <w:r>
+                    <w:rPr>
+                      <w:rFonts w:ascii="Times New Roman" w:hAnsi="Times New Roman"/>
                       <w:noProof/>
                       <w:webHidden/>
                     </w:rPr>
@@ -3031,13 +3212,15 @@
                   </w:r>
                   <w:r>
                     <w:rPr>
-                      <w:noProof/>
-                      <w:webHidden/>
-                    </w:rPr>
-                    <w:t>5</w:t>
-                  </w:r>
-                  <w:r>
-                    <w:rPr>
+                      <w:rFonts w:ascii="Times New Roman" w:hAnsi="Times New Roman"/>
+                      <w:noProof/>
+                      <w:webHidden/>
+                    </w:rPr>
+                    <w:t>4</w:t>
+                  </w:r>
+                  <w:r>
+                    <w:rPr>
+                      <w:rFonts w:ascii="Times New Roman" w:hAnsi="Times New Roman"/>
                       <w:noProof/>
                       <w:webHidden/>
                     </w:rPr>
@@ -3053,24 +3236,22 @@
                     <w:tab w:val="right" w:leader="dot" w:pos="10480"/>
                   </w:tabs>
                   <w:rPr>
-                    <w:rFonts w:cstheme="minorBidi"/>
+                    <w:rFonts w:ascii="Times New Roman" w:hAnsi="Times New Roman"/>
                     <w:noProof/>
                   </w:rPr>
                 </w:pPr>
-                <w:hyperlink w:anchor="_Toc39761222" w:history="1">
+                <w:hyperlink w:anchor="_Toc40284354" w:history="1">
                   <w:r>
                     <w:rPr>
                       <w:rStyle w:val="a3"/>
                       <w:rFonts w:ascii="Times New Roman" w:eastAsiaTheme="minorHAnsi" w:hAnsi="Times New Roman"/>
-                      <w:b/>
-                      <w:bCs/>
                       <w:noProof/>
                     </w:rPr>
                     <w:t>2.1.</w:t>
                   </w:r>
                   <w:r>
                     <w:rPr>
-                      <w:rFonts w:cstheme="minorBidi"/>
+                      <w:rFonts w:ascii="Times New Roman" w:hAnsi="Times New Roman"/>
                       <w:noProof/>
                     </w:rPr>
                     <w:tab/>
@@ -3079,14 +3260,13 @@
                     <w:rPr>
                       <w:rStyle w:val="a3"/>
                       <w:rFonts w:ascii="Times New Roman" w:eastAsiaTheme="minorHAnsi" w:hAnsi="Times New Roman"/>
-                      <w:b/>
-                      <w:bCs/>
                       <w:noProof/>
                     </w:rPr>
                     <w:t>Документы, на основании которых ведется разработка</w:t>
                   </w:r>
                   <w:r>
                     <w:rPr>
+                      <w:rFonts w:ascii="Times New Roman" w:hAnsi="Times New Roman"/>
                       <w:noProof/>
                       <w:webHidden/>
                     </w:rPr>
@@ -3094,6 +3274,7 @@
                   </w:r>
                   <w:r>
                     <w:rPr>
+                      <w:rFonts w:ascii="Times New Roman" w:hAnsi="Times New Roman"/>
                       <w:noProof/>
                       <w:webHidden/>
                     </w:rPr>
@@ -3101,19 +3282,22 @@
                   </w:r>
                   <w:r>
                     <w:rPr>
-                      <w:noProof/>
-                      <w:webHidden/>
-                    </w:rPr>
-                    <w:instrText xml:space="preserve"> PAGEREF _Toc39761222 \h </w:instrText>
-                  </w:r>
-                  <w:r>
-                    <w:rPr>
-                      <w:noProof/>
-                      <w:webHidden/>
-                    </w:rPr>
-                  </w:r>
-                  <w:r>
-                    <w:rPr>
+                      <w:rFonts w:ascii="Times New Roman" w:hAnsi="Times New Roman"/>
+                      <w:noProof/>
+                      <w:webHidden/>
+                    </w:rPr>
+                    <w:instrText xml:space="preserve"> PAGEREF _Toc40284354 \h </w:instrText>
+                  </w:r>
+                  <w:r>
+                    <w:rPr>
+                      <w:rFonts w:ascii="Times New Roman" w:hAnsi="Times New Roman"/>
+                      <w:noProof/>
+                      <w:webHidden/>
+                    </w:rPr>
+                  </w:r>
+                  <w:r>
+                    <w:rPr>
+                      <w:rFonts w:ascii="Times New Roman" w:hAnsi="Times New Roman"/>
                       <w:noProof/>
                       <w:webHidden/>
                     </w:rPr>
@@ -3121,13 +3305,15 @@
                   </w:r>
                   <w:r>
                     <w:rPr>
-                      <w:noProof/>
-                      <w:webHidden/>
-                    </w:rPr>
-                    <w:t>5</w:t>
-                  </w:r>
-                  <w:r>
-                    <w:rPr>
+                      <w:rFonts w:ascii="Times New Roman" w:hAnsi="Times New Roman"/>
+                      <w:noProof/>
+                      <w:webHidden/>
+                    </w:rPr>
+                    <w:t>4</w:t>
+                  </w:r>
+                  <w:r>
+                    <w:rPr>
+                      <w:rFonts w:ascii="Times New Roman" w:hAnsi="Times New Roman"/>
                       <w:noProof/>
                       <w:webHidden/>
                     </w:rPr>
@@ -3143,24 +3329,22 @@
                     <w:tab w:val="right" w:leader="dot" w:pos="10480"/>
                   </w:tabs>
                   <w:rPr>
-                    <w:rFonts w:cstheme="minorBidi"/>
+                    <w:rFonts w:ascii="Times New Roman" w:hAnsi="Times New Roman"/>
                     <w:noProof/>
                   </w:rPr>
                 </w:pPr>
-                <w:hyperlink w:anchor="_Toc39761223" w:history="1">
+                <w:hyperlink w:anchor="_Toc40284355" w:history="1">
                   <w:r>
                     <w:rPr>
                       <w:rStyle w:val="a3"/>
                       <w:rFonts w:ascii="Times New Roman" w:eastAsiaTheme="minorHAnsi" w:hAnsi="Times New Roman"/>
-                      <w:b/>
-                      <w:bCs/>
                       <w:noProof/>
                     </w:rPr>
                     <w:t>2.2.</w:t>
                   </w:r>
                   <w:r>
                     <w:rPr>
-                      <w:rFonts w:cstheme="minorBidi"/>
+                      <w:rFonts w:ascii="Times New Roman" w:hAnsi="Times New Roman"/>
                       <w:noProof/>
                     </w:rPr>
                     <w:tab/>
@@ -3169,14 +3353,13 @@
                     <w:rPr>
                       <w:rStyle w:val="a3"/>
                       <w:rFonts w:ascii="Times New Roman" w:eastAsiaTheme="minorHAnsi" w:hAnsi="Times New Roman"/>
-                      <w:b/>
-                      <w:bCs/>
                       <w:noProof/>
                     </w:rPr>
                     <w:t>Наименование темы разработки</w:t>
                   </w:r>
                   <w:r>
                     <w:rPr>
+                      <w:rFonts w:ascii="Times New Roman" w:hAnsi="Times New Roman"/>
                       <w:noProof/>
                       <w:webHidden/>
                     </w:rPr>
@@ -3184,6 +3367,7 @@
                   </w:r>
                   <w:r>
                     <w:rPr>
+                      <w:rFonts w:ascii="Times New Roman" w:hAnsi="Times New Roman"/>
                       <w:noProof/>
                       <w:webHidden/>
                     </w:rPr>
@@ -3191,19 +3375,22 @@
                   </w:r>
                   <w:r>
                     <w:rPr>
-                      <w:noProof/>
-                      <w:webHidden/>
-                    </w:rPr>
-                    <w:instrText xml:space="preserve"> PAGEREF _Toc39761223 \h </w:instrText>
-                  </w:r>
-                  <w:r>
-                    <w:rPr>
-                      <w:noProof/>
-                      <w:webHidden/>
-                    </w:rPr>
-                  </w:r>
-                  <w:r>
-                    <w:rPr>
+                      <w:rFonts w:ascii="Times New Roman" w:hAnsi="Times New Roman"/>
+                      <w:noProof/>
+                      <w:webHidden/>
+                    </w:rPr>
+                    <w:instrText xml:space="preserve"> PAGEREF _Toc40284355 \h </w:instrText>
+                  </w:r>
+                  <w:r>
+                    <w:rPr>
+                      <w:rFonts w:ascii="Times New Roman" w:hAnsi="Times New Roman"/>
+                      <w:noProof/>
+                      <w:webHidden/>
+                    </w:rPr>
+                  </w:r>
+                  <w:r>
+                    <w:rPr>
+                      <w:rFonts w:ascii="Times New Roman" w:hAnsi="Times New Roman"/>
                       <w:noProof/>
                       <w:webHidden/>
                     </w:rPr>
@@ -3211,13 +3398,15 @@
                   </w:r>
                   <w:r>
                     <w:rPr>
-                      <w:noProof/>
-                      <w:webHidden/>
-                    </w:rPr>
-                    <w:t>5</w:t>
-                  </w:r>
-                  <w:r>
-                    <w:rPr>
+                      <w:rFonts w:ascii="Times New Roman" w:hAnsi="Times New Roman"/>
+                      <w:noProof/>
+                      <w:webHidden/>
+                    </w:rPr>
+                    <w:t>4</w:t>
+                  </w:r>
+                  <w:r>
+                    <w:rPr>
+                      <w:rFonts w:ascii="Times New Roman" w:hAnsi="Times New Roman"/>
                       <w:noProof/>
                       <w:webHidden/>
                     </w:rPr>
@@ -3233,21 +3422,22 @@
                     <w:tab w:val="right" w:leader="dot" w:pos="10480"/>
                   </w:tabs>
                   <w:rPr>
-                    <w:rFonts w:cstheme="minorBidi"/>
+                    <w:rFonts w:ascii="Times New Roman" w:hAnsi="Times New Roman"/>
                     <w:noProof/>
                   </w:rPr>
                 </w:pPr>
-                <w:hyperlink w:anchor="_Toc39761224" w:history="1">
+                <w:hyperlink w:anchor="_Toc40284356" w:history="1">
                   <w:r>
                     <w:rPr>
                       <w:rStyle w:val="a3"/>
+                      <w:rFonts w:ascii="Times New Roman" w:hAnsi="Times New Roman"/>
                       <w:noProof/>
                     </w:rPr>
                     <w:t>3.</w:t>
                   </w:r>
                   <w:r>
                     <w:rPr>
-                      <w:rFonts w:cstheme="minorBidi"/>
+                      <w:rFonts w:ascii="Times New Roman" w:hAnsi="Times New Roman"/>
                       <w:noProof/>
                     </w:rPr>
                     <w:tab/>
@@ -3255,12 +3445,14 @@
                   <w:r>
                     <w:rPr>
                       <w:rStyle w:val="a3"/>
+                      <w:rFonts w:ascii="Times New Roman" w:hAnsi="Times New Roman"/>
                       <w:noProof/>
                     </w:rPr>
                     <w:t>НАЗНАЧЕНИЕ РАЗРАБОТКИ</w:t>
                   </w:r>
                   <w:r>
                     <w:rPr>
+                      <w:rFonts w:ascii="Times New Roman" w:hAnsi="Times New Roman"/>
                       <w:noProof/>
                       <w:webHidden/>
                     </w:rPr>
@@ -3268,6 +3460,7 @@
                   </w:r>
                   <w:r>
                     <w:rPr>
+                      <w:rFonts w:ascii="Times New Roman" w:hAnsi="Times New Roman"/>
                       <w:noProof/>
                       <w:webHidden/>
                     </w:rPr>
@@ -3275,19 +3468,22 @@
                   </w:r>
                   <w:r>
                     <w:rPr>
-                      <w:noProof/>
-                      <w:webHidden/>
-                    </w:rPr>
-                    <w:instrText xml:space="preserve"> PAGEREF _Toc39761224 \h </w:instrText>
-                  </w:r>
-                  <w:r>
-                    <w:rPr>
-                      <w:noProof/>
-                      <w:webHidden/>
-                    </w:rPr>
-                  </w:r>
-                  <w:r>
-                    <w:rPr>
+                      <w:rFonts w:ascii="Times New Roman" w:hAnsi="Times New Roman"/>
+                      <w:noProof/>
+                      <w:webHidden/>
+                    </w:rPr>
+                    <w:instrText xml:space="preserve"> PAGEREF _Toc40284356 \h </w:instrText>
+                  </w:r>
+                  <w:r>
+                    <w:rPr>
+                      <w:rFonts w:ascii="Times New Roman" w:hAnsi="Times New Roman"/>
+                      <w:noProof/>
+                      <w:webHidden/>
+                    </w:rPr>
+                  </w:r>
+                  <w:r>
+                    <w:rPr>
+                      <w:rFonts w:ascii="Times New Roman" w:hAnsi="Times New Roman"/>
                       <w:noProof/>
                       <w:webHidden/>
                     </w:rPr>
@@ -3295,13 +3491,15 @@
                   </w:r>
                   <w:r>
                     <w:rPr>
-                      <w:noProof/>
-                      <w:webHidden/>
-                    </w:rPr>
-                    <w:t>6</w:t>
-                  </w:r>
-                  <w:r>
-                    <w:rPr>
+                      <w:rFonts w:ascii="Times New Roman" w:hAnsi="Times New Roman"/>
+                      <w:noProof/>
+                      <w:webHidden/>
+                    </w:rPr>
+                    <w:t>5</w:t>
+                  </w:r>
+                  <w:r>
+                    <w:rPr>
+                      <w:rFonts w:ascii="Times New Roman" w:hAnsi="Times New Roman"/>
                       <w:noProof/>
                       <w:webHidden/>
                     </w:rPr>
@@ -3317,23 +3515,22 @@
                     <w:tab w:val="right" w:leader="dot" w:pos="10480"/>
                   </w:tabs>
                   <w:rPr>
-                    <w:rFonts w:cstheme="minorBidi"/>
+                    <w:rFonts w:ascii="Times New Roman" w:hAnsi="Times New Roman"/>
                     <w:noProof/>
                   </w:rPr>
                 </w:pPr>
-                <w:hyperlink w:anchor="_Toc39761225" w:history="1">
+                <w:hyperlink w:anchor="_Toc40284357" w:history="1">
                   <w:r>
                     <w:rPr>
                       <w:rStyle w:val="a3"/>
                       <w:rFonts w:ascii="Times New Roman" w:hAnsi="Times New Roman"/>
-                      <w:b/>
                       <w:noProof/>
                     </w:rPr>
                     <w:t>3.1.</w:t>
                   </w:r>
                   <w:r>
                     <w:rPr>
-                      <w:rFonts w:cstheme="minorBidi"/>
+                      <w:rFonts w:ascii="Times New Roman" w:hAnsi="Times New Roman"/>
                       <w:noProof/>
                     </w:rPr>
                     <w:tab/>
@@ -3342,13 +3539,13 @@
                     <w:rPr>
                       <w:rStyle w:val="a3"/>
                       <w:rFonts w:ascii="Times New Roman" w:hAnsi="Times New Roman"/>
-                      <w:b/>
                       <w:noProof/>
                     </w:rPr>
                     <w:t>Функциональное назначение</w:t>
                   </w:r>
                   <w:r>
                     <w:rPr>
+                      <w:rFonts w:ascii="Times New Roman" w:hAnsi="Times New Roman"/>
                       <w:noProof/>
                       <w:webHidden/>
                     </w:rPr>
@@ -3356,6 +3553,7 @@
                   </w:r>
                   <w:r>
                     <w:rPr>
+                      <w:rFonts w:ascii="Times New Roman" w:hAnsi="Times New Roman"/>
                       <w:noProof/>
                       <w:webHidden/>
                     </w:rPr>
@@ -3363,19 +3561,22 @@
                   </w:r>
                   <w:r>
                     <w:rPr>
-                      <w:noProof/>
-                      <w:webHidden/>
-                    </w:rPr>
-                    <w:instrText xml:space="preserve"> PAGEREF _Toc39761225 \h </w:instrText>
-                  </w:r>
-                  <w:r>
-                    <w:rPr>
-                      <w:noProof/>
-                      <w:webHidden/>
-                    </w:rPr>
-                  </w:r>
-                  <w:r>
-                    <w:rPr>
+                      <w:rFonts w:ascii="Times New Roman" w:hAnsi="Times New Roman"/>
+                      <w:noProof/>
+                      <w:webHidden/>
+                    </w:rPr>
+                    <w:instrText xml:space="preserve"> PAGEREF _Toc40284357 \h </w:instrText>
+                  </w:r>
+                  <w:r>
+                    <w:rPr>
+                      <w:rFonts w:ascii="Times New Roman" w:hAnsi="Times New Roman"/>
+                      <w:noProof/>
+                      <w:webHidden/>
+                    </w:rPr>
+                  </w:r>
+                  <w:r>
+                    <w:rPr>
+                      <w:rFonts w:ascii="Times New Roman" w:hAnsi="Times New Roman"/>
                       <w:noProof/>
                       <w:webHidden/>
                     </w:rPr>
@@ -3383,13 +3584,15 @@
                   </w:r>
                   <w:r>
                     <w:rPr>
-                      <w:noProof/>
-                      <w:webHidden/>
-                    </w:rPr>
-                    <w:t>6</w:t>
-                  </w:r>
-                  <w:r>
-                    <w:rPr>
+                      <w:rFonts w:ascii="Times New Roman" w:hAnsi="Times New Roman"/>
+                      <w:noProof/>
+                      <w:webHidden/>
+                    </w:rPr>
+                    <w:t>5</w:t>
+                  </w:r>
+                  <w:r>
+                    <w:rPr>
+                      <w:rFonts w:ascii="Times New Roman" w:hAnsi="Times New Roman"/>
                       <w:noProof/>
                       <w:webHidden/>
                     </w:rPr>
@@ -3405,23 +3608,22 @@
                     <w:tab w:val="right" w:leader="dot" w:pos="10480"/>
                   </w:tabs>
                   <w:rPr>
-                    <w:rFonts w:cstheme="minorBidi"/>
+                    <w:rFonts w:ascii="Times New Roman" w:hAnsi="Times New Roman"/>
                     <w:noProof/>
                   </w:rPr>
                 </w:pPr>
-                <w:hyperlink w:anchor="_Toc39761226" w:history="1">
+                <w:hyperlink w:anchor="_Toc40284358" w:history="1">
                   <w:r>
                     <w:rPr>
                       <w:rStyle w:val="a3"/>
                       <w:rFonts w:ascii="Times New Roman" w:hAnsi="Times New Roman"/>
-                      <w:b/>
                       <w:noProof/>
                     </w:rPr>
                     <w:t>3.2.</w:t>
                   </w:r>
                   <w:r>
                     <w:rPr>
-                      <w:rFonts w:cstheme="minorBidi"/>
+                      <w:rFonts w:ascii="Times New Roman" w:hAnsi="Times New Roman"/>
                       <w:noProof/>
                     </w:rPr>
                     <w:tab/>
@@ -3430,13 +3632,13 @@
                     <w:rPr>
                       <w:rStyle w:val="a3"/>
                       <w:rFonts w:ascii="Times New Roman" w:hAnsi="Times New Roman"/>
-                      <w:b/>
                       <w:noProof/>
                     </w:rPr>
                     <w:t>Эксплуатационное назначение</w:t>
                   </w:r>
                   <w:r>
                     <w:rPr>
+                      <w:rFonts w:ascii="Times New Roman" w:hAnsi="Times New Roman"/>
                       <w:noProof/>
                       <w:webHidden/>
                     </w:rPr>
@@ -3444,6 +3646,7 @@
                   </w:r>
                   <w:r>
                     <w:rPr>
+                      <w:rFonts w:ascii="Times New Roman" w:hAnsi="Times New Roman"/>
                       <w:noProof/>
                       <w:webHidden/>
                     </w:rPr>
@@ -3451,19 +3654,22 @@
                   </w:r>
                   <w:r>
                     <w:rPr>
-                      <w:noProof/>
-                      <w:webHidden/>
-                    </w:rPr>
-                    <w:instrText xml:space="preserve"> PAGEREF _Toc39761226 \h </w:instrText>
-                  </w:r>
-                  <w:r>
-                    <w:rPr>
-                      <w:noProof/>
-                      <w:webHidden/>
-                    </w:rPr>
-                  </w:r>
-                  <w:r>
-                    <w:rPr>
+                      <w:rFonts w:ascii="Times New Roman" w:hAnsi="Times New Roman"/>
+                      <w:noProof/>
+                      <w:webHidden/>
+                    </w:rPr>
+                    <w:instrText xml:space="preserve"> PAGEREF _Toc40284358 \h </w:instrText>
+                  </w:r>
+                  <w:r>
+                    <w:rPr>
+                      <w:rFonts w:ascii="Times New Roman" w:hAnsi="Times New Roman"/>
+                      <w:noProof/>
+                      <w:webHidden/>
+                    </w:rPr>
+                  </w:r>
+                  <w:r>
+                    <w:rPr>
+                      <w:rFonts w:ascii="Times New Roman" w:hAnsi="Times New Roman"/>
                       <w:noProof/>
                       <w:webHidden/>
                     </w:rPr>
@@ -3471,13 +3677,15 @@
                   </w:r>
                   <w:r>
                     <w:rPr>
-                      <w:noProof/>
-                      <w:webHidden/>
-                    </w:rPr>
-                    <w:t>6</w:t>
-                  </w:r>
-                  <w:r>
-                    <w:rPr>
+                      <w:rFonts w:ascii="Times New Roman" w:hAnsi="Times New Roman"/>
+                      <w:noProof/>
+                      <w:webHidden/>
+                    </w:rPr>
+                    <w:t>5</w:t>
+                  </w:r>
+                  <w:r>
+                    <w:rPr>
+                      <w:rFonts w:ascii="Times New Roman" w:hAnsi="Times New Roman"/>
                       <w:noProof/>
                       <w:webHidden/>
                     </w:rPr>
@@ -3493,21 +3701,22 @@
                     <w:tab w:val="right" w:leader="dot" w:pos="10480"/>
                   </w:tabs>
                   <w:rPr>
-                    <w:rFonts w:cstheme="minorBidi"/>
+                    <w:rFonts w:ascii="Times New Roman" w:hAnsi="Times New Roman"/>
                     <w:noProof/>
                   </w:rPr>
                 </w:pPr>
-                <w:hyperlink w:anchor="_Toc39761227" w:history="1">
+                <w:hyperlink w:anchor="_Toc40284359" w:history="1">
                   <w:r>
                     <w:rPr>
                       <w:rStyle w:val="a3"/>
+                      <w:rFonts w:ascii="Times New Roman" w:hAnsi="Times New Roman"/>
                       <w:noProof/>
                     </w:rPr>
                     <w:t>4.</w:t>
                   </w:r>
                   <w:r>
                     <w:rPr>
-                      <w:rFonts w:cstheme="minorBidi"/>
+                      <w:rFonts w:ascii="Times New Roman" w:hAnsi="Times New Roman"/>
                       <w:noProof/>
                     </w:rPr>
                     <w:tab/>
@@ -3515,12 +3724,14 @@
                   <w:r>
                     <w:rPr>
                       <w:rStyle w:val="a3"/>
+                      <w:rFonts w:ascii="Times New Roman" w:hAnsi="Times New Roman"/>
                       <w:noProof/>
                     </w:rPr>
                     <w:t>ТРЕБОВАНИЯ К ПРОГРАММЕ</w:t>
                   </w:r>
                   <w:r>
                     <w:rPr>
+                      <w:rFonts w:ascii="Times New Roman" w:hAnsi="Times New Roman"/>
                       <w:noProof/>
                       <w:webHidden/>
                     </w:rPr>
@@ -3528,6 +3739,7 @@
                   </w:r>
                   <w:r>
                     <w:rPr>
+                      <w:rFonts w:ascii="Times New Roman" w:hAnsi="Times New Roman"/>
                       <w:noProof/>
                       <w:webHidden/>
                     </w:rPr>
@@ -3535,19 +3747,22 @@
                   </w:r>
                   <w:r>
                     <w:rPr>
-                      <w:noProof/>
-                      <w:webHidden/>
-                    </w:rPr>
-                    <w:instrText xml:space="preserve"> PAGEREF _Toc39761227 \h </w:instrText>
-                  </w:r>
-                  <w:r>
-                    <w:rPr>
-                      <w:noProof/>
-                      <w:webHidden/>
-                    </w:rPr>
-                  </w:r>
-                  <w:r>
-                    <w:rPr>
+                      <w:rFonts w:ascii="Times New Roman" w:hAnsi="Times New Roman"/>
+                      <w:noProof/>
+                      <w:webHidden/>
+                    </w:rPr>
+                    <w:instrText xml:space="preserve"> PAGEREF _Toc40284359 \h </w:instrText>
+                  </w:r>
+                  <w:r>
+                    <w:rPr>
+                      <w:rFonts w:ascii="Times New Roman" w:hAnsi="Times New Roman"/>
+                      <w:noProof/>
+                      <w:webHidden/>
+                    </w:rPr>
+                  </w:r>
+                  <w:r>
+                    <w:rPr>
+                      <w:rFonts w:ascii="Times New Roman" w:hAnsi="Times New Roman"/>
                       <w:noProof/>
                       <w:webHidden/>
                     </w:rPr>
@@ -3555,13 +3770,15 @@
                   </w:r>
                   <w:r>
                     <w:rPr>
-                      <w:noProof/>
-                      <w:webHidden/>
-                    </w:rPr>
-                    <w:t>7</w:t>
-                  </w:r>
-                  <w:r>
-                    <w:rPr>
+                      <w:rFonts w:ascii="Times New Roman" w:hAnsi="Times New Roman"/>
+                      <w:noProof/>
+                      <w:webHidden/>
+                    </w:rPr>
+                    <w:t>6</w:t>
+                  </w:r>
+                  <w:r>
+                    <w:rPr>
+                      <w:rFonts w:ascii="Times New Roman" w:hAnsi="Times New Roman"/>
                       <w:noProof/>
                       <w:webHidden/>
                     </w:rPr>
@@ -3577,23 +3794,22 @@
                     <w:tab w:val="right" w:leader="dot" w:pos="10480"/>
                   </w:tabs>
                   <w:rPr>
-                    <w:rFonts w:cstheme="minorBidi"/>
+                    <w:rFonts w:ascii="Times New Roman" w:hAnsi="Times New Roman"/>
                     <w:noProof/>
                   </w:rPr>
                 </w:pPr>
-                <w:hyperlink w:anchor="_Toc39761228" w:history="1">
+                <w:hyperlink w:anchor="_Toc40284360" w:history="1">
                   <w:r>
                     <w:rPr>
                       <w:rStyle w:val="a3"/>
                       <w:rFonts w:ascii="Times New Roman" w:hAnsi="Times New Roman"/>
-                      <w:b/>
                       <w:noProof/>
                     </w:rPr>
                     <w:t>4.1.</w:t>
                   </w:r>
                   <w:r>
                     <w:rPr>
-                      <w:rFonts w:cstheme="minorBidi"/>
+                      <w:rFonts w:ascii="Times New Roman" w:hAnsi="Times New Roman"/>
                       <w:noProof/>
                     </w:rPr>
                     <w:tab/>
@@ -3602,13 +3818,13 @@
                     <w:rPr>
                       <w:rStyle w:val="a3"/>
                       <w:rFonts w:ascii="Times New Roman" w:hAnsi="Times New Roman"/>
-                      <w:b/>
                       <w:noProof/>
                     </w:rPr>
                     <w:t>Требование к функциональным характеристикам</w:t>
                   </w:r>
                   <w:r>
                     <w:rPr>
+                      <w:rFonts w:ascii="Times New Roman" w:hAnsi="Times New Roman"/>
                       <w:noProof/>
                       <w:webHidden/>
                     </w:rPr>
@@ -3616,6 +3832,7 @@
                   </w:r>
                   <w:r>
                     <w:rPr>
+                      <w:rFonts w:ascii="Times New Roman" w:hAnsi="Times New Roman"/>
                       <w:noProof/>
                       <w:webHidden/>
                     </w:rPr>
@@ -3623,19 +3840,22 @@
                   </w:r>
                   <w:r>
                     <w:rPr>
-                      <w:noProof/>
-                      <w:webHidden/>
-                    </w:rPr>
-                    <w:instrText xml:space="preserve"> PAGEREF _Toc39761228 \h </w:instrText>
-                  </w:r>
-                  <w:r>
-                    <w:rPr>
-                      <w:noProof/>
-                      <w:webHidden/>
-                    </w:rPr>
-                  </w:r>
-                  <w:r>
-                    <w:rPr>
+                      <w:rFonts w:ascii="Times New Roman" w:hAnsi="Times New Roman"/>
+                      <w:noProof/>
+                      <w:webHidden/>
+                    </w:rPr>
+                    <w:instrText xml:space="preserve"> PAGEREF _Toc40284360 \h </w:instrText>
+                  </w:r>
+                  <w:r>
+                    <w:rPr>
+                      <w:rFonts w:ascii="Times New Roman" w:hAnsi="Times New Roman"/>
+                      <w:noProof/>
+                      <w:webHidden/>
+                    </w:rPr>
+                  </w:r>
+                  <w:r>
+                    <w:rPr>
+                      <w:rFonts w:ascii="Times New Roman" w:hAnsi="Times New Roman"/>
                       <w:noProof/>
                       <w:webHidden/>
                     </w:rPr>
@@ -3643,13 +3863,15 @@
                   </w:r>
                   <w:r>
                     <w:rPr>
-                      <w:noProof/>
-                      <w:webHidden/>
-                    </w:rPr>
-                    <w:t>7</w:t>
-                  </w:r>
-                  <w:r>
-                    <w:rPr>
+                      <w:rFonts w:ascii="Times New Roman" w:hAnsi="Times New Roman"/>
+                      <w:noProof/>
+                      <w:webHidden/>
+                    </w:rPr>
+                    <w:t>6</w:t>
+                  </w:r>
+                  <w:r>
+                    <w:rPr>
+                      <w:rFonts w:ascii="Times New Roman" w:hAnsi="Times New Roman"/>
                       <w:noProof/>
                       <w:webHidden/>
                     </w:rPr>
@@ -3665,23 +3887,22 @@
                     <w:tab w:val="right" w:leader="dot" w:pos="10480"/>
                   </w:tabs>
                   <w:rPr>
-                    <w:rFonts w:cstheme="minorBidi"/>
+                    <w:rFonts w:ascii="Times New Roman" w:hAnsi="Times New Roman"/>
                     <w:noProof/>
                   </w:rPr>
                 </w:pPr>
-                <w:hyperlink w:anchor="_Toc39761229" w:history="1">
+                <w:hyperlink w:anchor="_Toc40284361" w:history="1">
                   <w:r>
                     <w:rPr>
                       <w:rStyle w:val="a3"/>
                       <w:rFonts w:ascii="Times New Roman" w:hAnsi="Times New Roman"/>
-                      <w:b/>
                       <w:noProof/>
                     </w:rPr>
                     <w:t>4.1.1.</w:t>
                   </w:r>
                   <w:r>
                     <w:rPr>
-                      <w:rFonts w:cstheme="minorBidi"/>
+                      <w:rFonts w:ascii="Times New Roman" w:hAnsi="Times New Roman"/>
                       <w:noProof/>
                     </w:rPr>
                     <w:tab/>
@@ -3690,13 +3911,13 @@
                     <w:rPr>
                       <w:rStyle w:val="a3"/>
                       <w:rFonts w:ascii="Times New Roman" w:hAnsi="Times New Roman"/>
-                      <w:b/>
                       <w:noProof/>
                     </w:rPr>
                     <w:t>Требования к составу выполняемых функций</w:t>
                   </w:r>
                   <w:r>
                     <w:rPr>
+                      <w:rFonts w:ascii="Times New Roman" w:hAnsi="Times New Roman"/>
                       <w:noProof/>
                       <w:webHidden/>
                     </w:rPr>
@@ -3704,6 +3925,7 @@
                   </w:r>
                   <w:r>
                     <w:rPr>
+                      <w:rFonts w:ascii="Times New Roman" w:hAnsi="Times New Roman"/>
                       <w:noProof/>
                       <w:webHidden/>
                     </w:rPr>
@@ -3711,19 +3933,22 @@
                   </w:r>
                   <w:r>
                     <w:rPr>
-                      <w:noProof/>
-                      <w:webHidden/>
-                    </w:rPr>
-                    <w:instrText xml:space="preserve"> PAGEREF _Toc39761229 \h </w:instrText>
-                  </w:r>
-                  <w:r>
-                    <w:rPr>
-                      <w:noProof/>
-                      <w:webHidden/>
-                    </w:rPr>
-                  </w:r>
-                  <w:r>
-                    <w:rPr>
+                      <w:rFonts w:ascii="Times New Roman" w:hAnsi="Times New Roman"/>
+                      <w:noProof/>
+                      <w:webHidden/>
+                    </w:rPr>
+                    <w:instrText xml:space="preserve"> PAGEREF _Toc40284361 \h </w:instrText>
+                  </w:r>
+                  <w:r>
+                    <w:rPr>
+                      <w:rFonts w:ascii="Times New Roman" w:hAnsi="Times New Roman"/>
+                      <w:noProof/>
+                      <w:webHidden/>
+                    </w:rPr>
+                  </w:r>
+                  <w:r>
+                    <w:rPr>
+                      <w:rFonts w:ascii="Times New Roman" w:hAnsi="Times New Roman"/>
                       <w:noProof/>
                       <w:webHidden/>
                     </w:rPr>
@@ -3731,13 +3956,15 @@
                   </w:r>
                   <w:r>
                     <w:rPr>
-                      <w:noProof/>
-                      <w:webHidden/>
-                    </w:rPr>
-                    <w:t>7</w:t>
-                  </w:r>
-                  <w:r>
-                    <w:rPr>
+                      <w:rFonts w:ascii="Times New Roman" w:hAnsi="Times New Roman"/>
+                      <w:noProof/>
+                      <w:webHidden/>
+                    </w:rPr>
+                    <w:t>6</w:t>
+                  </w:r>
+                  <w:r>
+                    <w:rPr>
+                      <w:rFonts w:ascii="Times New Roman" w:hAnsi="Times New Roman"/>
                       <w:noProof/>
                       <w:webHidden/>
                     </w:rPr>
@@ -3753,23 +3980,22 @@
                     <w:tab w:val="right" w:leader="dot" w:pos="10480"/>
                   </w:tabs>
                   <w:rPr>
-                    <w:rFonts w:cstheme="minorBidi"/>
+                    <w:rFonts w:ascii="Times New Roman" w:hAnsi="Times New Roman"/>
                     <w:noProof/>
                   </w:rPr>
                 </w:pPr>
-                <w:hyperlink w:anchor="_Toc39761230" w:history="1">
+                <w:hyperlink w:anchor="_Toc40284362" w:history="1">
                   <w:r>
                     <w:rPr>
                       <w:rStyle w:val="a3"/>
                       <w:rFonts w:ascii="Times New Roman" w:hAnsi="Times New Roman"/>
-                      <w:b/>
                       <w:noProof/>
                     </w:rPr>
                     <w:t>4.1.2.</w:t>
                   </w:r>
                   <w:r>
                     <w:rPr>
-                      <w:rFonts w:cstheme="minorBidi"/>
+                      <w:rFonts w:ascii="Times New Roman" w:hAnsi="Times New Roman"/>
                       <w:noProof/>
                     </w:rPr>
                     <w:tab/>
@@ -3778,13 +4004,13 @@
                     <w:rPr>
                       <w:rStyle w:val="a3"/>
                       <w:rFonts w:ascii="Times New Roman" w:hAnsi="Times New Roman"/>
-                      <w:b/>
                       <w:noProof/>
                     </w:rPr>
                     <w:t>Требования к интерфейсу</w:t>
                   </w:r>
                   <w:r>
                     <w:rPr>
+                      <w:rFonts w:ascii="Times New Roman" w:hAnsi="Times New Roman"/>
                       <w:noProof/>
                       <w:webHidden/>
                     </w:rPr>
@@ -3792,6 +4018,7 @@
                   </w:r>
                   <w:r>
                     <w:rPr>
+                      <w:rFonts w:ascii="Times New Roman" w:hAnsi="Times New Roman"/>
                       <w:noProof/>
                       <w:webHidden/>
                     </w:rPr>
@@ -3799,19 +4026,22 @@
                   </w:r>
                   <w:r>
                     <w:rPr>
-                      <w:noProof/>
-                      <w:webHidden/>
-                    </w:rPr>
-                    <w:instrText xml:space="preserve"> PAGEREF _Toc39761230 \h </w:instrText>
-                  </w:r>
-                  <w:r>
-                    <w:rPr>
-                      <w:noProof/>
-                      <w:webHidden/>
-                    </w:rPr>
-                  </w:r>
-                  <w:r>
-                    <w:rPr>
+                      <w:rFonts w:ascii="Times New Roman" w:hAnsi="Times New Roman"/>
+                      <w:noProof/>
+                      <w:webHidden/>
+                    </w:rPr>
+                    <w:instrText xml:space="preserve"> PAGEREF _Toc40284362 \h </w:instrText>
+                  </w:r>
+                  <w:r>
+                    <w:rPr>
+                      <w:rFonts w:ascii="Times New Roman" w:hAnsi="Times New Roman"/>
+                      <w:noProof/>
+                      <w:webHidden/>
+                    </w:rPr>
+                  </w:r>
+                  <w:r>
+                    <w:rPr>
+                      <w:rFonts w:ascii="Times New Roman" w:hAnsi="Times New Roman"/>
                       <w:noProof/>
                       <w:webHidden/>
                     </w:rPr>
@@ -3819,13 +4049,15 @@
                   </w:r>
                   <w:r>
                     <w:rPr>
-                      <w:noProof/>
-                      <w:webHidden/>
-                    </w:rPr>
-                    <w:t>7</w:t>
-                  </w:r>
-                  <w:r>
-                    <w:rPr>
+                      <w:rFonts w:ascii="Times New Roman" w:hAnsi="Times New Roman"/>
+                      <w:noProof/>
+                      <w:webHidden/>
+                    </w:rPr>
+                    <w:t>6</w:t>
+                  </w:r>
+                  <w:r>
+                    <w:rPr>
+                      <w:rFonts w:ascii="Times New Roman" w:hAnsi="Times New Roman"/>
                       <w:noProof/>
                       <w:webHidden/>
                     </w:rPr>
@@ -3841,23 +4073,22 @@
                     <w:tab w:val="right" w:leader="dot" w:pos="10480"/>
                   </w:tabs>
                   <w:rPr>
-                    <w:rFonts w:cstheme="minorBidi"/>
+                    <w:rFonts w:ascii="Times New Roman" w:hAnsi="Times New Roman"/>
                     <w:noProof/>
                   </w:rPr>
                 </w:pPr>
-                <w:hyperlink w:anchor="_Toc39761231" w:history="1">
+                <w:hyperlink w:anchor="_Toc40284363" w:history="1">
                   <w:r>
                     <w:rPr>
                       <w:rStyle w:val="a3"/>
                       <w:rFonts w:ascii="Times New Roman" w:hAnsi="Times New Roman"/>
-                      <w:b/>
                       <w:noProof/>
                     </w:rPr>
                     <w:t>4.1.3.</w:t>
                   </w:r>
                   <w:r>
                     <w:rPr>
-                      <w:rFonts w:cstheme="minorBidi"/>
+                      <w:rFonts w:ascii="Times New Roman" w:hAnsi="Times New Roman"/>
                       <w:noProof/>
                     </w:rPr>
                     <w:tab/>
@@ -3866,13 +4097,13 @@
                     <w:rPr>
                       <w:rStyle w:val="a3"/>
                       <w:rFonts w:ascii="Times New Roman" w:hAnsi="Times New Roman"/>
-                      <w:b/>
                       <w:noProof/>
                     </w:rPr>
                     <w:t>Требования к формату входных данных</w:t>
                   </w:r>
                   <w:r>
                     <w:rPr>
+                      <w:rFonts w:ascii="Times New Roman" w:hAnsi="Times New Roman"/>
                       <w:noProof/>
                       <w:webHidden/>
                     </w:rPr>
@@ -3880,6 +4111,7 @@
                   </w:r>
                   <w:r>
                     <w:rPr>
+                      <w:rFonts w:ascii="Times New Roman" w:hAnsi="Times New Roman"/>
                       <w:noProof/>
                       <w:webHidden/>
                     </w:rPr>
@@ -3887,19 +4119,22 @@
                   </w:r>
                   <w:r>
                     <w:rPr>
-                      <w:noProof/>
-                      <w:webHidden/>
-                    </w:rPr>
-                    <w:instrText xml:space="preserve"> PAGEREF _Toc39761231 \h </w:instrText>
-                  </w:r>
-                  <w:r>
-                    <w:rPr>
-                      <w:noProof/>
-                      <w:webHidden/>
-                    </w:rPr>
-                  </w:r>
-                  <w:r>
-                    <w:rPr>
+                      <w:rFonts w:ascii="Times New Roman" w:hAnsi="Times New Roman"/>
+                      <w:noProof/>
+                      <w:webHidden/>
+                    </w:rPr>
+                    <w:instrText xml:space="preserve"> PAGEREF _Toc40284363 \h </w:instrText>
+                  </w:r>
+                  <w:r>
+                    <w:rPr>
+                      <w:rFonts w:ascii="Times New Roman" w:hAnsi="Times New Roman"/>
+                      <w:noProof/>
+                      <w:webHidden/>
+                    </w:rPr>
+                  </w:r>
+                  <w:r>
+                    <w:rPr>
+                      <w:rFonts w:ascii="Times New Roman" w:hAnsi="Times New Roman"/>
                       <w:noProof/>
                       <w:webHidden/>
                     </w:rPr>
@@ -3907,13 +4142,15 @@
                   </w:r>
                   <w:r>
                     <w:rPr>
-                      <w:noProof/>
-                      <w:webHidden/>
-                    </w:rPr>
-                    <w:t>7</w:t>
-                  </w:r>
-                  <w:r>
-                    <w:rPr>
+                      <w:rFonts w:ascii="Times New Roman" w:hAnsi="Times New Roman"/>
+                      <w:noProof/>
+                      <w:webHidden/>
+                    </w:rPr>
+                    <w:t>6</w:t>
+                  </w:r>
+                  <w:r>
+                    <w:rPr>
+                      <w:rFonts w:ascii="Times New Roman" w:hAnsi="Times New Roman"/>
                       <w:noProof/>
                       <w:webHidden/>
                     </w:rPr>
@@ -3929,23 +4166,22 @@
                     <w:tab w:val="right" w:leader="dot" w:pos="10480"/>
                   </w:tabs>
                   <w:rPr>
-                    <w:rFonts w:cstheme="minorBidi"/>
+                    <w:rFonts w:ascii="Times New Roman" w:hAnsi="Times New Roman"/>
                     <w:noProof/>
                   </w:rPr>
                 </w:pPr>
-                <w:hyperlink w:anchor="_Toc39761232" w:history="1">
+                <w:hyperlink w:anchor="_Toc40284364" w:history="1">
                   <w:r>
                     <w:rPr>
                       <w:rStyle w:val="a3"/>
                       <w:rFonts w:ascii="Times New Roman" w:hAnsi="Times New Roman"/>
-                      <w:b/>
                       <w:noProof/>
                     </w:rPr>
                     <w:t>4.1.4.</w:t>
                   </w:r>
                   <w:r>
                     <w:rPr>
-                      <w:rFonts w:cstheme="minorBidi"/>
+                      <w:rFonts w:ascii="Times New Roman" w:hAnsi="Times New Roman"/>
                       <w:noProof/>
                     </w:rPr>
                     <w:tab/>
@@ -3954,13 +4190,13 @@
                     <w:rPr>
                       <w:rStyle w:val="a3"/>
                       <w:rFonts w:ascii="Times New Roman" w:hAnsi="Times New Roman"/>
-                      <w:b/>
                       <w:noProof/>
                     </w:rPr>
                     <w:t>Требования к выходным данным</w:t>
                   </w:r>
                   <w:r>
                     <w:rPr>
+                      <w:rFonts w:ascii="Times New Roman" w:hAnsi="Times New Roman"/>
                       <w:noProof/>
                       <w:webHidden/>
                     </w:rPr>
@@ -3968,6 +4204,7 @@
                   </w:r>
                   <w:r>
                     <w:rPr>
+                      <w:rFonts w:ascii="Times New Roman" w:hAnsi="Times New Roman"/>
                       <w:noProof/>
                       <w:webHidden/>
                     </w:rPr>
@@ -3975,19 +4212,22 @@
                   </w:r>
                   <w:r>
                     <w:rPr>
-                      <w:noProof/>
-                      <w:webHidden/>
-                    </w:rPr>
-                    <w:instrText xml:space="preserve"> PAGEREF _Toc39761232 \h </w:instrText>
-                  </w:r>
-                  <w:r>
-                    <w:rPr>
-                      <w:noProof/>
-                      <w:webHidden/>
-                    </w:rPr>
-                  </w:r>
-                  <w:r>
-                    <w:rPr>
+                      <w:rFonts w:ascii="Times New Roman" w:hAnsi="Times New Roman"/>
+                      <w:noProof/>
+                      <w:webHidden/>
+                    </w:rPr>
+                    <w:instrText xml:space="preserve"> PAGEREF _Toc40284364 \h </w:instrText>
+                  </w:r>
+                  <w:r>
+                    <w:rPr>
+                      <w:rFonts w:ascii="Times New Roman" w:hAnsi="Times New Roman"/>
+                      <w:noProof/>
+                      <w:webHidden/>
+                    </w:rPr>
+                  </w:r>
+                  <w:r>
+                    <w:rPr>
+                      <w:rFonts w:ascii="Times New Roman" w:hAnsi="Times New Roman"/>
                       <w:noProof/>
                       <w:webHidden/>
                     </w:rPr>
@@ -3995,13 +4235,15 @@
                   </w:r>
                   <w:r>
                     <w:rPr>
-                      <w:noProof/>
-                      <w:webHidden/>
-                    </w:rPr>
-                    <w:t>7</w:t>
-                  </w:r>
-                  <w:r>
-                    <w:rPr>
+                      <w:rFonts w:ascii="Times New Roman" w:hAnsi="Times New Roman"/>
+                      <w:noProof/>
+                      <w:webHidden/>
+                    </w:rPr>
+                    <w:t>6</w:t>
+                  </w:r>
+                  <w:r>
+                    <w:rPr>
+                      <w:rFonts w:ascii="Times New Roman" w:hAnsi="Times New Roman"/>
                       <w:noProof/>
                       <w:webHidden/>
                     </w:rPr>
@@ -4017,23 +4259,22 @@
                     <w:tab w:val="right" w:leader="dot" w:pos="10480"/>
                   </w:tabs>
                   <w:rPr>
-                    <w:rFonts w:cstheme="minorBidi"/>
+                    <w:rFonts w:ascii="Times New Roman" w:hAnsi="Times New Roman"/>
                     <w:noProof/>
                   </w:rPr>
                 </w:pPr>
-                <w:hyperlink w:anchor="_Toc39761233" w:history="1">
+                <w:hyperlink w:anchor="_Toc40284365" w:history="1">
                   <w:r>
                     <w:rPr>
                       <w:rStyle w:val="a3"/>
                       <w:rFonts w:ascii="Times New Roman" w:hAnsi="Times New Roman"/>
-                      <w:b/>
                       <w:noProof/>
                     </w:rPr>
                     <w:t>4.2.</w:t>
                   </w:r>
                   <w:r>
                     <w:rPr>
-                      <w:rFonts w:cstheme="minorBidi"/>
+                      <w:rFonts w:ascii="Times New Roman" w:hAnsi="Times New Roman"/>
                       <w:noProof/>
                     </w:rPr>
                     <w:tab/>
@@ -4042,13 +4283,13 @@
                     <w:rPr>
                       <w:rStyle w:val="a3"/>
                       <w:rFonts w:ascii="Times New Roman" w:hAnsi="Times New Roman"/>
-                      <w:b/>
                       <w:noProof/>
                     </w:rPr>
                     <w:t>Требования к надёжности</w:t>
                   </w:r>
                   <w:r>
                     <w:rPr>
+                      <w:rFonts w:ascii="Times New Roman" w:hAnsi="Times New Roman"/>
                       <w:noProof/>
                       <w:webHidden/>
                     </w:rPr>
@@ -4056,6 +4297,7 @@
                   </w:r>
                   <w:r>
                     <w:rPr>
+                      <w:rFonts w:ascii="Times New Roman" w:hAnsi="Times New Roman"/>
                       <w:noProof/>
                       <w:webHidden/>
                     </w:rPr>
@@ -4063,19 +4305,22 @@
                   </w:r>
                   <w:r>
                     <w:rPr>
-                      <w:noProof/>
-                      <w:webHidden/>
-                    </w:rPr>
-                    <w:instrText xml:space="preserve"> PAGEREF _Toc39761233 \h </w:instrText>
-                  </w:r>
-                  <w:r>
-                    <w:rPr>
-                      <w:noProof/>
-                      <w:webHidden/>
-                    </w:rPr>
-                  </w:r>
-                  <w:r>
-                    <w:rPr>
+                      <w:rFonts w:ascii="Times New Roman" w:hAnsi="Times New Roman"/>
+                      <w:noProof/>
+                      <w:webHidden/>
+                    </w:rPr>
+                    <w:instrText xml:space="preserve"> PAGEREF _Toc40284365 \h </w:instrText>
+                  </w:r>
+                  <w:r>
+                    <w:rPr>
+                      <w:rFonts w:ascii="Times New Roman" w:hAnsi="Times New Roman"/>
+                      <w:noProof/>
+                      <w:webHidden/>
+                    </w:rPr>
+                  </w:r>
+                  <w:r>
+                    <w:rPr>
+                      <w:rFonts w:ascii="Times New Roman" w:hAnsi="Times New Roman"/>
                       <w:noProof/>
                       <w:webHidden/>
                     </w:rPr>
@@ -4083,13 +4328,15 @@
                   </w:r>
                   <w:r>
                     <w:rPr>
-                      <w:noProof/>
-                      <w:webHidden/>
-                    </w:rPr>
-                    <w:t>8</w:t>
-                  </w:r>
-                  <w:r>
-                    <w:rPr>
+                      <w:rFonts w:ascii="Times New Roman" w:hAnsi="Times New Roman"/>
+                      <w:noProof/>
+                      <w:webHidden/>
+                    </w:rPr>
+                    <w:t>7</w:t>
+                  </w:r>
+                  <w:r>
+                    <w:rPr>
+                      <w:rFonts w:ascii="Times New Roman" w:hAnsi="Times New Roman"/>
                       <w:noProof/>
                       <w:webHidden/>
                     </w:rPr>
@@ -4105,23 +4352,22 @@
                     <w:tab w:val="right" w:leader="dot" w:pos="10480"/>
                   </w:tabs>
                   <w:rPr>
-                    <w:rFonts w:cstheme="minorBidi"/>
+                    <w:rFonts w:ascii="Times New Roman" w:hAnsi="Times New Roman"/>
                     <w:noProof/>
                   </w:rPr>
                 </w:pPr>
-                <w:hyperlink w:anchor="_Toc39761234" w:history="1">
+                <w:hyperlink w:anchor="_Toc40284366" w:history="1">
                   <w:r>
                     <w:rPr>
                       <w:rStyle w:val="a3"/>
                       <w:rFonts w:ascii="Times New Roman" w:hAnsi="Times New Roman"/>
-                      <w:b/>
                       <w:noProof/>
                     </w:rPr>
                     <w:t>4.3.</w:t>
                   </w:r>
                   <w:r>
                     <w:rPr>
-                      <w:rFonts w:cstheme="minorBidi"/>
+                      <w:rFonts w:ascii="Times New Roman" w:hAnsi="Times New Roman"/>
                       <w:noProof/>
                     </w:rPr>
                     <w:tab/>
@@ -4130,13 +4376,13 @@
                     <w:rPr>
                       <w:rStyle w:val="a3"/>
                       <w:rFonts w:ascii="Times New Roman" w:hAnsi="Times New Roman"/>
-                      <w:b/>
                       <w:noProof/>
                     </w:rPr>
                     <w:t>Условия эксплуатации</w:t>
                   </w:r>
                   <w:r>
                     <w:rPr>
+                      <w:rFonts w:ascii="Times New Roman" w:hAnsi="Times New Roman"/>
                       <w:noProof/>
                       <w:webHidden/>
                     </w:rPr>
@@ -4144,6 +4390,7 @@
                   </w:r>
                   <w:r>
                     <w:rPr>
+                      <w:rFonts w:ascii="Times New Roman" w:hAnsi="Times New Roman"/>
                       <w:noProof/>
                       <w:webHidden/>
                     </w:rPr>
@@ -4151,19 +4398,22 @@
                   </w:r>
                   <w:r>
                     <w:rPr>
-                      <w:noProof/>
-                      <w:webHidden/>
-                    </w:rPr>
-                    <w:instrText xml:space="preserve"> PAGEREF _Toc39761234 \h </w:instrText>
-                  </w:r>
-                  <w:r>
-                    <w:rPr>
-                      <w:noProof/>
-                      <w:webHidden/>
-                    </w:rPr>
-                  </w:r>
-                  <w:r>
-                    <w:rPr>
+                      <w:rFonts w:ascii="Times New Roman" w:hAnsi="Times New Roman"/>
+                      <w:noProof/>
+                      <w:webHidden/>
+                    </w:rPr>
+                    <w:instrText xml:space="preserve"> PAGEREF _Toc40284366 \h </w:instrText>
+                  </w:r>
+                  <w:r>
+                    <w:rPr>
+                      <w:rFonts w:ascii="Times New Roman" w:hAnsi="Times New Roman"/>
+                      <w:noProof/>
+                      <w:webHidden/>
+                    </w:rPr>
+                  </w:r>
+                  <w:r>
+                    <w:rPr>
+                      <w:rFonts w:ascii="Times New Roman" w:hAnsi="Times New Roman"/>
                       <w:noProof/>
                       <w:webHidden/>
                     </w:rPr>
@@ -4171,13 +4421,15 @@
                   </w:r>
                   <w:r>
                     <w:rPr>
-                      <w:noProof/>
-                      <w:webHidden/>
-                    </w:rPr>
-                    <w:t>8</w:t>
-                  </w:r>
-                  <w:r>
-                    <w:rPr>
+                      <w:rFonts w:ascii="Times New Roman" w:hAnsi="Times New Roman"/>
+                      <w:noProof/>
+                      <w:webHidden/>
+                    </w:rPr>
+                    <w:t>7</w:t>
+                  </w:r>
+                  <w:r>
+                    <w:rPr>
+                      <w:rFonts w:ascii="Times New Roman" w:hAnsi="Times New Roman"/>
                       <w:noProof/>
                       <w:webHidden/>
                     </w:rPr>
@@ -4193,23 +4445,22 @@
                     <w:tab w:val="right" w:leader="dot" w:pos="10480"/>
                   </w:tabs>
                   <w:rPr>
-                    <w:rFonts w:cstheme="minorBidi"/>
+                    <w:rFonts w:ascii="Times New Roman" w:hAnsi="Times New Roman"/>
                     <w:noProof/>
                   </w:rPr>
                 </w:pPr>
-                <w:hyperlink w:anchor="_Toc39761235" w:history="1">
+                <w:hyperlink w:anchor="_Toc40284367" w:history="1">
                   <w:r>
                     <w:rPr>
                       <w:rStyle w:val="a3"/>
                       <w:rFonts w:ascii="Times New Roman" w:hAnsi="Times New Roman"/>
-                      <w:b/>
                       <w:noProof/>
                     </w:rPr>
                     <w:t>4.3.1.</w:t>
                   </w:r>
                   <w:r>
                     <w:rPr>
-                      <w:rFonts w:cstheme="minorBidi"/>
+                      <w:rFonts w:ascii="Times New Roman" w:hAnsi="Times New Roman"/>
                       <w:noProof/>
                     </w:rPr>
                     <w:tab/>
@@ -4218,13 +4469,13 @@
                     <w:rPr>
                       <w:rStyle w:val="a3"/>
                       <w:rFonts w:ascii="Times New Roman" w:hAnsi="Times New Roman"/>
-                      <w:b/>
                       <w:noProof/>
                     </w:rPr>
                     <w:t>Климатические условия</w:t>
                   </w:r>
                   <w:r>
                     <w:rPr>
+                      <w:rFonts w:ascii="Times New Roman" w:hAnsi="Times New Roman"/>
                       <w:noProof/>
                       <w:webHidden/>
                     </w:rPr>
@@ -4232,6 +4483,7 @@
                   </w:r>
                   <w:r>
                     <w:rPr>
+                      <w:rFonts w:ascii="Times New Roman" w:hAnsi="Times New Roman"/>
                       <w:noProof/>
                       <w:webHidden/>
                     </w:rPr>
@@ -4239,19 +4491,22 @@
                   </w:r>
                   <w:r>
                     <w:rPr>
-                      <w:noProof/>
-                      <w:webHidden/>
-                    </w:rPr>
-                    <w:instrText xml:space="preserve"> PAGEREF _Toc39761235 \h </w:instrText>
-                  </w:r>
-                  <w:r>
-                    <w:rPr>
-                      <w:noProof/>
-                      <w:webHidden/>
-                    </w:rPr>
-                  </w:r>
-                  <w:r>
-                    <w:rPr>
+                      <w:rFonts w:ascii="Times New Roman" w:hAnsi="Times New Roman"/>
+                      <w:noProof/>
+                      <w:webHidden/>
+                    </w:rPr>
+                    <w:instrText xml:space="preserve"> PAGEREF _Toc40284367 \h </w:instrText>
+                  </w:r>
+                  <w:r>
+                    <w:rPr>
+                      <w:rFonts w:ascii="Times New Roman" w:hAnsi="Times New Roman"/>
+                      <w:noProof/>
+                      <w:webHidden/>
+                    </w:rPr>
+                  </w:r>
+                  <w:r>
+                    <w:rPr>
+                      <w:rFonts w:ascii="Times New Roman" w:hAnsi="Times New Roman"/>
                       <w:noProof/>
                       <w:webHidden/>
                     </w:rPr>
@@ -4259,13 +4514,15 @@
                   </w:r>
                   <w:r>
                     <w:rPr>
-                      <w:noProof/>
-                      <w:webHidden/>
-                    </w:rPr>
-                    <w:t>8</w:t>
-                  </w:r>
-                  <w:r>
-                    <w:rPr>
+                      <w:rFonts w:ascii="Times New Roman" w:hAnsi="Times New Roman"/>
+                      <w:noProof/>
+                      <w:webHidden/>
+                    </w:rPr>
+                    <w:t>7</w:t>
+                  </w:r>
+                  <w:r>
+                    <w:rPr>
+                      <w:rFonts w:ascii="Times New Roman" w:hAnsi="Times New Roman"/>
                       <w:noProof/>
                       <w:webHidden/>
                     </w:rPr>
@@ -4281,23 +4538,22 @@
                     <w:tab w:val="right" w:leader="dot" w:pos="10480"/>
                   </w:tabs>
                   <w:rPr>
-                    <w:rFonts w:cstheme="minorBidi"/>
+                    <w:rFonts w:ascii="Times New Roman" w:hAnsi="Times New Roman"/>
                     <w:noProof/>
                   </w:rPr>
                 </w:pPr>
-                <w:hyperlink w:anchor="_Toc39761236" w:history="1">
+                <w:hyperlink w:anchor="_Toc40284368" w:history="1">
                   <w:r>
                     <w:rPr>
                       <w:rStyle w:val="a3"/>
                       <w:rFonts w:ascii="Times New Roman" w:hAnsi="Times New Roman"/>
-                      <w:b/>
                       <w:noProof/>
                     </w:rPr>
                     <w:t>4.3.2.</w:t>
                   </w:r>
                   <w:r>
                     <w:rPr>
-                      <w:rFonts w:cstheme="minorBidi"/>
+                      <w:rFonts w:ascii="Times New Roman" w:hAnsi="Times New Roman"/>
                       <w:noProof/>
                     </w:rPr>
                     <w:tab/>
@@ -4306,13 +4562,13 @@
                     <w:rPr>
                       <w:rStyle w:val="a3"/>
                       <w:rFonts w:ascii="Times New Roman" w:hAnsi="Times New Roman"/>
-                      <w:b/>
                       <w:noProof/>
                     </w:rPr>
                     <w:t>Требования к квалификации оператора</w:t>
                   </w:r>
                   <w:r>
                     <w:rPr>
+                      <w:rFonts w:ascii="Times New Roman" w:hAnsi="Times New Roman"/>
                       <w:noProof/>
                       <w:webHidden/>
                     </w:rPr>
@@ -4320,6 +4576,7 @@
                   </w:r>
                   <w:r>
                     <w:rPr>
+                      <w:rFonts w:ascii="Times New Roman" w:hAnsi="Times New Roman"/>
                       <w:noProof/>
                       <w:webHidden/>
                     </w:rPr>
@@ -4327,19 +4584,22 @@
                   </w:r>
                   <w:r>
                     <w:rPr>
-                      <w:noProof/>
-                      <w:webHidden/>
-                    </w:rPr>
-                    <w:instrText xml:space="preserve"> PAGEREF _Toc39761236 \h </w:instrText>
-                  </w:r>
-                  <w:r>
-                    <w:rPr>
-                      <w:noProof/>
-                      <w:webHidden/>
-                    </w:rPr>
-                  </w:r>
-                  <w:r>
-                    <w:rPr>
+                      <w:rFonts w:ascii="Times New Roman" w:hAnsi="Times New Roman"/>
+                      <w:noProof/>
+                      <w:webHidden/>
+                    </w:rPr>
+                    <w:instrText xml:space="preserve"> PAGEREF _Toc40284368 \h </w:instrText>
+                  </w:r>
+                  <w:r>
+                    <w:rPr>
+                      <w:rFonts w:ascii="Times New Roman" w:hAnsi="Times New Roman"/>
+                      <w:noProof/>
+                      <w:webHidden/>
+                    </w:rPr>
+                  </w:r>
+                  <w:r>
+                    <w:rPr>
+                      <w:rFonts w:ascii="Times New Roman" w:hAnsi="Times New Roman"/>
                       <w:noProof/>
                       <w:webHidden/>
                     </w:rPr>
@@ -4347,13 +4607,15 @@
                   </w:r>
                   <w:r>
                     <w:rPr>
-                      <w:noProof/>
-                      <w:webHidden/>
-                    </w:rPr>
-                    <w:t>8</w:t>
-                  </w:r>
-                  <w:r>
-                    <w:rPr>
+                      <w:rFonts w:ascii="Times New Roman" w:hAnsi="Times New Roman"/>
+                      <w:noProof/>
+                      <w:webHidden/>
+                    </w:rPr>
+                    <w:t>7</w:t>
+                  </w:r>
+                  <w:r>
+                    <w:rPr>
+                      <w:rFonts w:ascii="Times New Roman" w:hAnsi="Times New Roman"/>
                       <w:noProof/>
                       <w:webHidden/>
                     </w:rPr>
@@ -4369,23 +4631,22 @@
                     <w:tab w:val="right" w:leader="dot" w:pos="10480"/>
                   </w:tabs>
                   <w:rPr>
-                    <w:rFonts w:cstheme="minorBidi"/>
+                    <w:rFonts w:ascii="Times New Roman" w:hAnsi="Times New Roman"/>
                     <w:noProof/>
                   </w:rPr>
                 </w:pPr>
-                <w:hyperlink w:anchor="_Toc39761237" w:history="1">
+                <w:hyperlink w:anchor="_Toc40284369" w:history="1">
                   <w:r>
                     <w:rPr>
                       <w:rStyle w:val="a3"/>
                       <w:rFonts w:ascii="Times New Roman" w:hAnsi="Times New Roman"/>
-                      <w:b/>
                       <w:noProof/>
                     </w:rPr>
                     <w:t>4.4.</w:t>
                   </w:r>
                   <w:r>
                     <w:rPr>
-                      <w:rFonts w:cstheme="minorBidi"/>
+                      <w:rFonts w:ascii="Times New Roman" w:hAnsi="Times New Roman"/>
                       <w:noProof/>
                     </w:rPr>
                     <w:tab/>
@@ -4394,13 +4655,13 @@
                     <w:rPr>
                       <w:rStyle w:val="a3"/>
                       <w:rFonts w:ascii="Times New Roman" w:hAnsi="Times New Roman"/>
-                      <w:b/>
                       <w:noProof/>
                     </w:rPr>
                     <w:t>Требования к составу и параметрам технических средств</w:t>
                   </w:r>
                   <w:r>
                     <w:rPr>
+                      <w:rFonts w:ascii="Times New Roman" w:hAnsi="Times New Roman"/>
                       <w:noProof/>
                       <w:webHidden/>
                     </w:rPr>
@@ -4408,6 +4669,7 @@
                   </w:r>
                   <w:r>
                     <w:rPr>
+                      <w:rFonts w:ascii="Times New Roman" w:hAnsi="Times New Roman"/>
                       <w:noProof/>
                       <w:webHidden/>
                     </w:rPr>
@@ -4415,19 +4677,22 @@
                   </w:r>
                   <w:r>
                     <w:rPr>
-                      <w:noProof/>
-                      <w:webHidden/>
-                    </w:rPr>
-                    <w:instrText xml:space="preserve"> PAGEREF _Toc39761237 \h </w:instrText>
-                  </w:r>
-                  <w:r>
-                    <w:rPr>
-                      <w:noProof/>
-                      <w:webHidden/>
-                    </w:rPr>
-                  </w:r>
-                  <w:r>
-                    <w:rPr>
+                      <w:rFonts w:ascii="Times New Roman" w:hAnsi="Times New Roman"/>
+                      <w:noProof/>
+                      <w:webHidden/>
+                    </w:rPr>
+                    <w:instrText xml:space="preserve"> PAGEREF _Toc40284369 \h </w:instrText>
+                  </w:r>
+                  <w:r>
+                    <w:rPr>
+                      <w:rFonts w:ascii="Times New Roman" w:hAnsi="Times New Roman"/>
+                      <w:noProof/>
+                      <w:webHidden/>
+                    </w:rPr>
+                  </w:r>
+                  <w:r>
+                    <w:rPr>
+                      <w:rFonts w:ascii="Times New Roman" w:hAnsi="Times New Roman"/>
                       <w:noProof/>
                       <w:webHidden/>
                     </w:rPr>
@@ -4435,13 +4700,15 @@
                   </w:r>
                   <w:r>
                     <w:rPr>
-                      <w:noProof/>
-                      <w:webHidden/>
-                    </w:rPr>
-                    <w:t>8</w:t>
-                  </w:r>
-                  <w:r>
-                    <w:rPr>
+                      <w:rFonts w:ascii="Times New Roman" w:hAnsi="Times New Roman"/>
+                      <w:noProof/>
+                      <w:webHidden/>
+                    </w:rPr>
+                    <w:t>7</w:t>
+                  </w:r>
+                  <w:r>
+                    <w:rPr>
+                      <w:rFonts w:ascii="Times New Roman" w:hAnsi="Times New Roman"/>
                       <w:noProof/>
                       <w:webHidden/>
                     </w:rPr>
@@ -4457,23 +4724,22 @@
                     <w:tab w:val="right" w:leader="dot" w:pos="10480"/>
                   </w:tabs>
                   <w:rPr>
-                    <w:rFonts w:cstheme="minorBidi"/>
+                    <w:rFonts w:ascii="Times New Roman" w:hAnsi="Times New Roman"/>
                     <w:noProof/>
                   </w:rPr>
                 </w:pPr>
-                <w:hyperlink w:anchor="_Toc39761238" w:history="1">
+                <w:hyperlink w:anchor="_Toc40284370" w:history="1">
                   <w:r>
                     <w:rPr>
                       <w:rStyle w:val="a3"/>
                       <w:rFonts w:ascii="Times New Roman" w:hAnsi="Times New Roman"/>
-                      <w:b/>
                       <w:noProof/>
                     </w:rPr>
                     <w:t>4.5.</w:t>
                   </w:r>
                   <w:r>
                     <w:rPr>
-                      <w:rFonts w:cstheme="minorBidi"/>
+                      <w:rFonts w:ascii="Times New Roman" w:hAnsi="Times New Roman"/>
                       <w:noProof/>
                     </w:rPr>
                     <w:tab/>
@@ -4482,13 +4748,13 @@
                     <w:rPr>
                       <w:rStyle w:val="a3"/>
                       <w:rFonts w:ascii="Times New Roman" w:hAnsi="Times New Roman"/>
-                      <w:b/>
                       <w:noProof/>
                     </w:rPr>
                     <w:t>Требования к информативной и программной совместимости</w:t>
                   </w:r>
                   <w:r>
                     <w:rPr>
+                      <w:rFonts w:ascii="Times New Roman" w:hAnsi="Times New Roman"/>
                       <w:noProof/>
                       <w:webHidden/>
                     </w:rPr>
@@ -4496,6 +4762,7 @@
                   </w:r>
                   <w:r>
                     <w:rPr>
+                      <w:rFonts w:ascii="Times New Roman" w:hAnsi="Times New Roman"/>
                       <w:noProof/>
                       <w:webHidden/>
                     </w:rPr>
@@ -4503,19 +4770,22 @@
                   </w:r>
                   <w:r>
                     <w:rPr>
-                      <w:noProof/>
-                      <w:webHidden/>
-                    </w:rPr>
-                    <w:instrText xml:space="preserve"> PAGEREF _Toc39761238 \h </w:instrText>
-                  </w:r>
-                  <w:r>
-                    <w:rPr>
-                      <w:noProof/>
-                      <w:webHidden/>
-                    </w:rPr>
-                  </w:r>
-                  <w:r>
-                    <w:rPr>
+                      <w:rFonts w:ascii="Times New Roman" w:hAnsi="Times New Roman"/>
+                      <w:noProof/>
+                      <w:webHidden/>
+                    </w:rPr>
+                    <w:instrText xml:space="preserve"> PAGEREF _Toc40284370 \h </w:instrText>
+                  </w:r>
+                  <w:r>
+                    <w:rPr>
+                      <w:rFonts w:ascii="Times New Roman" w:hAnsi="Times New Roman"/>
+                      <w:noProof/>
+                      <w:webHidden/>
+                    </w:rPr>
+                  </w:r>
+                  <w:r>
+                    <w:rPr>
+                      <w:rFonts w:ascii="Times New Roman" w:hAnsi="Times New Roman"/>
                       <w:noProof/>
                       <w:webHidden/>
                     </w:rPr>
@@ -4523,13 +4793,15 @@
                   </w:r>
                   <w:r>
                     <w:rPr>
-                      <w:noProof/>
-                      <w:webHidden/>
-                    </w:rPr>
-                    <w:t>8</w:t>
-                  </w:r>
-                  <w:r>
-                    <w:rPr>
+                      <w:rFonts w:ascii="Times New Roman" w:hAnsi="Times New Roman"/>
+                      <w:noProof/>
+                      <w:webHidden/>
+                    </w:rPr>
+                    <w:t>7</w:t>
+                  </w:r>
+                  <w:r>
+                    <w:rPr>
+                      <w:rFonts w:ascii="Times New Roman" w:hAnsi="Times New Roman"/>
                       <w:noProof/>
                       <w:webHidden/>
                     </w:rPr>
@@ -4545,21 +4817,22 @@
                     <w:tab w:val="right" w:leader="dot" w:pos="10480"/>
                   </w:tabs>
                   <w:rPr>
-                    <w:rFonts w:cstheme="minorBidi"/>
+                    <w:rFonts w:ascii="Times New Roman" w:hAnsi="Times New Roman"/>
                     <w:noProof/>
                   </w:rPr>
                 </w:pPr>
-                <w:hyperlink w:anchor="_Toc39761239" w:history="1">
+                <w:hyperlink w:anchor="_Toc40284371" w:history="1">
                   <w:r>
                     <w:rPr>
                       <w:rStyle w:val="a3"/>
+                      <w:rFonts w:ascii="Times New Roman" w:hAnsi="Times New Roman"/>
                       <w:noProof/>
                     </w:rPr>
                     <w:t>5.</w:t>
                   </w:r>
                   <w:r>
                     <w:rPr>
-                      <w:rFonts w:cstheme="minorBidi"/>
+                      <w:rFonts w:ascii="Times New Roman" w:hAnsi="Times New Roman"/>
                       <w:noProof/>
                     </w:rPr>
                     <w:tab/>
@@ -4567,12 +4840,14 @@
                   <w:r>
                     <w:rPr>
                       <w:rStyle w:val="a3"/>
+                      <w:rFonts w:ascii="Times New Roman" w:hAnsi="Times New Roman"/>
                       <w:noProof/>
                     </w:rPr>
                     <w:t>ТРЕБОВАНИЯ К ПРОГРАММНОЙ ДОКУМЕНТАЦИИ</w:t>
                   </w:r>
                   <w:r>
                     <w:rPr>
+                      <w:rFonts w:ascii="Times New Roman" w:hAnsi="Times New Roman"/>
                       <w:noProof/>
                       <w:webHidden/>
                     </w:rPr>
@@ -4580,6 +4855,7 @@
                   </w:r>
                   <w:r>
                     <w:rPr>
+                      <w:rFonts w:ascii="Times New Roman" w:hAnsi="Times New Roman"/>
                       <w:noProof/>
                       <w:webHidden/>
                     </w:rPr>
@@ -4587,19 +4863,22 @@
                   </w:r>
                   <w:r>
                     <w:rPr>
-                      <w:noProof/>
-                      <w:webHidden/>
-                    </w:rPr>
-                    <w:instrText xml:space="preserve"> PAGEREF _Toc39761239 \h </w:instrText>
-                  </w:r>
-                  <w:r>
-                    <w:rPr>
-                      <w:noProof/>
-                      <w:webHidden/>
-                    </w:rPr>
-                  </w:r>
-                  <w:r>
-                    <w:rPr>
+                      <w:rFonts w:ascii="Times New Roman" w:hAnsi="Times New Roman"/>
+                      <w:noProof/>
+                      <w:webHidden/>
+                    </w:rPr>
+                    <w:instrText xml:space="preserve"> PAGEREF _Toc40284371 \h </w:instrText>
+                  </w:r>
+                  <w:r>
+                    <w:rPr>
+                      <w:rFonts w:ascii="Times New Roman" w:hAnsi="Times New Roman"/>
+                      <w:noProof/>
+                      <w:webHidden/>
+                    </w:rPr>
+                  </w:r>
+                  <w:r>
+                    <w:rPr>
+                      <w:rFonts w:ascii="Times New Roman" w:hAnsi="Times New Roman"/>
                       <w:noProof/>
                       <w:webHidden/>
                     </w:rPr>
@@ -4607,13 +4886,201 @@
                   </w:r>
                   <w:r>
                     <w:rPr>
-                      <w:noProof/>
-                      <w:webHidden/>
-                    </w:rPr>
-                    <w:t>9</w:t>
-                  </w:r>
-                  <w:r>
-                    <w:rPr>
+                      <w:rFonts w:ascii="Times New Roman" w:hAnsi="Times New Roman"/>
+                      <w:noProof/>
+                      <w:webHidden/>
+                    </w:rPr>
+                    <w:t>8</w:t>
+                  </w:r>
+                  <w:r>
+                    <w:rPr>
+                      <w:rFonts w:ascii="Times New Roman" w:hAnsi="Times New Roman"/>
+                      <w:noProof/>
+                      <w:webHidden/>
+                    </w:rPr>
+                    <w:fldChar w:fldCharType="end"/>
+                  </w:r>
+                </w:hyperlink>
+              </w:p>
+              <w:p>
+                <w:pPr>
+                  <w:pStyle w:val="21"/>
+                  <w:tabs>
+                    <w:tab w:val="left" w:pos="880"/>
+                    <w:tab w:val="right" w:leader="dot" w:pos="10480"/>
+                  </w:tabs>
+                  <w:rPr>
+                    <w:rFonts w:ascii="Times New Roman" w:hAnsi="Times New Roman"/>
+                    <w:noProof/>
+                  </w:rPr>
+                </w:pPr>
+                <w:hyperlink w:anchor="_Toc40284372" w:history="1">
+                  <w:r>
+                    <w:rPr>
+                      <w:rStyle w:val="a3"/>
+                      <w:rFonts w:ascii="Times New Roman" w:hAnsi="Times New Roman"/>
+                      <w:noProof/>
+                    </w:rPr>
+                    <w:t>5.1.</w:t>
+                  </w:r>
+                  <w:r>
+                    <w:rPr>
+                      <w:rFonts w:ascii="Times New Roman" w:hAnsi="Times New Roman"/>
+                      <w:noProof/>
+                    </w:rPr>
+                    <w:tab/>
+                  </w:r>
+                  <w:r>
+                    <w:rPr>
+                      <w:rStyle w:val="a3"/>
+                      <w:rFonts w:ascii="Times New Roman" w:hAnsi="Times New Roman"/>
+                      <w:noProof/>
+                    </w:rPr>
+                    <w:t>Предварительный состав программной документации</w:t>
+                  </w:r>
+                  <w:r>
+                    <w:rPr>
+                      <w:rFonts w:ascii="Times New Roman" w:hAnsi="Times New Roman"/>
+                      <w:noProof/>
+                      <w:webHidden/>
+                    </w:rPr>
+                    <w:tab/>
+                  </w:r>
+                  <w:r>
+                    <w:rPr>
+                      <w:rFonts w:ascii="Times New Roman" w:hAnsi="Times New Roman"/>
+                      <w:noProof/>
+                      <w:webHidden/>
+                    </w:rPr>
+                    <w:fldChar w:fldCharType="begin"/>
+                  </w:r>
+                  <w:r>
+                    <w:rPr>
+                      <w:rFonts w:ascii="Times New Roman" w:hAnsi="Times New Roman"/>
+                      <w:noProof/>
+                      <w:webHidden/>
+                    </w:rPr>
+                    <w:instrText xml:space="preserve"> PAGEREF _Toc40284372 \h </w:instrText>
+                  </w:r>
+                  <w:r>
+                    <w:rPr>
+                      <w:rFonts w:ascii="Times New Roman" w:hAnsi="Times New Roman"/>
+                      <w:noProof/>
+                      <w:webHidden/>
+                    </w:rPr>
+                  </w:r>
+                  <w:r>
+                    <w:rPr>
+                      <w:rFonts w:ascii="Times New Roman" w:hAnsi="Times New Roman"/>
+                      <w:noProof/>
+                      <w:webHidden/>
+                    </w:rPr>
+                    <w:fldChar w:fldCharType="separate"/>
+                  </w:r>
+                  <w:r>
+                    <w:rPr>
+                      <w:rFonts w:ascii="Times New Roman" w:hAnsi="Times New Roman"/>
+                      <w:noProof/>
+                      <w:webHidden/>
+                    </w:rPr>
+                    <w:t>8</w:t>
+                  </w:r>
+                  <w:r>
+                    <w:rPr>
+                      <w:rFonts w:ascii="Times New Roman" w:hAnsi="Times New Roman"/>
+                      <w:noProof/>
+                      <w:webHidden/>
+                    </w:rPr>
+                    <w:fldChar w:fldCharType="end"/>
+                  </w:r>
+                </w:hyperlink>
+              </w:p>
+              <w:p>
+                <w:pPr>
+                  <w:pStyle w:val="21"/>
+                  <w:tabs>
+                    <w:tab w:val="left" w:pos="880"/>
+                    <w:tab w:val="right" w:leader="dot" w:pos="10480"/>
+                  </w:tabs>
+                  <w:rPr>
+                    <w:rFonts w:ascii="Times New Roman" w:hAnsi="Times New Roman"/>
+                    <w:noProof/>
+                  </w:rPr>
+                </w:pPr>
+                <w:hyperlink w:anchor="_Toc40284373" w:history="1">
+                  <w:r>
+                    <w:rPr>
+                      <w:rStyle w:val="a3"/>
+                      <w:rFonts w:ascii="Times New Roman" w:hAnsi="Times New Roman"/>
+                      <w:noProof/>
+                    </w:rPr>
+                    <w:t>5.2.</w:t>
+                  </w:r>
+                  <w:r>
+                    <w:rPr>
+                      <w:rFonts w:ascii="Times New Roman" w:hAnsi="Times New Roman"/>
+                      <w:noProof/>
+                    </w:rPr>
+                    <w:tab/>
+                  </w:r>
+                  <w:r>
+                    <w:rPr>
+                      <w:rStyle w:val="a3"/>
+                      <w:rFonts w:ascii="Times New Roman" w:hAnsi="Times New Roman"/>
+                      <w:noProof/>
+                    </w:rPr>
+                    <w:t>Специальные требования к программной документации</w:t>
+                  </w:r>
+                  <w:r>
+                    <w:rPr>
+                      <w:rFonts w:ascii="Times New Roman" w:hAnsi="Times New Roman"/>
+                      <w:noProof/>
+                      <w:webHidden/>
+                    </w:rPr>
+                    <w:tab/>
+                  </w:r>
+                  <w:r>
+                    <w:rPr>
+                      <w:rFonts w:ascii="Times New Roman" w:hAnsi="Times New Roman"/>
+                      <w:noProof/>
+                      <w:webHidden/>
+                    </w:rPr>
+                    <w:fldChar w:fldCharType="begin"/>
+                  </w:r>
+                  <w:r>
+                    <w:rPr>
+                      <w:rFonts w:ascii="Times New Roman" w:hAnsi="Times New Roman"/>
+                      <w:noProof/>
+                      <w:webHidden/>
+                    </w:rPr>
+                    <w:instrText xml:space="preserve"> PAGEREF _Toc40284373 \h </w:instrText>
+                  </w:r>
+                  <w:r>
+                    <w:rPr>
+                      <w:rFonts w:ascii="Times New Roman" w:hAnsi="Times New Roman"/>
+                      <w:noProof/>
+                      <w:webHidden/>
+                    </w:rPr>
+                  </w:r>
+                  <w:r>
+                    <w:rPr>
+                      <w:rFonts w:ascii="Times New Roman" w:hAnsi="Times New Roman"/>
+                      <w:noProof/>
+                      <w:webHidden/>
+                    </w:rPr>
+                    <w:fldChar w:fldCharType="separate"/>
+                  </w:r>
+                  <w:r>
+                    <w:rPr>
+                      <w:rFonts w:ascii="Times New Roman" w:hAnsi="Times New Roman"/>
+                      <w:noProof/>
+                      <w:webHidden/>
+                    </w:rPr>
+                    <w:t>8</w:t>
+                  </w:r>
+                  <w:r>
+                    <w:rPr>
+                      <w:rFonts w:ascii="Times New Roman" w:hAnsi="Times New Roman"/>
                       <w:noProof/>
                       <w:webHidden/>
                     </w:rPr>
@@ -4629,21 +5096,22 @@
                     <w:tab w:val="right" w:leader="dot" w:pos="10480"/>
                   </w:tabs>
                   <w:rPr>
-                    <w:rFonts w:cstheme="minorBidi"/>
+                    <w:rFonts w:ascii="Times New Roman" w:hAnsi="Times New Roman"/>
                     <w:noProof/>
                   </w:rPr>
                 </w:pPr>
-                <w:hyperlink w:anchor="_Toc39761240" w:history="1">
+                <w:hyperlink w:anchor="_Toc40284374" w:history="1">
                   <w:r>
                     <w:rPr>
                       <w:rStyle w:val="a3"/>
+                      <w:rFonts w:ascii="Times New Roman" w:hAnsi="Times New Roman"/>
                       <w:noProof/>
                     </w:rPr>
                     <w:t>6.</w:t>
                   </w:r>
                   <w:r>
                     <w:rPr>
-                      <w:rFonts w:cstheme="minorBidi"/>
+                      <w:rFonts w:ascii="Times New Roman" w:hAnsi="Times New Roman"/>
                       <w:noProof/>
                     </w:rPr>
                     <w:tab/>
@@ -4651,12 +5119,14 @@
                   <w:r>
                     <w:rPr>
                       <w:rStyle w:val="a3"/>
+                      <w:rFonts w:ascii="Times New Roman" w:hAnsi="Times New Roman"/>
                       <w:noProof/>
                     </w:rPr>
                     <w:t>ТЕХНИКО-ЭКОНОМИЧЕСКИЕ ПОКАЗАТЕЛИ</w:t>
                   </w:r>
                   <w:r>
                     <w:rPr>
+                      <w:rFonts w:ascii="Times New Roman" w:hAnsi="Times New Roman"/>
                       <w:noProof/>
                       <w:webHidden/>
                     </w:rPr>
@@ -4664,6 +5134,7 @@
                   </w:r>
                   <w:r>
                     <w:rPr>
+                      <w:rFonts w:ascii="Times New Roman" w:hAnsi="Times New Roman"/>
                       <w:noProof/>
                       <w:webHidden/>
                     </w:rPr>
@@ -4671,19 +5142,22 @@
                   </w:r>
                   <w:r>
                     <w:rPr>
-                      <w:noProof/>
-                      <w:webHidden/>
-                    </w:rPr>
-                    <w:instrText xml:space="preserve"> PAGEREF _Toc39761240 \h </w:instrText>
-                  </w:r>
-                  <w:r>
-                    <w:rPr>
-                      <w:noProof/>
-                      <w:webHidden/>
-                    </w:rPr>
-                  </w:r>
-                  <w:r>
-                    <w:rPr>
+                      <w:rFonts w:ascii="Times New Roman" w:hAnsi="Times New Roman"/>
+                      <w:noProof/>
+                      <w:webHidden/>
+                    </w:rPr>
+                    <w:instrText xml:space="preserve"> PAGEREF _Toc40284374 \h </w:instrText>
+                  </w:r>
+                  <w:r>
+                    <w:rPr>
+                      <w:rFonts w:ascii="Times New Roman" w:hAnsi="Times New Roman"/>
+                      <w:noProof/>
+                      <w:webHidden/>
+                    </w:rPr>
+                  </w:r>
+                  <w:r>
+                    <w:rPr>
+                      <w:rFonts w:ascii="Times New Roman" w:hAnsi="Times New Roman"/>
                       <w:noProof/>
                       <w:webHidden/>
                     </w:rPr>
@@ -4691,13 +5165,15 @@
                   </w:r>
                   <w:r>
                     <w:rPr>
-                      <w:noProof/>
-                      <w:webHidden/>
-                    </w:rPr>
-                    <w:t>10</w:t>
-                  </w:r>
-                  <w:r>
-                    <w:rPr>
+                      <w:rFonts w:ascii="Times New Roman" w:hAnsi="Times New Roman"/>
+                      <w:noProof/>
+                      <w:webHidden/>
+                    </w:rPr>
+                    <w:t>9</w:t>
+                  </w:r>
+                  <w:r>
+                    <w:rPr>
+                      <w:rFonts w:ascii="Times New Roman" w:hAnsi="Times New Roman"/>
                       <w:noProof/>
                       <w:webHidden/>
                     </w:rPr>
@@ -4713,23 +5189,22 @@
                     <w:tab w:val="right" w:leader="dot" w:pos="10480"/>
                   </w:tabs>
                   <w:rPr>
-                    <w:rFonts w:cstheme="minorBidi"/>
+                    <w:rFonts w:ascii="Times New Roman" w:hAnsi="Times New Roman"/>
                     <w:noProof/>
                   </w:rPr>
                 </w:pPr>
-                <w:hyperlink w:anchor="_Toc39761241" w:history="1">
+                <w:hyperlink w:anchor="_Toc40284375" w:history="1">
                   <w:r>
                     <w:rPr>
                       <w:rStyle w:val="a3"/>
                       <w:rFonts w:ascii="Times New Roman" w:hAnsi="Times New Roman"/>
-                      <w:b/>
                       <w:noProof/>
                     </w:rPr>
                     <w:t>6.1.</w:t>
                   </w:r>
                   <w:r>
                     <w:rPr>
-                      <w:rFonts w:cstheme="minorBidi"/>
+                      <w:rFonts w:ascii="Times New Roman" w:hAnsi="Times New Roman"/>
                       <w:noProof/>
                     </w:rPr>
                     <w:tab/>
@@ -4738,13 +5213,13 @@
                     <w:rPr>
                       <w:rStyle w:val="a3"/>
                       <w:rFonts w:ascii="Times New Roman" w:hAnsi="Times New Roman"/>
-                      <w:b/>
                       <w:noProof/>
                     </w:rPr>
                     <w:t>Ориентировочная экономическая эффективность</w:t>
                   </w:r>
                   <w:r>
                     <w:rPr>
+                      <w:rFonts w:ascii="Times New Roman" w:hAnsi="Times New Roman"/>
                       <w:noProof/>
                       <w:webHidden/>
                     </w:rPr>
@@ -4752,6 +5227,7 @@
                   </w:r>
                   <w:r>
                     <w:rPr>
+                      <w:rFonts w:ascii="Times New Roman" w:hAnsi="Times New Roman"/>
                       <w:noProof/>
                       <w:webHidden/>
                     </w:rPr>
@@ -4759,19 +5235,22 @@
                   </w:r>
                   <w:r>
                     <w:rPr>
-                      <w:noProof/>
-                      <w:webHidden/>
-                    </w:rPr>
-                    <w:instrText xml:space="preserve"> PAGEREF _Toc39761241 \h </w:instrText>
-                  </w:r>
-                  <w:r>
-                    <w:rPr>
-                      <w:noProof/>
-                      <w:webHidden/>
-                    </w:rPr>
-                  </w:r>
-                  <w:r>
-                    <w:rPr>
+                      <w:rFonts w:ascii="Times New Roman" w:hAnsi="Times New Roman"/>
+                      <w:noProof/>
+                      <w:webHidden/>
+                    </w:rPr>
+                    <w:instrText xml:space="preserve"> PAGEREF _Toc40284375 \h </w:instrText>
+                  </w:r>
+                  <w:r>
+                    <w:rPr>
+                      <w:rFonts w:ascii="Times New Roman" w:hAnsi="Times New Roman"/>
+                      <w:noProof/>
+                      <w:webHidden/>
+                    </w:rPr>
+                  </w:r>
+                  <w:r>
+                    <w:rPr>
+                      <w:rFonts w:ascii="Times New Roman" w:hAnsi="Times New Roman"/>
                       <w:noProof/>
                       <w:webHidden/>
                     </w:rPr>
@@ -4779,13 +5258,15 @@
                   </w:r>
                   <w:r>
                     <w:rPr>
-                      <w:noProof/>
-                      <w:webHidden/>
-                    </w:rPr>
-                    <w:t>10</w:t>
-                  </w:r>
-                  <w:r>
-                    <w:rPr>
+                      <w:rFonts w:ascii="Times New Roman" w:hAnsi="Times New Roman"/>
+                      <w:noProof/>
+                      <w:webHidden/>
+                    </w:rPr>
+                    <w:t>9</w:t>
+                  </w:r>
+                  <w:r>
+                    <w:rPr>
+                      <w:rFonts w:ascii="Times New Roman" w:hAnsi="Times New Roman"/>
                       <w:noProof/>
                       <w:webHidden/>
                     </w:rPr>
@@ -4801,23 +5282,22 @@
                     <w:tab w:val="right" w:leader="dot" w:pos="10480"/>
                   </w:tabs>
                   <w:rPr>
-                    <w:rFonts w:cstheme="minorBidi"/>
+                    <w:rFonts w:ascii="Times New Roman" w:hAnsi="Times New Roman"/>
                     <w:noProof/>
                   </w:rPr>
                 </w:pPr>
-                <w:hyperlink w:anchor="_Toc39761242" w:history="1">
+                <w:hyperlink w:anchor="_Toc40284376" w:history="1">
                   <w:r>
                     <w:rPr>
                       <w:rStyle w:val="a3"/>
                       <w:rFonts w:ascii="Times New Roman" w:hAnsi="Times New Roman"/>
-                      <w:b/>
                       <w:noProof/>
                     </w:rPr>
                     <w:t>6.2.</w:t>
                   </w:r>
                   <w:r>
                     <w:rPr>
-                      <w:rFonts w:cstheme="minorBidi"/>
+                      <w:rFonts w:ascii="Times New Roman" w:hAnsi="Times New Roman"/>
                       <w:noProof/>
                     </w:rPr>
                     <w:tab/>
@@ -4826,13 +5306,13 @@
                     <w:rPr>
                       <w:rStyle w:val="a3"/>
                       <w:rFonts w:ascii="Times New Roman" w:hAnsi="Times New Roman"/>
-                      <w:b/>
                       <w:noProof/>
                     </w:rPr>
                     <w:t>Предполагаемая потребность</w:t>
                   </w:r>
                   <w:r>
                     <w:rPr>
+                      <w:rFonts w:ascii="Times New Roman" w:hAnsi="Times New Roman"/>
                       <w:noProof/>
                       <w:webHidden/>
                     </w:rPr>
@@ -4840,6 +5320,7 @@
                   </w:r>
                   <w:r>
                     <w:rPr>
+                      <w:rFonts w:ascii="Times New Roman" w:hAnsi="Times New Roman"/>
                       <w:noProof/>
                       <w:webHidden/>
                     </w:rPr>
@@ -4847,19 +5328,22 @@
                   </w:r>
                   <w:r>
                     <w:rPr>
-                      <w:noProof/>
-                      <w:webHidden/>
-                    </w:rPr>
-                    <w:instrText xml:space="preserve"> PAGEREF _Toc39761242 \h </w:instrText>
-                  </w:r>
-                  <w:r>
-                    <w:rPr>
-                      <w:noProof/>
-                      <w:webHidden/>
-                    </w:rPr>
-                  </w:r>
-                  <w:r>
-                    <w:rPr>
+                      <w:rFonts w:ascii="Times New Roman" w:hAnsi="Times New Roman"/>
+                      <w:noProof/>
+                      <w:webHidden/>
+                    </w:rPr>
+                    <w:instrText xml:space="preserve"> PAGEREF _Toc40284376 \h </w:instrText>
+                  </w:r>
+                  <w:r>
+                    <w:rPr>
+                      <w:rFonts w:ascii="Times New Roman" w:hAnsi="Times New Roman"/>
+                      <w:noProof/>
+                      <w:webHidden/>
+                    </w:rPr>
+                  </w:r>
+                  <w:r>
+                    <w:rPr>
+                      <w:rFonts w:ascii="Times New Roman" w:hAnsi="Times New Roman"/>
                       <w:noProof/>
                       <w:webHidden/>
                     </w:rPr>
@@ -4867,13 +5351,15 @@
                   </w:r>
                   <w:r>
                     <w:rPr>
-                      <w:noProof/>
-                      <w:webHidden/>
-                    </w:rPr>
-                    <w:t>10</w:t>
-                  </w:r>
-                  <w:r>
-                    <w:rPr>
+                      <w:rFonts w:ascii="Times New Roman" w:hAnsi="Times New Roman"/>
+                      <w:noProof/>
+                      <w:webHidden/>
+                    </w:rPr>
+                    <w:t>9</w:t>
+                  </w:r>
+                  <w:r>
+                    <w:rPr>
+                      <w:rFonts w:ascii="Times New Roman" w:hAnsi="Times New Roman"/>
                       <w:noProof/>
                       <w:webHidden/>
                     </w:rPr>
@@ -4889,23 +5375,22 @@
                     <w:tab w:val="right" w:leader="dot" w:pos="10480"/>
                   </w:tabs>
                   <w:rPr>
-                    <w:rFonts w:cstheme="minorBidi"/>
+                    <w:rFonts w:ascii="Times New Roman" w:hAnsi="Times New Roman"/>
                     <w:noProof/>
                   </w:rPr>
                 </w:pPr>
-                <w:hyperlink w:anchor="_Toc39761243" w:history="1">
+                <w:hyperlink w:anchor="_Toc40284377" w:history="1">
                   <w:r>
                     <w:rPr>
                       <w:rStyle w:val="a3"/>
                       <w:rFonts w:ascii="Times New Roman" w:hAnsi="Times New Roman"/>
-                      <w:b/>
                       <w:noProof/>
                     </w:rPr>
                     <w:t>6.3.</w:t>
                   </w:r>
                   <w:r>
                     <w:rPr>
-                      <w:rFonts w:cstheme="minorBidi"/>
+                      <w:rFonts w:ascii="Times New Roman" w:hAnsi="Times New Roman"/>
                       <w:noProof/>
                     </w:rPr>
                     <w:tab/>
@@ -4914,13 +5399,13 @@
                     <w:rPr>
                       <w:rStyle w:val="a3"/>
                       <w:rFonts w:ascii="Times New Roman" w:hAnsi="Times New Roman"/>
-                      <w:b/>
                       <w:noProof/>
                     </w:rPr>
                     <w:t>Экономические преимущества разработки по сравнению с отечественными и зарубежными аналогами</w:t>
                   </w:r>
                   <w:r>
                     <w:rPr>
+                      <w:rFonts w:ascii="Times New Roman" w:hAnsi="Times New Roman"/>
                       <w:noProof/>
                       <w:webHidden/>
                     </w:rPr>
@@ -4928,6 +5413,7 @@
                   </w:r>
                   <w:r>
                     <w:rPr>
+                      <w:rFonts w:ascii="Times New Roman" w:hAnsi="Times New Roman"/>
                       <w:noProof/>
                       <w:webHidden/>
                     </w:rPr>
@@ -4935,19 +5421,22 @@
                   </w:r>
                   <w:r>
                     <w:rPr>
-                      <w:noProof/>
-                      <w:webHidden/>
-                    </w:rPr>
-                    <w:instrText xml:space="preserve"> PAGEREF _Toc39761243 \h </w:instrText>
-                  </w:r>
-                  <w:r>
-                    <w:rPr>
-                      <w:noProof/>
-                      <w:webHidden/>
-                    </w:rPr>
-                  </w:r>
-                  <w:r>
-                    <w:rPr>
+                      <w:rFonts w:ascii="Times New Roman" w:hAnsi="Times New Roman"/>
+                      <w:noProof/>
+                      <w:webHidden/>
+                    </w:rPr>
+                    <w:instrText xml:space="preserve"> PAGEREF _Toc40284377 \h </w:instrText>
+                  </w:r>
+                  <w:r>
+                    <w:rPr>
+                      <w:rFonts w:ascii="Times New Roman" w:hAnsi="Times New Roman"/>
+                      <w:noProof/>
+                      <w:webHidden/>
+                    </w:rPr>
+                  </w:r>
+                  <w:r>
+                    <w:rPr>
+                      <w:rFonts w:ascii="Times New Roman" w:hAnsi="Times New Roman"/>
                       <w:noProof/>
                       <w:webHidden/>
                     </w:rPr>
@@ -4955,13 +5444,15 @@
                   </w:r>
                   <w:r>
                     <w:rPr>
-                      <w:noProof/>
-                      <w:webHidden/>
-                    </w:rPr>
-                    <w:t>10</w:t>
-                  </w:r>
-                  <w:r>
-                    <w:rPr>
+                      <w:rFonts w:ascii="Times New Roman" w:hAnsi="Times New Roman"/>
+                      <w:noProof/>
+                      <w:webHidden/>
+                    </w:rPr>
+                    <w:t>9</w:t>
+                  </w:r>
+                  <w:r>
+                    <w:rPr>
+                      <w:rFonts w:ascii="Times New Roman" w:hAnsi="Times New Roman"/>
                       <w:noProof/>
                       <w:webHidden/>
                     </w:rPr>
@@ -4977,21 +5468,22 @@
                     <w:tab w:val="right" w:leader="dot" w:pos="10480"/>
                   </w:tabs>
                   <w:rPr>
-                    <w:rFonts w:cstheme="minorBidi"/>
+                    <w:rFonts w:ascii="Times New Roman" w:hAnsi="Times New Roman"/>
                     <w:noProof/>
                   </w:rPr>
                 </w:pPr>
-                <w:hyperlink w:anchor="_Toc39761244" w:history="1">
+                <w:hyperlink w:anchor="_Toc40284378" w:history="1">
                   <w:r>
                     <w:rPr>
                       <w:rStyle w:val="a3"/>
+                      <w:rFonts w:ascii="Times New Roman" w:hAnsi="Times New Roman"/>
                       <w:noProof/>
                     </w:rPr>
                     <w:t>7.</w:t>
                   </w:r>
                   <w:r>
                     <w:rPr>
-                      <w:rFonts w:cstheme="minorBidi"/>
+                      <w:rFonts w:ascii="Times New Roman" w:hAnsi="Times New Roman"/>
                       <w:noProof/>
                     </w:rPr>
                     <w:tab/>
@@ -4999,12 +5491,14 @@
                   <w:r>
                     <w:rPr>
                       <w:rStyle w:val="a3"/>
+                      <w:rFonts w:ascii="Times New Roman" w:hAnsi="Times New Roman"/>
                       <w:noProof/>
                     </w:rPr>
                     <w:t>СТАДИИ И ЭТАПЫ РАЗРАБОТКИ</w:t>
                   </w:r>
                   <w:r>
                     <w:rPr>
+                      <w:rFonts w:ascii="Times New Roman" w:hAnsi="Times New Roman"/>
                       <w:noProof/>
                       <w:webHidden/>
                     </w:rPr>
@@ -5012,6 +5506,7 @@
                   </w:r>
                   <w:r>
                     <w:rPr>
+                      <w:rFonts w:ascii="Times New Roman" w:hAnsi="Times New Roman"/>
                       <w:noProof/>
                       <w:webHidden/>
                     </w:rPr>
@@ -5019,19 +5514,22 @@
                   </w:r>
                   <w:r>
                     <w:rPr>
-                      <w:noProof/>
-                      <w:webHidden/>
-                    </w:rPr>
-                    <w:instrText xml:space="preserve"> PAGEREF _Toc39761244 \h </w:instrText>
-                  </w:r>
-                  <w:r>
-                    <w:rPr>
-                      <w:noProof/>
-                      <w:webHidden/>
-                    </w:rPr>
-                  </w:r>
-                  <w:r>
-                    <w:rPr>
+                      <w:rFonts w:ascii="Times New Roman" w:hAnsi="Times New Roman"/>
+                      <w:noProof/>
+                      <w:webHidden/>
+                    </w:rPr>
+                    <w:instrText xml:space="preserve"> PAGEREF _Toc40284378 \h </w:instrText>
+                  </w:r>
+                  <w:r>
+                    <w:rPr>
+                      <w:rFonts w:ascii="Times New Roman" w:hAnsi="Times New Roman"/>
+                      <w:noProof/>
+                      <w:webHidden/>
+                    </w:rPr>
+                  </w:r>
+                  <w:r>
+                    <w:rPr>
+                      <w:rFonts w:ascii="Times New Roman" w:hAnsi="Times New Roman"/>
                       <w:noProof/>
                       <w:webHidden/>
                     </w:rPr>
@@ -5039,13 +5537,15 @@
                   </w:r>
                   <w:r>
                     <w:rPr>
-                      <w:noProof/>
-                      <w:webHidden/>
-                    </w:rPr>
-                    <w:t>11</w:t>
-                  </w:r>
-                  <w:r>
-                    <w:rPr>
+                      <w:rFonts w:ascii="Times New Roman" w:hAnsi="Times New Roman"/>
+                      <w:noProof/>
+                      <w:webHidden/>
+                    </w:rPr>
+                    <w:t>10</w:t>
+                  </w:r>
+                  <w:r>
+                    <w:rPr>
+                      <w:rFonts w:ascii="Times New Roman" w:hAnsi="Times New Roman"/>
                       <w:noProof/>
                       <w:webHidden/>
                     </w:rPr>
@@ -5061,23 +5561,22 @@
                     <w:tab w:val="right" w:leader="dot" w:pos="10480"/>
                   </w:tabs>
                   <w:rPr>
-                    <w:rFonts w:cstheme="minorBidi"/>
+                    <w:rFonts w:ascii="Times New Roman" w:hAnsi="Times New Roman"/>
                     <w:noProof/>
                   </w:rPr>
                 </w:pPr>
-                <w:hyperlink w:anchor="_Toc39761245" w:history="1">
+                <w:hyperlink w:anchor="_Toc40284379" w:history="1">
                   <w:r>
                     <w:rPr>
                       <w:rStyle w:val="a3"/>
                       <w:rFonts w:ascii="Times New Roman" w:hAnsi="Times New Roman"/>
-                      <w:b/>
                       <w:noProof/>
                     </w:rPr>
                     <w:t>7.1.</w:t>
                   </w:r>
                   <w:r>
                     <w:rPr>
-                      <w:rFonts w:cstheme="minorBidi"/>
+                      <w:rFonts w:ascii="Times New Roman" w:hAnsi="Times New Roman"/>
                       <w:noProof/>
                     </w:rPr>
                     <w:tab/>
@@ -5086,13 +5585,13 @@
                     <w:rPr>
                       <w:rStyle w:val="a3"/>
                       <w:rFonts w:ascii="Times New Roman" w:hAnsi="Times New Roman"/>
-                      <w:b/>
                       <w:noProof/>
                     </w:rPr>
                     <w:t>Техническое задание</w:t>
                   </w:r>
                   <w:r>
                     <w:rPr>
+                      <w:rFonts w:ascii="Times New Roman" w:hAnsi="Times New Roman"/>
                       <w:noProof/>
                       <w:webHidden/>
                     </w:rPr>
@@ -5100,6 +5599,7 @@
                   </w:r>
                   <w:r>
                     <w:rPr>
+                      <w:rFonts w:ascii="Times New Roman" w:hAnsi="Times New Roman"/>
                       <w:noProof/>
                       <w:webHidden/>
                     </w:rPr>
@@ -5107,19 +5607,22 @@
                   </w:r>
                   <w:r>
                     <w:rPr>
-                      <w:noProof/>
-                      <w:webHidden/>
-                    </w:rPr>
-                    <w:instrText xml:space="preserve"> PAGEREF _Toc39761245 \h </w:instrText>
-                  </w:r>
-                  <w:r>
-                    <w:rPr>
-                      <w:noProof/>
-                      <w:webHidden/>
-                    </w:rPr>
-                  </w:r>
-                  <w:r>
-                    <w:rPr>
+                      <w:rFonts w:ascii="Times New Roman" w:hAnsi="Times New Roman"/>
+                      <w:noProof/>
+                      <w:webHidden/>
+                    </w:rPr>
+                    <w:instrText xml:space="preserve"> PAGEREF _Toc40284379 \h </w:instrText>
+                  </w:r>
+                  <w:r>
+                    <w:rPr>
+                      <w:rFonts w:ascii="Times New Roman" w:hAnsi="Times New Roman"/>
+                      <w:noProof/>
+                      <w:webHidden/>
+                    </w:rPr>
+                  </w:r>
+                  <w:r>
+                    <w:rPr>
+                      <w:rFonts w:ascii="Times New Roman" w:hAnsi="Times New Roman"/>
                       <w:noProof/>
                       <w:webHidden/>
                     </w:rPr>
@@ -5127,13 +5630,15 @@
                   </w:r>
                   <w:r>
                     <w:rPr>
-                      <w:noProof/>
-                      <w:webHidden/>
-                    </w:rPr>
-                    <w:t>11</w:t>
-                  </w:r>
-                  <w:r>
-                    <w:rPr>
+                      <w:rFonts w:ascii="Times New Roman" w:hAnsi="Times New Roman"/>
+                      <w:noProof/>
+                      <w:webHidden/>
+                    </w:rPr>
+                    <w:t>10</w:t>
+                  </w:r>
+                  <w:r>
+                    <w:rPr>
+                      <w:rFonts w:ascii="Times New Roman" w:hAnsi="Times New Roman"/>
                       <w:noProof/>
                       <w:webHidden/>
                     </w:rPr>
@@ -5149,23 +5654,22 @@
                     <w:tab w:val="right" w:leader="dot" w:pos="10480"/>
                   </w:tabs>
                   <w:rPr>
-                    <w:rFonts w:cstheme="minorBidi"/>
+                    <w:rFonts w:ascii="Times New Roman" w:hAnsi="Times New Roman"/>
                     <w:noProof/>
                   </w:rPr>
                 </w:pPr>
-                <w:hyperlink w:anchor="_Toc39761246" w:history="1">
+                <w:hyperlink w:anchor="_Toc40284380" w:history="1">
                   <w:r>
                     <w:rPr>
                       <w:rStyle w:val="a3"/>
                       <w:rFonts w:ascii="Times New Roman" w:hAnsi="Times New Roman"/>
-                      <w:b/>
                       <w:noProof/>
                     </w:rPr>
                     <w:t>7.2.</w:t>
                   </w:r>
                   <w:r>
                     <w:rPr>
-                      <w:rFonts w:cstheme="minorBidi"/>
+                      <w:rFonts w:ascii="Times New Roman" w:hAnsi="Times New Roman"/>
                       <w:noProof/>
                     </w:rPr>
                     <w:tab/>
@@ -5174,13 +5678,13 @@
                     <w:rPr>
                       <w:rStyle w:val="a3"/>
                       <w:rFonts w:ascii="Times New Roman" w:hAnsi="Times New Roman"/>
-                      <w:b/>
                       <w:noProof/>
                     </w:rPr>
                     <w:t>Рабочий проект</w:t>
                   </w:r>
                   <w:r>
                     <w:rPr>
+                      <w:rFonts w:ascii="Times New Roman" w:hAnsi="Times New Roman"/>
                       <w:noProof/>
                       <w:webHidden/>
                     </w:rPr>
@@ -5188,6 +5692,7 @@
                   </w:r>
                   <w:r>
                     <w:rPr>
+                      <w:rFonts w:ascii="Times New Roman" w:hAnsi="Times New Roman"/>
                       <w:noProof/>
                       <w:webHidden/>
                     </w:rPr>
@@ -5195,19 +5700,22 @@
                   </w:r>
                   <w:r>
                     <w:rPr>
-                      <w:noProof/>
-                      <w:webHidden/>
-                    </w:rPr>
-                    <w:instrText xml:space="preserve"> PAGEREF _Toc39761246 \h </w:instrText>
-                  </w:r>
-                  <w:r>
-                    <w:rPr>
-                      <w:noProof/>
-                      <w:webHidden/>
-                    </w:rPr>
-                  </w:r>
-                  <w:r>
-                    <w:rPr>
+                      <w:rFonts w:ascii="Times New Roman" w:hAnsi="Times New Roman"/>
+                      <w:noProof/>
+                      <w:webHidden/>
+                    </w:rPr>
+                    <w:instrText xml:space="preserve"> PAGEREF _Toc40284380 \h </w:instrText>
+                  </w:r>
+                  <w:r>
+                    <w:rPr>
+                      <w:rFonts w:ascii="Times New Roman" w:hAnsi="Times New Roman"/>
+                      <w:noProof/>
+                      <w:webHidden/>
+                    </w:rPr>
+                  </w:r>
+                  <w:r>
+                    <w:rPr>
+                      <w:rFonts w:ascii="Times New Roman" w:hAnsi="Times New Roman"/>
                       <w:noProof/>
                       <w:webHidden/>
                     </w:rPr>
@@ -5215,13 +5723,15 @@
                   </w:r>
                   <w:r>
                     <w:rPr>
-                      <w:noProof/>
-                      <w:webHidden/>
-                    </w:rPr>
-                    <w:t>11</w:t>
-                  </w:r>
-                  <w:r>
-                    <w:rPr>
+                      <w:rFonts w:ascii="Times New Roman" w:hAnsi="Times New Roman"/>
+                      <w:noProof/>
+                      <w:webHidden/>
+                    </w:rPr>
+                    <w:t>10</w:t>
+                  </w:r>
+                  <w:r>
+                    <w:rPr>
+                      <w:rFonts w:ascii="Times New Roman" w:hAnsi="Times New Roman"/>
                       <w:noProof/>
                       <w:webHidden/>
                     </w:rPr>
@@ -5237,23 +5747,22 @@
                     <w:tab w:val="right" w:leader="dot" w:pos="10480"/>
                   </w:tabs>
                   <w:rPr>
-                    <w:rFonts w:cstheme="minorBidi"/>
+                    <w:rFonts w:ascii="Times New Roman" w:hAnsi="Times New Roman"/>
                     <w:noProof/>
                   </w:rPr>
                 </w:pPr>
-                <w:hyperlink w:anchor="_Toc39761247" w:history="1">
+                <w:hyperlink w:anchor="_Toc40284381" w:history="1">
                   <w:r>
                     <w:rPr>
                       <w:rStyle w:val="a3"/>
                       <w:rFonts w:ascii="Times New Roman" w:hAnsi="Times New Roman"/>
-                      <w:b/>
                       <w:noProof/>
                     </w:rPr>
                     <w:t>7.3.</w:t>
                   </w:r>
                   <w:r>
                     <w:rPr>
-                      <w:rFonts w:cstheme="minorBidi"/>
+                      <w:rFonts w:ascii="Times New Roman" w:hAnsi="Times New Roman"/>
                       <w:noProof/>
                     </w:rPr>
                     <w:tab/>
@@ -5262,13 +5771,13 @@
                     <w:rPr>
                       <w:rStyle w:val="a3"/>
                       <w:rFonts w:ascii="Times New Roman" w:hAnsi="Times New Roman"/>
-                      <w:b/>
                       <w:noProof/>
                     </w:rPr>
                     <w:t>Внедрение</w:t>
                   </w:r>
                   <w:r>
                     <w:rPr>
+                      <w:rFonts w:ascii="Times New Roman" w:hAnsi="Times New Roman"/>
                       <w:noProof/>
                       <w:webHidden/>
                     </w:rPr>
@@ -5276,6 +5785,7 @@
                   </w:r>
                   <w:r>
                     <w:rPr>
+                      <w:rFonts w:ascii="Times New Roman" w:hAnsi="Times New Roman"/>
                       <w:noProof/>
                       <w:webHidden/>
                     </w:rPr>
@@ -5283,19 +5793,22 @@
                   </w:r>
                   <w:r>
                     <w:rPr>
-                      <w:noProof/>
-                      <w:webHidden/>
-                    </w:rPr>
-                    <w:instrText xml:space="preserve"> PAGEREF _Toc39761247 \h </w:instrText>
-                  </w:r>
-                  <w:r>
-                    <w:rPr>
-                      <w:noProof/>
-                      <w:webHidden/>
-                    </w:rPr>
-                  </w:r>
-                  <w:r>
-                    <w:rPr>
+                      <w:rFonts w:ascii="Times New Roman" w:hAnsi="Times New Roman"/>
+                      <w:noProof/>
+                      <w:webHidden/>
+                    </w:rPr>
+                    <w:instrText xml:space="preserve"> PAGEREF _Toc40284381 \h </w:instrText>
+                  </w:r>
+                  <w:r>
+                    <w:rPr>
+                      <w:rFonts w:ascii="Times New Roman" w:hAnsi="Times New Roman"/>
+                      <w:noProof/>
+                      <w:webHidden/>
+                    </w:rPr>
+                  </w:r>
+                  <w:r>
+                    <w:rPr>
+                      <w:rFonts w:ascii="Times New Roman" w:hAnsi="Times New Roman"/>
                       <w:noProof/>
                       <w:webHidden/>
                     </w:rPr>
@@ -5303,6 +5816,7 @@
                   </w:r>
                   <w:r>
                     <w:rPr>
+                      <w:rFonts w:ascii="Times New Roman" w:hAnsi="Times New Roman"/>
                       <w:noProof/>
                       <w:webHidden/>
                     </w:rPr>
@@ -5310,6 +5824,7 @@
                   </w:r>
                   <w:r>
                     <w:rPr>
+                      <w:rFonts w:ascii="Times New Roman" w:hAnsi="Times New Roman"/>
                       <w:noProof/>
                       <w:webHidden/>
                     </w:rPr>
@@ -5325,21 +5840,22 @@
                     <w:tab w:val="right" w:leader="dot" w:pos="10480"/>
                   </w:tabs>
                   <w:rPr>
-                    <w:rFonts w:cstheme="minorBidi"/>
+                    <w:rFonts w:ascii="Times New Roman" w:hAnsi="Times New Roman"/>
                     <w:noProof/>
                   </w:rPr>
                 </w:pPr>
-                <w:hyperlink w:anchor="_Toc39761248" w:history="1">
+                <w:hyperlink w:anchor="_Toc40284382" w:history="1">
                   <w:r>
                     <w:rPr>
                       <w:rStyle w:val="a3"/>
+                      <w:rFonts w:ascii="Times New Roman" w:hAnsi="Times New Roman"/>
                       <w:noProof/>
                     </w:rPr>
                     <w:t>8.</w:t>
                   </w:r>
                   <w:r>
                     <w:rPr>
-                      <w:rFonts w:cstheme="minorBidi"/>
+                      <w:rFonts w:ascii="Times New Roman" w:hAnsi="Times New Roman"/>
                       <w:noProof/>
                     </w:rPr>
                     <w:tab/>
@@ -5347,12 +5863,14 @@
                   <w:r>
                     <w:rPr>
                       <w:rStyle w:val="a3"/>
+                      <w:rFonts w:ascii="Times New Roman" w:hAnsi="Times New Roman"/>
                       <w:noProof/>
                     </w:rPr>
                     <w:t>ПОРЯДОК КОНТРОЛЯ И ПРИЕМКИ</w:t>
                   </w:r>
                   <w:r>
                     <w:rPr>
+                      <w:rFonts w:ascii="Times New Roman" w:hAnsi="Times New Roman"/>
                       <w:noProof/>
                       <w:webHidden/>
                     </w:rPr>
@@ -5360,6 +5878,7 @@
                   </w:r>
                   <w:r>
                     <w:rPr>
+                      <w:rFonts w:ascii="Times New Roman" w:hAnsi="Times New Roman"/>
                       <w:noProof/>
                       <w:webHidden/>
                     </w:rPr>
@@ -5367,19 +5886,22 @@
                   </w:r>
                   <w:r>
                     <w:rPr>
-                      <w:noProof/>
-                      <w:webHidden/>
-                    </w:rPr>
-                    <w:instrText xml:space="preserve"> PAGEREF _Toc39761248 \h </w:instrText>
-                  </w:r>
-                  <w:r>
-                    <w:rPr>
-                      <w:noProof/>
-                      <w:webHidden/>
-                    </w:rPr>
-                  </w:r>
-                  <w:r>
-                    <w:rPr>
+                      <w:rFonts w:ascii="Times New Roman" w:hAnsi="Times New Roman"/>
+                      <w:noProof/>
+                      <w:webHidden/>
+                    </w:rPr>
+                    <w:instrText xml:space="preserve"> PAGEREF _Toc40284382 \h </w:instrText>
+                  </w:r>
+                  <w:r>
+                    <w:rPr>
+                      <w:rFonts w:ascii="Times New Roman" w:hAnsi="Times New Roman"/>
+                      <w:noProof/>
+                      <w:webHidden/>
+                    </w:rPr>
+                  </w:r>
+                  <w:r>
+                    <w:rPr>
+                      <w:rFonts w:ascii="Times New Roman" w:hAnsi="Times New Roman"/>
                       <w:noProof/>
                       <w:webHidden/>
                     </w:rPr>
@@ -5387,13 +5909,15 @@
                   </w:r>
                   <w:r>
                     <w:rPr>
-                      <w:noProof/>
-                      <w:webHidden/>
-                    </w:rPr>
-                    <w:t>11</w:t>
-                  </w:r>
-                  <w:r>
-                    <w:rPr>
+                      <w:rFonts w:ascii="Times New Roman" w:hAnsi="Times New Roman"/>
+                      <w:noProof/>
+                      <w:webHidden/>
+                    </w:rPr>
+                    <w:t>12</w:t>
+                  </w:r>
+                  <w:r>
+                    <w:rPr>
+                      <w:rFonts w:ascii="Times New Roman" w:hAnsi="Times New Roman"/>
                       <w:noProof/>
                       <w:webHidden/>
                     </w:rPr>
@@ -5409,178 +5933,94 @@
                     <w:tab w:val="right" w:leader="dot" w:pos="10480"/>
                   </w:tabs>
                   <w:rPr>
-                    <w:rFonts w:cstheme="minorBidi"/>
-                    <w:noProof/>
-                  </w:rPr>
-                </w:pPr>
-                <w:hyperlink w:anchor="_Toc39761249" w:history="1">
-                  <w:r>
-                    <w:rPr>
-                      <w:rStyle w:val="a3"/>
-                      <w:noProof/>
-                    </w:rPr>
-                    <w:t>9.</w:t>
-                  </w:r>
-                  <w:r>
-                    <w:rPr>
-                      <w:rFonts w:cstheme="minorBidi"/>
-                      <w:noProof/>
-                    </w:rPr>
-                    <w:tab/>
-                  </w:r>
-                  <w:r>
-                    <w:rPr>
-                      <w:rStyle w:val="a3"/>
-                      <w:noProof/>
-                    </w:rPr>
-                    <w:t>СПИСОК ЛИТЕРАТУРЫ</w:t>
-                  </w:r>
-                  <w:r>
-                    <w:rPr>
-                      <w:noProof/>
-                      <w:webHidden/>
-                    </w:rPr>
-                    <w:tab/>
-                  </w:r>
-                  <w:r>
-                    <w:rPr>
-                      <w:noProof/>
-                      <w:webHidden/>
-                    </w:rPr>
-                    <w:fldChar w:fldCharType="begin"/>
-                  </w:r>
-                  <w:r>
-                    <w:rPr>
-                      <w:noProof/>
-                      <w:webHidden/>
-                    </w:rPr>
-                    <w:instrText xml:space="preserve"> PAGEREF _Toc39761249 \h </w:instrText>
-                  </w:r>
-                  <w:r>
-                    <w:rPr>
-                      <w:noProof/>
-                      <w:webHidden/>
-                    </w:rPr>
-                  </w:r>
-                  <w:r>
-                    <w:rPr>
-                      <w:noProof/>
-                      <w:webHidden/>
-                    </w:rPr>
-                    <w:fldChar w:fldCharType="separate"/>
-                  </w:r>
-                  <w:r>
-                    <w:rPr>
-                      <w:noProof/>
-                      <w:webHidden/>
-                    </w:rPr>
-                    <w:t>13</w:t>
-                  </w:r>
-                  <w:r>
-                    <w:rPr>
-                      <w:noProof/>
-                      <w:webHidden/>
-                    </w:rPr>
-                    <w:fldChar w:fldCharType="end"/>
-                  </w:r>
-                </w:hyperlink>
-              </w:p>
-              <w:p>
-                <w:pPr>
-                  <w:pStyle w:val="11"/>
-                  <w:tabs>
-                    <w:tab w:val="left" w:pos="660"/>
-                    <w:tab w:val="right" w:leader="dot" w:pos="10480"/>
-                  </w:tabs>
-                  <w:rPr>
-                    <w:rFonts w:cstheme="minorBidi"/>
-                    <w:noProof/>
-                  </w:rPr>
-                </w:pPr>
-                <w:hyperlink w:anchor="_Toc39761250" w:history="1">
-                  <w:r>
-                    <w:rPr>
-                      <w:rStyle w:val="a3"/>
-                      <w:noProof/>
-                    </w:rPr>
-                    <w:t>10.</w:t>
-                  </w:r>
-                  <w:r>
-                    <w:rPr>
-                      <w:rFonts w:cstheme="minorBidi"/>
-                      <w:noProof/>
-                    </w:rPr>
-                    <w:tab/>
-                  </w:r>
-                  <w:r>
-                    <w:rPr>
-                      <w:rStyle w:val="a3"/>
-                      <w:noProof/>
-                    </w:rPr>
-                    <w:t>ЛИСТ РЕГИСТРАЦИИ ИЗМЕНЕНИЙ</w:t>
-                  </w:r>
-                  <w:r>
-                    <w:rPr>
-                      <w:noProof/>
-                      <w:webHidden/>
-                    </w:rPr>
-                    <w:tab/>
-                  </w:r>
-                  <w:r>
-                    <w:rPr>
-                      <w:noProof/>
-                      <w:webHidden/>
-                    </w:rPr>
-                    <w:fldChar w:fldCharType="begin"/>
-                  </w:r>
-                  <w:r>
-                    <w:rPr>
-                      <w:noProof/>
-                      <w:webHidden/>
-                    </w:rPr>
-                    <w:instrText xml:space="preserve"> PAGEREF _Toc39761250 \h </w:instrText>
-                  </w:r>
-                  <w:r>
-                    <w:rPr>
-                      <w:noProof/>
-                      <w:webHidden/>
-                    </w:rPr>
-                  </w:r>
-                  <w:r>
-                    <w:rPr>
-                      <w:noProof/>
-                      <w:webHidden/>
-                    </w:rPr>
-                    <w:fldChar w:fldCharType="separate"/>
-                  </w:r>
-                  <w:r>
-                    <w:rPr>
-                      <w:noProof/>
-                      <w:webHidden/>
-                    </w:rPr>
-                    <w:t>14</w:t>
-                  </w:r>
-                  <w:r>
-                    <w:rPr>
-                      <w:noProof/>
-                      <w:webHidden/>
-                    </w:rPr>
-                    <w:fldChar w:fldCharType="end"/>
-                  </w:r>
-                </w:hyperlink>
-              </w:p>
-              <w:p>
-                <w:pPr>
-                  <w:ind w:left="-1352" w:firstLine="1352"/>
-                  <w:rPr>
-                    <w:rFonts w:ascii="Times New Roman" w:hAnsi="Times New Roman" w:cs="Times New Roman"/>
+                    <w:rFonts w:ascii="Times New Roman" w:hAnsi="Times New Roman"/>
                     <w:sz w:val="24"/>
                     <w:szCs w:val="24"/>
                   </w:rPr>
                 </w:pPr>
+                <w:hyperlink w:anchor="_Toc40284383" w:history="1">
+                  <w:r>
+                    <w:rPr>
+                      <w:rStyle w:val="a3"/>
+                      <w:rFonts w:ascii="Times New Roman" w:hAnsi="Times New Roman"/>
+                      <w:noProof/>
+                    </w:rPr>
+                    <w:t>9.</w:t>
+                  </w:r>
+                  <w:r>
+                    <w:rPr>
+                      <w:rFonts w:ascii="Times New Roman" w:hAnsi="Times New Roman"/>
+                      <w:noProof/>
+                    </w:rPr>
+                    <w:tab/>
+                  </w:r>
+                  <w:r>
+                    <w:rPr>
+                      <w:rStyle w:val="a3"/>
+                      <w:rFonts w:ascii="Times New Roman" w:hAnsi="Times New Roman"/>
+                      <w:noProof/>
+                    </w:rPr>
+                    <w:t>СПИСОК ЛИТЕРАТУРЫ</w:t>
+                  </w:r>
+                  <w:r>
+                    <w:rPr>
+                      <w:rFonts w:ascii="Times New Roman" w:hAnsi="Times New Roman"/>
+                      <w:noProof/>
+                      <w:webHidden/>
+                    </w:rPr>
+                    <w:tab/>
+                  </w:r>
+                  <w:r>
+                    <w:rPr>
+                      <w:rFonts w:ascii="Times New Roman" w:hAnsi="Times New Roman"/>
+                      <w:noProof/>
+                      <w:webHidden/>
+                    </w:rPr>
+                    <w:fldChar w:fldCharType="begin"/>
+                  </w:r>
+                  <w:r>
+                    <w:rPr>
+                      <w:rFonts w:ascii="Times New Roman" w:hAnsi="Times New Roman"/>
+                      <w:noProof/>
+                      <w:webHidden/>
+                    </w:rPr>
+                    <w:instrText xml:space="preserve"> PAGEREF _Toc40284383 \h </w:instrText>
+                  </w:r>
+                  <w:r>
+                    <w:rPr>
+                      <w:rFonts w:ascii="Times New Roman" w:hAnsi="Times New Roman"/>
+                      <w:noProof/>
+                      <w:webHidden/>
+                    </w:rPr>
+                  </w:r>
+                  <w:r>
+                    <w:rPr>
+                      <w:rFonts w:ascii="Times New Roman" w:hAnsi="Times New Roman"/>
+                      <w:noProof/>
+                      <w:webHidden/>
+                    </w:rPr>
+                    <w:fldChar w:fldCharType="separate"/>
+                  </w:r>
+                  <w:r>
+                    <w:rPr>
+                      <w:rFonts w:ascii="Times New Roman" w:hAnsi="Times New Roman"/>
+                      <w:noProof/>
+                      <w:webHidden/>
+                    </w:rPr>
+                    <w:t>13</w:t>
+                  </w:r>
+                  <w:r>
+                    <w:rPr>
+                      <w:rFonts w:ascii="Times New Roman" w:hAnsi="Times New Roman"/>
+                      <w:noProof/>
+                      <w:webHidden/>
+                    </w:rPr>
+                    <w:fldChar w:fldCharType="end"/>
+                  </w:r>
+                </w:hyperlink>
                 <w:r>
                   <w:rPr>
-                    <w:rFonts w:ascii="Times New Roman" w:hAnsi="Times New Roman" w:cs="Times New Roman"/>
+                    <w:rFonts w:ascii="Times New Roman" w:hAnsi="Times New Roman"/>
                     <w:sz w:val="24"/>
                     <w:szCs w:val="24"/>
                   </w:rPr>
@@ -5589,10 +6029,14 @@
               </w:p>
             </w:sdtContent>
           </w:sdt>
+        </w:tc>
+        <w:tc>
+          <w:tcPr>
+            <w:tcW w:w="9011" w:type="dxa"/>
+          </w:tcPr>
           <w:p>
             <w:pPr>
               <w:spacing w:after="0" w:line="240" w:lineRule="auto"/>
-              <w:ind w:left="-1352" w:firstLine="1352"/>
               <w:rPr>
                 <w:rFonts w:ascii="Times New Roman" w:hAnsi="Times New Roman" w:cs="Times New Roman"/>
                 <w:sz w:val="24"/>
@@ -5601,49 +6045,8 @@
             </w:pPr>
           </w:p>
         </w:tc>
-        <w:tc>
-          <w:tcPr>
-            <w:tcW w:w="9011" w:type="dxa"/>
-          </w:tcPr>
-          <w:p>
-            <w:pPr>
-              <w:spacing w:after="0" w:line="240" w:lineRule="auto"/>
-              <w:rPr>
-                <w:rFonts w:ascii="Times New Roman" w:hAnsi="Times New Roman" w:cs="Times New Roman"/>
-                <w:sz w:val="24"/>
-                <w:szCs w:val="24"/>
-              </w:rPr>
-            </w:pPr>
-          </w:p>
-        </w:tc>
       </w:tr>
     </w:tbl>
-    <w:p>
-      <w:pPr>
-        <w:rPr>
-          <w:rFonts w:ascii="Times New Roman" w:hAnsi="Times New Roman" w:cs="Times New Roman"/>
-          <w:sz w:val="24"/>
-          <w:szCs w:val="24"/>
-        </w:rPr>
-      </w:pPr>
-    </w:p>
-    <w:p>
-      <w:pPr>
-        <w:rPr>
-          <w:rFonts w:ascii="Times New Roman" w:eastAsia="Times New Roman" w:hAnsi="Times New Roman" w:cs="Times New Roman"/>
-          <w:b/>
-          <w:sz w:val="24"/>
-          <w:szCs w:val="24"/>
-        </w:rPr>
-      </w:pPr>
-      <w:r>
-        <w:rPr>
-          <w:sz w:val="24"/>
-          <w:szCs w:val="24"/>
-        </w:rPr>
-        <w:br w:type="page"/>
-      </w:r>
-    </w:p>
     <w:p>
       <w:pPr>
         <w:pStyle w:val="1"/>
@@ -5656,7 +6059,7 @@
           <w:szCs w:val="24"/>
         </w:rPr>
       </w:pPr>
-      <w:bookmarkStart w:id="0" w:name="_Toc39761217"/>
+      <w:bookmarkStart w:id="0" w:name="_Toc40284349"/>
       <w:r>
         <w:rPr>
           <w:sz w:val="24"/>
@@ -5693,7 +6096,7 @@
         </w:rPr>
         <w:t xml:space="preserve"> </w:t>
       </w:r>
-      <w:bookmarkStart w:id="1" w:name="_Toc39761218"/>
+      <w:bookmarkStart w:id="1" w:name="_Toc40284350"/>
       <w:r>
         <w:rPr>
           <w:rFonts w:ascii="Times New Roman" w:hAnsi="Times New Roman" w:cs="Times New Roman"/>
@@ -5817,7 +6220,7 @@
         </w:rPr>
         <w:t xml:space="preserve"> </w:t>
       </w:r>
-      <w:bookmarkStart w:id="2" w:name="_Toc39761219"/>
+      <w:bookmarkStart w:id="2" w:name="_Toc40284351"/>
       <w:r>
         <w:rPr>
           <w:rFonts w:ascii="Times New Roman" w:hAnsi="Times New Roman" w:cs="Times New Roman"/>
@@ -5896,7 +6299,7 @@
         </w:rPr>
         <w:t xml:space="preserve"> </w:t>
       </w:r>
-      <w:bookmarkStart w:id="3" w:name="_Toc39761220"/>
+      <w:bookmarkStart w:id="3" w:name="_Toc40284352"/>
       <w:r>
         <w:rPr>
           <w:rFonts w:ascii="Times New Roman" w:hAnsi="Times New Roman" w:cs="Times New Roman"/>
@@ -5980,7 +6383,7 @@
           <w:szCs w:val="24"/>
         </w:rPr>
       </w:pPr>
-      <w:bookmarkStart w:id="5" w:name="_Toc39761221"/>
+      <w:bookmarkStart w:id="5" w:name="_Toc40284353"/>
       <w:r>
         <w:rPr>
           <w:sz w:val="24"/>
@@ -6011,7 +6414,7 @@
         </w:rPr>
       </w:pPr>
       <w:bookmarkStart w:id="6" w:name="_Toc37784834"/>
-      <w:bookmarkStart w:id="7" w:name="_Toc39761222"/>
+      <w:bookmarkStart w:id="7" w:name="_Toc40284354"/>
       <w:r>
         <w:rPr>
           <w:rFonts w:ascii="Times New Roman" w:eastAsiaTheme="minorHAnsi" w:hAnsi="Times New Roman" w:cs="Times New Roman"/>
@@ -6043,7 +6446,25 @@
           <w:sz w:val="24"/>
           <w:szCs w:val="24"/>
         </w:rPr>
-        <w:t>Приказ декана факультета компьютерных наук И.В. Аржанцева "Об утверждении тем, руководителей курсовых работ студентов образовательной программы «Программная инженерия» факультета компьютерных наук" № 2.3-02/1112-04 от 11.12.2019</w:t>
+        <w:t xml:space="preserve">Приказ декана факультета компьютерных наук И.В. </w:t>
+      </w:r>
+      <w:proofErr w:type="spellStart"/>
+      <w:r>
+        <w:rPr>
+          <w:rFonts w:ascii="Times New Roman" w:hAnsi="Times New Roman" w:cs="Times New Roman"/>
+          <w:sz w:val="24"/>
+          <w:szCs w:val="24"/>
+        </w:rPr>
+        <w:t>Аржанцева</w:t>
+      </w:r>
+      <w:proofErr w:type="spellEnd"/>
+      <w:r>
+        <w:rPr>
+          <w:rFonts w:ascii="Times New Roman" w:hAnsi="Times New Roman" w:cs="Times New Roman"/>
+          <w:sz w:val="24"/>
+          <w:szCs w:val="24"/>
+        </w:rPr>
+        <w:t xml:space="preserve"> "Об утверждении тем, руководителей курсовых работ студентов образовательной программы «Программная инженерия» факультета компьютерных наук" № 2.3-02/1112-04 от 11.12.2019</w:t>
       </w:r>
     </w:p>
     <w:p>
@@ -6066,7 +6487,7 @@
         </w:rPr>
       </w:pPr>
       <w:bookmarkStart w:id="8" w:name="_Toc37784835"/>
-      <w:bookmarkStart w:id="9" w:name="_Toc39761223"/>
+      <w:bookmarkStart w:id="9" w:name="_Toc40284355"/>
       <w:r>
         <w:rPr>
           <w:rFonts w:ascii="Times New Roman" w:eastAsiaTheme="minorHAnsi" w:hAnsi="Times New Roman" w:cs="Times New Roman"/>
@@ -6288,7 +6709,7 @@
           <w:szCs w:val="24"/>
         </w:rPr>
       </w:pPr>
-      <w:bookmarkStart w:id="10" w:name="_Toc39761224"/>
+      <w:bookmarkStart w:id="10" w:name="_Toc40284356"/>
       <w:r>
         <w:rPr>
           <w:sz w:val="24"/>
@@ -6325,7 +6746,7 @@
         </w:rPr>
         <w:t xml:space="preserve"> </w:t>
       </w:r>
-      <w:bookmarkStart w:id="11" w:name="_Toc39761225"/>
+      <w:bookmarkStart w:id="11" w:name="_Toc40284357"/>
       <w:r>
         <w:rPr>
           <w:rFonts w:ascii="Times New Roman" w:hAnsi="Times New Roman" w:cs="Times New Roman"/>
@@ -6419,7 +6840,7 @@
         </w:rPr>
         <w:t xml:space="preserve"> </w:t>
       </w:r>
-      <w:bookmarkStart w:id="12" w:name="_Toc39761226"/>
+      <w:bookmarkStart w:id="12" w:name="_Toc40284358"/>
       <w:r>
         <w:rPr>
           <w:rFonts w:ascii="Times New Roman" w:hAnsi="Times New Roman" w:cs="Times New Roman"/>
@@ -6531,7 +6952,7 @@
           <w:szCs w:val="24"/>
         </w:rPr>
       </w:pPr>
-      <w:bookmarkStart w:id="13" w:name="_Toc39761227"/>
+      <w:bookmarkStart w:id="13" w:name="_Toc40284359"/>
       <w:r>
         <w:rPr>
           <w:sz w:val="24"/>
@@ -6568,7 +6989,7 @@
         </w:rPr>
         <w:t xml:space="preserve"> </w:t>
       </w:r>
-      <w:bookmarkStart w:id="14" w:name="_Toc39761228"/>
+      <w:bookmarkStart w:id="14" w:name="_Toc40284360"/>
       <w:r>
         <w:rPr>
           <w:rFonts w:ascii="Times New Roman" w:hAnsi="Times New Roman" w:cs="Times New Roman"/>
@@ -6597,7 +7018,7 @@
           <w:szCs w:val="24"/>
         </w:rPr>
       </w:pPr>
-      <w:bookmarkStart w:id="15" w:name="_Toc39761229"/>
+      <w:bookmarkStart w:id="15" w:name="_Toc40284361"/>
       <w:r>
         <w:rPr>
           <w:rFonts w:ascii="Times New Roman" w:hAnsi="Times New Roman" w:cs="Times New Roman"/>
@@ -6653,7 +7074,7 @@
         <w:pStyle w:val="ac"/>
         <w:numPr>
           <w:ilvl w:val="0"/>
-          <w:numId w:val="18"/>
+          <w:numId w:val="43"/>
         </w:numPr>
         <w:tabs>
           <w:tab w:val="left" w:pos="0"/>
@@ -6679,7 +7100,7 @@
         <w:pStyle w:val="ac"/>
         <w:numPr>
           <w:ilvl w:val="0"/>
-          <w:numId w:val="18"/>
+          <w:numId w:val="43"/>
         </w:numPr>
         <w:tabs>
           <w:tab w:val="left" w:pos="0"/>
@@ -6705,7 +7126,7 @@
         <w:pStyle w:val="ac"/>
         <w:numPr>
           <w:ilvl w:val="0"/>
-          <w:numId w:val="20"/>
+          <w:numId w:val="43"/>
         </w:numPr>
         <w:tabs>
           <w:tab w:val="left" w:pos="0"/>
@@ -6731,7 +7152,7 @@
         <w:pStyle w:val="ac"/>
         <w:numPr>
           <w:ilvl w:val="0"/>
-          <w:numId w:val="20"/>
+          <w:numId w:val="43"/>
         </w:numPr>
         <w:tabs>
           <w:tab w:val="left" w:pos="0"/>
@@ -6768,7 +7189,7 @@
           <w:szCs w:val="24"/>
         </w:rPr>
       </w:pPr>
-      <w:bookmarkStart w:id="16" w:name="_Toc39761230"/>
+      <w:bookmarkStart w:id="16" w:name="_Toc40284362"/>
       <w:r>
         <w:rPr>
           <w:rFonts w:ascii="Times New Roman" w:hAnsi="Times New Roman" w:cs="Times New Roman"/>
@@ -6878,7 +7299,7 @@
         <w:pStyle w:val="ac"/>
         <w:numPr>
           <w:ilvl w:val="0"/>
-          <w:numId w:val="33"/>
+          <w:numId w:val="43"/>
         </w:numPr>
         <w:tabs>
           <w:tab w:val="left" w:pos="0"/>
@@ -6904,7 +7325,7 @@
         <w:pStyle w:val="ac"/>
         <w:numPr>
           <w:ilvl w:val="0"/>
-          <w:numId w:val="33"/>
+          <w:numId w:val="43"/>
         </w:numPr>
         <w:tabs>
           <w:tab w:val="left" w:pos="0"/>
@@ -6930,7 +7351,7 @@
         <w:pStyle w:val="ac"/>
         <w:numPr>
           <w:ilvl w:val="0"/>
-          <w:numId w:val="33"/>
+          <w:numId w:val="43"/>
         </w:numPr>
         <w:tabs>
           <w:tab w:val="left" w:pos="0"/>
@@ -6975,7 +7396,7 @@
           <w:szCs w:val="24"/>
         </w:rPr>
       </w:pPr>
-      <w:bookmarkStart w:id="17" w:name="_Toc39761231"/>
+      <w:bookmarkStart w:id="17" w:name="_Toc40284363"/>
       <w:r>
         <w:rPr>
           <w:rFonts w:ascii="Times New Roman" w:hAnsi="Times New Roman" w:cs="Times New Roman"/>
@@ -7043,10 +7464,10 @@
         <w:pStyle w:val="ac"/>
         <w:numPr>
           <w:ilvl w:val="0"/>
-          <w:numId w:val="34"/>
+          <w:numId w:val="43"/>
         </w:numPr>
         <w:tabs>
-          <w:tab w:val="left" w:pos="142"/>
+          <w:tab w:val="left" w:pos="0"/>
         </w:tabs>
         <w:jc w:val="both"/>
         <w:rPr>
@@ -7069,10 +7490,10 @@
         <w:pStyle w:val="ac"/>
         <w:numPr>
           <w:ilvl w:val="0"/>
-          <w:numId w:val="34"/>
+          <w:numId w:val="43"/>
         </w:numPr>
         <w:tabs>
-          <w:tab w:val="left" w:pos="142"/>
+          <w:tab w:val="left" w:pos="0"/>
         </w:tabs>
         <w:jc w:val="both"/>
         <w:rPr>
@@ -7095,10 +7516,10 @@
         <w:pStyle w:val="ac"/>
         <w:numPr>
           <w:ilvl w:val="0"/>
-          <w:numId w:val="34"/>
+          <w:numId w:val="43"/>
         </w:numPr>
         <w:tabs>
-          <w:tab w:val="left" w:pos="142"/>
+          <w:tab w:val="left" w:pos="0"/>
         </w:tabs>
         <w:jc w:val="both"/>
         <w:rPr>
@@ -7121,10 +7542,10 @@
         <w:pStyle w:val="ac"/>
         <w:numPr>
           <w:ilvl w:val="0"/>
-          <w:numId w:val="34"/>
+          <w:numId w:val="43"/>
         </w:numPr>
         <w:tabs>
-          <w:tab w:val="left" w:pos="142"/>
+          <w:tab w:val="left" w:pos="0"/>
         </w:tabs>
         <w:jc w:val="both"/>
         <w:rPr>
@@ -7147,10 +7568,10 @@
         <w:pStyle w:val="ac"/>
         <w:numPr>
           <w:ilvl w:val="0"/>
-          <w:numId w:val="34"/>
+          <w:numId w:val="43"/>
         </w:numPr>
         <w:tabs>
-          <w:tab w:val="left" w:pos="142"/>
+          <w:tab w:val="left" w:pos="0"/>
         </w:tabs>
         <w:jc w:val="both"/>
         <w:rPr>
@@ -7173,10 +7594,10 @@
         <w:pStyle w:val="ac"/>
         <w:numPr>
           <w:ilvl w:val="0"/>
-          <w:numId w:val="34"/>
+          <w:numId w:val="43"/>
         </w:numPr>
         <w:tabs>
-          <w:tab w:val="left" w:pos="142"/>
+          <w:tab w:val="left" w:pos="0"/>
         </w:tabs>
         <w:jc w:val="both"/>
         <w:rPr>
@@ -7199,10 +7620,10 @@
         <w:pStyle w:val="ac"/>
         <w:numPr>
           <w:ilvl w:val="0"/>
-          <w:numId w:val="34"/>
+          <w:numId w:val="43"/>
         </w:numPr>
         <w:tabs>
-          <w:tab w:val="left" w:pos="142"/>
+          <w:tab w:val="left" w:pos="0"/>
         </w:tabs>
         <w:jc w:val="both"/>
         <w:rPr>
@@ -7225,10 +7646,10 @@
         <w:pStyle w:val="ac"/>
         <w:numPr>
           <w:ilvl w:val="0"/>
-          <w:numId w:val="34"/>
+          <w:numId w:val="43"/>
         </w:numPr>
         <w:tabs>
-          <w:tab w:val="left" w:pos="142"/>
+          <w:tab w:val="left" w:pos="0"/>
         </w:tabs>
         <w:jc w:val="both"/>
         <w:rPr>
@@ -7277,7 +7698,7 @@
           <w:szCs w:val="24"/>
         </w:rPr>
       </w:pPr>
-      <w:bookmarkStart w:id="19" w:name="_Toc39761232"/>
+      <w:bookmarkStart w:id="19" w:name="_Toc40284364"/>
       <w:bookmarkEnd w:id="18"/>
       <w:r>
         <w:rPr>
@@ -7428,7 +7849,7 @@
         <w:lastRenderedPageBreak/>
         <w:t xml:space="preserve"> </w:t>
       </w:r>
-      <w:bookmarkStart w:id="20" w:name="_Toc39761233"/>
+      <w:bookmarkStart w:id="20" w:name="_Toc40284365"/>
       <w:r>
         <w:rPr>
           <w:rFonts w:ascii="Times New Roman" w:hAnsi="Times New Roman" w:cs="Times New Roman"/>
@@ -7469,8 +7890,18 @@
           <w:sz w:val="24"/>
           <w:szCs w:val="24"/>
         </w:rPr>
-        <w:t>Программа должна проверять корректность введенных данных, программа не должна завершаться аварийно</w:t>
-      </w:r>
+        <w:t xml:space="preserve">Программа должна проверять корректность введенных данных, программа не должна завершаться </w:t>
+      </w:r>
+      <w:proofErr w:type="spellStart"/>
+      <w:r>
+        <w:rPr>
+          <w:rFonts w:ascii="Times New Roman" w:hAnsi="Times New Roman" w:cs="Times New Roman"/>
+          <w:sz w:val="24"/>
+          <w:szCs w:val="24"/>
+        </w:rPr>
+        <w:t>аварийно</w:t>
+      </w:r>
+      <w:proofErr w:type="spellEnd"/>
       <w:r>
         <w:rPr>
           <w:rFonts w:ascii="Times New Roman" w:hAnsi="Times New Roman" w:cs="Times New Roman"/>
@@ -7496,7 +7927,7 @@
           <w:szCs w:val="24"/>
         </w:rPr>
       </w:pPr>
-      <w:bookmarkStart w:id="21" w:name="_Toc39761234"/>
+      <w:bookmarkStart w:id="21" w:name="_Toc40284366"/>
       <w:r>
         <w:rPr>
           <w:rFonts w:ascii="Times New Roman" w:hAnsi="Times New Roman" w:cs="Times New Roman"/>
@@ -7525,7 +7956,7 @@
           <w:szCs w:val="24"/>
         </w:rPr>
       </w:pPr>
-      <w:bookmarkStart w:id="22" w:name="_Toc39761235"/>
+      <w:bookmarkStart w:id="22" w:name="_Toc40284367"/>
       <w:r>
         <w:rPr>
           <w:rFonts w:ascii="Times New Roman" w:hAnsi="Times New Roman" w:cs="Times New Roman"/>
@@ -7611,10 +8042,10 @@
         <w:pStyle w:val="ac"/>
         <w:numPr>
           <w:ilvl w:val="0"/>
-          <w:numId w:val="38"/>
+          <w:numId w:val="43"/>
         </w:numPr>
         <w:tabs>
-          <w:tab w:val="left" w:pos="142"/>
+          <w:tab w:val="left" w:pos="0"/>
         </w:tabs>
         <w:jc w:val="both"/>
         <w:rPr>
@@ -7637,10 +8068,10 @@
         <w:pStyle w:val="ac"/>
         <w:numPr>
           <w:ilvl w:val="0"/>
-          <w:numId w:val="38"/>
+          <w:numId w:val="43"/>
         </w:numPr>
         <w:tabs>
-          <w:tab w:val="left" w:pos="142"/>
+          <w:tab w:val="left" w:pos="0"/>
         </w:tabs>
         <w:jc w:val="both"/>
         <w:rPr>
@@ -7663,10 +8094,10 @@
         <w:pStyle w:val="ac"/>
         <w:numPr>
           <w:ilvl w:val="0"/>
-          <w:numId w:val="38"/>
+          <w:numId w:val="43"/>
         </w:numPr>
         <w:tabs>
-          <w:tab w:val="left" w:pos="142"/>
+          <w:tab w:val="left" w:pos="0"/>
         </w:tabs>
         <w:jc w:val="both"/>
         <w:rPr>
@@ -7715,7 +8146,7 @@
           <w:szCs w:val="24"/>
         </w:rPr>
       </w:pPr>
-      <w:bookmarkStart w:id="23" w:name="_Toc39761236"/>
+      <w:bookmarkStart w:id="23" w:name="_Toc40284368"/>
       <w:r>
         <w:rPr>
           <w:rFonts w:ascii="Times New Roman" w:hAnsi="Times New Roman" w:cs="Times New Roman"/>
@@ -7927,7 +8358,7 @@
         </w:rPr>
         <w:t xml:space="preserve"> </w:t>
       </w:r>
-      <w:bookmarkStart w:id="24" w:name="_Toc39761237"/>
+      <w:bookmarkStart w:id="24" w:name="_Toc40284369"/>
       <w:r>
         <w:rPr>
           <w:rFonts w:ascii="Times New Roman" w:hAnsi="Times New Roman" w:cs="Times New Roman"/>
@@ -7985,10 +8416,10 @@
         <w:pStyle w:val="ac"/>
         <w:numPr>
           <w:ilvl w:val="0"/>
-          <w:numId w:val="39"/>
+          <w:numId w:val="43"/>
         </w:numPr>
         <w:tabs>
-          <w:tab w:val="left" w:pos="142"/>
+          <w:tab w:val="left" w:pos="0"/>
         </w:tabs>
         <w:jc w:val="both"/>
         <w:rPr>
@@ -8005,15 +8436,16 @@
         </w:rPr>
         <w:t xml:space="preserve">Процессор архитектуры </w:t>
       </w:r>
-      <w:r>
-        <w:rPr>
-          <w:rFonts w:ascii="Times New Roman" w:hAnsi="Times New Roman" w:cs="Times New Roman"/>
-          <w:sz w:val="24"/>
-          <w:szCs w:val="24"/>
-          <w:lang w:val="en-US"/>
+      <w:proofErr w:type="spellStart"/>
+      <w:r>
+        <w:rPr>
+          <w:rFonts w:ascii="Times New Roman" w:hAnsi="Times New Roman" w:cs="Times New Roman"/>
+          <w:sz w:val="24"/>
+          <w:szCs w:val="24"/>
         </w:rPr>
         <w:t>Pentium</w:t>
       </w:r>
+      <w:proofErr w:type="spellEnd"/>
       <w:r>
         <w:rPr>
           <w:rFonts w:ascii="Times New Roman" w:hAnsi="Times New Roman" w:cs="Times New Roman"/>
@@ -8068,10 +8500,10 @@
         <w:pStyle w:val="ac"/>
         <w:numPr>
           <w:ilvl w:val="0"/>
-          <w:numId w:val="39"/>
+          <w:numId w:val="43"/>
         </w:numPr>
         <w:tabs>
-          <w:tab w:val="left" w:pos="142"/>
+          <w:tab w:val="left" w:pos="0"/>
         </w:tabs>
         <w:jc w:val="both"/>
         <w:rPr>
@@ -8126,10 +8558,10 @@
         <w:pStyle w:val="ac"/>
         <w:numPr>
           <w:ilvl w:val="0"/>
-          <w:numId w:val="39"/>
+          <w:numId w:val="43"/>
         </w:numPr>
         <w:tabs>
-          <w:tab w:val="left" w:pos="142"/>
+          <w:tab w:val="left" w:pos="0"/>
         </w:tabs>
         <w:jc w:val="both"/>
         <w:rPr>
@@ -8176,10 +8608,10 @@
         <w:pStyle w:val="ac"/>
         <w:numPr>
           <w:ilvl w:val="0"/>
-          <w:numId w:val="39"/>
+          <w:numId w:val="43"/>
         </w:numPr>
         <w:tabs>
-          <w:tab w:val="left" w:pos="142"/>
+          <w:tab w:val="left" w:pos="0"/>
         </w:tabs>
         <w:jc w:val="both"/>
         <w:rPr>
@@ -8218,10 +8650,10 @@
         <w:pStyle w:val="ac"/>
         <w:numPr>
           <w:ilvl w:val="0"/>
-          <w:numId w:val="39"/>
+          <w:numId w:val="43"/>
         </w:numPr>
         <w:tabs>
-          <w:tab w:val="left" w:pos="142"/>
+          <w:tab w:val="left" w:pos="0"/>
         </w:tabs>
         <w:jc w:val="both"/>
         <w:rPr>
@@ -8282,7 +8714,7 @@
         </w:rPr>
         <w:t xml:space="preserve"> </w:t>
       </w:r>
-      <w:bookmarkStart w:id="26" w:name="_Toc39761238"/>
+      <w:bookmarkStart w:id="26" w:name="_Toc40284370"/>
       <w:r>
         <w:rPr>
           <w:rFonts w:ascii="Times New Roman" w:hAnsi="Times New Roman" w:cs="Times New Roman"/>
@@ -8300,10 +8732,10 @@
         <w:pStyle w:val="ac"/>
         <w:numPr>
           <w:ilvl w:val="0"/>
-          <w:numId w:val="40"/>
+          <w:numId w:val="43"/>
         </w:numPr>
         <w:tabs>
-          <w:tab w:val="left" w:pos="142"/>
+          <w:tab w:val="left" w:pos="0"/>
         </w:tabs>
         <w:jc w:val="both"/>
         <w:rPr>
@@ -8313,20 +8745,29 @@
         </w:rPr>
       </w:pPr>
       <w:bookmarkStart w:id="27" w:name="_Hlk483354623"/>
-      <w:r>
-        <w:rPr>
-          <w:rFonts w:ascii="Times New Roman" w:hAnsi="Times New Roman" w:cs="Times New Roman"/>
-          <w:sz w:val="24"/>
-          <w:szCs w:val="24"/>
-        </w:rPr>
-        <w:t xml:space="preserve">Windows </w:t>
-      </w:r>
-      <w:r>
-        <w:rPr>
-          <w:rFonts w:ascii="Times New Roman" w:hAnsi="Times New Roman" w:cs="Times New Roman"/>
-          <w:sz w:val="24"/>
-          <w:szCs w:val="24"/>
-          <w:lang w:val="en-US"/>
+      <w:proofErr w:type="spellStart"/>
+      <w:r>
+        <w:rPr>
+          <w:rFonts w:ascii="Times New Roman" w:hAnsi="Times New Roman" w:cs="Times New Roman"/>
+          <w:sz w:val="24"/>
+          <w:szCs w:val="24"/>
+        </w:rPr>
+        <w:t>Windows</w:t>
+      </w:r>
+      <w:proofErr w:type="spellEnd"/>
+      <w:r>
+        <w:rPr>
+          <w:rFonts w:ascii="Times New Roman" w:hAnsi="Times New Roman" w:cs="Times New Roman"/>
+          <w:sz w:val="24"/>
+          <w:szCs w:val="24"/>
+        </w:rPr>
+        <w:t xml:space="preserve"> </w:t>
+      </w:r>
+      <w:r>
+        <w:rPr>
+          <w:rFonts w:ascii="Times New Roman" w:hAnsi="Times New Roman" w:cs="Times New Roman"/>
+          <w:sz w:val="24"/>
+          <w:szCs w:val="24"/>
         </w:rPr>
         <w:t>XP</w:t>
       </w:r>
@@ -8344,10 +8785,10 @@
         <w:pStyle w:val="ac"/>
         <w:numPr>
           <w:ilvl w:val="0"/>
-          <w:numId w:val="40"/>
+          <w:numId w:val="43"/>
         </w:numPr>
         <w:tabs>
-          <w:tab w:val="left" w:pos="142"/>
+          <w:tab w:val="left" w:pos="0"/>
         </w:tabs>
         <w:jc w:val="both"/>
         <w:rPr>
@@ -8362,7 +8803,25 @@
           <w:sz w:val="24"/>
           <w:szCs w:val="24"/>
         </w:rPr>
-        <w:t>Установленный .NET Framework версии 4.5 и выше;</w:t>
+        <w:t xml:space="preserve">Установленный .NET </w:t>
+      </w:r>
+      <w:proofErr w:type="spellStart"/>
+      <w:r>
+        <w:rPr>
+          <w:rFonts w:ascii="Times New Roman" w:hAnsi="Times New Roman" w:cs="Times New Roman"/>
+          <w:sz w:val="24"/>
+          <w:szCs w:val="24"/>
+        </w:rPr>
+        <w:t>Framework</w:t>
+      </w:r>
+      <w:proofErr w:type="spellEnd"/>
+      <w:r>
+        <w:rPr>
+          <w:rFonts w:ascii="Times New Roman" w:hAnsi="Times New Roman" w:cs="Times New Roman"/>
+          <w:sz w:val="24"/>
+          <w:szCs w:val="24"/>
+        </w:rPr>
+        <w:t xml:space="preserve"> версии 4.5 и выше;</w:t>
       </w:r>
     </w:p>
     <w:p>
@@ -8370,10 +8829,10 @@
         <w:pStyle w:val="ac"/>
         <w:numPr>
           <w:ilvl w:val="0"/>
-          <w:numId w:val="40"/>
+          <w:numId w:val="43"/>
         </w:numPr>
         <w:tabs>
-          <w:tab w:val="left" w:pos="142"/>
+          <w:tab w:val="left" w:pos="0"/>
         </w:tabs>
         <w:jc w:val="both"/>
         <w:rPr>
@@ -8395,7 +8854,6 @@
           <w:rFonts w:ascii="Times New Roman" w:hAnsi="Times New Roman" w:cs="Times New Roman"/>
           <w:sz w:val="24"/>
           <w:szCs w:val="24"/>
-          <w:lang w:val="en-US"/>
         </w:rPr>
         <w:t>MATLAB.</w:t>
       </w:r>
@@ -8405,10 +8863,10 @@
         <w:pStyle w:val="ac"/>
         <w:numPr>
           <w:ilvl w:val="0"/>
-          <w:numId w:val="40"/>
+          <w:numId w:val="43"/>
         </w:numPr>
         <w:tabs>
-          <w:tab w:val="left" w:pos="142"/>
+          <w:tab w:val="left" w:pos="0"/>
         </w:tabs>
         <w:jc w:val="both"/>
         <w:rPr>
@@ -8430,7 +8888,6 @@
           <w:rFonts w:ascii="Times New Roman" w:hAnsi="Times New Roman" w:cs="Times New Roman"/>
           <w:sz w:val="24"/>
           <w:szCs w:val="24"/>
-          <w:lang w:val="en-US"/>
         </w:rPr>
         <w:t>C</w:t>
       </w:r>
@@ -8500,7 +8957,7 @@
         </w:rPr>
         <w:br w:type="page"/>
       </w:r>
-      <w:bookmarkStart w:id="28" w:name="_Toc39761239"/>
+      <w:bookmarkStart w:id="28" w:name="_Toc40284371"/>
       <w:r>
         <w:rPr>
           <w:sz w:val="24"/>
@@ -8513,12 +8970,40 @@
     </w:p>
     <w:p>
       <w:pPr>
+        <w:pStyle w:val="2"/>
+        <w:numPr>
+          <w:ilvl w:val="1"/>
+          <w:numId w:val="14"/>
+        </w:numPr>
+        <w:jc w:val="both"/>
+        <w:rPr>
+          <w:rFonts w:ascii="Times New Roman" w:hAnsi="Times New Roman" w:cs="Times New Roman"/>
+          <w:b/>
+          <w:color w:val="auto"/>
+          <w:sz w:val="24"/>
+          <w:szCs w:val="24"/>
+        </w:rPr>
+      </w:pPr>
+      <w:bookmarkStart w:id="29" w:name="_Toc40284372"/>
+      <w:r>
+        <w:rPr>
+          <w:rFonts w:ascii="Times New Roman" w:hAnsi="Times New Roman" w:cs="Times New Roman"/>
+          <w:b/>
+          <w:color w:val="auto"/>
+          <w:sz w:val="24"/>
+          <w:szCs w:val="24"/>
+        </w:rPr>
+        <w:t>Предварительный состав программной документации</w:t>
+      </w:r>
+      <w:bookmarkEnd w:id="29"/>
+    </w:p>
+    <w:p>
+      <w:pPr>
         <w:pStyle w:val="ac"/>
-        <w:ind w:left="284" w:firstLine="338"/>
+        <w:ind w:left="709" w:firstLine="709"/>
         <w:jc w:val="both"/>
         <w:rPr>
           <w:rFonts w:ascii="Times New Roman" w:hAnsi="Times New Roman" w:cs="Times New Roman"/>
-          <w:b/>
           <w:sz w:val="24"/>
           <w:szCs w:val="24"/>
         </w:rPr>
@@ -8545,12 +9030,398 @@
         <w:pStyle w:val="ac"/>
         <w:numPr>
           <w:ilvl w:val="0"/>
-          <w:numId w:val="26"/>
+          <w:numId w:val="43"/>
         </w:numPr>
+        <w:tabs>
+          <w:tab w:val="left" w:pos="0"/>
+        </w:tabs>
+        <w:jc w:val="both"/>
+        <w:rPr>
+          <w:rFonts w:ascii="Times New Roman" w:hAnsi="Times New Roman" w:cs="Times New Roman"/>
+          <w:sz w:val="24"/>
+          <w:szCs w:val="24"/>
+        </w:rPr>
+      </w:pPr>
+      <w:r>
+        <w:rPr>
+          <w:rFonts w:ascii="Times New Roman" w:hAnsi="Times New Roman" w:cs="Times New Roman"/>
+          <w:sz w:val="24"/>
+          <w:szCs w:val="24"/>
+        </w:rPr>
+        <w:t xml:space="preserve">«Программа </w:t>
+      </w:r>
+      <w:r>
+        <w:rPr>
+          <w:rFonts w:ascii="Times New Roman" w:hAnsi="Times New Roman" w:cs="Times New Roman"/>
+          <w:sz w:val="24"/>
+          <w:szCs w:val="24"/>
+        </w:rPr>
+        <w:t>симуляции и визуализации работы радиолокатора</w:t>
+      </w:r>
+      <w:r>
+        <w:rPr>
+          <w:rFonts w:ascii="Times New Roman" w:hAnsi="Times New Roman" w:cs="Times New Roman"/>
+          <w:sz w:val="24"/>
+          <w:szCs w:val="24"/>
+        </w:rPr>
+        <w:t>». Техн</w:t>
+      </w:r>
+      <w:r>
+        <w:rPr>
+          <w:rFonts w:ascii="Times New Roman" w:hAnsi="Times New Roman" w:cs="Times New Roman"/>
+          <w:sz w:val="24"/>
+          <w:szCs w:val="24"/>
+        </w:rPr>
+        <w:t xml:space="preserve">ическое задание </w:t>
+      </w:r>
+      <w:r>
+        <w:rPr>
+          <w:rFonts w:ascii="Times New Roman" w:hAnsi="Times New Roman" w:cs="Times New Roman"/>
+          <w:sz w:val="24"/>
+          <w:szCs w:val="24"/>
+        </w:rPr>
+        <w:t>[1</w:t>
+      </w:r>
+      <w:r>
+        <w:rPr>
+          <w:rFonts w:ascii="Times New Roman" w:hAnsi="Times New Roman" w:cs="Times New Roman"/>
+          <w:sz w:val="24"/>
+          <w:szCs w:val="24"/>
+        </w:rPr>
+        <w:t>]</w:t>
+      </w:r>
+      <w:r>
+        <w:rPr>
+          <w:rFonts w:ascii="Times New Roman" w:hAnsi="Times New Roman" w:cs="Times New Roman"/>
+          <w:sz w:val="24"/>
+          <w:szCs w:val="24"/>
+        </w:rPr>
+        <w:t>;</w:t>
+      </w:r>
+    </w:p>
+    <w:p>
+      <w:pPr>
+        <w:pStyle w:val="ac"/>
+        <w:numPr>
+          <w:ilvl w:val="0"/>
+          <w:numId w:val="43"/>
+        </w:numPr>
+        <w:tabs>
+          <w:tab w:val="left" w:pos="0"/>
+        </w:tabs>
+        <w:jc w:val="both"/>
+        <w:rPr>
+          <w:rFonts w:ascii="Times New Roman" w:hAnsi="Times New Roman" w:cs="Times New Roman"/>
+          <w:sz w:val="24"/>
+          <w:szCs w:val="24"/>
+        </w:rPr>
+      </w:pPr>
+      <w:r>
+        <w:rPr>
+          <w:rFonts w:ascii="Times New Roman" w:hAnsi="Times New Roman" w:cs="Times New Roman"/>
+          <w:sz w:val="24"/>
+          <w:szCs w:val="24"/>
+        </w:rPr>
+        <w:t>«</w:t>
+      </w:r>
+      <w:r>
+        <w:rPr>
+          <w:rFonts w:ascii="Times New Roman" w:hAnsi="Times New Roman" w:cs="Times New Roman"/>
+          <w:sz w:val="24"/>
+          <w:szCs w:val="24"/>
+        </w:rPr>
+        <w:t>Программа симуляции и визуализации работы радиолокатора</w:t>
+      </w:r>
+      <w:r>
+        <w:rPr>
+          <w:rFonts w:ascii="Times New Roman" w:hAnsi="Times New Roman" w:cs="Times New Roman"/>
+          <w:sz w:val="24"/>
+          <w:szCs w:val="24"/>
+        </w:rPr>
+        <w:t xml:space="preserve">». Программа и методика испытаний </w:t>
+      </w:r>
+      <w:r>
+        <w:rPr>
+          <w:rFonts w:ascii="Times New Roman" w:hAnsi="Times New Roman" w:cs="Times New Roman"/>
+          <w:sz w:val="24"/>
+          <w:szCs w:val="24"/>
+        </w:rPr>
+        <w:t>[</w:t>
+      </w:r>
+      <w:r>
+        <w:rPr>
+          <w:rFonts w:ascii="Times New Roman" w:hAnsi="Times New Roman" w:cs="Times New Roman"/>
+          <w:sz w:val="24"/>
+          <w:szCs w:val="24"/>
+        </w:rPr>
+        <w:t>3</w:t>
+      </w:r>
+      <w:r>
+        <w:rPr>
+          <w:rFonts w:ascii="Times New Roman" w:hAnsi="Times New Roman" w:cs="Times New Roman"/>
+          <w:sz w:val="24"/>
+          <w:szCs w:val="24"/>
+        </w:rPr>
+        <w:t>];</w:t>
+      </w:r>
+    </w:p>
+    <w:p>
+      <w:pPr>
+        <w:pStyle w:val="ac"/>
+        <w:numPr>
+          <w:ilvl w:val="0"/>
+          <w:numId w:val="43"/>
+        </w:numPr>
+        <w:tabs>
+          <w:tab w:val="left" w:pos="0"/>
+        </w:tabs>
+        <w:jc w:val="both"/>
+        <w:rPr>
+          <w:rFonts w:ascii="Times New Roman" w:hAnsi="Times New Roman" w:cs="Times New Roman"/>
+          <w:sz w:val="24"/>
+          <w:szCs w:val="24"/>
+        </w:rPr>
+      </w:pPr>
+      <w:r>
+        <w:rPr>
+          <w:rFonts w:ascii="Times New Roman" w:hAnsi="Times New Roman" w:cs="Times New Roman"/>
+          <w:sz w:val="24"/>
+          <w:szCs w:val="24"/>
+        </w:rPr>
+        <w:t>«</w:t>
+      </w:r>
+      <w:r>
+        <w:rPr>
+          <w:rFonts w:ascii="Times New Roman" w:hAnsi="Times New Roman" w:cs="Times New Roman"/>
+          <w:sz w:val="24"/>
+          <w:szCs w:val="24"/>
+        </w:rPr>
+        <w:t>Программа симуляции и визуализации работы радиолокатора</w:t>
+      </w:r>
+      <w:r>
+        <w:rPr>
+          <w:rFonts w:ascii="Times New Roman" w:hAnsi="Times New Roman" w:cs="Times New Roman"/>
+          <w:sz w:val="24"/>
+          <w:szCs w:val="24"/>
+        </w:rPr>
+        <w:t>». Текст программы</w:t>
+      </w:r>
+      <w:r>
+        <w:rPr>
+          <w:rFonts w:ascii="Times New Roman" w:hAnsi="Times New Roman" w:cs="Times New Roman"/>
+          <w:sz w:val="24"/>
+          <w:szCs w:val="24"/>
+        </w:rPr>
+        <w:t xml:space="preserve"> [</w:t>
+      </w:r>
+      <w:r>
+        <w:rPr>
+          <w:rFonts w:ascii="Times New Roman" w:hAnsi="Times New Roman" w:cs="Times New Roman"/>
+          <w:sz w:val="24"/>
+          <w:szCs w:val="24"/>
+        </w:rPr>
+        <w:t>4</w:t>
+      </w:r>
+      <w:r>
+        <w:rPr>
+          <w:rFonts w:ascii="Times New Roman" w:hAnsi="Times New Roman" w:cs="Times New Roman"/>
+          <w:sz w:val="24"/>
+          <w:szCs w:val="24"/>
+        </w:rPr>
+        <w:t>]</w:t>
+      </w:r>
+      <w:r>
+        <w:rPr>
+          <w:rFonts w:ascii="Times New Roman" w:hAnsi="Times New Roman" w:cs="Times New Roman"/>
+          <w:sz w:val="24"/>
+          <w:szCs w:val="24"/>
+        </w:rPr>
+        <w:t>;</w:t>
+      </w:r>
+    </w:p>
+    <w:p>
+      <w:pPr>
+        <w:pStyle w:val="ac"/>
+        <w:numPr>
+          <w:ilvl w:val="0"/>
+          <w:numId w:val="43"/>
+        </w:numPr>
+        <w:tabs>
+          <w:tab w:val="left" w:pos="0"/>
+        </w:tabs>
+        <w:jc w:val="both"/>
+        <w:rPr>
+          <w:rFonts w:ascii="Times New Roman" w:hAnsi="Times New Roman" w:cs="Times New Roman"/>
+          <w:sz w:val="24"/>
+          <w:szCs w:val="24"/>
+        </w:rPr>
+      </w:pPr>
+      <w:r>
+        <w:rPr>
+          <w:rFonts w:ascii="Times New Roman" w:hAnsi="Times New Roman" w:cs="Times New Roman"/>
+          <w:sz w:val="24"/>
+          <w:szCs w:val="24"/>
+        </w:rPr>
+        <w:t>«</w:t>
+      </w:r>
+      <w:r>
+        <w:rPr>
+          <w:rFonts w:ascii="Times New Roman" w:hAnsi="Times New Roman" w:cs="Times New Roman"/>
+          <w:sz w:val="24"/>
+          <w:szCs w:val="24"/>
+        </w:rPr>
+        <w:t>Программа симуляции и визуализации работы радиолокатора</w:t>
+      </w:r>
+      <w:r>
+        <w:rPr>
+          <w:rFonts w:ascii="Times New Roman" w:hAnsi="Times New Roman" w:cs="Times New Roman"/>
+          <w:sz w:val="24"/>
+          <w:szCs w:val="24"/>
+        </w:rPr>
+        <w:t>». Пояснител</w:t>
+      </w:r>
+      <w:r>
+        <w:rPr>
+          <w:rFonts w:ascii="Times New Roman" w:hAnsi="Times New Roman" w:cs="Times New Roman"/>
+          <w:sz w:val="24"/>
+          <w:szCs w:val="24"/>
+        </w:rPr>
+        <w:t xml:space="preserve">ьная записка </w:t>
+      </w:r>
+      <w:r>
+        <w:rPr>
+          <w:rFonts w:ascii="Times New Roman" w:hAnsi="Times New Roman" w:cs="Times New Roman"/>
+          <w:sz w:val="24"/>
+          <w:szCs w:val="24"/>
+        </w:rPr>
+        <w:t>[5</w:t>
+      </w:r>
+      <w:r>
+        <w:rPr>
+          <w:rFonts w:ascii="Times New Roman" w:hAnsi="Times New Roman" w:cs="Times New Roman"/>
+          <w:sz w:val="24"/>
+          <w:szCs w:val="24"/>
+        </w:rPr>
+        <w:t>]</w:t>
+      </w:r>
+      <w:r>
+        <w:rPr>
+          <w:rFonts w:ascii="Times New Roman" w:hAnsi="Times New Roman" w:cs="Times New Roman"/>
+          <w:sz w:val="24"/>
+          <w:szCs w:val="24"/>
+        </w:rPr>
+        <w:t>;</w:t>
+      </w:r>
+    </w:p>
+    <w:p>
+      <w:pPr>
+        <w:pStyle w:val="ac"/>
+        <w:numPr>
+          <w:ilvl w:val="0"/>
+          <w:numId w:val="43"/>
+        </w:numPr>
+        <w:tabs>
+          <w:tab w:val="left" w:pos="0"/>
+        </w:tabs>
+        <w:jc w:val="both"/>
+        <w:rPr>
+          <w:rFonts w:ascii="Times New Roman" w:hAnsi="Times New Roman" w:cs="Times New Roman"/>
+          <w:sz w:val="24"/>
+          <w:szCs w:val="24"/>
+        </w:rPr>
+      </w:pPr>
+      <w:r>
+        <w:rPr>
+          <w:rFonts w:ascii="Times New Roman" w:hAnsi="Times New Roman" w:cs="Times New Roman"/>
+          <w:sz w:val="24"/>
+          <w:szCs w:val="24"/>
+        </w:rPr>
+        <w:t>«</w:t>
+      </w:r>
+      <w:r>
+        <w:rPr>
+          <w:rFonts w:ascii="Times New Roman" w:hAnsi="Times New Roman" w:cs="Times New Roman"/>
+          <w:sz w:val="24"/>
+          <w:szCs w:val="24"/>
+        </w:rPr>
+        <w:t>Программа симуляции и визуализации работы радиолокатора</w:t>
+      </w:r>
+      <w:r>
+        <w:rPr>
+          <w:rFonts w:ascii="Times New Roman" w:hAnsi="Times New Roman" w:cs="Times New Roman"/>
+          <w:sz w:val="24"/>
+          <w:szCs w:val="24"/>
+        </w:rPr>
+        <w:t xml:space="preserve">». Руководство оператора </w:t>
+      </w:r>
+      <w:r>
+        <w:rPr>
+          <w:rFonts w:ascii="Times New Roman" w:hAnsi="Times New Roman" w:cs="Times New Roman"/>
+          <w:sz w:val="24"/>
+          <w:szCs w:val="24"/>
+        </w:rPr>
+        <w:t>[6</w:t>
+      </w:r>
+      <w:r>
+        <w:rPr>
+          <w:rFonts w:ascii="Times New Roman" w:hAnsi="Times New Roman" w:cs="Times New Roman"/>
+          <w:sz w:val="24"/>
+          <w:szCs w:val="24"/>
+        </w:rPr>
+        <w:t>];</w:t>
+      </w:r>
+    </w:p>
+    <w:p>
+      <w:pPr>
+        <w:pStyle w:val="ac"/>
+        <w:tabs>
+          <w:tab w:val="left" w:pos="0"/>
+        </w:tabs>
+        <w:ind w:left="1069"/>
+        <w:jc w:val="both"/>
+        <w:rPr>
+          <w:rFonts w:ascii="Times New Roman" w:hAnsi="Times New Roman" w:cs="Times New Roman"/>
+          <w:sz w:val="24"/>
+          <w:szCs w:val="24"/>
+        </w:rPr>
+      </w:pPr>
+    </w:p>
+    <w:p>
+      <w:pPr>
+        <w:pStyle w:val="2"/>
+        <w:numPr>
+          <w:ilvl w:val="1"/>
+          <w:numId w:val="14"/>
+        </w:numPr>
+        <w:jc w:val="both"/>
+        <w:rPr>
+          <w:rFonts w:ascii="Times New Roman" w:hAnsi="Times New Roman" w:cs="Times New Roman"/>
+          <w:b/>
+          <w:color w:val="auto"/>
+          <w:sz w:val="24"/>
+          <w:szCs w:val="24"/>
+        </w:rPr>
+      </w:pPr>
+      <w:bookmarkStart w:id="30" w:name="_Toc40284373"/>
+      <w:r>
+        <w:rPr>
+          <w:rFonts w:ascii="Times New Roman" w:hAnsi="Times New Roman" w:cs="Times New Roman"/>
+          <w:b/>
+          <w:color w:val="auto"/>
+          <w:sz w:val="24"/>
+          <w:szCs w:val="24"/>
+        </w:rPr>
+        <w:t>Специальные требования к программной документации</w:t>
+      </w:r>
+      <w:bookmarkEnd w:id="30"/>
+    </w:p>
+    <w:p>
+      <w:pPr>
+        <w:pStyle w:val="ac"/>
         <w:tabs>
           <w:tab w:val="left" w:pos="142"/>
         </w:tabs>
-        <w:ind w:left="644"/>
+        <w:ind w:left="709"/>
         <w:jc w:val="both"/>
         <w:rPr>
           <w:rFonts w:ascii="Times New Roman" w:hAnsi="Times New Roman" w:cs="Times New Roman"/>
@@ -8564,68 +9435,24 @@
           <w:sz w:val="24"/>
           <w:szCs w:val="24"/>
         </w:rPr>
-        <w:t xml:space="preserve">«Программа </w:t>
-      </w:r>
-      <w:r>
-        <w:rPr>
-          <w:rFonts w:ascii="Times New Roman" w:hAnsi="Times New Roman" w:cs="Times New Roman"/>
-          <w:sz w:val="24"/>
-          <w:szCs w:val="24"/>
-        </w:rPr>
-        <w:t>симуляции и визуализации работы радиолокатора</w:t>
-      </w:r>
-      <w:r>
-        <w:rPr>
-          <w:rFonts w:ascii="Times New Roman" w:hAnsi="Times New Roman" w:cs="Times New Roman"/>
-          <w:sz w:val="24"/>
-          <w:szCs w:val="24"/>
-        </w:rPr>
-        <w:t>». Техн</w:t>
-      </w:r>
-      <w:r>
-        <w:rPr>
-          <w:rFonts w:ascii="Times New Roman" w:hAnsi="Times New Roman" w:cs="Times New Roman"/>
-          <w:sz w:val="24"/>
-          <w:szCs w:val="24"/>
-        </w:rPr>
-        <w:t xml:space="preserve">ическое задание </w:t>
-      </w:r>
-      <w:r>
-        <w:rPr>
-          <w:rFonts w:ascii="Times New Roman" w:hAnsi="Times New Roman" w:cs="Times New Roman"/>
-          <w:sz w:val="24"/>
-          <w:szCs w:val="24"/>
-        </w:rPr>
-        <w:t>[1</w:t>
-      </w:r>
-      <w:r>
-        <w:rPr>
-          <w:rFonts w:ascii="Times New Roman" w:hAnsi="Times New Roman" w:cs="Times New Roman"/>
-          <w:sz w:val="24"/>
-          <w:szCs w:val="24"/>
-        </w:rPr>
-        <w:t>]</w:t>
-      </w:r>
-      <w:r>
-        <w:rPr>
-          <w:rFonts w:ascii="Times New Roman" w:hAnsi="Times New Roman" w:cs="Times New Roman"/>
-          <w:sz w:val="24"/>
-          <w:szCs w:val="24"/>
-        </w:rPr>
-        <w:t>;</w:t>
+        <w:tab/>
+      </w:r>
+      <w:r>
+        <w:rPr>
+          <w:rFonts w:ascii="Times New Roman" w:hAnsi="Times New Roman" w:cs="Times New Roman"/>
+          <w:sz w:val="24"/>
+          <w:szCs w:val="24"/>
+        </w:rPr>
+        <w:t>Документы к программе должны быть выполнены в соответствии с ГОСТ 19.106-78 и ГОСТами к каждому виду документа (см. п. 5.1.);</w:t>
       </w:r>
     </w:p>
     <w:p>
       <w:pPr>
         <w:pStyle w:val="ac"/>
-        <w:numPr>
-          <w:ilvl w:val="0"/>
-          <w:numId w:val="26"/>
-        </w:numPr>
         <w:tabs>
           <w:tab w:val="left" w:pos="142"/>
         </w:tabs>
-        <w:ind w:left="644"/>
+        <w:ind w:left="709"/>
         <w:jc w:val="both"/>
         <w:rPr>
           <w:rFonts w:ascii="Times New Roman" w:hAnsi="Times New Roman" w:cs="Times New Roman"/>
@@ -8639,60 +9466,16 @@
           <w:sz w:val="24"/>
           <w:szCs w:val="24"/>
         </w:rPr>
-        <w:t>«</w:t>
-      </w:r>
-      <w:r>
-        <w:rPr>
-          <w:rFonts w:ascii="Times New Roman" w:hAnsi="Times New Roman" w:cs="Times New Roman"/>
-          <w:sz w:val="24"/>
-          <w:szCs w:val="24"/>
-        </w:rPr>
-        <w:t>Программа симуляции и визуализации работы радиолокатора</w:t>
-      </w:r>
-      <w:r>
-        <w:rPr>
-          <w:rFonts w:ascii="Times New Roman" w:hAnsi="Times New Roman" w:cs="Times New Roman"/>
-          <w:sz w:val="24"/>
-          <w:szCs w:val="24"/>
-        </w:rPr>
-        <w:t xml:space="preserve">». Программа и методика испытаний </w:t>
-      </w:r>
-      <w:r>
-        <w:rPr>
-          <w:rFonts w:ascii="Times New Roman" w:hAnsi="Times New Roman" w:cs="Times New Roman"/>
-          <w:sz w:val="24"/>
-          <w:szCs w:val="24"/>
-        </w:rPr>
-        <w:t>[</w:t>
-      </w:r>
-      <w:r>
-        <w:rPr>
-          <w:rFonts w:ascii="Times New Roman" w:hAnsi="Times New Roman" w:cs="Times New Roman"/>
-          <w:sz w:val="24"/>
-          <w:szCs w:val="24"/>
-        </w:rPr>
-        <w:t>3</w:t>
-      </w:r>
-      <w:r>
-        <w:rPr>
-          <w:rFonts w:ascii="Times New Roman" w:hAnsi="Times New Roman" w:cs="Times New Roman"/>
-          <w:sz w:val="24"/>
-          <w:szCs w:val="24"/>
-        </w:rPr>
-        <w:t>];</w:t>
+        <w:t>Пояснительная записка должна быть загружена в систему Антиплагиат через LMS «НИУ ВШЭ».</w:t>
       </w:r>
     </w:p>
     <w:p>
       <w:pPr>
         <w:pStyle w:val="ac"/>
-        <w:numPr>
-          <w:ilvl w:val="0"/>
-          <w:numId w:val="26"/>
-        </w:numPr>
         <w:tabs>
           <w:tab w:val="left" w:pos="142"/>
         </w:tabs>
-        <w:ind w:left="644"/>
+        <w:ind w:left="709"/>
         <w:jc w:val="both"/>
         <w:rPr>
           <w:rFonts w:ascii="Times New Roman" w:hAnsi="Times New Roman" w:cs="Times New Roman"/>
@@ -8706,48 +9489,96 @@
           <w:sz w:val="24"/>
           <w:szCs w:val="24"/>
         </w:rPr>
-        <w:t>«</w:t>
-      </w:r>
-      <w:r>
-        <w:rPr>
-          <w:rFonts w:ascii="Times New Roman" w:hAnsi="Times New Roman" w:cs="Times New Roman"/>
-          <w:sz w:val="24"/>
-          <w:szCs w:val="24"/>
-        </w:rPr>
-        <w:t>Программа симуляции и визуализации работы радиолокатора</w:t>
-      </w:r>
-      <w:r>
-        <w:rPr>
-          <w:rFonts w:ascii="Times New Roman" w:hAnsi="Times New Roman" w:cs="Times New Roman"/>
-          <w:sz w:val="24"/>
-          <w:szCs w:val="24"/>
-        </w:rPr>
-        <w:t>». Текст программы</w:t>
-      </w:r>
-      <w:r>
-        <w:rPr>
-          <w:rFonts w:ascii="Times New Roman" w:hAnsi="Times New Roman" w:cs="Times New Roman"/>
-          <w:sz w:val="24"/>
-          <w:szCs w:val="24"/>
-        </w:rPr>
-        <w:t xml:space="preserve"> [</w:t>
-      </w:r>
-      <w:r>
-        <w:rPr>
-          <w:rFonts w:ascii="Times New Roman" w:hAnsi="Times New Roman" w:cs="Times New Roman"/>
-          <w:sz w:val="24"/>
-          <w:szCs w:val="24"/>
-        </w:rPr>
-        <w:t>4</w:t>
-      </w:r>
-      <w:r>
-        <w:rPr>
-          <w:rFonts w:ascii="Times New Roman" w:hAnsi="Times New Roman" w:cs="Times New Roman"/>
-          <w:sz w:val="24"/>
-          <w:szCs w:val="24"/>
-        </w:rPr>
-        <w:t>]</w:t>
-      </w:r>
+        <w:tab/>
+      </w:r>
+      <w:r>
+        <w:rPr>
+          <w:rFonts w:ascii="Times New Roman" w:hAnsi="Times New Roman" w:cs="Times New Roman"/>
+          <w:sz w:val="24"/>
+          <w:szCs w:val="24"/>
+        </w:rPr>
+        <w:t>Документация и программа сдаются в электронном виде в формате .</w:t>
+      </w:r>
+      <w:proofErr w:type="spellStart"/>
+      <w:r>
+        <w:rPr>
+          <w:rFonts w:ascii="Times New Roman" w:hAnsi="Times New Roman" w:cs="Times New Roman"/>
+          <w:sz w:val="24"/>
+          <w:szCs w:val="24"/>
+        </w:rPr>
+        <w:t>pdf</w:t>
+      </w:r>
+      <w:proofErr w:type="spellEnd"/>
+      <w:r>
+        <w:rPr>
+          <w:rFonts w:ascii="Times New Roman" w:hAnsi="Times New Roman" w:cs="Times New Roman"/>
+          <w:sz w:val="24"/>
+          <w:szCs w:val="24"/>
+        </w:rPr>
+        <w:t xml:space="preserve"> или .</w:t>
+      </w:r>
+      <w:proofErr w:type="spellStart"/>
+      <w:r>
+        <w:rPr>
+          <w:rFonts w:ascii="Times New Roman" w:hAnsi="Times New Roman" w:cs="Times New Roman"/>
+          <w:sz w:val="24"/>
+          <w:szCs w:val="24"/>
+        </w:rPr>
+        <w:t>docx</w:t>
+      </w:r>
+      <w:proofErr w:type="spellEnd"/>
+      <w:r>
+        <w:rPr>
+          <w:rFonts w:ascii="Times New Roman" w:hAnsi="Times New Roman" w:cs="Times New Roman"/>
+          <w:sz w:val="24"/>
+          <w:szCs w:val="24"/>
+        </w:rPr>
+        <w:t xml:space="preserve"> в архиве</w:t>
+      </w:r>
+      <w:r>
+        <w:rPr>
+          <w:rFonts w:ascii="Times New Roman" w:hAnsi="Times New Roman" w:cs="Times New Roman"/>
+          <w:sz w:val="24"/>
+          <w:szCs w:val="24"/>
+        </w:rPr>
+        <w:t xml:space="preserve"> </w:t>
+      </w:r>
+      <w:r>
+        <w:rPr>
+          <w:rFonts w:ascii="Times New Roman" w:hAnsi="Times New Roman" w:cs="Times New Roman"/>
+          <w:sz w:val="24"/>
+          <w:szCs w:val="24"/>
+        </w:rPr>
+        <w:t>формата .</w:t>
+      </w:r>
+      <w:proofErr w:type="spellStart"/>
+      <w:r>
+        <w:rPr>
+          <w:rFonts w:ascii="Times New Roman" w:hAnsi="Times New Roman" w:cs="Times New Roman"/>
+          <w:sz w:val="24"/>
+          <w:szCs w:val="24"/>
+        </w:rPr>
+        <w:t>zip</w:t>
+      </w:r>
+      <w:proofErr w:type="spellEnd"/>
+      <w:r>
+        <w:rPr>
+          <w:rFonts w:ascii="Times New Roman" w:hAnsi="Times New Roman" w:cs="Times New Roman"/>
+          <w:sz w:val="24"/>
+          <w:szCs w:val="24"/>
+        </w:rPr>
+        <w:t xml:space="preserve"> или .</w:t>
+      </w:r>
+      <w:proofErr w:type="spellStart"/>
+      <w:r>
+        <w:rPr>
+          <w:rFonts w:ascii="Times New Roman" w:hAnsi="Times New Roman" w:cs="Times New Roman"/>
+          <w:sz w:val="24"/>
+          <w:szCs w:val="24"/>
+        </w:rPr>
+        <w:t>rar</w:t>
+      </w:r>
+      <w:proofErr w:type="spellEnd"/>
       <w:r>
         <w:rPr>
           <w:rFonts w:ascii="Times New Roman" w:hAnsi="Times New Roman" w:cs="Times New Roman"/>
@@ -8760,14 +9591,10 @@
     <w:p>
       <w:pPr>
         <w:pStyle w:val="ac"/>
-        <w:numPr>
-          <w:ilvl w:val="0"/>
-          <w:numId w:val="26"/>
-        </w:numPr>
         <w:tabs>
           <w:tab w:val="left" w:pos="142"/>
         </w:tabs>
-        <w:ind w:left="644"/>
+        <w:ind w:left="709"/>
         <w:jc w:val="both"/>
         <w:rPr>
           <w:rFonts w:ascii="Times New Roman" w:hAnsi="Times New Roman" w:cs="Times New Roman"/>
@@ -8781,68 +9608,24 @@
           <w:sz w:val="24"/>
           <w:szCs w:val="24"/>
         </w:rPr>
-        <w:t>«</w:t>
-      </w:r>
-      <w:r>
-        <w:rPr>
-          <w:rFonts w:ascii="Times New Roman" w:hAnsi="Times New Roman" w:cs="Times New Roman"/>
-          <w:sz w:val="24"/>
-          <w:szCs w:val="24"/>
-        </w:rPr>
-        <w:t>Программа симуляции и визуализации работы радиолокатора</w:t>
-      </w:r>
-      <w:r>
-        <w:rPr>
-          <w:rFonts w:ascii="Times New Roman" w:hAnsi="Times New Roman" w:cs="Times New Roman"/>
-          <w:sz w:val="24"/>
-          <w:szCs w:val="24"/>
-        </w:rPr>
-        <w:t>». Пояснител</w:t>
-      </w:r>
-      <w:r>
-        <w:rPr>
-          <w:rFonts w:ascii="Times New Roman" w:hAnsi="Times New Roman" w:cs="Times New Roman"/>
-          <w:sz w:val="24"/>
-          <w:szCs w:val="24"/>
-        </w:rPr>
-        <w:t xml:space="preserve">ьная записка </w:t>
-      </w:r>
-      <w:r>
-        <w:rPr>
-          <w:rFonts w:ascii="Times New Roman" w:hAnsi="Times New Roman" w:cs="Times New Roman"/>
-          <w:sz w:val="24"/>
-          <w:szCs w:val="24"/>
-        </w:rPr>
-        <w:t>[5</w:t>
-      </w:r>
-      <w:r>
-        <w:rPr>
-          <w:rFonts w:ascii="Times New Roman" w:hAnsi="Times New Roman" w:cs="Times New Roman"/>
-          <w:sz w:val="24"/>
-          <w:szCs w:val="24"/>
-        </w:rPr>
-        <w:t>]</w:t>
-      </w:r>
-      <w:r>
-        <w:rPr>
-          <w:rFonts w:ascii="Times New Roman" w:hAnsi="Times New Roman" w:cs="Times New Roman"/>
-          <w:sz w:val="24"/>
-          <w:szCs w:val="24"/>
-        </w:rPr>
-        <w:t>;</w:t>
+        <w:tab/>
+      </w:r>
+      <w:r>
+        <w:rPr>
+          <w:rFonts w:ascii="Times New Roman" w:hAnsi="Times New Roman" w:cs="Times New Roman"/>
+          <w:sz w:val="24"/>
+          <w:szCs w:val="24"/>
+        </w:rPr>
+        <w:t>За один день до защиты комиссии все материалы курсового проекта:</w:t>
       </w:r>
     </w:p>
     <w:p>
       <w:pPr>
         <w:pStyle w:val="ac"/>
-        <w:numPr>
-          <w:ilvl w:val="0"/>
-          <w:numId w:val="26"/>
-        </w:numPr>
         <w:tabs>
           <w:tab w:val="left" w:pos="142"/>
         </w:tabs>
-        <w:ind w:left="644"/>
+        <w:ind w:left="709"/>
         <w:jc w:val="both"/>
         <w:rPr>
           <w:rFonts w:ascii="Times New Roman" w:hAnsi="Times New Roman" w:cs="Times New Roman"/>
@@ -8856,39 +9639,201 @@
           <w:sz w:val="24"/>
           <w:szCs w:val="24"/>
         </w:rPr>
-        <w:t>«</w:t>
-      </w:r>
-      <w:r>
-        <w:rPr>
-          <w:rFonts w:ascii="Times New Roman" w:hAnsi="Times New Roman" w:cs="Times New Roman"/>
-          <w:sz w:val="24"/>
-          <w:szCs w:val="24"/>
-        </w:rPr>
-        <w:t>Программа симуляции и визуализации работы радиолокатора</w:t>
-      </w:r>
-      <w:r>
-        <w:rPr>
-          <w:rFonts w:ascii="Times New Roman" w:hAnsi="Times New Roman" w:cs="Times New Roman"/>
-          <w:sz w:val="24"/>
-          <w:szCs w:val="24"/>
-        </w:rPr>
-        <w:t xml:space="preserve">». Руководство оператора </w:t>
-      </w:r>
-      <w:r>
-        <w:rPr>
-          <w:rFonts w:ascii="Times New Roman" w:hAnsi="Times New Roman" w:cs="Times New Roman"/>
-          <w:sz w:val="24"/>
-          <w:szCs w:val="24"/>
-        </w:rPr>
-        <w:t>[6</w:t>
-      </w:r>
-      <w:r>
-        <w:rPr>
-          <w:rFonts w:ascii="Times New Roman" w:hAnsi="Times New Roman" w:cs="Times New Roman"/>
-          <w:sz w:val="24"/>
-          <w:szCs w:val="24"/>
-        </w:rPr>
-        <w:t>];</w:t>
+        <w:t>– техническая документация,</w:t>
+      </w:r>
+    </w:p>
+    <w:p>
+      <w:pPr>
+        <w:pStyle w:val="ac"/>
+        <w:tabs>
+          <w:tab w:val="left" w:pos="142"/>
+        </w:tabs>
+        <w:ind w:left="709"/>
+        <w:jc w:val="both"/>
+        <w:rPr>
+          <w:rFonts w:ascii="Times New Roman" w:hAnsi="Times New Roman" w:cs="Times New Roman"/>
+          <w:sz w:val="24"/>
+          <w:szCs w:val="24"/>
+        </w:rPr>
+      </w:pPr>
+      <w:r>
+        <w:rPr>
+          <w:rFonts w:ascii="Times New Roman" w:hAnsi="Times New Roman" w:cs="Times New Roman"/>
+          <w:sz w:val="24"/>
+          <w:szCs w:val="24"/>
+        </w:rPr>
+        <w:t>– программный проект,</w:t>
+      </w:r>
+    </w:p>
+    <w:p>
+      <w:pPr>
+        <w:pStyle w:val="ac"/>
+        <w:tabs>
+          <w:tab w:val="left" w:pos="142"/>
+        </w:tabs>
+        <w:ind w:left="709"/>
+        <w:jc w:val="both"/>
+        <w:rPr>
+          <w:rFonts w:ascii="Times New Roman" w:hAnsi="Times New Roman" w:cs="Times New Roman"/>
+          <w:sz w:val="24"/>
+          <w:szCs w:val="24"/>
+        </w:rPr>
+      </w:pPr>
+      <w:r>
+        <w:rPr>
+          <w:rFonts w:ascii="Times New Roman" w:hAnsi="Times New Roman" w:cs="Times New Roman"/>
+          <w:sz w:val="24"/>
+          <w:szCs w:val="24"/>
+        </w:rPr>
+        <w:t>– исполняемый файл,</w:t>
+      </w:r>
+    </w:p>
+    <w:p>
+      <w:pPr>
+        <w:pStyle w:val="ac"/>
+        <w:tabs>
+          <w:tab w:val="left" w:pos="142"/>
+        </w:tabs>
+        <w:ind w:left="709"/>
+        <w:jc w:val="both"/>
+        <w:rPr>
+          <w:rFonts w:ascii="Times New Roman" w:hAnsi="Times New Roman" w:cs="Times New Roman"/>
+          <w:sz w:val="24"/>
+          <w:szCs w:val="24"/>
+        </w:rPr>
+      </w:pPr>
+      <w:r>
+        <w:rPr>
+          <w:rFonts w:ascii="Times New Roman" w:hAnsi="Times New Roman" w:cs="Times New Roman"/>
+          <w:sz w:val="24"/>
+          <w:szCs w:val="24"/>
+        </w:rPr>
+        <w:t>– отзыв руководителя</w:t>
+      </w:r>
+      <w:r>
+        <w:rPr>
+          <w:rFonts w:ascii="Times New Roman" w:hAnsi="Times New Roman" w:cs="Times New Roman"/>
+          <w:sz w:val="24"/>
+          <w:szCs w:val="24"/>
+        </w:rPr>
+        <w:t>,</w:t>
+      </w:r>
+    </w:p>
+    <w:p>
+      <w:pPr>
+        <w:pStyle w:val="ac"/>
+        <w:tabs>
+          <w:tab w:val="left" w:pos="142"/>
+        </w:tabs>
+        <w:ind w:left="709"/>
+        <w:jc w:val="both"/>
+        <w:rPr>
+          <w:rFonts w:ascii="Times New Roman" w:hAnsi="Times New Roman" w:cs="Times New Roman"/>
+          <w:sz w:val="24"/>
+          <w:szCs w:val="24"/>
+        </w:rPr>
+      </w:pPr>
+      <w:r>
+        <w:rPr>
+          <w:rFonts w:ascii="Times New Roman" w:hAnsi="Times New Roman" w:cs="Times New Roman"/>
+          <w:sz w:val="24"/>
+          <w:szCs w:val="24"/>
+        </w:rPr>
+        <w:t>– лист Антиплагиата</w:t>
+      </w:r>
+    </w:p>
+    <w:p>
+      <w:pPr>
+        <w:pStyle w:val="ac"/>
+        <w:tabs>
+          <w:tab w:val="left" w:pos="142"/>
+        </w:tabs>
+        <w:ind w:left="709"/>
+        <w:jc w:val="both"/>
+        <w:rPr>
+          <w:rFonts w:ascii="Times New Roman" w:hAnsi="Times New Roman" w:cs="Times New Roman"/>
+          <w:sz w:val="24"/>
+          <w:szCs w:val="24"/>
+        </w:rPr>
+      </w:pPr>
+      <w:r>
+        <w:rPr>
+          <w:rFonts w:ascii="Times New Roman" w:hAnsi="Times New Roman" w:cs="Times New Roman"/>
+          <w:sz w:val="24"/>
+          <w:szCs w:val="24"/>
+        </w:rPr>
+        <w:t>должны быть загружены одним или несколькими архивами в проект дисциплины «Курсовой проект 2019-2020» в личном кабинете в информационной образовательной среде LMS (</w:t>
+      </w:r>
+      <w:proofErr w:type="spellStart"/>
+      <w:r>
+        <w:rPr>
+          <w:rFonts w:ascii="Times New Roman" w:hAnsi="Times New Roman" w:cs="Times New Roman"/>
+          <w:sz w:val="24"/>
+          <w:szCs w:val="24"/>
+        </w:rPr>
+        <w:t>Learning</w:t>
+      </w:r>
+      <w:proofErr w:type="spellEnd"/>
+      <w:r>
+        <w:rPr>
+          <w:rFonts w:ascii="Times New Roman" w:hAnsi="Times New Roman" w:cs="Times New Roman"/>
+          <w:sz w:val="24"/>
+          <w:szCs w:val="24"/>
+        </w:rPr>
+        <w:t xml:space="preserve"> </w:t>
+      </w:r>
+      <w:proofErr w:type="spellStart"/>
+      <w:r>
+        <w:rPr>
+          <w:rFonts w:ascii="Times New Roman" w:hAnsi="Times New Roman" w:cs="Times New Roman"/>
+          <w:sz w:val="24"/>
+          <w:szCs w:val="24"/>
+        </w:rPr>
+        <w:t>Management</w:t>
+      </w:r>
+      <w:proofErr w:type="spellEnd"/>
+      <w:r>
+        <w:rPr>
+          <w:rFonts w:ascii="Times New Roman" w:hAnsi="Times New Roman" w:cs="Times New Roman"/>
+          <w:sz w:val="24"/>
+          <w:szCs w:val="24"/>
+        </w:rPr>
+        <w:t xml:space="preserve"> </w:t>
+      </w:r>
+      <w:proofErr w:type="spellStart"/>
+      <w:r>
+        <w:rPr>
+          <w:rFonts w:ascii="Times New Roman" w:hAnsi="Times New Roman" w:cs="Times New Roman"/>
+          <w:sz w:val="24"/>
+          <w:szCs w:val="24"/>
+        </w:rPr>
+        <w:t>System</w:t>
+      </w:r>
+      <w:proofErr w:type="spellEnd"/>
+      <w:r>
+        <w:rPr>
+          <w:rFonts w:ascii="Times New Roman" w:hAnsi="Times New Roman" w:cs="Times New Roman"/>
+          <w:sz w:val="24"/>
+          <w:szCs w:val="24"/>
+        </w:rPr>
+        <w:t>) НИУ ВШЭ</w:t>
+      </w:r>
+    </w:p>
+    <w:p>
+      <w:pPr>
+        <w:rPr>
+          <w:rFonts w:ascii="Times New Roman" w:hAnsi="Times New Roman" w:cs="Times New Roman"/>
+          <w:sz w:val="24"/>
+          <w:szCs w:val="24"/>
+        </w:rPr>
+      </w:pPr>
+      <w:r>
+        <w:rPr>
+          <w:rFonts w:ascii="Times New Roman" w:hAnsi="Times New Roman" w:cs="Times New Roman"/>
+          <w:sz w:val="24"/>
+          <w:szCs w:val="24"/>
+        </w:rPr>
+        <w:br w:type="page"/>
       </w:r>
     </w:p>
     <w:p>
@@ -8905,14 +9850,6 @@
           <w:szCs w:val="24"/>
         </w:rPr>
       </w:pPr>
-      <w:r>
-        <w:rPr>
-          <w:rFonts w:ascii="Times New Roman" w:hAnsi="Times New Roman" w:cs="Times New Roman"/>
-          <w:sz w:val="24"/>
-          <w:szCs w:val="24"/>
-        </w:rPr>
-        <w:br w:type="page"/>
-      </w:r>
     </w:p>
     <w:p>
       <w:pPr>
@@ -8927,16 +9864,15 @@
           <w:szCs w:val="24"/>
         </w:rPr>
       </w:pPr>
-      <w:bookmarkStart w:id="29" w:name="_Toc39761240"/>
-      <w:r>
-        <w:rPr>
-          <w:sz w:val="24"/>
-          <w:szCs w:val="24"/>
-        </w:rPr>
-        <w:lastRenderedPageBreak/>
+      <w:bookmarkStart w:id="31" w:name="_Toc40284374"/>
+      <w:r>
+        <w:rPr>
+          <w:sz w:val="24"/>
+          <w:szCs w:val="24"/>
+        </w:rPr>
         <w:t>ТЕХНИКО-ЭКОНОМИЧЕСКИЕ ПОКАЗАТЕЛИ</w:t>
       </w:r>
-      <w:bookmarkEnd w:id="29"/>
+      <w:bookmarkEnd w:id="31"/>
     </w:p>
     <w:p>
       <w:pPr>
@@ -8954,7 +9890,7 @@
           <w:szCs w:val="24"/>
         </w:rPr>
       </w:pPr>
-      <w:bookmarkStart w:id="30" w:name="_Toc39761241"/>
+      <w:bookmarkStart w:id="32" w:name="_Toc40284375"/>
       <w:r>
         <w:rPr>
           <w:rFonts w:ascii="Times New Roman" w:hAnsi="Times New Roman" w:cs="Times New Roman"/>
@@ -8965,7 +9901,7 @@
         </w:rPr>
         <w:t>Ориентировочная экономическая эффективность</w:t>
       </w:r>
-      <w:bookmarkEnd w:id="30"/>
+      <w:bookmarkEnd w:id="32"/>
     </w:p>
     <w:p>
       <w:pPr>
@@ -9017,7 +9953,7 @@
         </w:rPr>
         <w:t xml:space="preserve"> </w:t>
       </w:r>
-      <w:bookmarkStart w:id="31" w:name="_Toc39761242"/>
+      <w:bookmarkStart w:id="33" w:name="_Toc40284376"/>
       <w:r>
         <w:rPr>
           <w:rFonts w:ascii="Times New Roman" w:hAnsi="Times New Roman" w:cs="Times New Roman"/>
@@ -9028,7 +9964,7 @@
         </w:rPr>
         <w:t>Предполагаемая потребность</w:t>
       </w:r>
-      <w:bookmarkEnd w:id="31"/>
+      <w:bookmarkEnd w:id="33"/>
     </w:p>
     <w:p>
       <w:pPr>
@@ -9066,7 +10002,43 @@
           <w:sz w:val="24"/>
           <w:szCs w:val="24"/>
         </w:rPr>
-        <w:t>предназначена для обучения работе методов обнаружения целей на фоне помех в автоматизированных антенных решетках, будет использована в рамках дисциплин «НИС «Нейросетевые технологии»», «Применение нейросетевых технологий». Может быть использована другими образовательными программами, а также любым пользователем для самообразования.</w:t>
+        <w:t>предназначена для обучения работе методов обнаружения целей на фоне помех в автоматизированных антенных решетках, будет использована в рамках дисциплин «НИС «</w:t>
+      </w:r>
+      <w:proofErr w:type="spellStart"/>
+      <w:r>
+        <w:rPr>
+          <w:rFonts w:ascii="Times New Roman" w:hAnsi="Times New Roman" w:cs="Times New Roman"/>
+          <w:sz w:val="24"/>
+          <w:szCs w:val="24"/>
+        </w:rPr>
+        <w:t>Нейросетевые</w:t>
+      </w:r>
+      <w:proofErr w:type="spellEnd"/>
+      <w:r>
+        <w:rPr>
+          <w:rFonts w:ascii="Times New Roman" w:hAnsi="Times New Roman" w:cs="Times New Roman"/>
+          <w:sz w:val="24"/>
+          <w:szCs w:val="24"/>
+        </w:rPr>
+        <w:t xml:space="preserve"> технологии»», «Применение </w:t>
+      </w:r>
+      <w:proofErr w:type="spellStart"/>
+      <w:r>
+        <w:rPr>
+          <w:rFonts w:ascii="Times New Roman" w:hAnsi="Times New Roman" w:cs="Times New Roman"/>
+          <w:sz w:val="24"/>
+          <w:szCs w:val="24"/>
+        </w:rPr>
+        <w:t>нейросетевых</w:t>
+      </w:r>
+      <w:proofErr w:type="spellEnd"/>
+      <w:r>
+        <w:rPr>
+          <w:rFonts w:ascii="Times New Roman" w:hAnsi="Times New Roman" w:cs="Times New Roman"/>
+          <w:sz w:val="24"/>
+          <w:szCs w:val="24"/>
+        </w:rPr>
+        <w:t xml:space="preserve"> технологий». Может быть использована другими образовательными программами, а также любым пользователем для самообразования.</w:t>
       </w:r>
     </w:p>
     <w:p>
@@ -9085,7 +10057,7 @@
           <w:szCs w:val="24"/>
         </w:rPr>
       </w:pPr>
-      <w:bookmarkStart w:id="32" w:name="_Hlk483355466"/>
+      <w:bookmarkStart w:id="34" w:name="_Hlk483355466"/>
       <w:r>
         <w:rPr>
           <w:rFonts w:ascii="Times New Roman" w:hAnsi="Times New Roman" w:cs="Times New Roman"/>
@@ -9096,7 +10068,7 @@
         </w:rPr>
         <w:t xml:space="preserve"> </w:t>
       </w:r>
-      <w:bookmarkStart w:id="33" w:name="_Toc39761243"/>
+      <w:bookmarkStart w:id="35" w:name="_Toc40284377"/>
       <w:r>
         <w:rPr>
           <w:rFonts w:ascii="Times New Roman" w:hAnsi="Times New Roman" w:cs="Times New Roman"/>
@@ -9117,9 +10089,9 @@
         </w:rPr>
         <w:t>венными и зарубежными аналогами</w:t>
       </w:r>
-      <w:bookmarkEnd w:id="33"/>
+      <w:bookmarkEnd w:id="35"/>
     </w:p>
-    <w:bookmarkEnd w:id="32"/>
+    <w:bookmarkEnd w:id="34"/>
     <w:p>
       <w:pPr>
         <w:spacing w:line="288" w:lineRule="auto"/>
@@ -9180,13 +10152,23 @@
         </w:rPr>
         <w:t xml:space="preserve"> </w:t>
       </w:r>
-      <w:r>
-        <w:rPr>
-          <w:rFonts w:ascii="Times New Roman" w:hAnsi="Times New Roman" w:cs="Times New Roman"/>
-          <w:sz w:val="24"/>
-          <w:szCs w:val="24"/>
-        </w:rPr>
-        <w:t>нейросетевых технологий». В сравнении с ними программа:</w:t>
+      <w:proofErr w:type="spellStart"/>
+      <w:r>
+        <w:rPr>
+          <w:rFonts w:ascii="Times New Roman" w:hAnsi="Times New Roman" w:cs="Times New Roman"/>
+          <w:sz w:val="24"/>
+          <w:szCs w:val="24"/>
+        </w:rPr>
+        <w:t>нейросетевых</w:t>
+      </w:r>
+      <w:proofErr w:type="spellEnd"/>
+      <w:r>
+        <w:rPr>
+          <w:rFonts w:ascii="Times New Roman" w:hAnsi="Times New Roman" w:cs="Times New Roman"/>
+          <w:sz w:val="24"/>
+          <w:szCs w:val="24"/>
+        </w:rPr>
+        <w:t xml:space="preserve"> технологий». В сравнении с ними программа:</w:t>
       </w:r>
     </w:p>
     <w:p>
@@ -9194,10 +10176,11 @@
         <w:pStyle w:val="ac"/>
         <w:numPr>
           <w:ilvl w:val="0"/>
-          <w:numId w:val="32"/>
+          <w:numId w:val="43"/>
         </w:numPr>
-        <w:spacing w:after="0" w:line="288" w:lineRule="auto"/>
-        <w:contextualSpacing w:val="0"/>
+        <w:tabs>
+          <w:tab w:val="left" w:pos="0"/>
+        </w:tabs>
         <w:jc w:val="both"/>
         <w:rPr>
           <w:rFonts w:ascii="Times New Roman" w:hAnsi="Times New Roman" w:cs="Times New Roman"/>
@@ -9219,10 +10202,11 @@
         <w:pStyle w:val="ac"/>
         <w:numPr>
           <w:ilvl w:val="0"/>
-          <w:numId w:val="32"/>
+          <w:numId w:val="43"/>
         </w:numPr>
-        <w:spacing w:after="0" w:line="288" w:lineRule="auto"/>
-        <w:contextualSpacing w:val="0"/>
+        <w:tabs>
+          <w:tab w:val="left" w:pos="0"/>
+        </w:tabs>
         <w:jc w:val="both"/>
         <w:rPr>
           <w:rFonts w:ascii="Times New Roman" w:hAnsi="Times New Roman" w:cs="Times New Roman"/>
@@ -9320,10 +10304,11 @@
         <w:pStyle w:val="ac"/>
         <w:numPr>
           <w:ilvl w:val="0"/>
-          <w:numId w:val="32"/>
+          <w:numId w:val="43"/>
         </w:numPr>
-        <w:spacing w:after="0" w:line="288" w:lineRule="auto"/>
-        <w:contextualSpacing w:val="0"/>
+        <w:tabs>
+          <w:tab w:val="left" w:pos="0"/>
+        </w:tabs>
         <w:jc w:val="both"/>
         <w:rPr>
           <w:rFonts w:ascii="Times New Roman" w:hAnsi="Times New Roman" w:cs="Times New Roman"/>
@@ -9345,10 +10330,11 @@
         <w:pStyle w:val="ac"/>
         <w:numPr>
           <w:ilvl w:val="0"/>
-          <w:numId w:val="32"/>
+          <w:numId w:val="43"/>
         </w:numPr>
-        <w:spacing w:after="0" w:line="288" w:lineRule="auto"/>
-        <w:contextualSpacing w:val="0"/>
+        <w:tabs>
+          <w:tab w:val="left" w:pos="0"/>
+        </w:tabs>
         <w:jc w:val="both"/>
         <w:rPr>
           <w:rFonts w:ascii="Times New Roman" w:hAnsi="Times New Roman" w:cs="Times New Roman"/>
@@ -9370,10 +10356,11 @@
         <w:pStyle w:val="ac"/>
         <w:numPr>
           <w:ilvl w:val="0"/>
-          <w:numId w:val="32"/>
+          <w:numId w:val="43"/>
         </w:numPr>
-        <w:spacing w:after="0" w:line="288" w:lineRule="auto"/>
-        <w:contextualSpacing w:val="0"/>
+        <w:tabs>
+          <w:tab w:val="left" w:pos="0"/>
+        </w:tabs>
         <w:jc w:val="both"/>
         <w:rPr>
           <w:rFonts w:ascii="Times New Roman" w:hAnsi="Times New Roman" w:cs="Times New Roman"/>
@@ -9395,10 +10382,11 @@
         <w:pStyle w:val="ac"/>
         <w:numPr>
           <w:ilvl w:val="0"/>
-          <w:numId w:val="32"/>
+          <w:numId w:val="43"/>
         </w:numPr>
-        <w:spacing w:after="0" w:line="288" w:lineRule="auto"/>
-        <w:contextualSpacing w:val="0"/>
+        <w:tabs>
+          <w:tab w:val="left" w:pos="0"/>
+        </w:tabs>
         <w:jc w:val="both"/>
         <w:rPr>
           <w:rFonts w:ascii="Times New Roman" w:hAnsi="Times New Roman" w:cs="Times New Roman"/>
@@ -9461,7 +10449,7 @@
           <w:szCs w:val="24"/>
         </w:rPr>
       </w:pPr>
-      <w:bookmarkStart w:id="34" w:name="_Toc39761244"/>
+      <w:bookmarkStart w:id="36" w:name="_Toc40284378"/>
       <w:r>
         <w:rPr>
           <w:sz w:val="24"/>
@@ -9470,7 +10458,7 @@
         <w:lastRenderedPageBreak/>
         <w:t>СТАДИИ И ЭТАПЫ РАЗРАБОТКИ</w:t>
       </w:r>
-      <w:bookmarkEnd w:id="34"/>
+      <w:bookmarkEnd w:id="36"/>
     </w:p>
     <w:p>
       <w:pPr>
@@ -9498,7 +10486,7 @@
         </w:rPr>
         <w:t xml:space="preserve"> </w:t>
       </w:r>
-      <w:bookmarkStart w:id="35" w:name="_Toc39761245"/>
+      <w:bookmarkStart w:id="37" w:name="_Toc40284379"/>
       <w:r>
         <w:rPr>
           <w:rFonts w:ascii="Times New Roman" w:hAnsi="Times New Roman" w:cs="Times New Roman"/>
@@ -9509,15 +10497,11 @@
         </w:rPr>
         <w:t>Техническое задание</w:t>
       </w:r>
-      <w:bookmarkEnd w:id="35"/>
+      <w:bookmarkEnd w:id="37"/>
     </w:p>
     <w:p>
       <w:pPr>
         <w:pStyle w:val="ac"/>
-        <w:numPr>
-          <w:ilvl w:val="0"/>
-          <w:numId w:val="7"/>
-        </w:numPr>
         <w:spacing w:line="276" w:lineRule="auto"/>
         <w:ind w:left="1069"/>
         <w:jc w:val="both"/>
@@ -9549,11 +10533,12 @@
       <w:pPr>
         <w:pStyle w:val="ac"/>
         <w:numPr>
-          <w:ilvl w:val="0"/>
-          <w:numId w:val="6"/>
+          <w:ilvl w:val="1"/>
+          <w:numId w:val="44"/>
         </w:numPr>
-        <w:spacing w:line="276" w:lineRule="auto"/>
-        <w:ind w:left="1778"/>
+        <w:tabs>
+          <w:tab w:val="left" w:pos="0"/>
+        </w:tabs>
         <w:jc w:val="both"/>
         <w:rPr>
           <w:rFonts w:ascii="Times New Roman" w:hAnsi="Times New Roman" w:cs="Times New Roman"/>
@@ -9574,11 +10559,12 @@
       <w:pPr>
         <w:pStyle w:val="ac"/>
         <w:numPr>
-          <w:ilvl w:val="0"/>
-          <w:numId w:val="6"/>
+          <w:ilvl w:val="1"/>
+          <w:numId w:val="44"/>
         </w:numPr>
-        <w:spacing w:line="276" w:lineRule="auto"/>
-        <w:ind w:left="1778"/>
+        <w:tabs>
+          <w:tab w:val="left" w:pos="0"/>
+        </w:tabs>
         <w:jc w:val="both"/>
         <w:rPr>
           <w:rFonts w:ascii="Times New Roman" w:hAnsi="Times New Roman" w:cs="Times New Roman"/>
@@ -9599,11 +10585,12 @@
       <w:pPr>
         <w:pStyle w:val="ac"/>
         <w:numPr>
-          <w:ilvl w:val="0"/>
-          <w:numId w:val="6"/>
+          <w:ilvl w:val="1"/>
+          <w:numId w:val="44"/>
         </w:numPr>
-        <w:spacing w:line="276" w:lineRule="auto"/>
-        <w:ind w:left="1778"/>
+        <w:tabs>
+          <w:tab w:val="left" w:pos="0"/>
+        </w:tabs>
         <w:jc w:val="both"/>
         <w:rPr>
           <w:rFonts w:ascii="Times New Roman" w:hAnsi="Times New Roman" w:cs="Times New Roman"/>
@@ -9623,10 +10610,6 @@
     <w:p>
       <w:pPr>
         <w:pStyle w:val="ac"/>
-        <w:numPr>
-          <w:ilvl w:val="0"/>
-          <w:numId w:val="9"/>
-        </w:numPr>
         <w:spacing w:line="276" w:lineRule="auto"/>
         <w:ind w:left="1069"/>
         <w:jc w:val="both"/>
@@ -9651,11 +10634,12 @@
       <w:pPr>
         <w:pStyle w:val="ac"/>
         <w:numPr>
-          <w:ilvl w:val="0"/>
-          <w:numId w:val="6"/>
+          <w:ilvl w:val="1"/>
+          <w:numId w:val="44"/>
         </w:numPr>
-        <w:spacing w:line="276" w:lineRule="auto"/>
-        <w:ind w:left="1778"/>
+        <w:tabs>
+          <w:tab w:val="left" w:pos="0"/>
+        </w:tabs>
         <w:jc w:val="both"/>
         <w:rPr>
           <w:rFonts w:ascii="Times New Roman" w:hAnsi="Times New Roman" w:cs="Times New Roman"/>
@@ -9676,11 +10660,12 @@
       <w:pPr>
         <w:pStyle w:val="ac"/>
         <w:numPr>
-          <w:ilvl w:val="0"/>
-          <w:numId w:val="6"/>
+          <w:ilvl w:val="1"/>
+          <w:numId w:val="44"/>
         </w:numPr>
-        <w:spacing w:line="276" w:lineRule="auto"/>
-        <w:ind w:left="1778"/>
+        <w:tabs>
+          <w:tab w:val="left" w:pos="0"/>
+        </w:tabs>
         <w:jc w:val="both"/>
         <w:rPr>
           <w:rFonts w:ascii="Times New Roman" w:hAnsi="Times New Roman" w:cs="Times New Roman"/>
@@ -9701,11 +10686,12 @@
       <w:pPr>
         <w:pStyle w:val="ac"/>
         <w:numPr>
-          <w:ilvl w:val="0"/>
-          <w:numId w:val="6"/>
+          <w:ilvl w:val="1"/>
+          <w:numId w:val="44"/>
         </w:numPr>
-        <w:spacing w:line="276" w:lineRule="auto"/>
-        <w:ind w:left="1778"/>
+        <w:tabs>
+          <w:tab w:val="left" w:pos="0"/>
+        </w:tabs>
         <w:jc w:val="both"/>
         <w:rPr>
           <w:rFonts w:ascii="Times New Roman" w:hAnsi="Times New Roman" w:cs="Times New Roman"/>
@@ -9726,11 +10712,12 @@
       <w:pPr>
         <w:pStyle w:val="ac"/>
         <w:numPr>
-          <w:ilvl w:val="0"/>
-          <w:numId w:val="6"/>
+          <w:ilvl w:val="1"/>
+          <w:numId w:val="44"/>
         </w:numPr>
-        <w:spacing w:line="276" w:lineRule="auto"/>
-        <w:ind w:left="1778"/>
+        <w:tabs>
+          <w:tab w:val="left" w:pos="0"/>
+        </w:tabs>
         <w:jc w:val="both"/>
         <w:rPr>
           <w:rFonts w:ascii="Times New Roman" w:hAnsi="Times New Roman" w:cs="Times New Roman"/>
@@ -9766,10 +10753,6 @@
     <w:p>
       <w:pPr>
         <w:pStyle w:val="ac"/>
-        <w:numPr>
-          <w:ilvl w:val="0"/>
-          <w:numId w:val="9"/>
-        </w:numPr>
         <w:spacing w:line="240" w:lineRule="auto"/>
         <w:ind w:left="1069"/>
         <w:jc w:val="both"/>
@@ -9794,11 +10777,12 @@
       <w:pPr>
         <w:pStyle w:val="ac"/>
         <w:numPr>
-          <w:ilvl w:val="0"/>
-          <w:numId w:val="6"/>
+          <w:ilvl w:val="1"/>
+          <w:numId w:val="44"/>
         </w:numPr>
-        <w:spacing w:line="276" w:lineRule="auto"/>
-        <w:ind w:left="1778"/>
+        <w:tabs>
+          <w:tab w:val="left" w:pos="0"/>
+        </w:tabs>
         <w:jc w:val="both"/>
         <w:rPr>
           <w:rFonts w:ascii="Times New Roman" w:hAnsi="Times New Roman" w:cs="Times New Roman"/>
@@ -9827,11 +10811,12 @@
       <w:pPr>
         <w:pStyle w:val="ac"/>
         <w:numPr>
-          <w:ilvl w:val="0"/>
-          <w:numId w:val="6"/>
+          <w:ilvl w:val="1"/>
+          <w:numId w:val="44"/>
         </w:numPr>
-        <w:spacing w:line="276" w:lineRule="auto"/>
-        <w:ind w:left="1778"/>
+        <w:tabs>
+          <w:tab w:val="left" w:pos="0"/>
+        </w:tabs>
         <w:jc w:val="both"/>
         <w:rPr>
           <w:rFonts w:ascii="Times New Roman" w:hAnsi="Times New Roman" w:cs="Times New Roman"/>
@@ -9868,14 +10853,16 @@
       <w:pPr>
         <w:pStyle w:val="ac"/>
         <w:numPr>
-          <w:ilvl w:val="0"/>
-          <w:numId w:val="6"/>
+          <w:ilvl w:val="1"/>
+          <w:numId w:val="44"/>
         </w:numPr>
-        <w:spacing w:line="276" w:lineRule="auto"/>
-        <w:ind w:left="1778"/>
+        <w:tabs>
+          <w:tab w:val="left" w:pos="0"/>
+        </w:tabs>
         <w:jc w:val="both"/>
         <w:rPr>
           <w:rFonts w:ascii="Times New Roman" w:hAnsi="Times New Roman" w:cs="Times New Roman"/>
+          <w:b/>
           <w:sz w:val="24"/>
           <w:szCs w:val="24"/>
         </w:rPr>
@@ -9901,14 +10888,16 @@
       <w:pPr>
         <w:pStyle w:val="ac"/>
         <w:numPr>
-          <w:ilvl w:val="0"/>
-          <w:numId w:val="6"/>
+          <w:ilvl w:val="1"/>
+          <w:numId w:val="44"/>
         </w:numPr>
-        <w:spacing w:line="276" w:lineRule="auto"/>
-        <w:ind w:left="1778"/>
+        <w:tabs>
+          <w:tab w:val="left" w:pos="0"/>
+        </w:tabs>
         <w:jc w:val="both"/>
         <w:rPr>
           <w:rFonts w:ascii="Times New Roman" w:hAnsi="Times New Roman" w:cs="Times New Roman"/>
+          <w:b/>
           <w:sz w:val="24"/>
           <w:szCs w:val="24"/>
         </w:rPr>
@@ -9933,11 +10922,191 @@
     <w:p>
       <w:pPr>
         <w:pStyle w:val="ac"/>
-        <w:spacing w:line="276" w:lineRule="auto"/>
-        <w:ind w:left="1778"/>
+        <w:spacing w:line="240" w:lineRule="auto"/>
+        <w:ind w:left="1069"/>
         <w:jc w:val="both"/>
         <w:rPr>
           <w:rFonts w:ascii="Times New Roman" w:hAnsi="Times New Roman" w:cs="Times New Roman"/>
+          <w:b/>
+          <w:sz w:val="24"/>
+          <w:szCs w:val="24"/>
+        </w:rPr>
+      </w:pPr>
+      <w:r>
+        <w:rPr>
+          <w:rFonts w:ascii="Times New Roman" w:hAnsi="Times New Roman" w:cs="Times New Roman"/>
+          <w:b/>
+          <w:sz w:val="24"/>
+          <w:szCs w:val="24"/>
+        </w:rPr>
+        <w:t>Подготовка и передача программы</w:t>
+      </w:r>
+    </w:p>
+    <w:p>
+      <w:pPr>
+        <w:pStyle w:val="ac"/>
+        <w:numPr>
+          <w:ilvl w:val="1"/>
+          <w:numId w:val="44"/>
+        </w:numPr>
+        <w:tabs>
+          <w:tab w:val="left" w:pos="0"/>
+        </w:tabs>
+        <w:jc w:val="both"/>
+        <w:rPr>
+          <w:rFonts w:ascii="Times New Roman" w:hAnsi="Times New Roman" w:cs="Times New Roman"/>
+          <w:sz w:val="24"/>
+          <w:szCs w:val="24"/>
+        </w:rPr>
+      </w:pPr>
+      <w:r>
+        <w:rPr>
+          <w:rFonts w:ascii="Times New Roman" w:hAnsi="Times New Roman" w:cs="Times New Roman"/>
+          <w:sz w:val="24"/>
+          <w:szCs w:val="24"/>
+        </w:rPr>
+        <w:t>утверждение даты защиты программного продукта;</w:t>
+      </w:r>
+    </w:p>
+    <w:p>
+      <w:pPr>
+        <w:pStyle w:val="ac"/>
+        <w:numPr>
+          <w:ilvl w:val="1"/>
+          <w:numId w:val="44"/>
+        </w:numPr>
+        <w:tabs>
+          <w:tab w:val="left" w:pos="0"/>
+        </w:tabs>
+        <w:jc w:val="both"/>
+        <w:rPr>
+          <w:rFonts w:ascii="Times New Roman" w:hAnsi="Times New Roman" w:cs="Times New Roman"/>
+          <w:sz w:val="24"/>
+          <w:szCs w:val="24"/>
+        </w:rPr>
+      </w:pPr>
+      <w:r>
+        <w:rPr>
+          <w:rFonts w:ascii="Times New Roman" w:hAnsi="Times New Roman" w:cs="Times New Roman"/>
+          <w:sz w:val="24"/>
+          <w:szCs w:val="24"/>
+        </w:rPr>
+        <w:t>подготовка программы и программной документации для презентации и защиты;</w:t>
+      </w:r>
+    </w:p>
+    <w:p>
+      <w:pPr>
+        <w:pStyle w:val="ac"/>
+        <w:numPr>
+          <w:ilvl w:val="1"/>
+          <w:numId w:val="44"/>
+        </w:numPr>
+        <w:tabs>
+          <w:tab w:val="left" w:pos="0"/>
+        </w:tabs>
+        <w:jc w:val="both"/>
+        <w:rPr>
+          <w:rFonts w:ascii="Times New Roman" w:hAnsi="Times New Roman" w:cs="Times New Roman"/>
+          <w:sz w:val="24"/>
+          <w:szCs w:val="24"/>
+        </w:rPr>
+      </w:pPr>
+      <w:r>
+        <w:rPr>
+          <w:rFonts w:ascii="Times New Roman" w:hAnsi="Times New Roman" w:cs="Times New Roman"/>
+          <w:sz w:val="24"/>
+          <w:szCs w:val="24"/>
+        </w:rPr>
+        <w:t>представление разработанного программного продукта руководителю и получение отзыва;</w:t>
+      </w:r>
+    </w:p>
+    <w:p>
+      <w:pPr>
+        <w:pStyle w:val="ac"/>
+        <w:numPr>
+          <w:ilvl w:val="1"/>
+          <w:numId w:val="44"/>
+        </w:numPr>
+        <w:tabs>
+          <w:tab w:val="left" w:pos="0"/>
+        </w:tabs>
+        <w:jc w:val="both"/>
+        <w:rPr>
+          <w:rFonts w:ascii="Times New Roman" w:hAnsi="Times New Roman" w:cs="Times New Roman"/>
+          <w:sz w:val="24"/>
+          <w:szCs w:val="24"/>
+        </w:rPr>
+      </w:pPr>
+      <w:r>
+        <w:rPr>
+          <w:rFonts w:ascii="Times New Roman" w:hAnsi="Times New Roman" w:cs="Times New Roman"/>
+          <w:sz w:val="24"/>
+          <w:szCs w:val="24"/>
+        </w:rPr>
+        <w:t>загрузка Пояснительной записки в систему Антиплагиат через ЛМС НИУ ВШЭ;</w:t>
+      </w:r>
+    </w:p>
+    <w:p>
+      <w:pPr>
+        <w:pStyle w:val="ac"/>
+        <w:numPr>
+          <w:ilvl w:val="1"/>
+          <w:numId w:val="44"/>
+        </w:numPr>
+        <w:tabs>
+          <w:tab w:val="left" w:pos="0"/>
+        </w:tabs>
+        <w:jc w:val="both"/>
+        <w:rPr>
+          <w:rFonts w:ascii="Times New Roman" w:hAnsi="Times New Roman" w:cs="Times New Roman"/>
+          <w:sz w:val="24"/>
+          <w:szCs w:val="24"/>
+        </w:rPr>
+      </w:pPr>
+      <w:r>
+        <w:rPr>
+          <w:rFonts w:ascii="Times New Roman" w:hAnsi="Times New Roman" w:cs="Times New Roman"/>
+          <w:sz w:val="24"/>
+          <w:szCs w:val="24"/>
+        </w:rPr>
+        <w:t>загрузка материалов курсового проекта (курсовой работы) в ЛМС, проект дисциплины «Курсовая работа 2019» (п. 5.2);</w:t>
+      </w:r>
+    </w:p>
+    <w:p>
+      <w:pPr>
+        <w:pStyle w:val="ac"/>
+        <w:numPr>
+          <w:ilvl w:val="1"/>
+          <w:numId w:val="44"/>
+        </w:numPr>
+        <w:tabs>
+          <w:tab w:val="left" w:pos="0"/>
+        </w:tabs>
+        <w:jc w:val="both"/>
+        <w:rPr>
+          <w:rFonts w:ascii="Times New Roman" w:hAnsi="Times New Roman" w:cs="Times New Roman"/>
+          <w:sz w:val="24"/>
+          <w:szCs w:val="24"/>
+        </w:rPr>
+      </w:pPr>
+      <w:r>
+        <w:rPr>
+          <w:rFonts w:ascii="Times New Roman" w:hAnsi="Times New Roman" w:cs="Times New Roman"/>
+          <w:sz w:val="24"/>
+          <w:szCs w:val="24"/>
+        </w:rPr>
+        <w:t>Защита программного продукта (курсового проекта) комиссии.</w:t>
+      </w:r>
+    </w:p>
+    <w:p>
+      <w:pPr>
+        <w:pStyle w:val="ac"/>
+        <w:spacing w:line="240" w:lineRule="auto"/>
+        <w:ind w:left="1069"/>
+        <w:jc w:val="both"/>
+        <w:rPr>
+          <w:rFonts w:ascii="Times New Roman" w:hAnsi="Times New Roman" w:cs="Times New Roman"/>
+          <w:b/>
           <w:sz w:val="24"/>
           <w:szCs w:val="24"/>
         </w:rPr>
@@ -9969,7 +11138,7 @@
         </w:rPr>
         <w:t xml:space="preserve"> </w:t>
       </w:r>
-      <w:bookmarkStart w:id="36" w:name="_Toc39761246"/>
+      <w:bookmarkStart w:id="38" w:name="_Toc40284380"/>
       <w:r>
         <w:rPr>
           <w:rFonts w:ascii="Times New Roman" w:hAnsi="Times New Roman" w:cs="Times New Roman"/>
@@ -9980,47 +11149,44 @@
         </w:rPr>
         <w:t>Рабочий проект</w:t>
       </w:r>
-      <w:bookmarkEnd w:id="36"/>
+      <w:bookmarkEnd w:id="38"/>
+    </w:p>
+    <w:p>
+      <w:pPr>
+        <w:pStyle w:val="ac"/>
+        <w:spacing w:line="276" w:lineRule="auto"/>
+        <w:ind w:left="1141"/>
+        <w:jc w:val="both"/>
+        <w:rPr>
+          <w:rFonts w:ascii="Times New Roman" w:hAnsi="Times New Roman" w:cs="Times New Roman"/>
+          <w:b/>
+          <w:sz w:val="24"/>
+          <w:szCs w:val="24"/>
+        </w:rPr>
+      </w:pPr>
+      <w:r>
+        <w:rPr>
+          <w:rFonts w:ascii="Times New Roman" w:hAnsi="Times New Roman" w:cs="Times New Roman"/>
+          <w:b/>
+          <w:sz w:val="24"/>
+          <w:szCs w:val="24"/>
+        </w:rPr>
+        <w:t>Разработка программы</w:t>
+      </w:r>
     </w:p>
     <w:p>
       <w:pPr>
         <w:pStyle w:val="ac"/>
         <w:numPr>
           <w:ilvl w:val="1"/>
-          <w:numId w:val="1"/>
+          <w:numId w:val="44"/>
         </w:numPr>
-        <w:spacing w:line="276" w:lineRule="auto"/>
-        <w:ind w:left="1141"/>
+        <w:tabs>
+          <w:tab w:val="left" w:pos="0"/>
+        </w:tabs>
         <w:jc w:val="both"/>
         <w:rPr>
           <w:rFonts w:ascii="Times New Roman" w:hAnsi="Times New Roman" w:cs="Times New Roman"/>
-          <w:b/>
-          <w:sz w:val="24"/>
-          <w:szCs w:val="24"/>
-        </w:rPr>
-      </w:pPr>
-      <w:r>
-        <w:rPr>
-          <w:rFonts w:ascii="Times New Roman" w:hAnsi="Times New Roman" w:cs="Times New Roman"/>
-          <w:b/>
-          <w:sz w:val="24"/>
-          <w:szCs w:val="24"/>
-        </w:rPr>
-        <w:t>Разработка программы</w:t>
-      </w:r>
-    </w:p>
-    <w:p>
-      <w:pPr>
-        <w:pStyle w:val="ac"/>
-        <w:numPr>
-          <w:ilvl w:val="2"/>
-          <w:numId w:val="35"/>
-        </w:numPr>
-        <w:spacing w:line="276" w:lineRule="auto"/>
-        <w:ind w:left="1704"/>
-        <w:jc w:val="both"/>
-        <w:rPr>
-          <w:rFonts w:ascii="Times New Roman" w:hAnsi="Times New Roman" w:cs="Times New Roman"/>
           <w:sz w:val="24"/>
           <w:szCs w:val="24"/>
         </w:rPr>
@@ -10032,56 +11198,6 @@
           <w:szCs w:val="24"/>
         </w:rPr>
         <w:t>Реализация алгоритмов для симуляции работы радиолокатора;</w:t>
-      </w:r>
-    </w:p>
-    <w:p>
-      <w:pPr>
-        <w:pStyle w:val="ac"/>
-        <w:numPr>
-          <w:ilvl w:val="2"/>
-          <w:numId w:val="35"/>
-        </w:numPr>
-        <w:spacing w:line="276" w:lineRule="auto"/>
-        <w:ind w:left="1704"/>
-        <w:jc w:val="both"/>
-        <w:rPr>
-          <w:rFonts w:ascii="Times New Roman" w:hAnsi="Times New Roman" w:cs="Times New Roman"/>
-          <w:sz w:val="24"/>
-          <w:szCs w:val="24"/>
-        </w:rPr>
-      </w:pPr>
-      <w:r>
-        <w:rPr>
-          <w:rFonts w:ascii="Times New Roman" w:hAnsi="Times New Roman" w:cs="Times New Roman"/>
-          <w:sz w:val="24"/>
-          <w:szCs w:val="24"/>
-        </w:rPr>
-        <w:t>Реализация программного интерфейса и визуализации результатов;</w:t>
-      </w:r>
-    </w:p>
-    <w:p>
-      <w:pPr>
-        <w:pStyle w:val="ac"/>
-        <w:numPr>
-          <w:ilvl w:val="2"/>
-          <w:numId w:val="35"/>
-        </w:numPr>
-        <w:spacing w:line="276" w:lineRule="auto"/>
-        <w:ind w:left="1704"/>
-        <w:jc w:val="both"/>
-        <w:rPr>
-          <w:rFonts w:ascii="Times New Roman" w:hAnsi="Times New Roman" w:cs="Times New Roman"/>
-          <w:sz w:val="24"/>
-          <w:szCs w:val="24"/>
-        </w:rPr>
-      </w:pPr>
-      <w:r>
-        <w:rPr>
-          <w:rFonts w:ascii="Times New Roman" w:hAnsi="Times New Roman" w:cs="Times New Roman"/>
-          <w:sz w:val="24"/>
-          <w:szCs w:val="24"/>
-        </w:rPr>
-        <w:t>Отладка программы.</w:t>
       </w:r>
     </w:p>
     <w:p>
@@ -10089,59 +11205,25 @@
         <w:pStyle w:val="ac"/>
         <w:numPr>
           <w:ilvl w:val="1"/>
-          <w:numId w:val="1"/>
+          <w:numId w:val="44"/>
         </w:numPr>
-        <w:spacing w:line="276" w:lineRule="auto"/>
-        <w:ind w:left="1137" w:hanging="431"/>
+        <w:tabs>
+          <w:tab w:val="left" w:pos="0"/>
+        </w:tabs>
         <w:jc w:val="both"/>
         <w:rPr>
           <w:rFonts w:ascii="Times New Roman" w:hAnsi="Times New Roman" w:cs="Times New Roman"/>
-          <w:b/>
-          <w:sz w:val="24"/>
-          <w:szCs w:val="24"/>
-        </w:rPr>
-      </w:pPr>
-      <w:r>
-        <w:rPr>
-          <w:rFonts w:ascii="Times New Roman" w:hAnsi="Times New Roman" w:cs="Times New Roman"/>
-          <w:b/>
-          <w:sz w:val="24"/>
-          <w:szCs w:val="24"/>
-        </w:rPr>
-        <w:t>Разработка программной документации</w:t>
-      </w:r>
-    </w:p>
-    <w:p>
-      <w:pPr>
-        <w:pStyle w:val="ac"/>
-        <w:numPr>
-          <w:ilvl w:val="2"/>
-          <w:numId w:val="11"/>
-        </w:numPr>
-        <w:spacing w:line="276" w:lineRule="auto"/>
-        <w:ind w:left="1704"/>
-        <w:jc w:val="both"/>
-        <w:rPr>
-          <w:rFonts w:ascii="Times New Roman" w:hAnsi="Times New Roman" w:cs="Times New Roman"/>
-          <w:sz w:val="24"/>
-          <w:szCs w:val="24"/>
-        </w:rPr>
-      </w:pPr>
-      <w:r>
-        <w:rPr>
-          <w:rFonts w:ascii="Times New Roman" w:hAnsi="Times New Roman" w:cs="Times New Roman"/>
-          <w:sz w:val="24"/>
-          <w:szCs w:val="24"/>
-        </w:rPr>
-        <w:t>Р</w:t>
-      </w:r>
-      <w:r>
-        <w:rPr>
-          <w:rFonts w:ascii="Times New Roman" w:hAnsi="Times New Roman" w:cs="Times New Roman"/>
-          <w:sz w:val="24"/>
-          <w:szCs w:val="24"/>
-        </w:rPr>
-        <w:t>азработка программных документов в соответствии с требованиями ЕСПД.</w:t>
+          <w:sz w:val="24"/>
+          <w:szCs w:val="24"/>
+        </w:rPr>
+      </w:pPr>
+      <w:r>
+        <w:rPr>
+          <w:rFonts w:ascii="Times New Roman" w:hAnsi="Times New Roman" w:cs="Times New Roman"/>
+          <w:sz w:val="24"/>
+          <w:szCs w:val="24"/>
+        </w:rPr>
+        <w:t>Реализация программного интерфейса и визуализации результатов;</w:t>
       </w:r>
     </w:p>
     <w:p>
@@ -10149,70 +11231,60 @@
         <w:pStyle w:val="ac"/>
         <w:numPr>
           <w:ilvl w:val="1"/>
-          <w:numId w:val="1"/>
+          <w:numId w:val="44"/>
         </w:numPr>
-        <w:spacing w:line="276" w:lineRule="auto"/>
-        <w:ind w:left="1137" w:hanging="431"/>
+        <w:tabs>
+          <w:tab w:val="left" w:pos="0"/>
+        </w:tabs>
         <w:jc w:val="both"/>
         <w:rPr>
           <w:rFonts w:ascii="Times New Roman" w:hAnsi="Times New Roman" w:cs="Times New Roman"/>
-          <w:b/>
-          <w:sz w:val="24"/>
-          <w:szCs w:val="24"/>
-        </w:rPr>
-      </w:pPr>
-      <w:r>
-        <w:rPr>
-          <w:rFonts w:ascii="Times New Roman" w:hAnsi="Times New Roman" w:cs="Times New Roman"/>
-          <w:b/>
-          <w:sz w:val="24"/>
-          <w:szCs w:val="24"/>
-        </w:rPr>
-        <w:t>Испытания программы</w:t>
+          <w:sz w:val="24"/>
+          <w:szCs w:val="24"/>
+        </w:rPr>
+      </w:pPr>
+      <w:r>
+        <w:rPr>
+          <w:rFonts w:ascii="Times New Roman" w:hAnsi="Times New Roman" w:cs="Times New Roman"/>
+          <w:sz w:val="24"/>
+          <w:szCs w:val="24"/>
+        </w:rPr>
+        <w:t>Отладка программы.</w:t>
       </w:r>
     </w:p>
     <w:p>
       <w:pPr>
         <w:pStyle w:val="ac"/>
-        <w:numPr>
-          <w:ilvl w:val="2"/>
-          <w:numId w:val="12"/>
-        </w:numPr>
         <w:spacing w:line="276" w:lineRule="auto"/>
-        <w:ind w:left="1704"/>
+        <w:ind w:left="1137"/>
         <w:jc w:val="both"/>
         <w:rPr>
           <w:rFonts w:ascii="Times New Roman" w:hAnsi="Times New Roman" w:cs="Times New Roman"/>
-          <w:sz w:val="24"/>
-          <w:szCs w:val="24"/>
-        </w:rPr>
-      </w:pPr>
-      <w:r>
-        <w:rPr>
-          <w:rFonts w:ascii="Times New Roman" w:hAnsi="Times New Roman" w:cs="Times New Roman"/>
-          <w:sz w:val="24"/>
-          <w:szCs w:val="24"/>
-        </w:rPr>
-        <w:t>Р</w:t>
-      </w:r>
-      <w:r>
-        <w:rPr>
-          <w:rFonts w:ascii="Times New Roman" w:hAnsi="Times New Roman" w:cs="Times New Roman"/>
-          <w:sz w:val="24"/>
-          <w:szCs w:val="24"/>
-        </w:rPr>
-        <w:t>азработка, согласование и утверждение программы и методики испытаний;</w:t>
+          <w:b/>
+          <w:sz w:val="24"/>
+          <w:szCs w:val="24"/>
+        </w:rPr>
+      </w:pPr>
+      <w:r>
+        <w:rPr>
+          <w:rFonts w:ascii="Times New Roman" w:hAnsi="Times New Roman" w:cs="Times New Roman"/>
+          <w:b/>
+          <w:sz w:val="24"/>
+          <w:szCs w:val="24"/>
+        </w:rPr>
+        <w:t>Разработка программной документации</w:t>
       </w:r>
     </w:p>
     <w:p>
       <w:pPr>
         <w:pStyle w:val="ac"/>
         <w:numPr>
-          <w:ilvl w:val="2"/>
-          <w:numId w:val="12"/>
+          <w:ilvl w:val="1"/>
+          <w:numId w:val="44"/>
         </w:numPr>
-        <w:spacing w:line="276" w:lineRule="auto"/>
-        <w:ind w:left="1704"/>
+        <w:tabs>
+          <w:tab w:val="left" w:pos="0"/>
+        </w:tabs>
         <w:jc w:val="both"/>
         <w:rPr>
           <w:rFonts w:ascii="Times New Roman" w:hAnsi="Times New Roman" w:cs="Times New Roman"/>
@@ -10226,55 +11298,269 @@
           <w:sz w:val="24"/>
           <w:szCs w:val="24"/>
         </w:rPr>
-        <w:t>П</w:t>
-      </w:r>
-      <w:r>
-        <w:rPr>
-          <w:rFonts w:ascii="Times New Roman" w:hAnsi="Times New Roman" w:cs="Times New Roman"/>
-          <w:sz w:val="24"/>
-          <w:szCs w:val="24"/>
-        </w:rPr>
-        <w:t>роведение предварительных приемо-сдаточных испытаний;</w:t>
+        <w:t>Р</w:t>
+      </w:r>
+      <w:r>
+        <w:rPr>
+          <w:rFonts w:ascii="Times New Roman" w:hAnsi="Times New Roman" w:cs="Times New Roman"/>
+          <w:sz w:val="24"/>
+          <w:szCs w:val="24"/>
+        </w:rPr>
+        <w:t>азработка программных документов в соответствии с требованиями ЕСПД.</w:t>
       </w:r>
     </w:p>
     <w:p>
       <w:pPr>
         <w:pStyle w:val="ac"/>
-        <w:numPr>
-          <w:ilvl w:val="2"/>
-          <w:numId w:val="12"/>
-        </w:numPr>
         <w:spacing w:line="276" w:lineRule="auto"/>
-        <w:ind w:left="1704"/>
+        <w:ind w:left="1137"/>
         <w:jc w:val="both"/>
         <w:rPr>
           <w:rFonts w:ascii="Times New Roman" w:hAnsi="Times New Roman" w:cs="Times New Roman"/>
-          <w:sz w:val="24"/>
-          <w:szCs w:val="24"/>
-        </w:rPr>
-      </w:pPr>
-      <w:r>
-        <w:rPr>
-          <w:rFonts w:ascii="Times New Roman" w:hAnsi="Times New Roman" w:cs="Times New Roman"/>
-          <w:sz w:val="24"/>
-          <w:szCs w:val="24"/>
-        </w:rPr>
-        <w:t>К</w:t>
-      </w:r>
-      <w:r>
-        <w:rPr>
-          <w:rFonts w:ascii="Times New Roman" w:hAnsi="Times New Roman" w:cs="Times New Roman"/>
-          <w:sz w:val="24"/>
-          <w:szCs w:val="24"/>
-        </w:rPr>
-        <w:t>орректировка программы и программной документации по результатам испытаний.</w:t>
+          <w:b/>
+          <w:sz w:val="24"/>
+          <w:szCs w:val="24"/>
+        </w:rPr>
+      </w:pPr>
+      <w:r>
+        <w:rPr>
+          <w:rFonts w:ascii="Times New Roman" w:hAnsi="Times New Roman" w:cs="Times New Roman"/>
+          <w:b/>
+          <w:sz w:val="24"/>
+          <w:szCs w:val="24"/>
+        </w:rPr>
+        <w:t>Испытания программы</w:t>
       </w:r>
     </w:p>
     <w:p>
       <w:pPr>
         <w:pStyle w:val="ac"/>
+        <w:numPr>
+          <w:ilvl w:val="1"/>
+          <w:numId w:val="44"/>
+        </w:numPr>
+        <w:tabs>
+          <w:tab w:val="left" w:pos="0"/>
+        </w:tabs>
+        <w:jc w:val="both"/>
+        <w:rPr>
+          <w:rFonts w:ascii="Times New Roman" w:hAnsi="Times New Roman" w:cs="Times New Roman"/>
+          <w:sz w:val="24"/>
+          <w:szCs w:val="24"/>
+        </w:rPr>
+      </w:pPr>
+      <w:r>
+        <w:rPr>
+          <w:rFonts w:ascii="Times New Roman" w:hAnsi="Times New Roman" w:cs="Times New Roman"/>
+          <w:sz w:val="24"/>
+          <w:szCs w:val="24"/>
+        </w:rPr>
+        <w:t>Р</w:t>
+      </w:r>
+      <w:r>
+        <w:rPr>
+          <w:rFonts w:ascii="Times New Roman" w:hAnsi="Times New Roman" w:cs="Times New Roman"/>
+          <w:sz w:val="24"/>
+          <w:szCs w:val="24"/>
+        </w:rPr>
+        <w:t>азработка, согласование и утверждение программы и методики испытаний;</w:t>
+      </w:r>
+    </w:p>
+    <w:p>
+      <w:pPr>
+        <w:pStyle w:val="ac"/>
+        <w:numPr>
+          <w:ilvl w:val="1"/>
+          <w:numId w:val="44"/>
+        </w:numPr>
+        <w:tabs>
+          <w:tab w:val="left" w:pos="0"/>
+        </w:tabs>
+        <w:jc w:val="both"/>
+        <w:rPr>
+          <w:rFonts w:ascii="Times New Roman" w:hAnsi="Times New Roman" w:cs="Times New Roman"/>
+          <w:sz w:val="24"/>
+          <w:szCs w:val="24"/>
+        </w:rPr>
+      </w:pPr>
+      <w:r>
+        <w:rPr>
+          <w:rFonts w:ascii="Times New Roman" w:hAnsi="Times New Roman" w:cs="Times New Roman"/>
+          <w:sz w:val="24"/>
+          <w:szCs w:val="24"/>
+        </w:rPr>
+        <w:t>П</w:t>
+      </w:r>
+      <w:r>
+        <w:rPr>
+          <w:rFonts w:ascii="Times New Roman" w:hAnsi="Times New Roman" w:cs="Times New Roman"/>
+          <w:sz w:val="24"/>
+          <w:szCs w:val="24"/>
+        </w:rPr>
+        <w:t>роведение предварительных приемо-сдаточных испытаний;</w:t>
+      </w:r>
+    </w:p>
+    <w:p>
+      <w:pPr>
+        <w:pStyle w:val="ac"/>
+        <w:numPr>
+          <w:ilvl w:val="1"/>
+          <w:numId w:val="44"/>
+        </w:numPr>
+        <w:tabs>
+          <w:tab w:val="left" w:pos="0"/>
+        </w:tabs>
+        <w:jc w:val="both"/>
+        <w:rPr>
+          <w:rFonts w:ascii="Times New Roman" w:hAnsi="Times New Roman" w:cs="Times New Roman"/>
+          <w:sz w:val="24"/>
+          <w:szCs w:val="24"/>
+        </w:rPr>
+      </w:pPr>
+      <w:r>
+        <w:rPr>
+          <w:rFonts w:ascii="Times New Roman" w:hAnsi="Times New Roman" w:cs="Times New Roman"/>
+          <w:sz w:val="24"/>
+          <w:szCs w:val="24"/>
+        </w:rPr>
+        <w:t>К</w:t>
+      </w:r>
+      <w:r>
+        <w:rPr>
+          <w:rFonts w:ascii="Times New Roman" w:hAnsi="Times New Roman" w:cs="Times New Roman"/>
+          <w:sz w:val="24"/>
+          <w:szCs w:val="24"/>
+        </w:rPr>
+        <w:t>орректировка программы и программной документации по результатам испытаний.</w:t>
+      </w:r>
+    </w:p>
+    <w:p>
+      <w:pPr>
+        <w:pStyle w:val="ac"/>
+        <w:spacing w:line="240" w:lineRule="auto"/>
+        <w:ind w:left="1069"/>
+        <w:jc w:val="both"/>
+        <w:rPr>
+          <w:rFonts w:ascii="Times New Roman" w:hAnsi="Times New Roman" w:cs="Times New Roman"/>
+          <w:b/>
+          <w:sz w:val="24"/>
+          <w:szCs w:val="24"/>
+        </w:rPr>
+      </w:pPr>
+      <w:r>
+        <w:rPr>
+          <w:rFonts w:ascii="Times New Roman" w:hAnsi="Times New Roman" w:cs="Times New Roman"/>
+          <w:b/>
+          <w:sz w:val="24"/>
+          <w:szCs w:val="24"/>
+        </w:rPr>
+        <w:t xml:space="preserve">Сроки </w:t>
+      </w:r>
+      <w:r>
+        <w:rPr>
+          <w:rFonts w:ascii="Times New Roman" w:hAnsi="Times New Roman" w:cs="Times New Roman"/>
+          <w:b/>
+          <w:sz w:val="24"/>
+          <w:szCs w:val="24"/>
+        </w:rPr>
+        <w:t>разработки и исполнители</w:t>
+      </w:r>
+    </w:p>
+    <w:p>
+      <w:pPr>
+        <w:pStyle w:val="ac"/>
+        <w:tabs>
+          <w:tab w:val="left" w:pos="142"/>
+        </w:tabs>
+        <w:ind w:left="709"/>
+        <w:jc w:val="both"/>
+        <w:rPr>
+          <w:rFonts w:ascii="Times New Roman" w:hAnsi="Times New Roman" w:cs="Times New Roman"/>
+          <w:sz w:val="24"/>
+          <w:szCs w:val="24"/>
+        </w:rPr>
+      </w:pPr>
+      <w:r>
+        <w:rPr>
+          <w:rFonts w:ascii="Times New Roman" w:hAnsi="Times New Roman" w:cs="Times New Roman"/>
+          <w:sz w:val="24"/>
+          <w:szCs w:val="24"/>
+        </w:rPr>
+        <w:t>Разработка должна закончиться к 24 мая 2020 года.</w:t>
+      </w:r>
+    </w:p>
+    <w:p>
+      <w:pPr>
+        <w:pStyle w:val="ac"/>
+        <w:tabs>
+          <w:tab w:val="left" w:pos="142"/>
+        </w:tabs>
+        <w:ind w:left="709"/>
+        <w:jc w:val="both"/>
+        <w:rPr>
+          <w:rFonts w:ascii="Times New Roman" w:hAnsi="Times New Roman" w:cs="Times New Roman"/>
+          <w:sz w:val="24"/>
+          <w:szCs w:val="24"/>
+        </w:rPr>
+      </w:pPr>
+      <w:r>
+        <w:rPr>
+          <w:rFonts w:ascii="Times New Roman" w:hAnsi="Times New Roman" w:cs="Times New Roman"/>
+          <w:sz w:val="24"/>
+          <w:szCs w:val="24"/>
+        </w:rPr>
+        <w:t>Исполнитель:</w:t>
+      </w:r>
+      <w:r>
+        <w:rPr>
+          <w:rFonts w:ascii="Times New Roman" w:hAnsi="Times New Roman" w:cs="Times New Roman"/>
+          <w:sz w:val="24"/>
+          <w:szCs w:val="24"/>
+        </w:rPr>
+        <w:t xml:space="preserve"> Зубарева Наталия Дмитриевна</w:t>
+      </w:r>
+      <w:r>
+        <w:rPr>
+          <w:rFonts w:ascii="Times New Roman" w:hAnsi="Times New Roman" w:cs="Times New Roman"/>
+          <w:sz w:val="24"/>
+          <w:szCs w:val="24"/>
+        </w:rPr>
+        <w:t>, студент группы БПИ1</w:t>
+      </w:r>
+      <w:r>
+        <w:rPr>
+          <w:rFonts w:ascii="Times New Roman" w:hAnsi="Times New Roman" w:cs="Times New Roman"/>
+          <w:sz w:val="24"/>
+          <w:szCs w:val="24"/>
+        </w:rPr>
+        <w:t>99</w:t>
+      </w:r>
+      <w:r>
+        <w:rPr>
+          <w:rFonts w:ascii="Times New Roman" w:hAnsi="Times New Roman" w:cs="Times New Roman"/>
+          <w:sz w:val="24"/>
+          <w:szCs w:val="24"/>
+        </w:rPr>
+        <w:t xml:space="preserve"> факультета компьютерных наук НИУ ВШЭ.</w:t>
+      </w:r>
+    </w:p>
+    <w:p>
+      <w:pPr>
+        <w:pStyle w:val="ac"/>
+        <w:spacing w:line="240" w:lineRule="auto"/>
+        <w:ind w:left="1069"/>
+        <w:jc w:val="both"/>
+        <w:rPr>
+          <w:rFonts w:ascii="Times New Roman" w:hAnsi="Times New Roman" w:cs="Times New Roman"/>
+          <w:b/>
+          <w:sz w:val="24"/>
+          <w:szCs w:val="24"/>
+        </w:rPr>
+      </w:pPr>
+    </w:p>
+    <w:p>
+      <w:pPr>
         <w:spacing w:line="276" w:lineRule="auto"/>
-        <w:ind w:left="1704"/>
         <w:jc w:val="both"/>
         <w:rPr>
           <w:rFonts w:ascii="Times New Roman" w:hAnsi="Times New Roman" w:cs="Times New Roman"/>
@@ -10307,9 +11593,10 @@
           <w:sz w:val="24"/>
           <w:szCs w:val="24"/>
         </w:rPr>
+        <w:lastRenderedPageBreak/>
         <w:t xml:space="preserve"> </w:t>
       </w:r>
-      <w:bookmarkStart w:id="37" w:name="_Toc39761247"/>
+      <w:bookmarkStart w:id="39" w:name="_Toc40284381"/>
       <w:r>
         <w:rPr>
           <w:rFonts w:ascii="Times New Roman" w:hAnsi="Times New Roman" w:cs="Times New Roman"/>
@@ -10320,44 +11607,91 @@
         </w:rPr>
         <w:t>Внедрение</w:t>
       </w:r>
-      <w:bookmarkEnd w:id="37"/>
+      <w:bookmarkEnd w:id="39"/>
+    </w:p>
+    <w:p>
+      <w:pPr>
+        <w:pStyle w:val="ac"/>
+        <w:spacing w:line="276" w:lineRule="auto"/>
+        <w:ind w:left="1141"/>
+        <w:jc w:val="both"/>
+        <w:rPr>
+          <w:rFonts w:ascii="Times New Roman" w:hAnsi="Times New Roman" w:cs="Times New Roman"/>
+          <w:b/>
+          <w:sz w:val="24"/>
+          <w:szCs w:val="24"/>
+        </w:rPr>
+      </w:pPr>
+      <w:r>
+        <w:rPr>
+          <w:rFonts w:ascii="Times New Roman" w:hAnsi="Times New Roman" w:cs="Times New Roman"/>
+          <w:b/>
+          <w:sz w:val="24"/>
+          <w:szCs w:val="24"/>
+        </w:rPr>
+        <w:t>Подготовка и защита программного продукта</w:t>
+      </w:r>
     </w:p>
     <w:p>
       <w:pPr>
         <w:pStyle w:val="ac"/>
         <w:numPr>
           <w:ilvl w:val="1"/>
-          <w:numId w:val="2"/>
+          <w:numId w:val="44"/>
         </w:numPr>
-        <w:spacing w:line="276" w:lineRule="auto"/>
-        <w:ind w:left="1141"/>
+        <w:tabs>
+          <w:tab w:val="left" w:pos="0"/>
+        </w:tabs>
         <w:jc w:val="both"/>
         <w:rPr>
           <w:rFonts w:ascii="Times New Roman" w:hAnsi="Times New Roman" w:cs="Times New Roman"/>
-          <w:b/>
-          <w:sz w:val="24"/>
-          <w:szCs w:val="24"/>
-        </w:rPr>
-      </w:pPr>
-      <w:r>
-        <w:rPr>
-          <w:rFonts w:ascii="Times New Roman" w:hAnsi="Times New Roman" w:cs="Times New Roman"/>
-          <w:b/>
-          <w:sz w:val="24"/>
-          <w:szCs w:val="24"/>
-        </w:rPr>
-        <w:t>Подготовка и защита программного продукта</w:t>
+          <w:sz w:val="24"/>
+          <w:szCs w:val="24"/>
+        </w:rPr>
+      </w:pPr>
+      <w:r>
+        <w:rPr>
+          <w:rFonts w:ascii="Times New Roman" w:hAnsi="Times New Roman" w:cs="Times New Roman"/>
+          <w:sz w:val="24"/>
+          <w:szCs w:val="24"/>
+        </w:rPr>
+        <w:t>П</w:t>
+      </w:r>
+      <w:r>
+        <w:rPr>
+          <w:rFonts w:ascii="Times New Roman" w:hAnsi="Times New Roman" w:cs="Times New Roman"/>
+          <w:sz w:val="24"/>
+          <w:szCs w:val="24"/>
+        </w:rPr>
+        <w:t>о</w:t>
+      </w:r>
+      <w:r>
+        <w:rPr>
+          <w:rFonts w:ascii="Times New Roman" w:hAnsi="Times New Roman" w:cs="Times New Roman"/>
+          <w:sz w:val="24"/>
+          <w:szCs w:val="24"/>
+        </w:rPr>
+        <w:t xml:space="preserve">дготовка программы и документации для </w:t>
+      </w:r>
+      <w:r>
+        <w:rPr>
+          <w:rFonts w:ascii="Times New Roman" w:hAnsi="Times New Roman" w:cs="Times New Roman"/>
+          <w:sz w:val="24"/>
+          <w:szCs w:val="24"/>
+        </w:rPr>
+        <w:t>защиты;</w:t>
       </w:r>
     </w:p>
     <w:p>
       <w:pPr>
         <w:pStyle w:val="ac"/>
         <w:numPr>
-          <w:ilvl w:val="0"/>
-          <w:numId w:val="13"/>
+          <w:ilvl w:val="1"/>
+          <w:numId w:val="44"/>
         </w:numPr>
-        <w:spacing w:line="276" w:lineRule="auto"/>
-        <w:ind w:left="1501"/>
+        <w:tabs>
+          <w:tab w:val="left" w:pos="0"/>
+        </w:tabs>
         <w:jc w:val="both"/>
         <w:rPr>
           <w:rFonts w:ascii="Times New Roman" w:hAnsi="Times New Roman" w:cs="Times New Roman"/>
@@ -10371,42 +11705,27 @@
           <w:sz w:val="24"/>
           <w:szCs w:val="24"/>
         </w:rPr>
-        <w:t>П</w:t>
-      </w:r>
-      <w:r>
-        <w:rPr>
-          <w:rFonts w:ascii="Times New Roman" w:hAnsi="Times New Roman" w:cs="Times New Roman"/>
-          <w:sz w:val="24"/>
-          <w:szCs w:val="24"/>
-        </w:rPr>
-        <w:t>о</w:t>
-      </w:r>
-      <w:r>
-        <w:rPr>
-          <w:rFonts w:ascii="Times New Roman" w:hAnsi="Times New Roman" w:cs="Times New Roman"/>
-          <w:sz w:val="24"/>
-          <w:szCs w:val="24"/>
-        </w:rPr>
-        <w:t xml:space="preserve">дготовка программы и документации для </w:t>
-      </w:r>
-      <w:r>
-        <w:rPr>
-          <w:rFonts w:ascii="Times New Roman" w:hAnsi="Times New Roman" w:cs="Times New Roman"/>
-          <w:sz w:val="24"/>
-          <w:szCs w:val="24"/>
-        </w:rPr>
-        <w:t>защиты;</w:t>
+        <w:t>У</w:t>
+      </w:r>
+      <w:r>
+        <w:rPr>
+          <w:rFonts w:ascii="Times New Roman" w:hAnsi="Times New Roman" w:cs="Times New Roman"/>
+          <w:sz w:val="24"/>
+          <w:szCs w:val="24"/>
+        </w:rPr>
+        <w:t>тверждение дня защиты программы;</w:t>
       </w:r>
     </w:p>
     <w:p>
       <w:pPr>
         <w:pStyle w:val="ac"/>
         <w:numPr>
-          <w:ilvl w:val="0"/>
-          <w:numId w:val="13"/>
+          <w:ilvl w:val="1"/>
+          <w:numId w:val="44"/>
         </w:numPr>
-        <w:spacing w:line="276" w:lineRule="auto"/>
-        <w:ind w:left="1501"/>
+        <w:tabs>
+          <w:tab w:val="left" w:pos="0"/>
+        </w:tabs>
         <w:jc w:val="both"/>
         <w:rPr>
           <w:rFonts w:ascii="Times New Roman" w:hAnsi="Times New Roman" w:cs="Times New Roman"/>
@@ -10420,26 +11739,27 @@
           <w:sz w:val="24"/>
           <w:szCs w:val="24"/>
         </w:rPr>
-        <w:t>У</w:t>
-      </w:r>
-      <w:r>
-        <w:rPr>
-          <w:rFonts w:ascii="Times New Roman" w:hAnsi="Times New Roman" w:cs="Times New Roman"/>
-          <w:sz w:val="24"/>
-          <w:szCs w:val="24"/>
-        </w:rPr>
-        <w:t>тверждение дня защиты программы;</w:t>
+        <w:t>През</w:t>
+      </w:r>
+      <w:r>
+        <w:rPr>
+          <w:rFonts w:ascii="Times New Roman" w:hAnsi="Times New Roman" w:cs="Times New Roman"/>
+          <w:sz w:val="24"/>
+          <w:szCs w:val="24"/>
+        </w:rPr>
+        <w:t>ентация разработанного программного продукта;</w:t>
       </w:r>
     </w:p>
     <w:p>
       <w:pPr>
         <w:pStyle w:val="ac"/>
         <w:numPr>
-          <w:ilvl w:val="0"/>
-          <w:numId w:val="13"/>
+          <w:ilvl w:val="1"/>
+          <w:numId w:val="44"/>
         </w:numPr>
-        <w:spacing w:line="276" w:lineRule="auto"/>
-        <w:ind w:left="1501"/>
+        <w:tabs>
+          <w:tab w:val="left" w:pos="0"/>
+        </w:tabs>
         <w:jc w:val="both"/>
         <w:rPr>
           <w:rFonts w:ascii="Times New Roman" w:hAnsi="Times New Roman" w:cs="Times New Roman"/>
@@ -10453,55 +11773,41 @@
           <w:sz w:val="24"/>
           <w:szCs w:val="24"/>
         </w:rPr>
-        <w:t>През</w:t>
-      </w:r>
-      <w:r>
-        <w:rPr>
-          <w:rFonts w:ascii="Times New Roman" w:hAnsi="Times New Roman" w:cs="Times New Roman"/>
-          <w:sz w:val="24"/>
-          <w:szCs w:val="24"/>
-        </w:rPr>
-        <w:t>ентация разработанного программного продукта;</w:t>
+        <w:t>П</w:t>
+      </w:r>
+      <w:r>
+        <w:rPr>
+          <w:rFonts w:ascii="Times New Roman" w:hAnsi="Times New Roman" w:cs="Times New Roman"/>
+          <w:sz w:val="24"/>
+          <w:szCs w:val="24"/>
+        </w:rPr>
+        <w:t>ередача программы и программной документации в архив НИУ ВШЭ.</w:t>
       </w:r>
     </w:p>
     <w:p>
       <w:pPr>
-        <w:pStyle w:val="ac"/>
-        <w:numPr>
-          <w:ilvl w:val="0"/>
-          <w:numId w:val="13"/>
-        </w:numPr>
-        <w:spacing w:line="276" w:lineRule="auto"/>
-        <w:ind w:left="1501"/>
-        <w:jc w:val="both"/>
-        <w:rPr>
-          <w:rFonts w:ascii="Times New Roman" w:hAnsi="Times New Roman" w:cs="Times New Roman"/>
-          <w:sz w:val="24"/>
-          <w:szCs w:val="24"/>
-        </w:rPr>
-      </w:pPr>
-      <w:r>
-        <w:rPr>
-          <w:rFonts w:ascii="Times New Roman" w:hAnsi="Times New Roman" w:cs="Times New Roman"/>
-          <w:sz w:val="24"/>
-          <w:szCs w:val="24"/>
-        </w:rPr>
-        <w:t>П</w:t>
-      </w:r>
-      <w:r>
-        <w:rPr>
-          <w:rFonts w:ascii="Times New Roman" w:hAnsi="Times New Roman" w:cs="Times New Roman"/>
-          <w:sz w:val="24"/>
-          <w:szCs w:val="24"/>
-        </w:rPr>
-        <w:t>ередача программы и программной документации в архив НИУ ВШЭ.</w:t>
+        <w:rPr>
+          <w:rFonts w:ascii="Times New Roman" w:hAnsi="Times New Roman" w:cs="Times New Roman"/>
+          <w:sz w:val="24"/>
+          <w:szCs w:val="24"/>
+        </w:rPr>
+      </w:pPr>
+      <w:r>
+        <w:rPr>
+          <w:rFonts w:ascii="Times New Roman" w:hAnsi="Times New Roman" w:cs="Times New Roman"/>
+          <w:sz w:val="24"/>
+          <w:szCs w:val="24"/>
+        </w:rPr>
+        <w:br w:type="page"/>
       </w:r>
     </w:p>
     <w:p>
       <w:pPr>
         <w:pStyle w:val="ac"/>
-        <w:spacing w:line="276" w:lineRule="auto"/>
-        <w:ind w:left="1512"/>
+        <w:tabs>
+          <w:tab w:val="left" w:pos="0"/>
+        </w:tabs>
+        <w:ind w:left="1789"/>
         <w:jc w:val="both"/>
         <w:rPr>
           <w:rFonts w:ascii="Times New Roman" w:hAnsi="Times New Roman" w:cs="Times New Roman"/>
@@ -10523,7 +11829,7 @@
           <w:szCs w:val="24"/>
         </w:rPr>
       </w:pPr>
-      <w:bookmarkStart w:id="38" w:name="_Toc39761248"/>
+      <w:bookmarkStart w:id="40" w:name="_Toc40284382"/>
       <w:r>
         <w:rPr>
           <w:sz w:val="24"/>
@@ -10531,7 +11837,7 @@
         </w:rPr>
         <w:t>ПОРЯДОК КОНТРОЛЯ И ПРИЕМКИ</w:t>
       </w:r>
-      <w:bookmarkEnd w:id="38"/>
+      <w:bookmarkEnd w:id="40"/>
     </w:p>
     <w:p>
       <w:pPr>
@@ -10677,8 +11983,8 @@
           <w:szCs w:val="24"/>
         </w:rPr>
       </w:pPr>
-      <w:bookmarkStart w:id="39" w:name="_Hlk483355987"/>
-      <w:bookmarkStart w:id="40" w:name="_Toc39761249"/>
+      <w:bookmarkStart w:id="41" w:name="_Toc40284383"/>
+      <w:bookmarkStart w:id="42" w:name="_Hlk483355987"/>
       <w:r>
         <w:rPr>
           <w:sz w:val="24"/>
@@ -10687,7 +11993,7 @@
         <w:lastRenderedPageBreak/>
         <w:t>СПИСОК ЛИТЕРАТУРЫ</w:t>
       </w:r>
-      <w:bookmarkEnd w:id="40"/>
+      <w:bookmarkEnd w:id="41"/>
     </w:p>
     <w:p>
       <w:pPr>
@@ -10855,7 +12161,7 @@
         <w:t xml:space="preserve">ГОСТ 19.505-79. ЕСПД. Руководство оператора. Требования к содержанию и оформлению. . – М.: ИПК Издательство стандартов, 2001. </w:t>
       </w:r>
     </w:p>
-    <w:bookmarkEnd w:id="39"/>
+    <w:bookmarkEnd w:id="42"/>
     <w:p>
       <w:pPr>
         <w:pStyle w:val="ac"/>
@@ -10879,54 +12185,71 @@
           <w:sz w:val="24"/>
           <w:szCs w:val="24"/>
         </w:rPr>
-        <w:t>Черемисин О.П., Пантюхин Д.В., Подложнюк В.Д. Оценка технической эффективности применения современных графических ускорителей в задаче обнаружения целей на фоне помех в автоматизированных фазированных антенных решетках // Информатизация и связь. 2009, № 1, С. 151–153.</w:t>
+        <w:t xml:space="preserve">Черемисин О.П., Пантюхин Д.В., </w:t>
+      </w:r>
+      <w:proofErr w:type="spellStart"/>
+      <w:r>
+        <w:rPr>
+          <w:rFonts w:ascii="Times New Roman" w:hAnsi="Times New Roman" w:cs="Times New Roman"/>
+          <w:sz w:val="24"/>
+          <w:szCs w:val="24"/>
+        </w:rPr>
+        <w:t>Подложнюк</w:t>
+      </w:r>
+      <w:proofErr w:type="spellEnd"/>
+      <w:r>
+        <w:rPr>
+          <w:rFonts w:ascii="Times New Roman" w:hAnsi="Times New Roman" w:cs="Times New Roman"/>
+          <w:sz w:val="24"/>
+          <w:szCs w:val="24"/>
+        </w:rPr>
+        <w:t xml:space="preserve"> В.Д. Оценка технической эффективности применения современных графических ускорителей в задаче обнаружения целей на фоне помех в автоматизированных фазированных антенных решетках // Информатизация и связь. 2009, № 1, С. 151–153.</w:t>
       </w:r>
     </w:p>
     <w:p>
       <w:pPr>
-        <w:pStyle w:val="ac"/>
         <w:tabs>
           <w:tab w:val="left" w:pos="142"/>
         </w:tabs>
-        <w:ind w:left="1080"/>
-        <w:rPr>
-          <w:rFonts w:ascii="Times New Roman" w:hAnsi="Times New Roman" w:cs="Times New Roman"/>
-          <w:sz w:val="24"/>
-          <w:szCs w:val="24"/>
-        </w:rPr>
-      </w:pPr>
-      <w:r>
-        <w:rPr>
-          <w:rFonts w:ascii="Times New Roman" w:hAnsi="Times New Roman" w:cs="Times New Roman"/>
-          <w:sz w:val="24"/>
-          <w:szCs w:val="24"/>
-        </w:rPr>
-        <w:br w:type="page"/>
-      </w:r>
+        <w:jc w:val="center"/>
+        <w:rPr>
+          <w:rFonts w:ascii="Times New Roman" w:hAnsi="Times New Roman" w:cs="Times New Roman"/>
+          <w:sz w:val="24"/>
+          <w:szCs w:val="24"/>
+        </w:rPr>
+        <w:sectPr>
+          <w:pgSz w:w="11906" w:h="16838"/>
+          <w:pgMar w:top="1134" w:right="707" w:bottom="1134" w:left="709" w:header="708" w:footer="0" w:gutter="0"/>
+          <w:pgNumType w:start="1"/>
+          <w:cols w:space="708"/>
+          <w:titlePg/>
+          <w:docGrid w:linePitch="360"/>
+        </w:sectPr>
+      </w:pPr>
     </w:p>
     <w:p>
       <w:pPr>
-        <w:pStyle w:val="1"/>
-        <w:numPr>
-          <w:ilvl w:val="0"/>
-          <w:numId w:val="14"/>
-        </w:numPr>
-        <w:ind w:left="360"/>
-        <w:rPr>
-          <w:sz w:val="24"/>
-          <w:szCs w:val="24"/>
-        </w:rPr>
-      </w:pPr>
-      <w:bookmarkStart w:id="41" w:name="_Toc39761250"/>
-      <w:r>
-        <w:rPr>
-          <w:sz w:val="24"/>
-          <w:szCs w:val="24"/>
+        <w:tabs>
+          <w:tab w:val="left" w:pos="142"/>
+        </w:tabs>
+        <w:jc w:val="center"/>
+        <w:rPr>
+          <w:rFonts w:ascii="Times New Roman" w:hAnsi="Times New Roman" w:cs="Times New Roman"/>
+          <w:sz w:val="24"/>
+          <w:szCs w:val="24"/>
+        </w:rPr>
+      </w:pPr>
+      <w:bookmarkStart w:id="43" w:name="_Toc39761250"/>
+      <w:r>
+        <w:rPr>
+          <w:rFonts w:ascii="Times New Roman" w:hAnsi="Times New Roman" w:cs="Times New Roman"/>
+          <w:b/>
+          <w:bCs/>
         </w:rPr>
         <w:lastRenderedPageBreak/>
         <w:t>ЛИСТ РЕГИСТРАЦИИ ИЗМЕНЕНИЙ</w:t>
       </w:r>
-      <w:bookmarkEnd w:id="41"/>
+      <w:bookmarkEnd w:id="43"/>
     </w:p>
     <w:p>
       <w:pPr>
@@ -14684,9 +16007,6 @@
       </w:pPr>
     </w:p>
     <w:sectPr>
-      <w:headerReference w:type="default" r:id="rId8"/>
-      <w:footerReference w:type="default" r:id="rId9"/>
-      <w:footerReference w:type="first" r:id="rId10"/>
       <w:pgSz w:w="11906" w:h="16838"/>
       <w:pgMar w:top="1134" w:right="707" w:bottom="1134" w:left="709" w:header="708" w:footer="0" w:gutter="0"/>
       <w:pgNumType w:start="0"/>
@@ -14699,7 +16019,7 @@
 </file>
 
 <file path=word/endnotes.xml><?xml version="1.0" encoding="utf-8"?>
-<w:endnotes xmlns:wpc="http://schemas.microsoft.com/office/word/2010/wordprocessingCanvas" xmlns:cx="http://schemas.microsoft.com/office/drawing/2014/chartex" xmlns:cx1="http://schemas.microsoft.com/office/drawing/2015/9/8/chartex" xmlns:cx2="http://schemas.microsoft.com/office/drawing/2015/10/21/chartex" xmlns:cx3="http://schemas.microsoft.com/office/drawing/2016/5/9/chartex" xmlns:cx4="http://schemas.microsoft.com/office/drawing/2016/5/10/chartex" xmlns:cx5="http://schemas.microsoft.com/office/drawing/2016/5/11/chartex" xmlns:cx6="http://schemas.microsoft.com/office/drawing/2016/5/12/chartex" xmlns:cx7="http://schemas.microsoft.com/office/drawing/2016/5/13/chartex" xmlns:cx8="http://schemas.microsoft.com/office/drawing/2016/5/14/chartex" xmlns:mc="http://schemas.openxmlformats.org/markup-compatibility/2006" xmlns:aink="http://schemas.microsoft.com/office/drawing/2016/ink" xmlns:am3d="http://schemas.microsoft.com/office/drawing/2017/model3d" xmlns:o="urn:schemas-microsoft-com:office:office" xmlns:r="http://schemas.openxmlformats.org/officeDocument/2006/relationships" xmlns:m="http://schemas.openxmlformats.org/officeDocument/2006/math" xmlns:v="urn:schemas-microsoft-com:vml" xmlns:wp14="http://schemas.microsoft.com/office/word/2010/wordprocessingDrawing" xmlns:wp="http://schemas.openxmlformats.org/drawingml/2006/wordprocessingDrawing" xmlns:w10="urn:schemas-microsoft-com:office:word" xmlns:w="http://schemas.openxmlformats.org/wordprocessingml/2006/main" xmlns:w14="http://schemas.microsoft.com/office/word/2010/wordml" xmlns:w15="http://schemas.microsoft.com/office/word/2012/wordml" xmlns:w16cid="http://schemas.microsoft.com/office/word/2016/wordml/cid" xmlns:w16se="http://schemas.microsoft.com/office/word/2015/wordml/symex" xmlns:wpg="http://schemas.microsoft.com/office/word/2010/wordprocessingGroup" xmlns:wpi="http://schemas.microsoft.com/office/word/2010/wordprocessingInk" xmlns:wne="http://schemas.microsoft.com/office/word/2006/wordml" xmlns:wps="http://schemas.microsoft.com/office/word/2010/wordprocessingShape" mc:Ignorable="w14 w15 w16se w16cid wp14">
+<w:endnotes xmlns:wpc="http://schemas.microsoft.com/office/word/2010/wordprocessingCanvas" xmlns:cx="http://schemas.microsoft.com/office/drawing/2014/chartex" xmlns:cx1="http://schemas.microsoft.com/office/drawing/2015/9/8/chartex" xmlns:cx2="http://schemas.microsoft.com/office/drawing/2015/10/21/chartex" xmlns:cx3="http://schemas.microsoft.com/office/drawing/2016/5/9/chartex" xmlns:cx4="http://schemas.microsoft.com/office/drawing/2016/5/10/chartex" xmlns:cx5="http://schemas.microsoft.com/office/drawing/2016/5/11/chartex" xmlns:cx6="http://schemas.microsoft.com/office/drawing/2016/5/12/chartex" xmlns:cx7="http://schemas.microsoft.com/office/drawing/2016/5/13/chartex" xmlns:cx8="http://schemas.microsoft.com/office/drawing/2016/5/14/chartex" xmlns:mc="http://schemas.openxmlformats.org/markup-compatibility/2006" xmlns:aink="http://schemas.microsoft.com/office/drawing/2016/ink" xmlns:am3d="http://schemas.microsoft.com/office/drawing/2017/model3d" xmlns:o="urn:schemas-microsoft-com:office:office" xmlns:r="http://schemas.openxmlformats.org/officeDocument/2006/relationships" xmlns:m="http://schemas.openxmlformats.org/officeDocument/2006/math" xmlns:v="urn:schemas-microsoft-com:vml" xmlns:wp14="http://schemas.microsoft.com/office/word/2010/wordprocessingDrawing" xmlns:wp="http://schemas.openxmlformats.org/drawingml/2006/wordprocessingDrawing" xmlns:w10="urn:schemas-microsoft-com:office:word" xmlns:w="http://schemas.openxmlformats.org/wordprocessingml/2006/main" xmlns:w14="http://schemas.microsoft.com/office/word/2010/wordml" xmlns:w15="http://schemas.microsoft.com/office/word/2012/wordml" xmlns:w16cex="http://schemas.microsoft.com/office/word/2018/wordml/cex" xmlns:w16cid="http://schemas.microsoft.com/office/word/2016/wordml/cid" xmlns:w16="http://schemas.microsoft.com/office/word/2018/wordml" xmlns:w16se="http://schemas.microsoft.com/office/word/2015/wordml/symex" xmlns:wpg="http://schemas.microsoft.com/office/word/2010/wordprocessingGroup" xmlns:wpi="http://schemas.microsoft.com/office/word/2010/wordprocessingInk" xmlns:wne="http://schemas.microsoft.com/office/word/2006/wordml" xmlns:wps="http://schemas.microsoft.com/office/word/2010/wordprocessingShape" mc:Ignorable="w14 w15 w16se w16cid w16 w16cex wp14">
   <w:endnote w:type="separator" w:id="-1">
     <w:p>
       <w:pPr>
@@ -14724,7 +16044,7 @@
 </file>
 
 <file path=word/footer1.xml><?xml version="1.0" encoding="utf-8"?>
-<w:ftr xmlns:wpc="http://schemas.microsoft.com/office/word/2010/wordprocessingCanvas" xmlns:cx="http://schemas.microsoft.com/office/drawing/2014/chartex" xmlns:cx1="http://schemas.microsoft.com/office/drawing/2015/9/8/chartex" xmlns:cx2="http://schemas.microsoft.com/office/drawing/2015/10/21/chartex" xmlns:cx3="http://schemas.microsoft.com/office/drawing/2016/5/9/chartex" xmlns:cx4="http://schemas.microsoft.com/office/drawing/2016/5/10/chartex" xmlns:cx5="http://schemas.microsoft.com/office/drawing/2016/5/11/chartex" xmlns:cx6="http://schemas.microsoft.com/office/drawing/2016/5/12/chartex" xmlns:cx7="http://schemas.microsoft.com/office/drawing/2016/5/13/chartex" xmlns:cx8="http://schemas.microsoft.com/office/drawing/2016/5/14/chartex" xmlns:mc="http://schemas.openxmlformats.org/markup-compatibility/2006" xmlns:aink="http://schemas.microsoft.com/office/drawing/2016/ink" xmlns:am3d="http://schemas.microsoft.com/office/drawing/2017/model3d" xmlns:o="urn:schemas-microsoft-com:office:office" xmlns:r="http://schemas.openxmlformats.org/officeDocument/2006/relationships" xmlns:m="http://schemas.openxmlformats.org/officeDocument/2006/math" xmlns:v="urn:schemas-microsoft-com:vml" xmlns:wp14="http://schemas.microsoft.com/office/word/2010/wordprocessingDrawing" xmlns:wp="http://schemas.openxmlformats.org/drawingml/2006/wordprocessingDrawing" xmlns:w10="urn:schemas-microsoft-com:office:word" xmlns:w="http://schemas.openxmlformats.org/wordprocessingml/2006/main" xmlns:w14="http://schemas.microsoft.com/office/word/2010/wordml" xmlns:w15="http://schemas.microsoft.com/office/word/2012/wordml" xmlns:w16cid="http://schemas.microsoft.com/office/word/2016/wordml/cid" xmlns:w16se="http://schemas.microsoft.com/office/word/2015/wordml/symex" xmlns:wpg="http://schemas.microsoft.com/office/word/2010/wordprocessingGroup" xmlns:wpi="http://schemas.microsoft.com/office/word/2010/wordprocessingInk" xmlns:wne="http://schemas.microsoft.com/office/word/2006/wordml" xmlns:wps="http://schemas.microsoft.com/office/word/2010/wordprocessingShape" mc:Ignorable="w14 w15 w16se w16cid wp14">
+<w:ftr xmlns:wpc="http://schemas.microsoft.com/office/word/2010/wordprocessingCanvas" xmlns:cx="http://schemas.microsoft.com/office/drawing/2014/chartex" xmlns:cx1="http://schemas.microsoft.com/office/drawing/2015/9/8/chartex" xmlns:cx2="http://schemas.microsoft.com/office/drawing/2015/10/21/chartex" xmlns:cx3="http://schemas.microsoft.com/office/drawing/2016/5/9/chartex" xmlns:cx4="http://schemas.microsoft.com/office/drawing/2016/5/10/chartex" xmlns:cx5="http://schemas.microsoft.com/office/drawing/2016/5/11/chartex" xmlns:cx6="http://schemas.microsoft.com/office/drawing/2016/5/12/chartex" xmlns:cx7="http://schemas.microsoft.com/office/drawing/2016/5/13/chartex" xmlns:cx8="http://schemas.microsoft.com/office/drawing/2016/5/14/chartex" xmlns:mc="http://schemas.openxmlformats.org/markup-compatibility/2006" xmlns:aink="http://schemas.microsoft.com/office/drawing/2016/ink" xmlns:am3d="http://schemas.microsoft.com/office/drawing/2017/model3d" xmlns:o="urn:schemas-microsoft-com:office:office" xmlns:r="http://schemas.openxmlformats.org/officeDocument/2006/relationships" xmlns:m="http://schemas.openxmlformats.org/officeDocument/2006/math" xmlns:v="urn:schemas-microsoft-com:vml" xmlns:wp14="http://schemas.microsoft.com/office/word/2010/wordprocessingDrawing" xmlns:wp="http://schemas.openxmlformats.org/drawingml/2006/wordprocessingDrawing" xmlns:w10="urn:schemas-microsoft-com:office:word" xmlns:w="http://schemas.openxmlformats.org/wordprocessingml/2006/main" xmlns:w14="http://schemas.microsoft.com/office/word/2010/wordml" xmlns:w15="http://schemas.microsoft.com/office/word/2012/wordml" xmlns:w16cex="http://schemas.microsoft.com/office/word/2018/wordml/cex" xmlns:w16cid="http://schemas.microsoft.com/office/word/2016/wordml/cid" xmlns:w16="http://schemas.microsoft.com/office/word/2018/wordml" xmlns:w16se="http://schemas.microsoft.com/office/word/2015/wordml/symex" xmlns:wpg="http://schemas.microsoft.com/office/word/2010/wordprocessingGroup" xmlns:wpi="http://schemas.microsoft.com/office/word/2010/wordprocessingInk" xmlns:wne="http://schemas.microsoft.com/office/word/2006/wordml" xmlns:wps="http://schemas.microsoft.com/office/word/2010/wordprocessingShape" mc:Ignorable="w14 w15 w16se w16cid w16 w16cex wp14">
   <w:tbl>
     <w:tblPr>
       <w:tblW w:w="0" w:type="auto"/>
@@ -15090,12 +16410,21 @@
               <w:color w:val="000000"/>
             </w:rPr>
           </w:pPr>
+          <w:proofErr w:type="spellStart"/>
           <w:r>
             <w:rPr>
               <w:rFonts w:ascii="Times New Roman" w:hAnsi="Times New Roman"/>
               <w:color w:val="000000"/>
             </w:rPr>
-            <w:t>Взам. Инв. №</w:t>
+            <w:t>Взам</w:t>
+          </w:r>
+          <w:proofErr w:type="spellEnd"/>
+          <w:r>
+            <w:rPr>
+              <w:rFonts w:ascii="Times New Roman" w:hAnsi="Times New Roman"/>
+              <w:color w:val="000000"/>
+            </w:rPr>
+            <w:t>. Инв. №</w:t>
           </w:r>
         </w:p>
       </w:tc>
@@ -15116,7 +16445,23 @@
               <w:rFonts w:ascii="Times New Roman" w:hAnsi="Times New Roman"/>
               <w:color w:val="000000"/>
             </w:rPr>
-            <w:t>Инв. № дубл.</w:t>
+            <w:t xml:space="preserve">Инв. № </w:t>
+          </w:r>
+          <w:proofErr w:type="spellStart"/>
+          <w:r>
+            <w:rPr>
+              <w:rFonts w:ascii="Times New Roman" w:hAnsi="Times New Roman"/>
+              <w:color w:val="000000"/>
+            </w:rPr>
+            <w:t>дубл</w:t>
+          </w:r>
+          <w:proofErr w:type="spellEnd"/>
+          <w:r>
+            <w:rPr>
+              <w:rFonts w:ascii="Times New Roman" w:hAnsi="Times New Roman"/>
+              <w:color w:val="000000"/>
+            </w:rPr>
+            <w:t>.</w:t>
           </w:r>
         </w:p>
       </w:tc>
@@ -15153,7 +16498,7 @@
 </file>
 
 <file path=word/footer2.xml><?xml version="1.0" encoding="utf-8"?>
-<w:ftr xmlns:wpc="http://schemas.microsoft.com/office/word/2010/wordprocessingCanvas" xmlns:cx="http://schemas.microsoft.com/office/drawing/2014/chartex" xmlns:cx1="http://schemas.microsoft.com/office/drawing/2015/9/8/chartex" xmlns:cx2="http://schemas.microsoft.com/office/drawing/2015/10/21/chartex" xmlns:cx3="http://schemas.microsoft.com/office/drawing/2016/5/9/chartex" xmlns:cx4="http://schemas.microsoft.com/office/drawing/2016/5/10/chartex" xmlns:cx5="http://schemas.microsoft.com/office/drawing/2016/5/11/chartex" xmlns:cx6="http://schemas.microsoft.com/office/drawing/2016/5/12/chartex" xmlns:cx7="http://schemas.microsoft.com/office/drawing/2016/5/13/chartex" xmlns:cx8="http://schemas.microsoft.com/office/drawing/2016/5/14/chartex" xmlns:mc="http://schemas.openxmlformats.org/markup-compatibility/2006" xmlns:aink="http://schemas.microsoft.com/office/drawing/2016/ink" xmlns:am3d="http://schemas.microsoft.com/office/drawing/2017/model3d" xmlns:o="urn:schemas-microsoft-com:office:office" xmlns:r="http://schemas.openxmlformats.org/officeDocument/2006/relationships" xmlns:m="http://schemas.openxmlformats.org/officeDocument/2006/math" xmlns:v="urn:schemas-microsoft-com:vml" xmlns:wp14="http://schemas.microsoft.com/office/word/2010/wordprocessingDrawing" xmlns:wp="http://schemas.openxmlformats.org/drawingml/2006/wordprocessingDrawing" xmlns:w10="urn:schemas-microsoft-com:office:word" xmlns:w="http://schemas.openxmlformats.org/wordprocessingml/2006/main" xmlns:w14="http://schemas.microsoft.com/office/word/2010/wordml" xmlns:w15="http://schemas.microsoft.com/office/word/2012/wordml" xmlns:w16cid="http://schemas.microsoft.com/office/word/2016/wordml/cid" xmlns:w16se="http://schemas.microsoft.com/office/word/2015/wordml/symex" xmlns:wpg="http://schemas.microsoft.com/office/word/2010/wordprocessingGroup" xmlns:wpi="http://schemas.microsoft.com/office/word/2010/wordprocessingInk" xmlns:wne="http://schemas.microsoft.com/office/word/2006/wordml" xmlns:wps="http://schemas.microsoft.com/office/word/2010/wordprocessingShape" mc:Ignorable="w14 w15 w16se w16cid wp14">
+<w:ftr xmlns:wpc="http://schemas.microsoft.com/office/word/2010/wordprocessingCanvas" xmlns:cx="http://schemas.microsoft.com/office/drawing/2014/chartex" xmlns:cx1="http://schemas.microsoft.com/office/drawing/2015/9/8/chartex" xmlns:cx2="http://schemas.microsoft.com/office/drawing/2015/10/21/chartex" xmlns:cx3="http://schemas.microsoft.com/office/drawing/2016/5/9/chartex" xmlns:cx4="http://schemas.microsoft.com/office/drawing/2016/5/10/chartex" xmlns:cx5="http://schemas.microsoft.com/office/drawing/2016/5/11/chartex" xmlns:cx6="http://schemas.microsoft.com/office/drawing/2016/5/12/chartex" xmlns:cx7="http://schemas.microsoft.com/office/drawing/2016/5/13/chartex" xmlns:cx8="http://schemas.microsoft.com/office/drawing/2016/5/14/chartex" xmlns:mc="http://schemas.openxmlformats.org/markup-compatibility/2006" xmlns:aink="http://schemas.microsoft.com/office/drawing/2016/ink" xmlns:am3d="http://schemas.microsoft.com/office/drawing/2017/model3d" xmlns:o="urn:schemas-microsoft-com:office:office" xmlns:r="http://schemas.openxmlformats.org/officeDocument/2006/relationships" xmlns:m="http://schemas.openxmlformats.org/officeDocument/2006/math" xmlns:v="urn:schemas-microsoft-com:vml" xmlns:wp14="http://schemas.microsoft.com/office/word/2010/wordprocessingDrawing" xmlns:wp="http://schemas.openxmlformats.org/drawingml/2006/wordprocessingDrawing" xmlns:w10="urn:schemas-microsoft-com:office:word" xmlns:w="http://schemas.openxmlformats.org/wordprocessingml/2006/main" xmlns:w14="http://schemas.microsoft.com/office/word/2010/wordml" xmlns:w15="http://schemas.microsoft.com/office/word/2012/wordml" xmlns:w16cex="http://schemas.microsoft.com/office/word/2018/wordml/cex" xmlns:w16cid="http://schemas.microsoft.com/office/word/2016/wordml/cid" xmlns:w16="http://schemas.microsoft.com/office/word/2018/wordml" xmlns:w16se="http://schemas.microsoft.com/office/word/2015/wordml/symex" xmlns:wpg="http://schemas.microsoft.com/office/word/2010/wordprocessingGroup" xmlns:wpi="http://schemas.microsoft.com/office/word/2010/wordprocessingInk" xmlns:wne="http://schemas.microsoft.com/office/word/2006/wordml" xmlns:wps="http://schemas.microsoft.com/office/word/2010/wordprocessingShape" mc:Ignorable="w14 w15 w16se w16cid w16 w16cex wp14">
   <w:p>
     <w:pPr>
       <w:pStyle w:val="aa"/>
@@ -15169,7 +16514,7 @@
 </file>
 
 <file path=word/footnotes.xml><?xml version="1.0" encoding="utf-8"?>
-<w:footnotes xmlns:wpc="http://schemas.microsoft.com/office/word/2010/wordprocessingCanvas" xmlns:cx="http://schemas.microsoft.com/office/drawing/2014/chartex" xmlns:cx1="http://schemas.microsoft.com/office/drawing/2015/9/8/chartex" xmlns:cx2="http://schemas.microsoft.com/office/drawing/2015/10/21/chartex" xmlns:cx3="http://schemas.microsoft.com/office/drawing/2016/5/9/chartex" xmlns:cx4="http://schemas.microsoft.com/office/drawing/2016/5/10/chartex" xmlns:cx5="http://schemas.microsoft.com/office/drawing/2016/5/11/chartex" xmlns:cx6="http://schemas.microsoft.com/office/drawing/2016/5/12/chartex" xmlns:cx7="http://schemas.microsoft.com/office/drawing/2016/5/13/chartex" xmlns:cx8="http://schemas.microsoft.com/office/drawing/2016/5/14/chartex" xmlns:mc="http://schemas.openxmlformats.org/markup-compatibility/2006" xmlns:aink="http://schemas.microsoft.com/office/drawing/2016/ink" xmlns:am3d="http://schemas.microsoft.com/office/drawing/2017/model3d" xmlns:o="urn:schemas-microsoft-com:office:office" xmlns:r="http://schemas.openxmlformats.org/officeDocument/2006/relationships" xmlns:m="http://schemas.openxmlformats.org/officeDocument/2006/math" xmlns:v="urn:schemas-microsoft-com:vml" xmlns:wp14="http://schemas.microsoft.com/office/word/2010/wordprocessingDrawing" xmlns:wp="http://schemas.openxmlformats.org/drawingml/2006/wordprocessingDrawing" xmlns:w10="urn:schemas-microsoft-com:office:word" xmlns:w="http://schemas.openxmlformats.org/wordprocessingml/2006/main" xmlns:w14="http://schemas.microsoft.com/office/word/2010/wordml" xmlns:w15="http://schemas.microsoft.com/office/word/2012/wordml" xmlns:w16cid="http://schemas.microsoft.com/office/word/2016/wordml/cid" xmlns:w16se="http://schemas.microsoft.com/office/word/2015/wordml/symex" xmlns:wpg="http://schemas.microsoft.com/office/word/2010/wordprocessingGroup" xmlns:wpi="http://schemas.microsoft.com/office/word/2010/wordprocessingInk" xmlns:wne="http://schemas.microsoft.com/office/word/2006/wordml" xmlns:wps="http://schemas.microsoft.com/office/word/2010/wordprocessingShape" mc:Ignorable="w14 w15 w16se w16cid wp14">
+<w:footnotes xmlns:wpc="http://schemas.microsoft.com/office/word/2010/wordprocessingCanvas" xmlns:cx="http://schemas.microsoft.com/office/drawing/2014/chartex" xmlns:cx1="http://schemas.microsoft.com/office/drawing/2015/9/8/chartex" xmlns:cx2="http://schemas.microsoft.com/office/drawing/2015/10/21/chartex" xmlns:cx3="http://schemas.microsoft.com/office/drawing/2016/5/9/chartex" xmlns:cx4="http://schemas.microsoft.com/office/drawing/2016/5/10/chartex" xmlns:cx5="http://schemas.microsoft.com/office/drawing/2016/5/11/chartex" xmlns:cx6="http://schemas.microsoft.com/office/drawing/2016/5/12/chartex" xmlns:cx7="http://schemas.microsoft.com/office/drawing/2016/5/13/chartex" xmlns:cx8="http://schemas.microsoft.com/office/drawing/2016/5/14/chartex" xmlns:mc="http://schemas.openxmlformats.org/markup-compatibility/2006" xmlns:aink="http://schemas.microsoft.com/office/drawing/2016/ink" xmlns:am3d="http://schemas.microsoft.com/office/drawing/2017/model3d" xmlns:o="urn:schemas-microsoft-com:office:office" xmlns:r="http://schemas.openxmlformats.org/officeDocument/2006/relationships" xmlns:m="http://schemas.openxmlformats.org/officeDocument/2006/math" xmlns:v="urn:schemas-microsoft-com:vml" xmlns:wp14="http://schemas.microsoft.com/office/word/2010/wordprocessingDrawing" xmlns:wp="http://schemas.openxmlformats.org/drawingml/2006/wordprocessingDrawing" xmlns:w10="urn:schemas-microsoft-com:office:word" xmlns:w="http://schemas.openxmlformats.org/wordprocessingml/2006/main" xmlns:w14="http://schemas.microsoft.com/office/word/2010/wordml" xmlns:w15="http://schemas.microsoft.com/office/word/2012/wordml" xmlns:w16cex="http://schemas.microsoft.com/office/word/2018/wordml/cex" xmlns:w16cid="http://schemas.microsoft.com/office/word/2016/wordml/cid" xmlns:w16="http://schemas.microsoft.com/office/word/2018/wordml" xmlns:w16se="http://schemas.microsoft.com/office/word/2015/wordml/symex" xmlns:wpg="http://schemas.microsoft.com/office/word/2010/wordprocessingGroup" xmlns:wpi="http://schemas.microsoft.com/office/word/2010/wordprocessingInk" xmlns:wne="http://schemas.microsoft.com/office/word/2006/wordml" xmlns:wps="http://schemas.microsoft.com/office/word/2010/wordprocessingShape" mc:Ignorable="w14 w15 w16se w16cid w16 w16cex wp14">
   <w:footnote w:type="separator" w:id="-1">
     <w:p>
       <w:pPr>
@@ -15194,7 +16539,7 @@
 </file>
 
 <file path=word/header1.xml><?xml version="1.0" encoding="utf-8"?>
-<w:hdr xmlns:wpc="http://schemas.microsoft.com/office/word/2010/wordprocessingCanvas" xmlns:cx="http://schemas.microsoft.com/office/drawing/2014/chartex" xmlns:cx1="http://schemas.microsoft.com/office/drawing/2015/9/8/chartex" xmlns:cx2="http://schemas.microsoft.com/office/drawing/2015/10/21/chartex" xmlns:cx3="http://schemas.microsoft.com/office/drawing/2016/5/9/chartex" xmlns:cx4="http://schemas.microsoft.com/office/drawing/2016/5/10/chartex" xmlns:cx5="http://schemas.microsoft.com/office/drawing/2016/5/11/chartex" xmlns:cx6="http://schemas.microsoft.com/office/drawing/2016/5/12/chartex" xmlns:cx7="http://schemas.microsoft.com/office/drawing/2016/5/13/chartex" xmlns:cx8="http://schemas.microsoft.com/office/drawing/2016/5/14/chartex" xmlns:mc="http://schemas.openxmlformats.org/markup-compatibility/2006" xmlns:aink="http://schemas.microsoft.com/office/drawing/2016/ink" xmlns:am3d="http://schemas.microsoft.com/office/drawing/2017/model3d" xmlns:o="urn:schemas-microsoft-com:office:office" xmlns:r="http://schemas.openxmlformats.org/officeDocument/2006/relationships" xmlns:m="http://schemas.openxmlformats.org/officeDocument/2006/math" xmlns:v="urn:schemas-microsoft-com:vml" xmlns:wp14="http://schemas.microsoft.com/office/word/2010/wordprocessingDrawing" xmlns:wp="http://schemas.openxmlformats.org/drawingml/2006/wordprocessingDrawing" xmlns:w10="urn:schemas-microsoft-com:office:word" xmlns:w="http://schemas.openxmlformats.org/wordprocessingml/2006/main" xmlns:w14="http://schemas.microsoft.com/office/word/2010/wordml" xmlns:w15="http://schemas.microsoft.com/office/word/2012/wordml" xmlns:w16cid="http://schemas.microsoft.com/office/word/2016/wordml/cid" xmlns:w16se="http://schemas.microsoft.com/office/word/2015/wordml/symex" xmlns:wpg="http://schemas.microsoft.com/office/word/2010/wordprocessingGroup" xmlns:wpi="http://schemas.microsoft.com/office/word/2010/wordprocessingInk" xmlns:wne="http://schemas.microsoft.com/office/word/2006/wordml" xmlns:wps="http://schemas.microsoft.com/office/word/2010/wordprocessingShape" mc:Ignorable="w14 w15 w16se w16cid wp14">
+<w:hdr xmlns:wpc="http://schemas.microsoft.com/office/word/2010/wordprocessingCanvas" xmlns:cx="http://schemas.microsoft.com/office/drawing/2014/chartex" xmlns:cx1="http://schemas.microsoft.com/office/drawing/2015/9/8/chartex" xmlns:cx2="http://schemas.microsoft.com/office/drawing/2015/10/21/chartex" xmlns:cx3="http://schemas.microsoft.com/office/drawing/2016/5/9/chartex" xmlns:cx4="http://schemas.microsoft.com/office/drawing/2016/5/10/chartex" xmlns:cx5="http://schemas.microsoft.com/office/drawing/2016/5/11/chartex" xmlns:cx6="http://schemas.microsoft.com/office/drawing/2016/5/12/chartex" xmlns:cx7="http://schemas.microsoft.com/office/drawing/2016/5/13/chartex" xmlns:cx8="http://schemas.microsoft.com/office/drawing/2016/5/14/chartex" xmlns:mc="http://schemas.openxmlformats.org/markup-compatibility/2006" xmlns:aink="http://schemas.microsoft.com/office/drawing/2016/ink" xmlns:am3d="http://schemas.microsoft.com/office/drawing/2017/model3d" xmlns:o="urn:schemas-microsoft-com:office:office" xmlns:r="http://schemas.openxmlformats.org/officeDocument/2006/relationships" xmlns:m="http://schemas.openxmlformats.org/officeDocument/2006/math" xmlns:v="urn:schemas-microsoft-com:vml" xmlns:wp14="http://schemas.microsoft.com/office/word/2010/wordprocessingDrawing" xmlns:wp="http://schemas.openxmlformats.org/drawingml/2006/wordprocessingDrawing" xmlns:w10="urn:schemas-microsoft-com:office:word" xmlns:w="http://schemas.openxmlformats.org/wordprocessingml/2006/main" xmlns:w14="http://schemas.microsoft.com/office/word/2010/wordml" xmlns:w15="http://schemas.microsoft.com/office/word/2012/wordml" xmlns:w16cex="http://schemas.microsoft.com/office/word/2018/wordml/cex" xmlns:w16cid="http://schemas.microsoft.com/office/word/2016/wordml/cid" xmlns:w16="http://schemas.microsoft.com/office/word/2018/wordml" xmlns:w16se="http://schemas.microsoft.com/office/word/2015/wordml/symex" xmlns:wpg="http://schemas.microsoft.com/office/word/2010/wordprocessingGroup" xmlns:wpi="http://schemas.microsoft.com/office/word/2010/wordprocessingInk" xmlns:wne="http://schemas.microsoft.com/office/word/2006/wordml" xmlns:wps="http://schemas.microsoft.com/office/word/2010/wordprocessingShape" mc:Ignorable="w14 w15 w16se w16cid w16 w16cex wp14">
   <w:sdt>
     <w:sdtPr>
       <w:id w:val="1124498951"/>
@@ -15270,7 +16615,7 @@
 </file>
 
 <file path=word/numbering.xml><?xml version="1.0" encoding="utf-8"?>
-<w:numbering xmlns:wpc="http://schemas.microsoft.com/office/word/2010/wordprocessingCanvas" xmlns:cx="http://schemas.microsoft.com/office/drawing/2014/chartex" xmlns:cx1="http://schemas.microsoft.com/office/drawing/2015/9/8/chartex" xmlns:cx2="http://schemas.microsoft.com/office/drawing/2015/10/21/chartex" xmlns:cx3="http://schemas.microsoft.com/office/drawing/2016/5/9/chartex" xmlns:cx4="http://schemas.microsoft.com/office/drawing/2016/5/10/chartex" xmlns:cx5="http://schemas.microsoft.com/office/drawing/2016/5/11/chartex" xmlns:cx6="http://schemas.microsoft.com/office/drawing/2016/5/12/chartex" xmlns:cx7="http://schemas.microsoft.com/office/drawing/2016/5/13/chartex" xmlns:cx8="http://schemas.microsoft.com/office/drawing/2016/5/14/chartex" xmlns:mc="http://schemas.openxmlformats.org/markup-compatibility/2006" xmlns:aink="http://schemas.microsoft.com/office/drawing/2016/ink" xmlns:am3d="http://schemas.microsoft.com/office/drawing/2017/model3d" xmlns:o="urn:schemas-microsoft-com:office:office" xmlns:r="http://schemas.openxmlformats.org/officeDocument/2006/relationships" xmlns:m="http://schemas.openxmlformats.org/officeDocument/2006/math" xmlns:v="urn:schemas-microsoft-com:vml" xmlns:wp14="http://schemas.microsoft.com/office/word/2010/wordprocessingDrawing" xmlns:wp="http://schemas.openxmlformats.org/drawingml/2006/wordprocessingDrawing" xmlns:w10="urn:schemas-microsoft-com:office:word" xmlns:w="http://schemas.openxmlformats.org/wordprocessingml/2006/main" xmlns:w14="http://schemas.microsoft.com/office/word/2010/wordml" xmlns:w15="http://schemas.microsoft.com/office/word/2012/wordml" xmlns:w16cid="http://schemas.microsoft.com/office/word/2016/wordml/cid" xmlns:w16se="http://schemas.microsoft.com/office/word/2015/wordml/symex" xmlns:wpg="http://schemas.microsoft.com/office/word/2010/wordprocessingGroup" xmlns:wpi="http://schemas.microsoft.com/office/word/2010/wordprocessingInk" xmlns:wne="http://schemas.microsoft.com/office/word/2006/wordml" xmlns:wps="http://schemas.microsoft.com/office/word/2010/wordprocessingShape" mc:Ignorable="w14 w15 w16se w16cid wp14">
+<w:numbering xmlns:wpc="http://schemas.microsoft.com/office/word/2010/wordprocessingCanvas" xmlns:cx="http://schemas.microsoft.com/office/drawing/2014/chartex" xmlns:cx1="http://schemas.microsoft.com/office/drawing/2015/9/8/chartex" xmlns:cx2="http://schemas.microsoft.com/office/drawing/2015/10/21/chartex" xmlns:cx3="http://schemas.microsoft.com/office/drawing/2016/5/9/chartex" xmlns:cx4="http://schemas.microsoft.com/office/drawing/2016/5/10/chartex" xmlns:cx5="http://schemas.microsoft.com/office/drawing/2016/5/11/chartex" xmlns:cx6="http://schemas.microsoft.com/office/drawing/2016/5/12/chartex" xmlns:cx7="http://schemas.microsoft.com/office/drawing/2016/5/13/chartex" xmlns:cx8="http://schemas.microsoft.com/office/drawing/2016/5/14/chartex" xmlns:mc="http://schemas.openxmlformats.org/markup-compatibility/2006" xmlns:aink="http://schemas.microsoft.com/office/drawing/2016/ink" xmlns:am3d="http://schemas.microsoft.com/office/drawing/2017/model3d" xmlns:o="urn:schemas-microsoft-com:office:office" xmlns:r="http://schemas.openxmlformats.org/officeDocument/2006/relationships" xmlns:m="http://schemas.openxmlformats.org/officeDocument/2006/math" xmlns:v="urn:schemas-microsoft-com:vml" xmlns:wp14="http://schemas.microsoft.com/office/word/2010/wordprocessingDrawing" xmlns:wp="http://schemas.openxmlformats.org/drawingml/2006/wordprocessingDrawing" xmlns:w10="urn:schemas-microsoft-com:office:word" xmlns:w="http://schemas.openxmlformats.org/wordprocessingml/2006/main" xmlns:w14="http://schemas.microsoft.com/office/word/2010/wordml" xmlns:w15="http://schemas.microsoft.com/office/word/2012/wordml" xmlns:w16cex="http://schemas.microsoft.com/office/word/2018/wordml/cex" xmlns:w16cid="http://schemas.microsoft.com/office/word/2016/wordml/cid" xmlns:w16="http://schemas.microsoft.com/office/word/2018/wordml" xmlns:w16se="http://schemas.microsoft.com/office/word/2015/wordml/symex" xmlns:wpg="http://schemas.microsoft.com/office/word/2010/wordprocessingGroup" xmlns:wpi="http://schemas.microsoft.com/office/word/2010/wordprocessingInk" xmlns:wne="http://schemas.microsoft.com/office/word/2006/wordml" xmlns:wps="http://schemas.microsoft.com/office/word/2010/wordprocessingShape" mc:Ignorable="w14 w15 w16se w16cid w16 w16cex wp14">
   <w:abstractNum w:abstractNumId="0" w15:restartNumberingAfterBreak="0">
     <w:nsid w:val="0579234B"/>
     <w:multiLevelType w:val="multilevel"/>
@@ -16557,6 +17902,119 @@
     </w:lvl>
   </w:abstractNum>
   <w:abstractNum w:abstractNumId="13" w15:restartNumberingAfterBreak="0">
+    <w:nsid w:val="27A94AA2"/>
+    <w:multiLevelType w:val="hybridMultilevel"/>
+    <w:tmpl w:val="CB423802"/>
+    <w:lvl w:ilvl="0" w:tplc="96AE28EA">
+      <w:start w:val="1"/>
+      <w:numFmt w:val="bullet"/>
+      <w:lvlText w:val=""/>
+      <w:lvlJc w:val="left"/>
+      <w:pPr>
+        <w:ind w:left="1069" w:hanging="360"/>
+      </w:pPr>
+      <w:rPr>
+        <w:rFonts w:ascii="Symbol" w:hAnsi="Symbol" w:hint="default"/>
+      </w:rPr>
+    </w:lvl>
+    <w:lvl w:ilvl="1" w:tplc="96AE28EA">
+      <w:start w:val="1"/>
+      <w:numFmt w:val="bullet"/>
+      <w:lvlText w:val=""/>
+      <w:lvlJc w:val="left"/>
+      <w:pPr>
+        <w:ind w:left="1789" w:hanging="360"/>
+      </w:pPr>
+      <w:rPr>
+        <w:rFonts w:ascii="Symbol" w:hAnsi="Symbol" w:hint="default"/>
+      </w:rPr>
+    </w:lvl>
+    <w:lvl w:ilvl="2" w:tplc="04190005" w:tentative="1">
+      <w:start w:val="1"/>
+      <w:numFmt w:val="bullet"/>
+      <w:lvlText w:val=""/>
+      <w:lvlJc w:val="left"/>
+      <w:pPr>
+        <w:ind w:left="2509" w:hanging="360"/>
+      </w:pPr>
+      <w:rPr>
+        <w:rFonts w:ascii="Wingdings" w:hAnsi="Wingdings" w:hint="default"/>
+      </w:rPr>
+    </w:lvl>
+    <w:lvl w:ilvl="3" w:tplc="04190001" w:tentative="1">
+      <w:start w:val="1"/>
+      <w:numFmt w:val="bullet"/>
+      <w:lvlText w:val=""/>
+      <w:lvlJc w:val="left"/>
+      <w:pPr>
+        <w:ind w:left="3229" w:hanging="360"/>
+      </w:pPr>
+      <w:rPr>
+        <w:rFonts w:ascii="Symbol" w:hAnsi="Symbol" w:hint="default"/>
+      </w:rPr>
+    </w:lvl>
+    <w:lvl w:ilvl="4" w:tplc="04190003" w:tentative="1">
+      <w:start w:val="1"/>
+      <w:numFmt w:val="bullet"/>
+      <w:lvlText w:val="o"/>
+      <w:lvlJc w:val="left"/>
+      <w:pPr>
+        <w:ind w:left="3949" w:hanging="360"/>
+      </w:pPr>
+      <w:rPr>
+        <w:rFonts w:ascii="Courier New" w:hAnsi="Courier New" w:cs="Courier New" w:hint="default"/>
+      </w:rPr>
+    </w:lvl>
+    <w:lvl w:ilvl="5" w:tplc="04190005" w:tentative="1">
+      <w:start w:val="1"/>
+      <w:numFmt w:val="bullet"/>
+      <w:lvlText w:val=""/>
+      <w:lvlJc w:val="left"/>
+      <w:pPr>
+        <w:ind w:left="4669" w:hanging="360"/>
+      </w:pPr>
+      <w:rPr>
+        <w:rFonts w:ascii="Wingdings" w:hAnsi="Wingdings" w:hint="default"/>
+      </w:rPr>
+    </w:lvl>
+    <w:lvl w:ilvl="6" w:tplc="04190001" w:tentative="1">
+      <w:start w:val="1"/>
+      <w:numFmt w:val="bullet"/>
+      <w:lvlText w:val=""/>
+      <w:lvlJc w:val="left"/>
+      <w:pPr>
+        <w:ind w:left="5389" w:hanging="360"/>
+      </w:pPr>
+      <w:rPr>
+        <w:rFonts w:ascii="Symbol" w:hAnsi="Symbol" w:hint="default"/>
+      </w:rPr>
+    </w:lvl>
+    <w:lvl w:ilvl="7" w:tplc="04190003" w:tentative="1">
+      <w:start w:val="1"/>
+      <w:numFmt w:val="bullet"/>
+      <w:lvlText w:val="o"/>
+      <w:lvlJc w:val="left"/>
+      <w:pPr>
+        <w:ind w:left="6109" w:hanging="360"/>
+      </w:pPr>
+      <w:rPr>
+        <w:rFonts w:ascii="Courier New" w:hAnsi="Courier New" w:cs="Courier New" w:hint="default"/>
+      </w:rPr>
+    </w:lvl>
+    <w:lvl w:ilvl="8" w:tplc="04190005" w:tentative="1">
+      <w:start w:val="1"/>
+      <w:numFmt w:val="bullet"/>
+      <w:lvlText w:val=""/>
+      <w:lvlJc w:val="left"/>
+      <w:pPr>
+        <w:ind w:left="6829" w:hanging="360"/>
+      </w:pPr>
+      <w:rPr>
+        <w:rFonts w:ascii="Wingdings" w:hAnsi="Wingdings" w:hint="default"/>
+      </w:rPr>
+    </w:lvl>
+  </w:abstractNum>
+  <w:abstractNum w:abstractNumId="14" w15:restartNumberingAfterBreak="0">
     <w:nsid w:val="2D135F95"/>
     <w:multiLevelType w:val="hybridMultilevel"/>
     <w:tmpl w:val="C8528C92"/>
@@ -16645,7 +18103,7 @@
       </w:pPr>
     </w:lvl>
   </w:abstractNum>
-  <w:abstractNum w:abstractNumId="14" w15:restartNumberingAfterBreak="0">
+  <w:abstractNum w:abstractNumId="15" w15:restartNumberingAfterBreak="0">
     <w:nsid w:val="2D7B711C"/>
     <w:multiLevelType w:val="multilevel"/>
     <w:tmpl w:val="F8B60A50"/>
@@ -16794,7 +18252,7 @@
       </w:rPr>
     </w:lvl>
   </w:abstractNum>
-  <w:abstractNum w:abstractNumId="15" w15:restartNumberingAfterBreak="0">
+  <w:abstractNum w:abstractNumId="16" w15:restartNumberingAfterBreak="0">
     <w:nsid w:val="2ECE5398"/>
     <w:multiLevelType w:val="hybridMultilevel"/>
     <w:tmpl w:val="4F3E78F0"/>
@@ -16883,7 +18341,7 @@
       </w:pPr>
     </w:lvl>
   </w:abstractNum>
-  <w:abstractNum w:abstractNumId="16" w15:restartNumberingAfterBreak="0">
+  <w:abstractNum w:abstractNumId="17" w15:restartNumberingAfterBreak="0">
     <w:nsid w:val="36FA5606"/>
     <w:multiLevelType w:val="hybridMultilevel"/>
     <w:tmpl w:val="E6747134"/>
@@ -16996,7 +18454,7 @@
       </w:rPr>
     </w:lvl>
   </w:abstractNum>
-  <w:abstractNum w:abstractNumId="17" w15:restartNumberingAfterBreak="0">
+  <w:abstractNum w:abstractNumId="18" w15:restartNumberingAfterBreak="0">
     <w:nsid w:val="3A132F4F"/>
     <w:multiLevelType w:val="hybridMultilevel"/>
     <w:tmpl w:val="6AA84A00"/>
@@ -17109,7 +18567,7 @@
       </w:rPr>
     </w:lvl>
   </w:abstractNum>
-  <w:abstractNum w:abstractNumId="18" w15:restartNumberingAfterBreak="0">
+  <w:abstractNum w:abstractNumId="19" w15:restartNumberingAfterBreak="0">
     <w:nsid w:val="3D203666"/>
     <w:multiLevelType w:val="multilevel"/>
     <w:tmpl w:val="4BECFCDE"/>
@@ -17207,7 +18665,7 @@
       </w:pPr>
     </w:lvl>
   </w:abstractNum>
-  <w:abstractNum w:abstractNumId="19" w15:restartNumberingAfterBreak="0">
+  <w:abstractNum w:abstractNumId="20" w15:restartNumberingAfterBreak="0">
     <w:nsid w:val="3E8005DA"/>
     <w:multiLevelType w:val="multilevel"/>
     <w:tmpl w:val="0D9A1FE6"/>
@@ -17304,7 +18762,7 @@
       </w:pPr>
     </w:lvl>
   </w:abstractNum>
-  <w:abstractNum w:abstractNumId="20" w15:restartNumberingAfterBreak="0">
+  <w:abstractNum w:abstractNumId="21" w15:restartNumberingAfterBreak="0">
     <w:nsid w:val="3FB26058"/>
     <w:multiLevelType w:val="hybridMultilevel"/>
     <w:tmpl w:val="B3486CF2"/>
@@ -17417,7 +18875,7 @@
       </w:rPr>
     </w:lvl>
   </w:abstractNum>
-  <w:abstractNum w:abstractNumId="21" w15:restartNumberingAfterBreak="0">
+  <w:abstractNum w:abstractNumId="22" w15:restartNumberingAfterBreak="0">
     <w:nsid w:val="436420C3"/>
     <w:multiLevelType w:val="multilevel"/>
     <w:tmpl w:val="5F944132"/>
@@ -17514,7 +18972,7 @@
       </w:pPr>
     </w:lvl>
   </w:abstractNum>
-  <w:abstractNum w:abstractNumId="22" w15:restartNumberingAfterBreak="0">
+  <w:abstractNum w:abstractNumId="23" w15:restartNumberingAfterBreak="0">
     <w:nsid w:val="43CD4262"/>
     <w:multiLevelType w:val="multilevel"/>
     <w:tmpl w:val="5F944132"/>
@@ -17611,7 +19069,7 @@
       </w:pPr>
     </w:lvl>
   </w:abstractNum>
-  <w:abstractNum w:abstractNumId="23" w15:restartNumberingAfterBreak="0">
+  <w:abstractNum w:abstractNumId="24" w15:restartNumberingAfterBreak="0">
     <w:nsid w:val="4BD4393C"/>
     <w:multiLevelType w:val="hybridMultilevel"/>
     <w:tmpl w:val="A3C8D96A"/>
@@ -17700,7 +19158,7 @@
       </w:pPr>
     </w:lvl>
   </w:abstractNum>
-  <w:abstractNum w:abstractNumId="24" w15:restartNumberingAfterBreak="0">
+  <w:abstractNum w:abstractNumId="25" w15:restartNumberingAfterBreak="0">
     <w:nsid w:val="4F67582A"/>
     <w:multiLevelType w:val="hybridMultilevel"/>
     <w:tmpl w:val="BAAE47F6"/>
@@ -17789,7 +19247,7 @@
       </w:pPr>
     </w:lvl>
   </w:abstractNum>
-  <w:abstractNum w:abstractNumId="25" w15:restartNumberingAfterBreak="0">
+  <w:abstractNum w:abstractNumId="26" w15:restartNumberingAfterBreak="0">
     <w:nsid w:val="542B3784"/>
     <w:multiLevelType w:val="hybridMultilevel"/>
     <w:tmpl w:val="176CE760"/>
@@ -17902,7 +19360,7 @@
       </w:rPr>
     </w:lvl>
   </w:abstractNum>
-  <w:abstractNum w:abstractNumId="26" w15:restartNumberingAfterBreak="0">
+  <w:abstractNum w:abstractNumId="27" w15:restartNumberingAfterBreak="0">
     <w:nsid w:val="5A663B36"/>
     <w:multiLevelType w:val="multilevel"/>
     <w:tmpl w:val="8BB41862"/>
@@ -18051,7 +19509,7 @@
       </w:rPr>
     </w:lvl>
   </w:abstractNum>
-  <w:abstractNum w:abstractNumId="27" w15:restartNumberingAfterBreak="0">
+  <w:abstractNum w:abstractNumId="28" w15:restartNumberingAfterBreak="0">
     <w:nsid w:val="5B5F0CD7"/>
     <w:multiLevelType w:val="hybridMultilevel"/>
     <w:tmpl w:val="861EB4A4"/>
@@ -18137,7 +19595,7 @@
       </w:pPr>
     </w:lvl>
   </w:abstractNum>
-  <w:abstractNum w:abstractNumId="28" w15:restartNumberingAfterBreak="0">
+  <w:abstractNum w:abstractNumId="29" w15:restartNumberingAfterBreak="0">
     <w:nsid w:val="5C684ECE"/>
     <w:multiLevelType w:val="hybridMultilevel"/>
     <w:tmpl w:val="080C0F98"/>
@@ -18250,7 +19708,7 @@
       </w:rPr>
     </w:lvl>
   </w:abstractNum>
-  <w:abstractNum w:abstractNumId="29" w15:restartNumberingAfterBreak="0">
+  <w:abstractNum w:abstractNumId="30" w15:restartNumberingAfterBreak="0">
     <w:nsid w:val="5D705882"/>
     <w:multiLevelType w:val="hybridMultilevel"/>
     <w:tmpl w:val="5636DB5E"/>
@@ -18363,7 +19821,7 @@
       </w:rPr>
     </w:lvl>
   </w:abstractNum>
-  <w:abstractNum w:abstractNumId="30" w15:restartNumberingAfterBreak="0">
+  <w:abstractNum w:abstractNumId="31" w15:restartNumberingAfterBreak="0">
     <w:nsid w:val="5ED02849"/>
     <w:multiLevelType w:val="multilevel"/>
     <w:tmpl w:val="05EED656"/>
@@ -18453,7 +19911,7 @@
       </w:pPr>
     </w:lvl>
   </w:abstractNum>
-  <w:abstractNum w:abstractNumId="31" w15:restartNumberingAfterBreak="0">
+  <w:abstractNum w:abstractNumId="32" w15:restartNumberingAfterBreak="0">
     <w:nsid w:val="63F44C2E"/>
     <w:multiLevelType w:val="hybridMultilevel"/>
     <w:tmpl w:val="0BF4017C"/>
@@ -18566,7 +20024,7 @@
       </w:rPr>
     </w:lvl>
   </w:abstractNum>
-  <w:abstractNum w:abstractNumId="32" w15:restartNumberingAfterBreak="0">
+  <w:abstractNum w:abstractNumId="33" w15:restartNumberingAfterBreak="0">
     <w:nsid w:val="65704196"/>
     <w:multiLevelType w:val="hybridMultilevel"/>
     <w:tmpl w:val="C988DBDE"/>
@@ -18679,7 +20137,7 @@
       </w:rPr>
     </w:lvl>
   </w:abstractNum>
-  <w:abstractNum w:abstractNumId="33" w15:restartNumberingAfterBreak="0">
+  <w:abstractNum w:abstractNumId="34" w15:restartNumberingAfterBreak="0">
     <w:nsid w:val="66150A3C"/>
     <w:multiLevelType w:val="multilevel"/>
     <w:tmpl w:val="93862818"/>
@@ -18777,7 +20235,7 @@
       </w:pPr>
     </w:lvl>
   </w:abstractNum>
-  <w:abstractNum w:abstractNumId="34" w15:restartNumberingAfterBreak="0">
+  <w:abstractNum w:abstractNumId="35" w15:restartNumberingAfterBreak="0">
     <w:nsid w:val="69E70391"/>
     <w:multiLevelType w:val="hybridMultilevel"/>
     <w:tmpl w:val="EEB2B34A"/>
@@ -18890,7 +20348,7 @@
       </w:rPr>
     </w:lvl>
   </w:abstractNum>
-  <w:abstractNum w:abstractNumId="35" w15:restartNumberingAfterBreak="0">
+  <w:abstractNum w:abstractNumId="36" w15:restartNumberingAfterBreak="0">
     <w:nsid w:val="6FFB38F2"/>
     <w:multiLevelType w:val="multilevel"/>
     <w:tmpl w:val="9FD41F66"/>
@@ -19039,7 +20497,120 @@
       </w:rPr>
     </w:lvl>
   </w:abstractNum>
-  <w:abstractNum w:abstractNumId="36" w15:restartNumberingAfterBreak="0">
+  <w:abstractNum w:abstractNumId="37" w15:restartNumberingAfterBreak="0">
+    <w:nsid w:val="72E03C8D"/>
+    <w:multiLevelType w:val="hybridMultilevel"/>
+    <w:tmpl w:val="773242DC"/>
+    <w:lvl w:ilvl="0" w:tplc="96AE28EA">
+      <w:start w:val="1"/>
+      <w:numFmt w:val="bullet"/>
+      <w:lvlText w:val=""/>
+      <w:lvlJc w:val="left"/>
+      <w:pPr>
+        <w:ind w:left="1069" w:hanging="360"/>
+      </w:pPr>
+      <w:rPr>
+        <w:rFonts w:ascii="Symbol" w:hAnsi="Symbol" w:hint="default"/>
+      </w:rPr>
+    </w:lvl>
+    <w:lvl w:ilvl="1" w:tplc="04190003">
+      <w:start w:val="1"/>
+      <w:numFmt w:val="bullet"/>
+      <w:lvlText w:val="o"/>
+      <w:lvlJc w:val="left"/>
+      <w:pPr>
+        <w:ind w:left="1789" w:hanging="360"/>
+      </w:pPr>
+      <w:rPr>
+        <w:rFonts w:ascii="Courier New" w:hAnsi="Courier New" w:cs="Courier New" w:hint="default"/>
+      </w:rPr>
+    </w:lvl>
+    <w:lvl w:ilvl="2" w:tplc="04190005" w:tentative="1">
+      <w:start w:val="1"/>
+      <w:numFmt w:val="bullet"/>
+      <w:lvlText w:val=""/>
+      <w:lvlJc w:val="left"/>
+      <w:pPr>
+        <w:ind w:left="2509" w:hanging="360"/>
+      </w:pPr>
+      <w:rPr>
+        <w:rFonts w:ascii="Wingdings" w:hAnsi="Wingdings" w:hint="default"/>
+      </w:rPr>
+    </w:lvl>
+    <w:lvl w:ilvl="3" w:tplc="04190001" w:tentative="1">
+      <w:start w:val="1"/>
+      <w:numFmt w:val="bullet"/>
+      <w:lvlText w:val=""/>
+      <w:lvlJc w:val="left"/>
+      <w:pPr>
+        <w:ind w:left="3229" w:hanging="360"/>
+      </w:pPr>
+      <w:rPr>
+        <w:rFonts w:ascii="Symbol" w:hAnsi="Symbol" w:hint="default"/>
+      </w:rPr>
+    </w:lvl>
+    <w:lvl w:ilvl="4" w:tplc="04190003" w:tentative="1">
+      <w:start w:val="1"/>
+      <w:numFmt w:val="bullet"/>
+      <w:lvlText w:val="o"/>
+      <w:lvlJc w:val="left"/>
+      <w:pPr>
+        <w:ind w:left="3949" w:hanging="360"/>
+      </w:pPr>
+      <w:rPr>
+        <w:rFonts w:ascii="Courier New" w:hAnsi="Courier New" w:cs="Courier New" w:hint="default"/>
+      </w:rPr>
+    </w:lvl>
+    <w:lvl w:ilvl="5" w:tplc="04190005" w:tentative="1">
+      <w:start w:val="1"/>
+      <w:numFmt w:val="bullet"/>
+      <w:lvlText w:val=""/>
+      <w:lvlJc w:val="left"/>
+      <w:pPr>
+        <w:ind w:left="4669" w:hanging="360"/>
+      </w:pPr>
+      <w:rPr>
+        <w:rFonts w:ascii="Wingdings" w:hAnsi="Wingdings" w:hint="default"/>
+      </w:rPr>
+    </w:lvl>
+    <w:lvl w:ilvl="6" w:tplc="04190001" w:tentative="1">
+      <w:start w:val="1"/>
+      <w:numFmt w:val="bullet"/>
+      <w:lvlText w:val=""/>
+      <w:lvlJc w:val="left"/>
+      <w:pPr>
+        <w:ind w:left="5389" w:hanging="360"/>
+      </w:pPr>
+      <w:rPr>
+        <w:rFonts w:ascii="Symbol" w:hAnsi="Symbol" w:hint="default"/>
+      </w:rPr>
+    </w:lvl>
+    <w:lvl w:ilvl="7" w:tplc="04190003" w:tentative="1">
+      <w:start w:val="1"/>
+      <w:numFmt w:val="bullet"/>
+      <w:lvlText w:val="o"/>
+      <w:lvlJc w:val="left"/>
+      <w:pPr>
+        <w:ind w:left="6109" w:hanging="360"/>
+      </w:pPr>
+      <w:rPr>
+        <w:rFonts w:ascii="Courier New" w:hAnsi="Courier New" w:cs="Courier New" w:hint="default"/>
+      </w:rPr>
+    </w:lvl>
+    <w:lvl w:ilvl="8" w:tplc="04190005" w:tentative="1">
+      <w:start w:val="1"/>
+      <w:numFmt w:val="bullet"/>
+      <w:lvlText w:val=""/>
+      <w:lvlJc w:val="left"/>
+      <w:pPr>
+        <w:ind w:left="6829" w:hanging="360"/>
+      </w:pPr>
+      <w:rPr>
+        <w:rFonts w:ascii="Wingdings" w:hAnsi="Wingdings" w:hint="default"/>
+      </w:rPr>
+    </w:lvl>
+  </w:abstractNum>
+  <w:abstractNum w:abstractNumId="38" w15:restartNumberingAfterBreak="0">
     <w:nsid w:val="748F6F5E"/>
     <w:multiLevelType w:val="multilevel"/>
     <w:tmpl w:val="EC10A8AE"/>
@@ -19137,7 +20708,7 @@
       </w:pPr>
     </w:lvl>
   </w:abstractNum>
-  <w:abstractNum w:abstractNumId="37" w15:restartNumberingAfterBreak="0">
+  <w:abstractNum w:abstractNumId="39" w15:restartNumberingAfterBreak="0">
     <w:nsid w:val="793830A0"/>
     <w:multiLevelType w:val="hybridMultilevel"/>
     <w:tmpl w:val="5B86A990"/>
@@ -19226,7 +20797,7 @@
       </w:pPr>
     </w:lvl>
   </w:abstractNum>
-  <w:abstractNum w:abstractNumId="38" w15:restartNumberingAfterBreak="0">
+  <w:abstractNum w:abstractNumId="40" w15:restartNumberingAfterBreak="0">
     <w:nsid w:val="7CE70D94"/>
     <w:multiLevelType w:val="hybridMultilevel"/>
     <w:tmpl w:val="3618C71C"/>
@@ -19339,7 +20910,7 @@
       </w:rPr>
     </w:lvl>
   </w:abstractNum>
-  <w:abstractNum w:abstractNumId="39" w15:restartNumberingAfterBreak="0">
+  <w:abstractNum w:abstractNumId="41" w15:restartNumberingAfterBreak="0">
     <w:nsid w:val="7DBB30BF"/>
     <w:multiLevelType w:val="hybridMultilevel"/>
     <w:tmpl w:val="7606427C"/>
@@ -19428,7 +20999,7 @@
       </w:pPr>
     </w:lvl>
   </w:abstractNum>
-  <w:abstractNum w:abstractNumId="40" w15:restartNumberingAfterBreak="0">
+  <w:abstractNum w:abstractNumId="42" w15:restartNumberingAfterBreak="0">
     <w:nsid w:val="7E705040"/>
     <w:multiLevelType w:val="multilevel"/>
     <w:tmpl w:val="DCDEC01E"/>
@@ -19526,58 +21097,58 @@
     </w:lvl>
   </w:abstractNum>
   <w:num w:numId="1">
-    <w:abstractNumId w:val="21"/>
+    <w:abstractNumId w:val="22"/>
   </w:num>
   <w:num w:numId="2">
-    <w:abstractNumId w:val="22"/>
+    <w:abstractNumId w:val="23"/>
   </w:num>
   <w:num w:numId="3">
-    <w:abstractNumId w:val="15"/>
+    <w:abstractNumId w:val="16"/>
   </w:num>
   <w:num w:numId="4">
-    <w:abstractNumId w:val="23"/>
+    <w:abstractNumId w:val="24"/>
   </w:num>
   <w:num w:numId="5">
-    <w:abstractNumId w:val="24"/>
+    <w:abstractNumId w:val="25"/>
   </w:num>
   <w:num w:numId="6">
-    <w:abstractNumId w:val="16"/>
+    <w:abstractNumId w:val="17"/>
   </w:num>
   <w:num w:numId="7">
+    <w:abstractNumId w:val="29"/>
+  </w:num>
+  <w:num w:numId="8">
     <w:abstractNumId w:val="28"/>
   </w:num>
-  <w:num w:numId="8">
-    <w:abstractNumId w:val="27"/>
-  </w:num>
   <w:num w:numId="9">
-    <w:abstractNumId w:val="38"/>
+    <w:abstractNumId w:val="40"/>
   </w:num>
   <w:num w:numId="10">
     <w:abstractNumId w:val="0"/>
   </w:num>
   <w:num w:numId="11">
-    <w:abstractNumId w:val="19"/>
+    <w:abstractNumId w:val="20"/>
   </w:num>
   <w:num w:numId="12">
     <w:abstractNumId w:val="12"/>
   </w:num>
   <w:num w:numId="13">
-    <w:abstractNumId w:val="40"/>
+    <w:abstractNumId w:val="42"/>
   </w:num>
   <w:num w:numId="14">
     <w:abstractNumId w:val="8"/>
   </w:num>
   <w:num w:numId="15">
-    <w:abstractNumId w:val="29"/>
+    <w:abstractNumId w:val="30"/>
   </w:num>
   <w:num w:numId="16">
-    <w:abstractNumId w:val="32"/>
+    <w:abstractNumId w:val="33"/>
   </w:num>
   <w:num w:numId="17">
     <w:abstractNumId w:val="3"/>
   </w:num>
   <w:num w:numId="18">
-    <w:abstractNumId w:val="20"/>
+    <w:abstractNumId w:val="21"/>
   </w:num>
   <w:num w:numId="19">
     <w:abstractNumId w:val="2"/>
@@ -19592,37 +21163,37 @@
     <w:abstractNumId w:val="4"/>
   </w:num>
   <w:num w:numId="23">
+    <w:abstractNumId w:val="41"/>
+  </w:num>
+  <w:num w:numId="24">
     <w:abstractNumId w:val="39"/>
   </w:num>
-  <w:num w:numId="24">
-    <w:abstractNumId w:val="37"/>
-  </w:num>
   <w:num w:numId="25">
-    <w:abstractNumId w:val="26"/>
+    <w:abstractNumId w:val="27"/>
   </w:num>
   <w:num w:numId="26">
-    <w:abstractNumId w:val="34"/>
+    <w:abstractNumId w:val="35"/>
   </w:num>
   <w:num w:numId="27">
-    <w:abstractNumId w:val="35"/>
+    <w:abstractNumId w:val="36"/>
   </w:num>
   <w:num w:numId="28">
-    <w:abstractNumId w:val="14"/>
+    <w:abstractNumId w:val="15"/>
   </w:num>
   <w:num w:numId="29">
     <w:abstractNumId w:val="11"/>
   </w:num>
   <w:num w:numId="30">
-    <w:abstractNumId w:val="30"/>
+    <w:abstractNumId w:val="31"/>
   </w:num>
   <w:num w:numId="31">
-    <w:abstractNumId w:val="13"/>
+    <w:abstractNumId w:val="14"/>
   </w:num>
   <w:num w:numId="32">
-    <w:abstractNumId w:val="25"/>
+    <w:abstractNumId w:val="26"/>
   </w:num>
   <w:num w:numId="33">
-    <w:abstractNumId w:val="31"/>
+    <w:abstractNumId w:val="32"/>
   </w:num>
   <w:num w:numId="34">
     <w:abstractNumId w:val="1"/>
@@ -19631,16 +21202,16 @@
     <w:abstractNumId w:val="7"/>
   </w:num>
   <w:num w:numId="36">
-    <w:abstractNumId w:val="36"/>
+    <w:abstractNumId w:val="38"/>
   </w:num>
   <w:num w:numId="37">
-    <w:abstractNumId w:val="33"/>
+    <w:abstractNumId w:val="34"/>
   </w:num>
   <w:num w:numId="38">
-    <w:abstractNumId w:val="18"/>
+    <w:abstractNumId w:val="19"/>
   </w:num>
   <w:num w:numId="39">
-    <w:abstractNumId w:val="17"/>
+    <w:abstractNumId w:val="18"/>
   </w:num>
   <w:num w:numId="40">
     <w:abstractNumId w:val="5"/>
@@ -19705,12 +21276,18 @@
       <w:startOverride w:val="1"/>
     </w:lvlOverride>
   </w:num>
+  <w:num w:numId="43">
+    <w:abstractNumId w:val="37"/>
+  </w:num>
+  <w:num w:numId="44">
+    <w:abstractNumId w:val="13"/>
+  </w:num>
   <w:numIdMacAtCleanup w:val="17"/>
 </w:numbering>
 </file>
 
 <file path=word/styles.xml><?xml version="1.0" encoding="utf-8"?>
-<w:styles xmlns:mc="http://schemas.openxmlformats.org/markup-compatibility/2006" xmlns:r="http://schemas.openxmlformats.org/officeDocument/2006/relationships" xmlns:w="http://schemas.openxmlformats.org/wordprocessingml/2006/main" xmlns:w14="http://schemas.microsoft.com/office/word/2010/wordml" xmlns:w15="http://schemas.microsoft.com/office/word/2012/wordml" xmlns:w16cid="http://schemas.microsoft.com/office/word/2016/wordml/cid" xmlns:w16se="http://schemas.microsoft.com/office/word/2015/wordml/symex" mc:Ignorable="w14 w15 w16se w16cid">
+<w:styles xmlns:mc="http://schemas.openxmlformats.org/markup-compatibility/2006" xmlns:r="http://schemas.openxmlformats.org/officeDocument/2006/relationships" xmlns:w="http://schemas.openxmlformats.org/wordprocessingml/2006/main" xmlns:w14="http://schemas.microsoft.com/office/word/2010/wordml" xmlns:w15="http://schemas.microsoft.com/office/word/2012/wordml" xmlns:w16cex="http://schemas.microsoft.com/office/word/2018/wordml/cex" xmlns:w16cid="http://schemas.microsoft.com/office/word/2016/wordml/cid" xmlns:w16="http://schemas.microsoft.com/office/word/2018/wordml" xmlns:w16se="http://schemas.microsoft.com/office/word/2015/wordml/symex" mc:Ignorable="w14 w15 w16se w16cid w16 w16cex">
   <w:docDefaults>
     <w:rPrDefault>
       <w:rPr>
@@ -20488,6 +22065,23 @@
       <w:bCs/>
     </w:rPr>
   </w:style>
+  <w:style w:type="paragraph" w:styleId="af3">
+    <w:name w:val="Normal (Web)"/>
+    <w:basedOn w:val="a"/>
+    <w:uiPriority w:val="99"/>
+    <w:semiHidden/>
+    <w:unhideWhenUsed/>
+    <w:rsid w:val="00467F4C"/>
+    <w:pPr>
+      <w:spacing w:before="100" w:beforeAutospacing="1" w:after="100" w:afterAutospacing="1" w:line="240" w:lineRule="auto"/>
+    </w:pPr>
+    <w:rPr>
+      <w:rFonts w:ascii="Times New Roman" w:eastAsia="Times New Roman" w:hAnsi="Times New Roman" w:cs="Times New Roman"/>
+      <w:sz w:val="24"/>
+      <w:szCs w:val="24"/>
+      <w:lang w:eastAsia="ru-RU"/>
+    </w:rPr>
+  </w:style>
 </w:styles>
 </file>
 
@@ -20791,7 +22385,7 @@
 </file>
 
 <file path=customXml/itemProps1.xml><?xml version="1.0" encoding="utf-8"?>
-<ds:datastoreItem xmlns:ds="http://schemas.openxmlformats.org/officeDocument/2006/customXml" ds:itemID="{3F7EB925-5DCC-417F-95AA-2A91693B47B1}">
+<ds:datastoreItem xmlns:ds="http://schemas.openxmlformats.org/officeDocument/2006/customXml" ds:itemID="{E3AE251F-380C-4DA4-8516-9693B9934F1A}">
   <ds:schemaRefs>
     <ds:schemaRef ds:uri="http://schemas.openxmlformats.org/officeDocument/2006/bibliography"/>
   </ds:schemaRefs>

--- a/документация/техническое задание.docx
+++ b/документация/техническое задание.docx
@@ -597,27 +597,7 @@
                       <w:sz w:val="20"/>
                       <w:szCs w:val="20"/>
                     </w:rPr>
-                    <w:t xml:space="preserve">Инв. № </w:t>
-                  </w:r>
-                  <w:proofErr w:type="spellStart"/>
-                  <w:r>
-                    <w:rPr>
-                      <w:rFonts w:ascii="Times New Roman" w:hAnsi="Times New Roman" w:cs="Times New Roman"/>
-                      <w:color w:val="000000"/>
-                      <w:sz w:val="20"/>
-                      <w:szCs w:val="20"/>
-                    </w:rPr>
-                    <w:t>дубл</w:t>
-                  </w:r>
-                  <w:proofErr w:type="spellEnd"/>
-                  <w:r>
-                    <w:rPr>
-                      <w:rFonts w:ascii="Times New Roman" w:hAnsi="Times New Roman" w:cs="Times New Roman"/>
-                      <w:color w:val="000000"/>
-                      <w:sz w:val="20"/>
-                      <w:szCs w:val="20"/>
-                    </w:rPr>
-                    <w:t>.</w:t>
+                    <w:t>Инв. № дубл.</w:t>
                   </w:r>
                 </w:p>
               </w:tc>
@@ -678,7 +658,6 @@
                       <w:szCs w:val="20"/>
                     </w:rPr>
                   </w:pPr>
-                  <w:proofErr w:type="spellStart"/>
                   <w:r>
                     <w:rPr>
                       <w:rFonts w:ascii="Times New Roman" w:hAnsi="Times New Roman" w:cs="Times New Roman"/>
@@ -686,17 +665,7 @@
                       <w:sz w:val="20"/>
                       <w:szCs w:val="20"/>
                     </w:rPr>
-                    <w:t>Взам</w:t>
-                  </w:r>
-                  <w:proofErr w:type="spellEnd"/>
-                  <w:r>
-                    <w:rPr>
-                      <w:rFonts w:ascii="Times New Roman" w:hAnsi="Times New Roman" w:cs="Times New Roman"/>
-                      <w:color w:val="000000"/>
-                      <w:sz w:val="20"/>
-                      <w:szCs w:val="20"/>
-                    </w:rPr>
-                    <w:t>. Инв. №</w:t>
+                    <w:t>Взам. Инв. №</w:t>
                   </w:r>
                 </w:p>
               </w:tc>
@@ -867,7 +836,7 @@
                       <w:sz w:val="20"/>
                       <w:szCs w:val="20"/>
                     </w:rPr>
-                    <w:t>RU.17701729.04.13-01 81 ТЗ 01-1</w:t>
+                    <w:t>RU.17701729.04.13-01 ТЗ 01-1</w:t>
                   </w:r>
                 </w:p>
                 <w:p>
@@ -1037,7 +1006,7 @@
                 <w:sz w:val="24"/>
                 <w:szCs w:val="24"/>
               </w:rPr>
-              <w:t xml:space="preserve">RU.17701729.04.13-01 81 </w:t>
+              <w:t xml:space="preserve">RU.17701729.04.13-01 </w:t>
             </w:r>
             <w:r>
               <w:rPr>
@@ -1560,7 +1529,7 @@
           <w:sz w:val="24"/>
           <w:szCs w:val="24"/>
         </w:rPr>
-        <w:t>RU.17701729.04.13-01 81 ТЗ 01-1</w:t>
+        <w:t>RU.17701729.04.13-01 ТЗ 01-1</w:t>
       </w:r>
       <w:r>
         <w:rPr>
@@ -1733,25 +1702,7 @@
                       <w:sz w:val="20"/>
                       <w:szCs w:val="20"/>
                     </w:rPr>
-                    <w:t xml:space="preserve">Инв. № </w:t>
-                  </w:r>
-                  <w:proofErr w:type="spellStart"/>
-                  <w:r>
-                    <w:rPr>
-                      <w:rFonts w:ascii="Times New Roman" w:hAnsi="Times New Roman" w:cs="Times New Roman"/>
-                      <w:sz w:val="20"/>
-                      <w:szCs w:val="20"/>
-                    </w:rPr>
-                    <w:t>дубл</w:t>
-                  </w:r>
-                  <w:proofErr w:type="spellEnd"/>
-                  <w:r>
-                    <w:rPr>
-                      <w:rFonts w:ascii="Times New Roman" w:hAnsi="Times New Roman" w:cs="Times New Roman"/>
-                      <w:sz w:val="20"/>
-                      <w:szCs w:val="20"/>
-                    </w:rPr>
-                    <w:t>.</w:t>
+                    <w:t>Инв. № дубл.</w:t>
                   </w:r>
                 </w:p>
               </w:tc>
@@ -1810,23 +1761,13 @@
                       <w:szCs w:val="20"/>
                     </w:rPr>
                   </w:pPr>
-                  <w:proofErr w:type="spellStart"/>
                   <w:r>
                     <w:rPr>
                       <w:rFonts w:ascii="Times New Roman" w:hAnsi="Times New Roman" w:cs="Times New Roman"/>
                       <w:sz w:val="20"/>
                       <w:szCs w:val="20"/>
                     </w:rPr>
-                    <w:t>Взам</w:t>
-                  </w:r>
-                  <w:proofErr w:type="spellEnd"/>
-                  <w:r>
-                    <w:rPr>
-                      <w:rFonts w:ascii="Times New Roman" w:hAnsi="Times New Roman" w:cs="Times New Roman"/>
-                      <w:sz w:val="20"/>
-                      <w:szCs w:val="20"/>
-                    </w:rPr>
-                    <w:t>. Инв. №</w:t>
+                    <w:t>Взам. Инв. №</w:t>
                   </w:r>
                 </w:p>
               </w:tc>
@@ -1993,7 +1934,7 @@
                       <w:sz w:val="20"/>
                       <w:szCs w:val="20"/>
                     </w:rPr>
-                    <w:t>RU.17701729.04.13-01 81 ТЗ 01-1</w:t>
+                    <w:t>RU.17701729.04.13-01 ТЗ 01-1</w:t>
                   </w:r>
                 </w:p>
                 <w:p>
@@ -2157,7 +2098,7 @@
                 <w:sz w:val="24"/>
                 <w:szCs w:val="24"/>
               </w:rPr>
-              <w:t>RU.17701729.04.13-01 81 ТЗ 01-1</w:t>
+              <w:t>RU.17701729.04.13-01 ТЗ 01-1</w:t>
             </w:r>
           </w:p>
           <w:p>
@@ -2698,7 +2639,7 @@
             <w:sdtContent>
               <w:p>
                 <w:pPr>
-                  <w:pStyle w:val="af"/>
+                  <w:pStyle w:val="af0"/>
                   <w:ind w:left="-1352" w:firstLine="1352"/>
                   <w:jc w:val="center"/>
                   <w:rPr>
@@ -6446,25 +6387,7 @@
           <w:sz w:val="24"/>
           <w:szCs w:val="24"/>
         </w:rPr>
-        <w:t xml:space="preserve">Приказ декана факультета компьютерных наук И.В. </w:t>
-      </w:r>
-      <w:proofErr w:type="spellStart"/>
-      <w:r>
-        <w:rPr>
-          <w:rFonts w:ascii="Times New Roman" w:hAnsi="Times New Roman" w:cs="Times New Roman"/>
-          <w:sz w:val="24"/>
-          <w:szCs w:val="24"/>
-        </w:rPr>
-        <w:t>Аржанцева</w:t>
-      </w:r>
-      <w:proofErr w:type="spellEnd"/>
-      <w:r>
-        <w:rPr>
-          <w:rFonts w:ascii="Times New Roman" w:hAnsi="Times New Roman" w:cs="Times New Roman"/>
-          <w:sz w:val="24"/>
-          <w:szCs w:val="24"/>
-        </w:rPr>
-        <w:t xml:space="preserve"> "Об утверждении тем, руководителей курсовых работ студентов образовательной программы «Программная инженерия» факультета компьютерных наук" № 2.3-02/1112-04 от 11.12.2019</w:t>
+        <w:t>Приказ декана факультета компьютерных наук И.В. Аржанцева "Об утверждении тем, руководителей курсовых работ студентов образовательной программы «Программная инженерия» факультета компьютерных наук" № 2.3-02/1112-04 от 11.12.2019</w:t>
       </w:r>
     </w:p>
     <w:p>
@@ -7092,7 +7015,15 @@
           <w:sz w:val="24"/>
           <w:szCs w:val="24"/>
         </w:rPr>
-        <w:t>Генерировать сигналы от целей и помех с заданными параметрами.</w:t>
+        <w:t>Генерировать сигналы от целей и помех с заданными параметрами</w:t>
+      </w:r>
+      <w:r>
+        <w:rPr>
+          <w:rFonts w:ascii="Times New Roman" w:hAnsi="Times New Roman" w:cs="Times New Roman"/>
+          <w:sz w:val="24"/>
+          <w:szCs w:val="24"/>
+        </w:rPr>
+        <w:t>;</w:t>
       </w:r>
     </w:p>
     <w:p>
@@ -7118,7 +7049,15 @@
           <w:sz w:val="24"/>
           <w:szCs w:val="24"/>
         </w:rPr>
-        <w:t>Давать возможность пользователю задавать параметры сигналов целей и помех посредством интерфейса пользователя и загрузки из файла.</w:t>
+        <w:t>Давать возможность пользователю задавать параметры сигналов целей и помех посредством интерфейса пользователя и загрузки из файла</w:t>
+      </w:r>
+      <w:r>
+        <w:rPr>
+          <w:rFonts w:ascii="Times New Roman" w:hAnsi="Times New Roman" w:cs="Times New Roman"/>
+          <w:sz w:val="24"/>
+          <w:szCs w:val="24"/>
+        </w:rPr>
+        <w:t>;</w:t>
       </w:r>
     </w:p>
     <w:p>
@@ -7144,7 +7083,15 @@
           <w:sz w:val="24"/>
           <w:szCs w:val="24"/>
         </w:rPr>
-        <w:t>Симулировать работу радиолокатора по поиску, принятию и обработке сигналов, обнаружения целей, определению помех.</w:t>
+        <w:t>Симулировать работу радиолокатора по поиску, принятию и обработке сигналов, обнаружения целей, определению помех</w:t>
+      </w:r>
+      <w:r>
+        <w:rPr>
+          <w:rFonts w:ascii="Times New Roman" w:hAnsi="Times New Roman" w:cs="Times New Roman"/>
+          <w:sz w:val="24"/>
+          <w:szCs w:val="24"/>
+        </w:rPr>
+        <w:t>;</w:t>
       </w:r>
     </w:p>
     <w:p>
@@ -7170,7 +7117,15 @@
           <w:sz w:val="24"/>
           <w:szCs w:val="24"/>
         </w:rPr>
-        <w:t>Визуализировать результаты работы.</w:t>
+        <w:t>Визуализировать результаты работы</w:t>
+      </w:r>
+      <w:r>
+        <w:rPr>
+          <w:rFonts w:ascii="Times New Roman" w:hAnsi="Times New Roman" w:cs="Times New Roman"/>
+          <w:sz w:val="24"/>
+          <w:szCs w:val="24"/>
+        </w:rPr>
+        <w:t>.</w:t>
       </w:r>
     </w:p>
     <w:p>
@@ -7317,7 +7272,15 @@
           <w:sz w:val="24"/>
           <w:szCs w:val="24"/>
         </w:rPr>
-        <w:t>Поля ввода параметров целей и помех (с опцией ввода данных из файла).</w:t>
+        <w:t>Поля ввода параметров целей и помех (с опцией ввода данных из файла)</w:t>
+      </w:r>
+      <w:r>
+        <w:rPr>
+          <w:rFonts w:ascii="Times New Roman" w:hAnsi="Times New Roman" w:cs="Times New Roman"/>
+          <w:sz w:val="24"/>
+          <w:szCs w:val="24"/>
+        </w:rPr>
+        <w:t>;</w:t>
       </w:r>
     </w:p>
     <w:p>
@@ -7343,7 +7306,15 @@
           <w:sz w:val="24"/>
           <w:szCs w:val="24"/>
         </w:rPr>
-        <w:t>Кнопки для загрузки и сохранения результатов работы.</w:t>
+        <w:t>Кнопки для загрузки и сохранения результатов работы</w:t>
+      </w:r>
+      <w:r>
+        <w:rPr>
+          <w:rFonts w:ascii="Times New Roman" w:hAnsi="Times New Roman" w:cs="Times New Roman"/>
+          <w:sz w:val="24"/>
+          <w:szCs w:val="24"/>
+        </w:rPr>
+        <w:t>;</w:t>
       </w:r>
     </w:p>
     <w:p>
@@ -7890,18 +7861,8 @@
           <w:sz w:val="24"/>
           <w:szCs w:val="24"/>
         </w:rPr>
-        <w:t xml:space="preserve">Программа должна проверять корректность введенных данных, программа не должна завершаться </w:t>
-      </w:r>
-      <w:proofErr w:type="spellStart"/>
-      <w:r>
-        <w:rPr>
-          <w:rFonts w:ascii="Times New Roman" w:hAnsi="Times New Roman" w:cs="Times New Roman"/>
-          <w:sz w:val="24"/>
-          <w:szCs w:val="24"/>
-        </w:rPr>
-        <w:t>аварийно</w:t>
-      </w:r>
-      <w:proofErr w:type="spellEnd"/>
+        <w:t>Программа должна проверять корректность введенных данных, программа не должна завершаться аварийно</w:t>
+      </w:r>
       <w:r>
         <w:rPr>
           <w:rFonts w:ascii="Times New Roman" w:hAnsi="Times New Roman" w:cs="Times New Roman"/>
@@ -8436,7 +8397,6 @@
         </w:rPr>
         <w:t xml:space="preserve">Процессор архитектуры </w:t>
       </w:r>
-      <w:proofErr w:type="spellStart"/>
       <w:r>
         <w:rPr>
           <w:rFonts w:ascii="Times New Roman" w:hAnsi="Times New Roman" w:cs="Times New Roman"/>
@@ -8445,7 +8405,6 @@
         </w:rPr>
         <w:t>Pentium</w:t>
       </w:r>
-      <w:proofErr w:type="spellEnd"/>
       <w:r>
         <w:rPr>
           <w:rFonts w:ascii="Times New Roman" w:hAnsi="Times New Roman" w:cs="Times New Roman"/>
@@ -8684,7 +8643,7 @@
           <w:sz w:val="24"/>
           <w:szCs w:val="24"/>
         </w:rPr>
-        <w:t>;</w:t>
+        <w:t>.</w:t>
       </w:r>
     </w:p>
     <w:bookmarkEnd w:id="25"/>
@@ -8745,23 +8704,13 @@
         </w:rPr>
       </w:pPr>
       <w:bookmarkStart w:id="27" w:name="_Hlk483354623"/>
-      <w:proofErr w:type="spellStart"/>
-      <w:r>
-        <w:rPr>
-          <w:rFonts w:ascii="Times New Roman" w:hAnsi="Times New Roman" w:cs="Times New Roman"/>
-          <w:sz w:val="24"/>
-          <w:szCs w:val="24"/>
-        </w:rPr>
-        <w:t>Windows</w:t>
-      </w:r>
-      <w:proofErr w:type="spellEnd"/>
-      <w:r>
-        <w:rPr>
-          <w:rFonts w:ascii="Times New Roman" w:hAnsi="Times New Roman" w:cs="Times New Roman"/>
-          <w:sz w:val="24"/>
-          <w:szCs w:val="24"/>
-        </w:rPr>
-        <w:t xml:space="preserve"> </w:t>
+      <w:r>
+        <w:rPr>
+          <w:rFonts w:ascii="Times New Roman" w:hAnsi="Times New Roman" w:cs="Times New Roman"/>
+          <w:sz w:val="24"/>
+          <w:szCs w:val="24"/>
+        </w:rPr>
+        <w:t xml:space="preserve">Windows </w:t>
       </w:r>
       <w:r>
         <w:rPr>
@@ -8803,25 +8752,7 @@
           <w:sz w:val="24"/>
           <w:szCs w:val="24"/>
         </w:rPr>
-        <w:t xml:space="preserve">Установленный .NET </w:t>
-      </w:r>
-      <w:proofErr w:type="spellStart"/>
-      <w:r>
-        <w:rPr>
-          <w:rFonts w:ascii="Times New Roman" w:hAnsi="Times New Roman" w:cs="Times New Roman"/>
-          <w:sz w:val="24"/>
-          <w:szCs w:val="24"/>
-        </w:rPr>
-        <w:t>Framework</w:t>
-      </w:r>
-      <w:proofErr w:type="spellEnd"/>
-      <w:r>
-        <w:rPr>
-          <w:rFonts w:ascii="Times New Roman" w:hAnsi="Times New Roman" w:cs="Times New Roman"/>
-          <w:sz w:val="24"/>
-          <w:szCs w:val="24"/>
-        </w:rPr>
-        <w:t xml:space="preserve"> версии 4.5 и выше;</w:t>
+        <w:t>Установленный .NET Framework версии 4.5 и выше;</w:t>
       </w:r>
     </w:p>
     <w:p>
@@ -8835,27 +8766,48 @@
           <w:tab w:val="left" w:pos="0"/>
         </w:tabs>
         <w:jc w:val="both"/>
-        <w:rPr>
-          <w:rFonts w:ascii="Times New Roman" w:hAnsi="Times New Roman" w:cs="Times New Roman"/>
-          <w:sz w:val="24"/>
-          <w:szCs w:val="24"/>
-        </w:rPr>
-      </w:pPr>
-      <w:r>
-        <w:rPr>
-          <w:rFonts w:ascii="Times New Roman" w:hAnsi="Times New Roman" w:cs="Times New Roman"/>
-          <w:sz w:val="24"/>
-          <w:szCs w:val="24"/>
-        </w:rPr>
-        <w:t xml:space="preserve">Установленный </w:t>
-      </w:r>
-      <w:r>
-        <w:rPr>
-          <w:rFonts w:ascii="Times New Roman" w:hAnsi="Times New Roman" w:cs="Times New Roman"/>
-          <w:sz w:val="24"/>
-          <w:szCs w:val="24"/>
-        </w:rPr>
-        <w:t>MATLAB.</w:t>
+      </w:pPr>
+      <w:r>
+        <w:rPr>
+          <w:rFonts w:ascii="Times New Roman" w:hAnsi="Times New Roman" w:cs="Times New Roman"/>
+          <w:sz w:val="24"/>
+          <w:szCs w:val="24"/>
+        </w:rPr>
+        <w:t xml:space="preserve">Доступ к сети интернет или установленный </w:t>
+      </w:r>
+      <w:r>
+        <w:rPr>
+          <w:rFonts w:ascii="Times New Roman" w:hAnsi="Times New Roman" w:cs="Times New Roman"/>
+          <w:sz w:val="24"/>
+          <w:szCs w:val="24"/>
+          <w:lang w:val="en-US"/>
+        </w:rPr>
+        <w:t>MATLAB</w:t>
+      </w:r>
+      <w:r>
+        <w:rPr>
+          <w:rFonts w:ascii="Times New Roman" w:hAnsi="Times New Roman" w:cs="Times New Roman"/>
+          <w:sz w:val="24"/>
+          <w:szCs w:val="24"/>
+        </w:rPr>
+        <w:t xml:space="preserve"> </w:t>
+      </w:r>
+      <w:r>
+        <w:rPr>
+          <w:rFonts w:ascii="Times New Roman" w:hAnsi="Times New Roman" w:cs="Times New Roman"/>
+          <w:sz w:val="24"/>
+          <w:szCs w:val="24"/>
+          <w:lang w:val="en-US"/>
+        </w:rPr>
+        <w:t>Runtime</w:t>
+      </w:r>
+      <w:r>
+        <w:rPr>
+          <w:rFonts w:ascii="Times New Roman" w:hAnsi="Times New Roman" w:cs="Times New Roman"/>
+          <w:sz w:val="24"/>
+          <w:szCs w:val="24"/>
+        </w:rPr>
+        <w:t>;</w:t>
       </w:r>
     </w:p>
     <w:p>
@@ -9497,43 +9449,7 @@
           <w:sz w:val="24"/>
           <w:szCs w:val="24"/>
         </w:rPr>
-        <w:t>Документация и программа сдаются в электронном виде в формате .</w:t>
-      </w:r>
-      <w:proofErr w:type="spellStart"/>
-      <w:r>
-        <w:rPr>
-          <w:rFonts w:ascii="Times New Roman" w:hAnsi="Times New Roman" w:cs="Times New Roman"/>
-          <w:sz w:val="24"/>
-          <w:szCs w:val="24"/>
-        </w:rPr>
-        <w:t>pdf</w:t>
-      </w:r>
-      <w:proofErr w:type="spellEnd"/>
-      <w:r>
-        <w:rPr>
-          <w:rFonts w:ascii="Times New Roman" w:hAnsi="Times New Roman" w:cs="Times New Roman"/>
-          <w:sz w:val="24"/>
-          <w:szCs w:val="24"/>
-        </w:rPr>
-        <w:t xml:space="preserve"> или .</w:t>
-      </w:r>
-      <w:proofErr w:type="spellStart"/>
-      <w:r>
-        <w:rPr>
-          <w:rFonts w:ascii="Times New Roman" w:hAnsi="Times New Roman" w:cs="Times New Roman"/>
-          <w:sz w:val="24"/>
-          <w:szCs w:val="24"/>
-        </w:rPr>
-        <w:t>docx</w:t>
-      </w:r>
-      <w:proofErr w:type="spellEnd"/>
-      <w:r>
-        <w:rPr>
-          <w:rFonts w:ascii="Times New Roman" w:hAnsi="Times New Roman" w:cs="Times New Roman"/>
-          <w:sz w:val="24"/>
-          <w:szCs w:val="24"/>
-        </w:rPr>
-        <w:t xml:space="preserve"> в архиве</w:t>
+        <w:t>Документация и программа сдаются в электронном виде в формате .pdf или .docx в архиве</w:t>
       </w:r>
       <w:r>
         <w:rPr>
@@ -9549,43 +9465,7 @@
           <w:sz w:val="24"/>
           <w:szCs w:val="24"/>
         </w:rPr>
-        <w:t>формата .</w:t>
-      </w:r>
-      <w:proofErr w:type="spellStart"/>
-      <w:r>
-        <w:rPr>
-          <w:rFonts w:ascii="Times New Roman" w:hAnsi="Times New Roman" w:cs="Times New Roman"/>
-          <w:sz w:val="24"/>
-          <w:szCs w:val="24"/>
-        </w:rPr>
-        <w:t>zip</w:t>
-      </w:r>
-      <w:proofErr w:type="spellEnd"/>
-      <w:r>
-        <w:rPr>
-          <w:rFonts w:ascii="Times New Roman" w:hAnsi="Times New Roman" w:cs="Times New Roman"/>
-          <w:sz w:val="24"/>
-          <w:szCs w:val="24"/>
-        </w:rPr>
-        <w:t xml:space="preserve"> или .</w:t>
-      </w:r>
-      <w:proofErr w:type="spellStart"/>
-      <w:r>
-        <w:rPr>
-          <w:rFonts w:ascii="Times New Roman" w:hAnsi="Times New Roman" w:cs="Times New Roman"/>
-          <w:sz w:val="24"/>
-          <w:szCs w:val="24"/>
-        </w:rPr>
-        <w:t>rar</w:t>
-      </w:r>
-      <w:proofErr w:type="spellEnd"/>
-      <w:r>
-        <w:rPr>
-          <w:rFonts w:ascii="Times New Roman" w:hAnsi="Times New Roman" w:cs="Times New Roman"/>
-          <w:sz w:val="24"/>
-          <w:szCs w:val="24"/>
-        </w:rPr>
-        <w:t>;</w:t>
+        <w:t>формата .zip или .rar;</w:t>
       </w:r>
     </w:p>
     <w:p>
@@ -9762,61 +9642,7 @@
           <w:sz w:val="24"/>
           <w:szCs w:val="24"/>
         </w:rPr>
-        <w:t>должны быть загружены одним или несколькими архивами в проект дисциплины «Курсовой проект 2019-2020» в личном кабинете в информационной образовательной среде LMS (</w:t>
-      </w:r>
-      <w:proofErr w:type="spellStart"/>
-      <w:r>
-        <w:rPr>
-          <w:rFonts w:ascii="Times New Roman" w:hAnsi="Times New Roman" w:cs="Times New Roman"/>
-          <w:sz w:val="24"/>
-          <w:szCs w:val="24"/>
-        </w:rPr>
-        <w:t>Learning</w:t>
-      </w:r>
-      <w:proofErr w:type="spellEnd"/>
-      <w:r>
-        <w:rPr>
-          <w:rFonts w:ascii="Times New Roman" w:hAnsi="Times New Roman" w:cs="Times New Roman"/>
-          <w:sz w:val="24"/>
-          <w:szCs w:val="24"/>
-        </w:rPr>
-        <w:t xml:space="preserve"> </w:t>
-      </w:r>
-      <w:proofErr w:type="spellStart"/>
-      <w:r>
-        <w:rPr>
-          <w:rFonts w:ascii="Times New Roman" w:hAnsi="Times New Roman" w:cs="Times New Roman"/>
-          <w:sz w:val="24"/>
-          <w:szCs w:val="24"/>
-        </w:rPr>
-        <w:t>Management</w:t>
-      </w:r>
-      <w:proofErr w:type="spellEnd"/>
-      <w:r>
-        <w:rPr>
-          <w:rFonts w:ascii="Times New Roman" w:hAnsi="Times New Roman" w:cs="Times New Roman"/>
-          <w:sz w:val="24"/>
-          <w:szCs w:val="24"/>
-        </w:rPr>
-        <w:t xml:space="preserve"> </w:t>
-      </w:r>
-      <w:proofErr w:type="spellStart"/>
-      <w:r>
-        <w:rPr>
-          <w:rFonts w:ascii="Times New Roman" w:hAnsi="Times New Roman" w:cs="Times New Roman"/>
-          <w:sz w:val="24"/>
-          <w:szCs w:val="24"/>
-        </w:rPr>
-        <w:t>System</w:t>
-      </w:r>
-      <w:proofErr w:type="spellEnd"/>
-      <w:r>
-        <w:rPr>
-          <w:rFonts w:ascii="Times New Roman" w:hAnsi="Times New Roman" w:cs="Times New Roman"/>
-          <w:sz w:val="24"/>
-          <w:szCs w:val="24"/>
-        </w:rPr>
-        <w:t>) НИУ ВШЭ</w:t>
+        <w:t>должны быть загружены одним или несколькими архивами в проект дисциплины «Курсовой проект 2019-2020» в личном кабинете в информационной образовательной среде LMS (Learning Management System) НИУ ВШЭ</w:t>
       </w:r>
     </w:p>
     <w:p>
@@ -10002,43 +9828,7 @@
           <w:sz w:val="24"/>
           <w:szCs w:val="24"/>
         </w:rPr>
-        <w:t>предназначена для обучения работе методов обнаружения целей на фоне помех в автоматизированных антенных решетках, будет использована в рамках дисциплин «НИС «</w:t>
-      </w:r>
-      <w:proofErr w:type="spellStart"/>
-      <w:r>
-        <w:rPr>
-          <w:rFonts w:ascii="Times New Roman" w:hAnsi="Times New Roman" w:cs="Times New Roman"/>
-          <w:sz w:val="24"/>
-          <w:szCs w:val="24"/>
-        </w:rPr>
-        <w:t>Нейросетевые</w:t>
-      </w:r>
-      <w:proofErr w:type="spellEnd"/>
-      <w:r>
-        <w:rPr>
-          <w:rFonts w:ascii="Times New Roman" w:hAnsi="Times New Roman" w:cs="Times New Roman"/>
-          <w:sz w:val="24"/>
-          <w:szCs w:val="24"/>
-        </w:rPr>
-        <w:t xml:space="preserve"> технологии»», «Применение </w:t>
-      </w:r>
-      <w:proofErr w:type="spellStart"/>
-      <w:r>
-        <w:rPr>
-          <w:rFonts w:ascii="Times New Roman" w:hAnsi="Times New Roman" w:cs="Times New Roman"/>
-          <w:sz w:val="24"/>
-          <w:szCs w:val="24"/>
-        </w:rPr>
-        <w:t>нейросетевых</w:t>
-      </w:r>
-      <w:proofErr w:type="spellEnd"/>
-      <w:r>
-        <w:rPr>
-          <w:rFonts w:ascii="Times New Roman" w:hAnsi="Times New Roman" w:cs="Times New Roman"/>
-          <w:sz w:val="24"/>
-          <w:szCs w:val="24"/>
-        </w:rPr>
-        <w:t xml:space="preserve"> технологий». Может быть использована другими образовательными программами, а также любым пользователем для самообразования.</w:t>
+        <w:t>предназначена для обучения работе методов обнаружения целей на фоне помех в автоматизированных антенных решетках, будет использована в рамках дисциплин «НИС «Нейросетевые технологии»», «Применение нейросетевых технологий». Может быть использована другими образовательными программами, а также любым пользователем для самообразования.</w:t>
       </w:r>
     </w:p>
     <w:p>
@@ -10152,23 +9942,13 @@
         </w:rPr>
         <w:t xml:space="preserve"> </w:t>
       </w:r>
-      <w:proofErr w:type="spellStart"/>
-      <w:r>
-        <w:rPr>
-          <w:rFonts w:ascii="Times New Roman" w:hAnsi="Times New Roman" w:cs="Times New Roman"/>
-          <w:sz w:val="24"/>
-          <w:szCs w:val="24"/>
-        </w:rPr>
-        <w:t>нейросетевых</w:t>
-      </w:r>
-      <w:proofErr w:type="spellEnd"/>
-      <w:r>
-        <w:rPr>
-          <w:rFonts w:ascii="Times New Roman" w:hAnsi="Times New Roman" w:cs="Times New Roman"/>
-          <w:sz w:val="24"/>
-          <w:szCs w:val="24"/>
-        </w:rPr>
-        <w:t xml:space="preserve"> технологий». В сравнении с ними программа:</w:t>
+      <w:r>
+        <w:rPr>
+          <w:rFonts w:ascii="Times New Roman" w:hAnsi="Times New Roman" w:cs="Times New Roman"/>
+          <w:sz w:val="24"/>
+          <w:szCs w:val="24"/>
+        </w:rPr>
+        <w:t>нейросетевых технологий». В сравнении с ними программа:</w:t>
       </w:r>
     </w:p>
     <w:p>
@@ -10194,7 +9974,15 @@
           <w:sz w:val="24"/>
           <w:szCs w:val="24"/>
         </w:rPr>
-        <w:t>Обладает наглядным пользовательским интерфейсом.</w:t>
+        <w:t>Обладает наглядным пользовательским интерфейсом</w:t>
+      </w:r>
+      <w:r>
+        <w:rPr>
+          <w:rFonts w:ascii="Times New Roman" w:hAnsi="Times New Roman" w:cs="Times New Roman"/>
+          <w:sz w:val="24"/>
+          <w:szCs w:val="24"/>
+        </w:rPr>
+        <w:t>;</w:t>
       </w:r>
     </w:p>
     <w:p>
@@ -10220,84 +10008,25 @@
           <w:sz w:val="24"/>
           <w:szCs w:val="24"/>
         </w:rPr>
-        <w:t>Позволяет задавать большее число</w:t>
-      </w:r>
-      <w:r>
-        <w:rPr>
-          <w:rFonts w:ascii="Times New Roman" w:hAnsi="Times New Roman" w:cs="Times New Roman"/>
-          <w:sz w:val="24"/>
-          <w:szCs w:val="24"/>
-        </w:rPr>
-        <w:t xml:space="preserve"> параметров</w:t>
-      </w:r>
-      <w:r>
-        <w:rPr>
-          <w:rFonts w:ascii="Times New Roman" w:hAnsi="Times New Roman" w:cs="Times New Roman"/>
-          <w:sz w:val="24"/>
-          <w:szCs w:val="24"/>
-        </w:rPr>
-        <w:t xml:space="preserve"> целей и помех. </w:t>
-      </w:r>
-    </w:p>
-    <w:p>
-      <w:pPr>
-        <w:pStyle w:val="ac"/>
-        <w:spacing w:after="0" w:line="288" w:lineRule="auto"/>
-        <w:ind w:left="1440"/>
-        <w:contextualSpacing w:val="0"/>
-        <w:jc w:val="both"/>
-        <w:rPr>
-          <w:rFonts w:ascii="Times New Roman" w:hAnsi="Times New Roman" w:cs="Times New Roman"/>
-          <w:sz w:val="24"/>
-          <w:szCs w:val="24"/>
-        </w:rPr>
-      </w:pPr>
-    </w:p>
-    <w:p>
-      <w:pPr>
-        <w:spacing w:after="0" w:line="288" w:lineRule="auto"/>
-        <w:jc w:val="both"/>
-        <w:rPr>
-          <w:rFonts w:ascii="Times New Roman" w:hAnsi="Times New Roman" w:cs="Times New Roman"/>
-          <w:sz w:val="24"/>
-          <w:szCs w:val="24"/>
-        </w:rPr>
-      </w:pPr>
-      <w:r>
-        <w:rPr>
-          <w:rFonts w:ascii="Times New Roman" w:hAnsi="Times New Roman" w:cs="Times New Roman"/>
-          <w:sz w:val="24"/>
-          <w:szCs w:val="24"/>
-        </w:rPr>
-        <w:t xml:space="preserve"> </w:t>
-      </w:r>
-      <w:r>
-        <w:rPr>
-          <w:rFonts w:ascii="Times New Roman" w:hAnsi="Times New Roman" w:cs="Times New Roman"/>
-          <w:sz w:val="24"/>
-          <w:szCs w:val="24"/>
-        </w:rPr>
-        <w:t xml:space="preserve">     </w:t>
-      </w:r>
-      <w:r>
-        <w:rPr>
-          <w:rFonts w:ascii="Times New Roman" w:hAnsi="Times New Roman" w:cs="Times New Roman"/>
-          <w:sz w:val="24"/>
-          <w:szCs w:val="24"/>
-        </w:rPr>
-        <w:t>Другие характеристики программы:</w:t>
-      </w:r>
-    </w:p>
-    <w:p>
-      <w:pPr>
-        <w:spacing w:after="0" w:line="288" w:lineRule="auto"/>
-        <w:jc w:val="both"/>
-        <w:rPr>
-          <w:rFonts w:ascii="Times New Roman" w:hAnsi="Times New Roman" w:cs="Times New Roman"/>
-          <w:sz w:val="24"/>
-          <w:szCs w:val="24"/>
-        </w:rPr>
-      </w:pPr>
+        <w:t xml:space="preserve">Не требует установки системы </w:t>
+      </w:r>
+      <w:r>
+        <w:rPr>
+          <w:rFonts w:ascii="Times New Roman" w:hAnsi="Times New Roman" w:cs="Times New Roman"/>
+          <w:sz w:val="24"/>
+          <w:szCs w:val="24"/>
+          <w:lang w:val="en-US"/>
+        </w:rPr>
+        <w:t>MATLAB</w:t>
+      </w:r>
+      <w:r>
+        <w:rPr>
+          <w:rFonts w:ascii="Times New Roman" w:hAnsi="Times New Roman" w:cs="Times New Roman"/>
+          <w:sz w:val="24"/>
+          <w:szCs w:val="24"/>
+        </w:rPr>
+        <w:t>;</w:t>
+      </w:r>
     </w:p>
     <w:p>
       <w:pPr>
@@ -10322,8 +10051,84 @@
           <w:sz w:val="24"/>
           <w:szCs w:val="24"/>
         </w:rPr>
-        <w:t>Является бесплатной.</w:t>
-      </w:r>
+        <w:t>Позволяет задавать большее число</w:t>
+      </w:r>
+      <w:r>
+        <w:rPr>
+          <w:rFonts w:ascii="Times New Roman" w:hAnsi="Times New Roman" w:cs="Times New Roman"/>
+          <w:sz w:val="24"/>
+          <w:szCs w:val="24"/>
+        </w:rPr>
+        <w:t xml:space="preserve"> параметров</w:t>
+      </w:r>
+      <w:r>
+        <w:rPr>
+          <w:rFonts w:ascii="Times New Roman" w:hAnsi="Times New Roman" w:cs="Times New Roman"/>
+          <w:sz w:val="24"/>
+          <w:szCs w:val="24"/>
+        </w:rPr>
+        <w:t xml:space="preserve"> целей и помех. </w:t>
+      </w:r>
+    </w:p>
+    <w:p>
+      <w:pPr>
+        <w:pStyle w:val="ac"/>
+        <w:spacing w:after="0" w:line="288" w:lineRule="auto"/>
+        <w:ind w:left="1440"/>
+        <w:contextualSpacing w:val="0"/>
+        <w:jc w:val="both"/>
+        <w:rPr>
+          <w:rFonts w:ascii="Times New Roman" w:hAnsi="Times New Roman" w:cs="Times New Roman"/>
+          <w:sz w:val="24"/>
+          <w:szCs w:val="24"/>
+        </w:rPr>
+      </w:pPr>
+    </w:p>
+    <w:p>
+      <w:pPr>
+        <w:spacing w:after="0" w:line="288" w:lineRule="auto"/>
+        <w:jc w:val="both"/>
+        <w:rPr>
+          <w:rFonts w:ascii="Times New Roman" w:hAnsi="Times New Roman" w:cs="Times New Roman"/>
+          <w:sz w:val="24"/>
+          <w:szCs w:val="24"/>
+        </w:rPr>
+      </w:pPr>
+      <w:r>
+        <w:rPr>
+          <w:rFonts w:ascii="Times New Roman" w:hAnsi="Times New Roman" w:cs="Times New Roman"/>
+          <w:sz w:val="24"/>
+          <w:szCs w:val="24"/>
+        </w:rPr>
+        <w:t xml:space="preserve"> </w:t>
+      </w:r>
+      <w:r>
+        <w:rPr>
+          <w:rFonts w:ascii="Times New Roman" w:hAnsi="Times New Roman" w:cs="Times New Roman"/>
+          <w:sz w:val="24"/>
+          <w:szCs w:val="24"/>
+        </w:rPr>
+        <w:t xml:space="preserve">     </w:t>
+      </w:r>
+      <w:r>
+        <w:rPr>
+          <w:rFonts w:ascii="Times New Roman" w:hAnsi="Times New Roman" w:cs="Times New Roman"/>
+          <w:sz w:val="24"/>
+          <w:szCs w:val="24"/>
+        </w:rPr>
+        <w:t>Другие характеристики программы:</w:t>
+      </w:r>
+    </w:p>
+    <w:p>
+      <w:pPr>
+        <w:spacing w:after="0" w:line="288" w:lineRule="auto"/>
+        <w:jc w:val="both"/>
+        <w:rPr>
+          <w:rFonts w:ascii="Times New Roman" w:hAnsi="Times New Roman" w:cs="Times New Roman"/>
+          <w:sz w:val="24"/>
+          <w:szCs w:val="24"/>
+        </w:rPr>
+      </w:pPr>
     </w:p>
     <w:p>
       <w:pPr>
@@ -10348,7 +10153,16 @@
           <w:sz w:val="24"/>
           <w:szCs w:val="24"/>
         </w:rPr>
-        <w:t>Может свободно распространяться в информационном пространстве.</w:t>
+        <w:t>Является бесплатной</w:t>
+      </w:r>
+      <w:r>
+        <w:rPr>
+          <w:rFonts w:ascii="Times New Roman" w:hAnsi="Times New Roman" w:cs="Times New Roman"/>
+          <w:sz w:val="24"/>
+          <w:szCs w:val="24"/>
+          <w:lang w:val="en-US"/>
+        </w:rPr>
+        <w:t>;</w:t>
       </w:r>
     </w:p>
     <w:p>
@@ -10374,7 +10188,15 @@
           <w:sz w:val="24"/>
           <w:szCs w:val="24"/>
         </w:rPr>
-        <w:t>Не имеет срока годности.</w:t>
+        <w:t>Может свободно распространяться в информационном пространстве</w:t>
+      </w:r>
+      <w:r>
+        <w:rPr>
+          <w:rFonts w:ascii="Times New Roman" w:hAnsi="Times New Roman" w:cs="Times New Roman"/>
+          <w:sz w:val="24"/>
+          <w:szCs w:val="24"/>
+        </w:rPr>
+        <w:t>;</w:t>
       </w:r>
     </w:p>
     <w:p>
@@ -10400,6 +10222,41 @@
           <w:sz w:val="24"/>
           <w:szCs w:val="24"/>
         </w:rPr>
+        <w:t>Не имеет срока годности</w:t>
+      </w:r>
+      <w:r>
+        <w:rPr>
+          <w:rFonts w:ascii="Times New Roman" w:hAnsi="Times New Roman" w:cs="Times New Roman"/>
+          <w:sz w:val="24"/>
+          <w:szCs w:val="24"/>
+          <w:lang w:val="en-US"/>
+        </w:rPr>
+        <w:t>;</w:t>
+      </w:r>
+    </w:p>
+    <w:p>
+      <w:pPr>
+        <w:pStyle w:val="ac"/>
+        <w:numPr>
+          <w:ilvl w:val="0"/>
+          <w:numId w:val="43"/>
+        </w:numPr>
+        <w:tabs>
+          <w:tab w:val="left" w:pos="0"/>
+        </w:tabs>
+        <w:jc w:val="both"/>
+        <w:rPr>
+          <w:rFonts w:ascii="Times New Roman" w:hAnsi="Times New Roman" w:cs="Times New Roman"/>
+          <w:sz w:val="24"/>
+          <w:szCs w:val="24"/>
+        </w:rPr>
+      </w:pPr>
+      <w:r>
+        <w:rPr>
+          <w:rFonts w:ascii="Times New Roman" w:hAnsi="Times New Roman" w:cs="Times New Roman"/>
+          <w:sz w:val="24"/>
+          <w:szCs w:val="24"/>
+        </w:rPr>
         <w:t>Не требует наличия специфичного технического оборудования или жестких требований к оператору.</w:t>
       </w:r>
     </w:p>
@@ -10604,7 +10461,15 @@
           <w:sz w:val="24"/>
           <w:szCs w:val="24"/>
         </w:rPr>
-        <w:t>Выбор и обоснование критериев эффективности и качества разрабатываемого продукта;</w:t>
+        <w:t>Выбор и обоснование критериев эффективности и качества разрабатываемого продукта</w:t>
+      </w:r>
+      <w:r>
+        <w:rPr>
+          <w:rFonts w:ascii="Times New Roman" w:hAnsi="Times New Roman" w:cs="Times New Roman"/>
+          <w:sz w:val="24"/>
+          <w:szCs w:val="24"/>
+        </w:rPr>
+        <w:t>.</w:t>
       </w:r>
     </w:p>
     <w:p>
@@ -12185,25 +12050,7 @@
           <w:sz w:val="24"/>
           <w:szCs w:val="24"/>
         </w:rPr>
-        <w:t xml:space="preserve">Черемисин О.П., Пантюхин Д.В., </w:t>
-      </w:r>
-      <w:proofErr w:type="spellStart"/>
-      <w:r>
-        <w:rPr>
-          <w:rFonts w:ascii="Times New Roman" w:hAnsi="Times New Roman" w:cs="Times New Roman"/>
-          <w:sz w:val="24"/>
-          <w:szCs w:val="24"/>
-        </w:rPr>
-        <w:t>Подложнюк</w:t>
-      </w:r>
-      <w:proofErr w:type="spellEnd"/>
-      <w:r>
-        <w:rPr>
-          <w:rFonts w:ascii="Times New Roman" w:hAnsi="Times New Roman" w:cs="Times New Roman"/>
-          <w:sz w:val="24"/>
-          <w:szCs w:val="24"/>
-        </w:rPr>
-        <w:t xml:space="preserve"> В.Д. Оценка технической эффективности применения современных графических ускорителей в задаче обнаружения целей на фоне помех в автоматизированных фазированных антенных решетках // Информатизация и связь. 2009, № 1, С. 151–153.</w:t>
+        <w:t>Черемисин О.П., Пантюхин Д.В., Подложнюк В.Д. Оценка технической эффективности применения современных графических ускорителей в задаче обнаружения целей на фоне помех в автоматизированных фазированных антенных решетках // Информатизация и связь. 2009, № 1, С. 151–153.</w:t>
       </w:r>
     </w:p>
     <w:p>
@@ -12302,7 +12149,7 @@
           </w:tcPr>
           <w:p>
             <w:pPr>
-              <w:pStyle w:val="ae"/>
+              <w:pStyle w:val="af"/>
               <w:jc w:val="center"/>
               <w:rPr>
                 <w:szCs w:val="24"/>
@@ -12323,7 +12170,7 @@
           </w:tcPr>
           <w:p>
             <w:pPr>
-              <w:pStyle w:val="ae"/>
+              <w:pStyle w:val="af"/>
               <w:jc w:val="center"/>
               <w:rPr>
                 <w:szCs w:val="24"/>
@@ -12344,7 +12191,7 @@
           </w:tcPr>
           <w:p>
             <w:pPr>
-              <w:pStyle w:val="ae"/>
+              <w:pStyle w:val="af"/>
               <w:jc w:val="center"/>
               <w:rPr>
                 <w:szCs w:val="24"/>
@@ -12365,7 +12212,7 @@
           </w:tcPr>
           <w:p>
             <w:pPr>
-              <w:pStyle w:val="ae"/>
+              <w:pStyle w:val="af"/>
               <w:jc w:val="center"/>
               <w:rPr>
                 <w:szCs w:val="24"/>
@@ -12386,7 +12233,7 @@
           </w:tcPr>
           <w:p>
             <w:pPr>
-              <w:pStyle w:val="ae"/>
+              <w:pStyle w:val="af"/>
               <w:jc w:val="center"/>
               <w:rPr>
                 <w:szCs w:val="24"/>
@@ -12407,7 +12254,7 @@
           </w:tcPr>
           <w:p>
             <w:pPr>
-              <w:pStyle w:val="ae"/>
+              <w:pStyle w:val="af"/>
               <w:jc w:val="center"/>
               <w:rPr>
                 <w:szCs w:val="24"/>
@@ -12428,7 +12275,7 @@
           </w:tcPr>
           <w:p>
             <w:pPr>
-              <w:pStyle w:val="ae"/>
+              <w:pStyle w:val="af"/>
               <w:jc w:val="center"/>
               <w:rPr>
                 <w:szCs w:val="24"/>
@@ -12454,7 +12301,7 @@
           </w:tcPr>
           <w:p>
             <w:pPr>
-              <w:pStyle w:val="ae"/>
+              <w:pStyle w:val="af"/>
               <w:rPr>
                 <w:szCs w:val="24"/>
               </w:rPr>
@@ -12467,7 +12314,7 @@
           </w:tcPr>
           <w:p>
             <w:pPr>
-              <w:pStyle w:val="ae"/>
+              <w:pStyle w:val="af"/>
               <w:jc w:val="center"/>
               <w:rPr>
                 <w:szCs w:val="24"/>
@@ -12487,7 +12334,7 @@
           </w:tcPr>
           <w:p>
             <w:pPr>
-              <w:pStyle w:val="ae"/>
+              <w:pStyle w:val="af"/>
               <w:jc w:val="center"/>
               <w:rPr>
                 <w:szCs w:val="24"/>
@@ -12507,7 +12354,7 @@
           </w:tcPr>
           <w:p>
             <w:pPr>
-              <w:pStyle w:val="ae"/>
+              <w:pStyle w:val="af"/>
               <w:jc w:val="center"/>
               <w:rPr>
                 <w:szCs w:val="24"/>
@@ -12533,7 +12380,7 @@
           </w:tcPr>
           <w:p>
             <w:pPr>
-              <w:pStyle w:val="ae"/>
+              <w:pStyle w:val="af"/>
               <w:jc w:val="center"/>
               <w:rPr>
                 <w:szCs w:val="24"/>
@@ -12554,7 +12401,7 @@
           </w:tcPr>
           <w:p>
             <w:pPr>
-              <w:pStyle w:val="ae"/>
+              <w:pStyle w:val="af"/>
               <w:rPr>
                 <w:szCs w:val="24"/>
               </w:rPr>
@@ -12568,7 +12415,7 @@
           </w:tcPr>
           <w:p>
             <w:pPr>
-              <w:pStyle w:val="ae"/>
+              <w:pStyle w:val="af"/>
               <w:rPr>
                 <w:szCs w:val="24"/>
               </w:rPr>
@@ -12582,7 +12429,7 @@
           </w:tcPr>
           <w:p>
             <w:pPr>
-              <w:pStyle w:val="ae"/>
+              <w:pStyle w:val="af"/>
               <w:rPr>
                 <w:szCs w:val="24"/>
               </w:rPr>
@@ -12596,7 +12443,7 @@
           </w:tcPr>
           <w:p>
             <w:pPr>
-              <w:pStyle w:val="ae"/>
+              <w:pStyle w:val="af"/>
               <w:rPr>
                 <w:szCs w:val="24"/>
               </w:rPr>
@@ -12610,7 +12457,7 @@
           </w:tcPr>
           <w:p>
             <w:pPr>
-              <w:pStyle w:val="ae"/>
+              <w:pStyle w:val="af"/>
               <w:rPr>
                 <w:szCs w:val="24"/>
               </w:rPr>
@@ -12628,7 +12475,7 @@
           </w:tcPr>
           <w:p>
             <w:pPr>
-              <w:pStyle w:val="ae"/>
+              <w:pStyle w:val="af"/>
               <w:rPr>
                 <w:szCs w:val="24"/>
               </w:rPr>
@@ -12641,7 +12488,7 @@
           </w:tcPr>
           <w:p>
             <w:pPr>
-              <w:pStyle w:val="ae"/>
+              <w:pStyle w:val="af"/>
               <w:rPr>
                 <w:szCs w:val="24"/>
               </w:rPr>
@@ -12654,7 +12501,7 @@
           </w:tcPr>
           <w:p>
             <w:pPr>
-              <w:pStyle w:val="ae"/>
+              <w:pStyle w:val="af"/>
               <w:rPr>
                 <w:szCs w:val="24"/>
               </w:rPr>
@@ -12667,7 +12514,7 @@
           </w:tcPr>
           <w:p>
             <w:pPr>
-              <w:pStyle w:val="ae"/>
+              <w:pStyle w:val="af"/>
               <w:rPr>
                 <w:szCs w:val="24"/>
               </w:rPr>
@@ -12680,7 +12527,7 @@
           </w:tcPr>
           <w:p>
             <w:pPr>
-              <w:pStyle w:val="ae"/>
+              <w:pStyle w:val="af"/>
               <w:rPr>
                 <w:szCs w:val="24"/>
               </w:rPr>
@@ -12693,7 +12540,7 @@
           </w:tcPr>
           <w:p>
             <w:pPr>
-              <w:pStyle w:val="ae"/>
+              <w:pStyle w:val="af"/>
               <w:rPr>
                 <w:szCs w:val="24"/>
               </w:rPr>
@@ -12706,7 +12553,7 @@
           </w:tcPr>
           <w:p>
             <w:pPr>
-              <w:pStyle w:val="ae"/>
+              <w:pStyle w:val="af"/>
               <w:rPr>
                 <w:szCs w:val="24"/>
               </w:rPr>
@@ -12719,7 +12566,7 @@
           </w:tcPr>
           <w:p>
             <w:pPr>
-              <w:pStyle w:val="ae"/>
+              <w:pStyle w:val="af"/>
               <w:rPr>
                 <w:szCs w:val="24"/>
               </w:rPr>
@@ -12732,7 +12579,7 @@
           </w:tcPr>
           <w:p>
             <w:pPr>
-              <w:pStyle w:val="ae"/>
+              <w:pStyle w:val="af"/>
               <w:rPr>
                 <w:szCs w:val="24"/>
               </w:rPr>
@@ -12745,7 +12592,7 @@
           </w:tcPr>
           <w:p>
             <w:pPr>
-              <w:pStyle w:val="ae"/>
+              <w:pStyle w:val="af"/>
               <w:rPr>
                 <w:szCs w:val="24"/>
               </w:rPr>
@@ -12763,7 +12610,7 @@
           </w:tcPr>
           <w:p>
             <w:pPr>
-              <w:pStyle w:val="ae"/>
+              <w:pStyle w:val="af"/>
               <w:rPr>
                 <w:szCs w:val="24"/>
               </w:rPr>
@@ -12776,7 +12623,7 @@
           </w:tcPr>
           <w:p>
             <w:pPr>
-              <w:pStyle w:val="ae"/>
+              <w:pStyle w:val="af"/>
               <w:rPr>
                 <w:szCs w:val="24"/>
               </w:rPr>
@@ -12789,7 +12636,7 @@
           </w:tcPr>
           <w:p>
             <w:pPr>
-              <w:pStyle w:val="ae"/>
+              <w:pStyle w:val="af"/>
               <w:rPr>
                 <w:szCs w:val="24"/>
               </w:rPr>
@@ -12802,7 +12649,7 @@
           </w:tcPr>
           <w:p>
             <w:pPr>
-              <w:pStyle w:val="ae"/>
+              <w:pStyle w:val="af"/>
               <w:rPr>
                 <w:szCs w:val="24"/>
               </w:rPr>
@@ -12815,7 +12662,7 @@
           </w:tcPr>
           <w:p>
             <w:pPr>
-              <w:pStyle w:val="ae"/>
+              <w:pStyle w:val="af"/>
               <w:rPr>
                 <w:szCs w:val="24"/>
               </w:rPr>
@@ -12828,7 +12675,7 @@
           </w:tcPr>
           <w:p>
             <w:pPr>
-              <w:pStyle w:val="ae"/>
+              <w:pStyle w:val="af"/>
               <w:rPr>
                 <w:szCs w:val="24"/>
               </w:rPr>
@@ -12841,7 +12688,7 @@
           </w:tcPr>
           <w:p>
             <w:pPr>
-              <w:pStyle w:val="ae"/>
+              <w:pStyle w:val="af"/>
               <w:rPr>
                 <w:szCs w:val="24"/>
               </w:rPr>
@@ -12854,7 +12701,7 @@
           </w:tcPr>
           <w:p>
             <w:pPr>
-              <w:pStyle w:val="ae"/>
+              <w:pStyle w:val="af"/>
               <w:rPr>
                 <w:szCs w:val="24"/>
               </w:rPr>
@@ -12867,7 +12714,7 @@
           </w:tcPr>
           <w:p>
             <w:pPr>
-              <w:pStyle w:val="ae"/>
+              <w:pStyle w:val="af"/>
               <w:rPr>
                 <w:szCs w:val="24"/>
               </w:rPr>
@@ -12880,7 +12727,7 @@
           </w:tcPr>
           <w:p>
             <w:pPr>
-              <w:pStyle w:val="ae"/>
+              <w:pStyle w:val="af"/>
               <w:rPr>
                 <w:szCs w:val="24"/>
               </w:rPr>
@@ -12898,7 +12745,7 @@
           </w:tcPr>
           <w:p>
             <w:pPr>
-              <w:pStyle w:val="ae"/>
+              <w:pStyle w:val="af"/>
               <w:rPr>
                 <w:szCs w:val="24"/>
               </w:rPr>
@@ -12911,7 +12758,7 @@
           </w:tcPr>
           <w:p>
             <w:pPr>
-              <w:pStyle w:val="ae"/>
+              <w:pStyle w:val="af"/>
               <w:rPr>
                 <w:szCs w:val="24"/>
               </w:rPr>
@@ -12924,7 +12771,7 @@
           </w:tcPr>
           <w:p>
             <w:pPr>
-              <w:pStyle w:val="ae"/>
+              <w:pStyle w:val="af"/>
               <w:rPr>
                 <w:szCs w:val="24"/>
               </w:rPr>
@@ -12937,7 +12784,7 @@
           </w:tcPr>
           <w:p>
             <w:pPr>
-              <w:pStyle w:val="ae"/>
+              <w:pStyle w:val="af"/>
               <w:rPr>
                 <w:szCs w:val="24"/>
               </w:rPr>
@@ -12950,7 +12797,7 @@
           </w:tcPr>
           <w:p>
             <w:pPr>
-              <w:pStyle w:val="ae"/>
+              <w:pStyle w:val="af"/>
               <w:rPr>
                 <w:szCs w:val="24"/>
               </w:rPr>
@@ -12963,7 +12810,7 @@
           </w:tcPr>
           <w:p>
             <w:pPr>
-              <w:pStyle w:val="ae"/>
+              <w:pStyle w:val="af"/>
               <w:rPr>
                 <w:szCs w:val="24"/>
               </w:rPr>
@@ -12976,7 +12823,7 @@
           </w:tcPr>
           <w:p>
             <w:pPr>
-              <w:pStyle w:val="ae"/>
+              <w:pStyle w:val="af"/>
               <w:rPr>
                 <w:szCs w:val="24"/>
               </w:rPr>
@@ -12989,7 +12836,7 @@
           </w:tcPr>
           <w:p>
             <w:pPr>
-              <w:pStyle w:val="ae"/>
+              <w:pStyle w:val="af"/>
               <w:rPr>
                 <w:szCs w:val="24"/>
               </w:rPr>
@@ -13002,7 +12849,7 @@
           </w:tcPr>
           <w:p>
             <w:pPr>
-              <w:pStyle w:val="ae"/>
+              <w:pStyle w:val="af"/>
               <w:rPr>
                 <w:szCs w:val="24"/>
               </w:rPr>
@@ -13015,7 +12862,7 @@
           </w:tcPr>
           <w:p>
             <w:pPr>
-              <w:pStyle w:val="ae"/>
+              <w:pStyle w:val="af"/>
               <w:rPr>
                 <w:szCs w:val="24"/>
               </w:rPr>
@@ -13033,7 +12880,7 @@
           </w:tcPr>
           <w:p>
             <w:pPr>
-              <w:pStyle w:val="ae"/>
+              <w:pStyle w:val="af"/>
               <w:rPr>
                 <w:szCs w:val="24"/>
               </w:rPr>
@@ -13046,7 +12893,7 @@
           </w:tcPr>
           <w:p>
             <w:pPr>
-              <w:pStyle w:val="ae"/>
+              <w:pStyle w:val="af"/>
               <w:rPr>
                 <w:szCs w:val="24"/>
               </w:rPr>
@@ -13059,7 +12906,7 @@
           </w:tcPr>
           <w:p>
             <w:pPr>
-              <w:pStyle w:val="ae"/>
+              <w:pStyle w:val="af"/>
               <w:rPr>
                 <w:szCs w:val="24"/>
               </w:rPr>
@@ -13072,7 +12919,7 @@
           </w:tcPr>
           <w:p>
             <w:pPr>
-              <w:pStyle w:val="ae"/>
+              <w:pStyle w:val="af"/>
               <w:rPr>
                 <w:szCs w:val="24"/>
               </w:rPr>
@@ -13085,7 +12932,7 @@
           </w:tcPr>
           <w:p>
             <w:pPr>
-              <w:pStyle w:val="ae"/>
+              <w:pStyle w:val="af"/>
               <w:rPr>
                 <w:szCs w:val="24"/>
               </w:rPr>
@@ -13098,7 +12945,7 @@
           </w:tcPr>
           <w:p>
             <w:pPr>
-              <w:pStyle w:val="ae"/>
+              <w:pStyle w:val="af"/>
               <w:rPr>
                 <w:szCs w:val="24"/>
               </w:rPr>
@@ -13111,7 +12958,7 @@
           </w:tcPr>
           <w:p>
             <w:pPr>
-              <w:pStyle w:val="ae"/>
+              <w:pStyle w:val="af"/>
               <w:rPr>
                 <w:szCs w:val="24"/>
               </w:rPr>
@@ -13124,7 +12971,7 @@
           </w:tcPr>
           <w:p>
             <w:pPr>
-              <w:pStyle w:val="ae"/>
+              <w:pStyle w:val="af"/>
               <w:rPr>
                 <w:szCs w:val="24"/>
               </w:rPr>
@@ -13137,7 +12984,7 @@
           </w:tcPr>
           <w:p>
             <w:pPr>
-              <w:pStyle w:val="ae"/>
+              <w:pStyle w:val="af"/>
               <w:rPr>
                 <w:szCs w:val="24"/>
               </w:rPr>
@@ -13150,7 +12997,7 @@
           </w:tcPr>
           <w:p>
             <w:pPr>
-              <w:pStyle w:val="ae"/>
+              <w:pStyle w:val="af"/>
               <w:rPr>
                 <w:szCs w:val="24"/>
               </w:rPr>
@@ -13168,7 +13015,7 @@
           </w:tcPr>
           <w:p>
             <w:pPr>
-              <w:pStyle w:val="ae"/>
+              <w:pStyle w:val="af"/>
               <w:rPr>
                 <w:szCs w:val="24"/>
               </w:rPr>
@@ -13181,7 +13028,7 @@
           </w:tcPr>
           <w:p>
             <w:pPr>
-              <w:pStyle w:val="ae"/>
+              <w:pStyle w:val="af"/>
               <w:rPr>
                 <w:szCs w:val="24"/>
               </w:rPr>
@@ -13194,7 +13041,7 @@
           </w:tcPr>
           <w:p>
             <w:pPr>
-              <w:pStyle w:val="ae"/>
+              <w:pStyle w:val="af"/>
               <w:rPr>
                 <w:szCs w:val="24"/>
               </w:rPr>
@@ -13207,7 +13054,7 @@
           </w:tcPr>
           <w:p>
             <w:pPr>
-              <w:pStyle w:val="ae"/>
+              <w:pStyle w:val="af"/>
               <w:rPr>
                 <w:szCs w:val="24"/>
               </w:rPr>
@@ -13220,7 +13067,7 @@
           </w:tcPr>
           <w:p>
             <w:pPr>
-              <w:pStyle w:val="ae"/>
+              <w:pStyle w:val="af"/>
               <w:rPr>
                 <w:szCs w:val="24"/>
               </w:rPr>
@@ -13233,7 +13080,7 @@
           </w:tcPr>
           <w:p>
             <w:pPr>
-              <w:pStyle w:val="ae"/>
+              <w:pStyle w:val="af"/>
               <w:rPr>
                 <w:szCs w:val="24"/>
               </w:rPr>
@@ -13246,7 +13093,7 @@
           </w:tcPr>
           <w:p>
             <w:pPr>
-              <w:pStyle w:val="ae"/>
+              <w:pStyle w:val="af"/>
               <w:rPr>
                 <w:szCs w:val="24"/>
               </w:rPr>
@@ -13259,7 +13106,7 @@
           </w:tcPr>
           <w:p>
             <w:pPr>
-              <w:pStyle w:val="ae"/>
+              <w:pStyle w:val="af"/>
               <w:rPr>
                 <w:szCs w:val="24"/>
               </w:rPr>
@@ -13272,7 +13119,7 @@
           </w:tcPr>
           <w:p>
             <w:pPr>
-              <w:pStyle w:val="ae"/>
+              <w:pStyle w:val="af"/>
               <w:rPr>
                 <w:szCs w:val="24"/>
               </w:rPr>
@@ -13285,7 +13132,7 @@
           </w:tcPr>
           <w:p>
             <w:pPr>
-              <w:pStyle w:val="ae"/>
+              <w:pStyle w:val="af"/>
               <w:rPr>
                 <w:szCs w:val="24"/>
               </w:rPr>
@@ -13303,7 +13150,7 @@
           </w:tcPr>
           <w:p>
             <w:pPr>
-              <w:pStyle w:val="ae"/>
+              <w:pStyle w:val="af"/>
               <w:rPr>
                 <w:szCs w:val="24"/>
               </w:rPr>
@@ -13316,7 +13163,7 @@
           </w:tcPr>
           <w:p>
             <w:pPr>
-              <w:pStyle w:val="ae"/>
+              <w:pStyle w:val="af"/>
               <w:rPr>
                 <w:szCs w:val="24"/>
               </w:rPr>
@@ -13329,7 +13176,7 @@
           </w:tcPr>
           <w:p>
             <w:pPr>
-              <w:pStyle w:val="ae"/>
+              <w:pStyle w:val="af"/>
               <w:rPr>
                 <w:szCs w:val="24"/>
               </w:rPr>
@@ -13342,7 +13189,7 @@
           </w:tcPr>
           <w:p>
             <w:pPr>
-              <w:pStyle w:val="ae"/>
+              <w:pStyle w:val="af"/>
               <w:rPr>
                 <w:szCs w:val="24"/>
               </w:rPr>
@@ -13355,7 +13202,7 @@
           </w:tcPr>
           <w:p>
             <w:pPr>
-              <w:pStyle w:val="ae"/>
+              <w:pStyle w:val="af"/>
               <w:rPr>
                 <w:szCs w:val="24"/>
               </w:rPr>
@@ -13368,7 +13215,7 @@
           </w:tcPr>
           <w:p>
             <w:pPr>
-              <w:pStyle w:val="ae"/>
+              <w:pStyle w:val="af"/>
               <w:rPr>
                 <w:szCs w:val="24"/>
               </w:rPr>
@@ -13381,7 +13228,7 @@
           </w:tcPr>
           <w:p>
             <w:pPr>
-              <w:pStyle w:val="ae"/>
+              <w:pStyle w:val="af"/>
               <w:rPr>
                 <w:szCs w:val="24"/>
               </w:rPr>
@@ -13394,7 +13241,7 @@
           </w:tcPr>
           <w:p>
             <w:pPr>
-              <w:pStyle w:val="ae"/>
+              <w:pStyle w:val="af"/>
               <w:rPr>
                 <w:szCs w:val="24"/>
               </w:rPr>
@@ -13407,7 +13254,7 @@
           </w:tcPr>
           <w:p>
             <w:pPr>
-              <w:pStyle w:val="ae"/>
+              <w:pStyle w:val="af"/>
               <w:rPr>
                 <w:szCs w:val="24"/>
               </w:rPr>
@@ -13420,7 +13267,7 @@
           </w:tcPr>
           <w:p>
             <w:pPr>
-              <w:pStyle w:val="ae"/>
+              <w:pStyle w:val="af"/>
               <w:rPr>
                 <w:szCs w:val="24"/>
               </w:rPr>
@@ -13438,7 +13285,7 @@
           </w:tcPr>
           <w:p>
             <w:pPr>
-              <w:pStyle w:val="ae"/>
+              <w:pStyle w:val="af"/>
               <w:rPr>
                 <w:szCs w:val="24"/>
               </w:rPr>
@@ -13451,7 +13298,7 @@
           </w:tcPr>
           <w:p>
             <w:pPr>
-              <w:pStyle w:val="ae"/>
+              <w:pStyle w:val="af"/>
               <w:rPr>
                 <w:szCs w:val="24"/>
               </w:rPr>
@@ -13464,7 +13311,7 @@
           </w:tcPr>
           <w:p>
             <w:pPr>
-              <w:pStyle w:val="ae"/>
+              <w:pStyle w:val="af"/>
               <w:rPr>
                 <w:szCs w:val="24"/>
               </w:rPr>
@@ -13477,7 +13324,7 @@
           </w:tcPr>
           <w:p>
             <w:pPr>
-              <w:pStyle w:val="ae"/>
+              <w:pStyle w:val="af"/>
               <w:rPr>
                 <w:szCs w:val="24"/>
               </w:rPr>
@@ -13490,7 +13337,7 @@
           </w:tcPr>
           <w:p>
             <w:pPr>
-              <w:pStyle w:val="ae"/>
+              <w:pStyle w:val="af"/>
               <w:rPr>
                 <w:szCs w:val="24"/>
               </w:rPr>
@@ -13503,7 +13350,7 @@
           </w:tcPr>
           <w:p>
             <w:pPr>
-              <w:pStyle w:val="ae"/>
+              <w:pStyle w:val="af"/>
               <w:rPr>
                 <w:szCs w:val="24"/>
               </w:rPr>
@@ -13516,7 +13363,7 @@
           </w:tcPr>
           <w:p>
             <w:pPr>
-              <w:pStyle w:val="ae"/>
+              <w:pStyle w:val="af"/>
               <w:rPr>
                 <w:szCs w:val="24"/>
               </w:rPr>
@@ -13529,7 +13376,7 @@
           </w:tcPr>
           <w:p>
             <w:pPr>
-              <w:pStyle w:val="ae"/>
+              <w:pStyle w:val="af"/>
               <w:rPr>
                 <w:szCs w:val="24"/>
               </w:rPr>
@@ -13542,7 +13389,7 @@
           </w:tcPr>
           <w:p>
             <w:pPr>
-              <w:pStyle w:val="ae"/>
+              <w:pStyle w:val="af"/>
               <w:rPr>
                 <w:szCs w:val="24"/>
               </w:rPr>
@@ -13555,7 +13402,7 @@
           </w:tcPr>
           <w:p>
             <w:pPr>
-              <w:pStyle w:val="ae"/>
+              <w:pStyle w:val="af"/>
               <w:rPr>
                 <w:szCs w:val="24"/>
               </w:rPr>
@@ -13573,7 +13420,7 @@
           </w:tcPr>
           <w:p>
             <w:pPr>
-              <w:pStyle w:val="ae"/>
+              <w:pStyle w:val="af"/>
               <w:rPr>
                 <w:szCs w:val="24"/>
               </w:rPr>
@@ -13586,7 +13433,7 @@
           </w:tcPr>
           <w:p>
             <w:pPr>
-              <w:pStyle w:val="ae"/>
+              <w:pStyle w:val="af"/>
               <w:rPr>
                 <w:szCs w:val="24"/>
               </w:rPr>
@@ -13599,7 +13446,7 @@
           </w:tcPr>
           <w:p>
             <w:pPr>
-              <w:pStyle w:val="ae"/>
+              <w:pStyle w:val="af"/>
               <w:rPr>
                 <w:szCs w:val="24"/>
               </w:rPr>
@@ -13612,7 +13459,7 @@
           </w:tcPr>
           <w:p>
             <w:pPr>
-              <w:pStyle w:val="ae"/>
+              <w:pStyle w:val="af"/>
               <w:rPr>
                 <w:szCs w:val="24"/>
               </w:rPr>
@@ -13625,7 +13472,7 @@
           </w:tcPr>
           <w:p>
             <w:pPr>
-              <w:pStyle w:val="ae"/>
+              <w:pStyle w:val="af"/>
               <w:rPr>
                 <w:szCs w:val="24"/>
               </w:rPr>
@@ -13638,7 +13485,7 @@
           </w:tcPr>
           <w:p>
             <w:pPr>
-              <w:pStyle w:val="ae"/>
+              <w:pStyle w:val="af"/>
               <w:rPr>
                 <w:szCs w:val="24"/>
               </w:rPr>
@@ -13651,7 +13498,7 @@
           </w:tcPr>
           <w:p>
             <w:pPr>
-              <w:pStyle w:val="ae"/>
+              <w:pStyle w:val="af"/>
               <w:rPr>
                 <w:szCs w:val="24"/>
               </w:rPr>
@@ -13664,7 +13511,7 @@
           </w:tcPr>
           <w:p>
             <w:pPr>
-              <w:pStyle w:val="ae"/>
+              <w:pStyle w:val="af"/>
               <w:rPr>
                 <w:szCs w:val="24"/>
               </w:rPr>
@@ -13677,7 +13524,7 @@
           </w:tcPr>
           <w:p>
             <w:pPr>
-              <w:pStyle w:val="ae"/>
+              <w:pStyle w:val="af"/>
               <w:rPr>
                 <w:szCs w:val="24"/>
               </w:rPr>
@@ -13690,7 +13537,7 @@
           </w:tcPr>
           <w:p>
             <w:pPr>
-              <w:pStyle w:val="ae"/>
+              <w:pStyle w:val="af"/>
               <w:rPr>
                 <w:szCs w:val="24"/>
               </w:rPr>
@@ -13708,7 +13555,7 @@
           </w:tcPr>
           <w:p>
             <w:pPr>
-              <w:pStyle w:val="ae"/>
+              <w:pStyle w:val="af"/>
               <w:rPr>
                 <w:szCs w:val="24"/>
               </w:rPr>
@@ -13721,7 +13568,7 @@
           </w:tcPr>
           <w:p>
             <w:pPr>
-              <w:pStyle w:val="ae"/>
+              <w:pStyle w:val="af"/>
               <w:rPr>
                 <w:szCs w:val="24"/>
               </w:rPr>
@@ -13734,7 +13581,7 @@
           </w:tcPr>
           <w:p>
             <w:pPr>
-              <w:pStyle w:val="ae"/>
+              <w:pStyle w:val="af"/>
               <w:rPr>
                 <w:szCs w:val="24"/>
               </w:rPr>
@@ -13747,7 +13594,7 @@
           </w:tcPr>
           <w:p>
             <w:pPr>
-              <w:pStyle w:val="ae"/>
+              <w:pStyle w:val="af"/>
               <w:rPr>
                 <w:szCs w:val="24"/>
               </w:rPr>
@@ -13760,7 +13607,7 @@
           </w:tcPr>
           <w:p>
             <w:pPr>
-              <w:pStyle w:val="ae"/>
+              <w:pStyle w:val="af"/>
               <w:rPr>
                 <w:szCs w:val="24"/>
               </w:rPr>
@@ -13773,7 +13620,7 @@
           </w:tcPr>
           <w:p>
             <w:pPr>
-              <w:pStyle w:val="ae"/>
+              <w:pStyle w:val="af"/>
               <w:rPr>
                 <w:szCs w:val="24"/>
               </w:rPr>
@@ -13786,7 +13633,7 @@
           </w:tcPr>
           <w:p>
             <w:pPr>
-              <w:pStyle w:val="ae"/>
+              <w:pStyle w:val="af"/>
               <w:rPr>
                 <w:szCs w:val="24"/>
               </w:rPr>
@@ -13799,7 +13646,7 @@
           </w:tcPr>
           <w:p>
             <w:pPr>
-              <w:pStyle w:val="ae"/>
+              <w:pStyle w:val="af"/>
               <w:rPr>
                 <w:szCs w:val="24"/>
               </w:rPr>
@@ -13812,7 +13659,7 @@
           </w:tcPr>
           <w:p>
             <w:pPr>
-              <w:pStyle w:val="ae"/>
+              <w:pStyle w:val="af"/>
               <w:rPr>
                 <w:szCs w:val="24"/>
               </w:rPr>
@@ -13825,7 +13672,7 @@
           </w:tcPr>
           <w:p>
             <w:pPr>
-              <w:pStyle w:val="ae"/>
+              <w:pStyle w:val="af"/>
               <w:rPr>
                 <w:szCs w:val="24"/>
               </w:rPr>
@@ -13843,7 +13690,7 @@
           </w:tcPr>
           <w:p>
             <w:pPr>
-              <w:pStyle w:val="ae"/>
+              <w:pStyle w:val="af"/>
               <w:rPr>
                 <w:szCs w:val="24"/>
               </w:rPr>
@@ -13856,7 +13703,7 @@
           </w:tcPr>
           <w:p>
             <w:pPr>
-              <w:pStyle w:val="ae"/>
+              <w:pStyle w:val="af"/>
               <w:rPr>
                 <w:szCs w:val="24"/>
               </w:rPr>
@@ -13869,7 +13716,7 @@
           </w:tcPr>
           <w:p>
             <w:pPr>
-              <w:pStyle w:val="ae"/>
+              <w:pStyle w:val="af"/>
               <w:rPr>
                 <w:szCs w:val="24"/>
               </w:rPr>
@@ -13882,7 +13729,7 @@
           </w:tcPr>
           <w:p>
             <w:pPr>
-              <w:pStyle w:val="ae"/>
+              <w:pStyle w:val="af"/>
               <w:rPr>
                 <w:szCs w:val="24"/>
               </w:rPr>
@@ -13895,7 +13742,7 @@
           </w:tcPr>
           <w:p>
             <w:pPr>
-              <w:pStyle w:val="ae"/>
+              <w:pStyle w:val="af"/>
               <w:rPr>
                 <w:szCs w:val="24"/>
               </w:rPr>
@@ -13908,7 +13755,7 @@
           </w:tcPr>
           <w:p>
             <w:pPr>
-              <w:pStyle w:val="ae"/>
+              <w:pStyle w:val="af"/>
               <w:rPr>
                 <w:szCs w:val="24"/>
               </w:rPr>
@@ -13921,7 +13768,7 @@
           </w:tcPr>
           <w:p>
             <w:pPr>
-              <w:pStyle w:val="ae"/>
+              <w:pStyle w:val="af"/>
               <w:rPr>
                 <w:szCs w:val="24"/>
               </w:rPr>
@@ -13934,7 +13781,7 @@
           </w:tcPr>
           <w:p>
             <w:pPr>
-              <w:pStyle w:val="ae"/>
+              <w:pStyle w:val="af"/>
               <w:rPr>
                 <w:szCs w:val="24"/>
               </w:rPr>
@@ -13947,7 +13794,7 @@
           </w:tcPr>
           <w:p>
             <w:pPr>
-              <w:pStyle w:val="ae"/>
+              <w:pStyle w:val="af"/>
               <w:rPr>
                 <w:szCs w:val="24"/>
               </w:rPr>
@@ -13960,7 +13807,7 @@
           </w:tcPr>
           <w:p>
             <w:pPr>
-              <w:pStyle w:val="ae"/>
+              <w:pStyle w:val="af"/>
               <w:rPr>
                 <w:szCs w:val="24"/>
               </w:rPr>
@@ -13978,7 +13825,7 @@
           </w:tcPr>
           <w:p>
             <w:pPr>
-              <w:pStyle w:val="ae"/>
+              <w:pStyle w:val="af"/>
               <w:rPr>
                 <w:szCs w:val="24"/>
               </w:rPr>
@@ -13991,7 +13838,7 @@
           </w:tcPr>
           <w:p>
             <w:pPr>
-              <w:pStyle w:val="ae"/>
+              <w:pStyle w:val="af"/>
               <w:rPr>
                 <w:szCs w:val="24"/>
               </w:rPr>
@@ -14004,7 +13851,7 @@
           </w:tcPr>
           <w:p>
             <w:pPr>
-              <w:pStyle w:val="ae"/>
+              <w:pStyle w:val="af"/>
               <w:rPr>
                 <w:szCs w:val="24"/>
               </w:rPr>
@@ -14017,7 +13864,7 @@
           </w:tcPr>
           <w:p>
             <w:pPr>
-              <w:pStyle w:val="ae"/>
+              <w:pStyle w:val="af"/>
               <w:rPr>
                 <w:szCs w:val="24"/>
               </w:rPr>
@@ -14030,7 +13877,7 @@
           </w:tcPr>
           <w:p>
             <w:pPr>
-              <w:pStyle w:val="ae"/>
+              <w:pStyle w:val="af"/>
               <w:rPr>
                 <w:szCs w:val="24"/>
               </w:rPr>
@@ -14043,7 +13890,7 @@
           </w:tcPr>
           <w:p>
             <w:pPr>
-              <w:pStyle w:val="ae"/>
+              <w:pStyle w:val="af"/>
               <w:rPr>
                 <w:szCs w:val="24"/>
               </w:rPr>
@@ -14056,7 +13903,7 @@
           </w:tcPr>
           <w:p>
             <w:pPr>
-              <w:pStyle w:val="ae"/>
+              <w:pStyle w:val="af"/>
               <w:rPr>
                 <w:szCs w:val="24"/>
               </w:rPr>
@@ -14069,7 +13916,7 @@
           </w:tcPr>
           <w:p>
             <w:pPr>
-              <w:pStyle w:val="ae"/>
+              <w:pStyle w:val="af"/>
               <w:rPr>
                 <w:szCs w:val="24"/>
               </w:rPr>
@@ -14082,7 +13929,7 @@
           </w:tcPr>
           <w:p>
             <w:pPr>
-              <w:pStyle w:val="ae"/>
+              <w:pStyle w:val="af"/>
               <w:rPr>
                 <w:szCs w:val="24"/>
               </w:rPr>
@@ -14095,7 +13942,7 @@
           </w:tcPr>
           <w:p>
             <w:pPr>
-              <w:pStyle w:val="ae"/>
+              <w:pStyle w:val="af"/>
               <w:rPr>
                 <w:szCs w:val="24"/>
               </w:rPr>
@@ -14113,7 +13960,7 @@
           </w:tcPr>
           <w:p>
             <w:pPr>
-              <w:pStyle w:val="ae"/>
+              <w:pStyle w:val="af"/>
               <w:rPr>
                 <w:szCs w:val="24"/>
               </w:rPr>
@@ -14126,7 +13973,7 @@
           </w:tcPr>
           <w:p>
             <w:pPr>
-              <w:pStyle w:val="ae"/>
+              <w:pStyle w:val="af"/>
               <w:rPr>
                 <w:szCs w:val="24"/>
               </w:rPr>
@@ -14139,7 +13986,7 @@
           </w:tcPr>
           <w:p>
             <w:pPr>
-              <w:pStyle w:val="ae"/>
+              <w:pStyle w:val="af"/>
               <w:rPr>
                 <w:szCs w:val="24"/>
               </w:rPr>
@@ -14152,7 +13999,7 @@
           </w:tcPr>
           <w:p>
             <w:pPr>
-              <w:pStyle w:val="ae"/>
+              <w:pStyle w:val="af"/>
               <w:rPr>
                 <w:szCs w:val="24"/>
               </w:rPr>
@@ -14165,7 +14012,7 @@
           </w:tcPr>
           <w:p>
             <w:pPr>
-              <w:pStyle w:val="ae"/>
+              <w:pStyle w:val="af"/>
               <w:rPr>
                 <w:szCs w:val="24"/>
               </w:rPr>
@@ -14178,7 +14025,7 @@
           </w:tcPr>
           <w:p>
             <w:pPr>
-              <w:pStyle w:val="ae"/>
+              <w:pStyle w:val="af"/>
               <w:rPr>
                 <w:szCs w:val="24"/>
               </w:rPr>
@@ -14191,7 +14038,7 @@
           </w:tcPr>
           <w:p>
             <w:pPr>
-              <w:pStyle w:val="ae"/>
+              <w:pStyle w:val="af"/>
               <w:rPr>
                 <w:szCs w:val="24"/>
               </w:rPr>
@@ -14204,7 +14051,7 @@
           </w:tcPr>
           <w:p>
             <w:pPr>
-              <w:pStyle w:val="ae"/>
+              <w:pStyle w:val="af"/>
               <w:rPr>
                 <w:szCs w:val="24"/>
               </w:rPr>
@@ -14217,7 +14064,7 @@
           </w:tcPr>
           <w:p>
             <w:pPr>
-              <w:pStyle w:val="ae"/>
+              <w:pStyle w:val="af"/>
               <w:rPr>
                 <w:szCs w:val="24"/>
               </w:rPr>
@@ -14230,7 +14077,7 @@
           </w:tcPr>
           <w:p>
             <w:pPr>
-              <w:pStyle w:val="ae"/>
+              <w:pStyle w:val="af"/>
               <w:rPr>
                 <w:szCs w:val="24"/>
               </w:rPr>
@@ -14248,7 +14095,7 @@
           </w:tcPr>
           <w:p>
             <w:pPr>
-              <w:pStyle w:val="ae"/>
+              <w:pStyle w:val="af"/>
               <w:rPr>
                 <w:szCs w:val="24"/>
               </w:rPr>
@@ -14261,7 +14108,7 @@
           </w:tcPr>
           <w:p>
             <w:pPr>
-              <w:pStyle w:val="ae"/>
+              <w:pStyle w:val="af"/>
               <w:rPr>
                 <w:szCs w:val="24"/>
               </w:rPr>
@@ -14274,7 +14121,7 @@
           </w:tcPr>
           <w:p>
             <w:pPr>
-              <w:pStyle w:val="ae"/>
+              <w:pStyle w:val="af"/>
               <w:rPr>
                 <w:szCs w:val="24"/>
               </w:rPr>
@@ -14287,7 +14134,7 @@
           </w:tcPr>
           <w:p>
             <w:pPr>
-              <w:pStyle w:val="ae"/>
+              <w:pStyle w:val="af"/>
               <w:rPr>
                 <w:szCs w:val="24"/>
               </w:rPr>
@@ -14300,7 +14147,7 @@
           </w:tcPr>
           <w:p>
             <w:pPr>
-              <w:pStyle w:val="ae"/>
+              <w:pStyle w:val="af"/>
               <w:rPr>
                 <w:szCs w:val="24"/>
               </w:rPr>
@@ -14313,7 +14160,7 @@
           </w:tcPr>
           <w:p>
             <w:pPr>
-              <w:pStyle w:val="ae"/>
+              <w:pStyle w:val="af"/>
               <w:rPr>
                 <w:szCs w:val="24"/>
               </w:rPr>
@@ -14326,7 +14173,7 @@
           </w:tcPr>
           <w:p>
             <w:pPr>
-              <w:pStyle w:val="ae"/>
+              <w:pStyle w:val="af"/>
               <w:rPr>
                 <w:szCs w:val="24"/>
               </w:rPr>
@@ -14339,7 +14186,7 @@
           </w:tcPr>
           <w:p>
             <w:pPr>
-              <w:pStyle w:val="ae"/>
+              <w:pStyle w:val="af"/>
               <w:rPr>
                 <w:szCs w:val="24"/>
               </w:rPr>
@@ -14352,7 +14199,7 @@
           </w:tcPr>
           <w:p>
             <w:pPr>
-              <w:pStyle w:val="ae"/>
+              <w:pStyle w:val="af"/>
               <w:rPr>
                 <w:szCs w:val="24"/>
               </w:rPr>
@@ -14365,7 +14212,7 @@
           </w:tcPr>
           <w:p>
             <w:pPr>
-              <w:pStyle w:val="ae"/>
+              <w:pStyle w:val="af"/>
               <w:rPr>
                 <w:szCs w:val="24"/>
               </w:rPr>
@@ -14383,7 +14230,7 @@
           </w:tcPr>
           <w:p>
             <w:pPr>
-              <w:pStyle w:val="ae"/>
+              <w:pStyle w:val="af"/>
               <w:rPr>
                 <w:szCs w:val="24"/>
               </w:rPr>
@@ -14396,7 +14243,7 @@
           </w:tcPr>
           <w:p>
             <w:pPr>
-              <w:pStyle w:val="ae"/>
+              <w:pStyle w:val="af"/>
               <w:rPr>
                 <w:szCs w:val="24"/>
               </w:rPr>
@@ -14409,7 +14256,7 @@
           </w:tcPr>
           <w:p>
             <w:pPr>
-              <w:pStyle w:val="ae"/>
+              <w:pStyle w:val="af"/>
               <w:rPr>
                 <w:szCs w:val="24"/>
               </w:rPr>
@@ -14422,7 +14269,7 @@
           </w:tcPr>
           <w:p>
             <w:pPr>
-              <w:pStyle w:val="ae"/>
+              <w:pStyle w:val="af"/>
               <w:rPr>
                 <w:szCs w:val="24"/>
               </w:rPr>
@@ -14435,7 +14282,7 @@
           </w:tcPr>
           <w:p>
             <w:pPr>
-              <w:pStyle w:val="ae"/>
+              <w:pStyle w:val="af"/>
               <w:rPr>
                 <w:szCs w:val="24"/>
               </w:rPr>
@@ -14448,7 +14295,7 @@
           </w:tcPr>
           <w:p>
             <w:pPr>
-              <w:pStyle w:val="ae"/>
+              <w:pStyle w:val="af"/>
               <w:rPr>
                 <w:szCs w:val="24"/>
               </w:rPr>
@@ -14461,7 +14308,7 @@
           </w:tcPr>
           <w:p>
             <w:pPr>
-              <w:pStyle w:val="ae"/>
+              <w:pStyle w:val="af"/>
               <w:rPr>
                 <w:szCs w:val="24"/>
               </w:rPr>
@@ -14474,7 +14321,7 @@
           </w:tcPr>
           <w:p>
             <w:pPr>
-              <w:pStyle w:val="ae"/>
+              <w:pStyle w:val="af"/>
               <w:rPr>
                 <w:szCs w:val="24"/>
               </w:rPr>
@@ -14487,7 +14334,7 @@
           </w:tcPr>
           <w:p>
             <w:pPr>
-              <w:pStyle w:val="ae"/>
+              <w:pStyle w:val="af"/>
               <w:rPr>
                 <w:szCs w:val="24"/>
               </w:rPr>
@@ -14500,7 +14347,7 @@
           </w:tcPr>
           <w:p>
             <w:pPr>
-              <w:pStyle w:val="ae"/>
+              <w:pStyle w:val="af"/>
               <w:rPr>
                 <w:szCs w:val="24"/>
               </w:rPr>
@@ -14518,7 +14365,7 @@
           </w:tcPr>
           <w:p>
             <w:pPr>
-              <w:pStyle w:val="ae"/>
+              <w:pStyle w:val="af"/>
               <w:rPr>
                 <w:szCs w:val="24"/>
               </w:rPr>
@@ -14531,7 +14378,7 @@
           </w:tcPr>
           <w:p>
             <w:pPr>
-              <w:pStyle w:val="ae"/>
+              <w:pStyle w:val="af"/>
               <w:rPr>
                 <w:szCs w:val="24"/>
               </w:rPr>
@@ -14544,7 +14391,7 @@
           </w:tcPr>
           <w:p>
             <w:pPr>
-              <w:pStyle w:val="ae"/>
+              <w:pStyle w:val="af"/>
               <w:rPr>
                 <w:szCs w:val="24"/>
               </w:rPr>
@@ -14557,7 +14404,7 @@
           </w:tcPr>
           <w:p>
             <w:pPr>
-              <w:pStyle w:val="ae"/>
+              <w:pStyle w:val="af"/>
               <w:rPr>
                 <w:szCs w:val="24"/>
               </w:rPr>
@@ -14570,7 +14417,7 @@
           </w:tcPr>
           <w:p>
             <w:pPr>
-              <w:pStyle w:val="ae"/>
+              <w:pStyle w:val="af"/>
               <w:rPr>
                 <w:szCs w:val="24"/>
               </w:rPr>
@@ -14583,7 +14430,7 @@
           </w:tcPr>
           <w:p>
             <w:pPr>
-              <w:pStyle w:val="ae"/>
+              <w:pStyle w:val="af"/>
               <w:rPr>
                 <w:szCs w:val="24"/>
               </w:rPr>
@@ -14596,7 +14443,7 @@
           </w:tcPr>
           <w:p>
             <w:pPr>
-              <w:pStyle w:val="ae"/>
+              <w:pStyle w:val="af"/>
               <w:rPr>
                 <w:szCs w:val="24"/>
               </w:rPr>
@@ -14609,7 +14456,7 @@
           </w:tcPr>
           <w:p>
             <w:pPr>
-              <w:pStyle w:val="ae"/>
+              <w:pStyle w:val="af"/>
               <w:rPr>
                 <w:szCs w:val="24"/>
               </w:rPr>
@@ -14622,7 +14469,7 @@
           </w:tcPr>
           <w:p>
             <w:pPr>
-              <w:pStyle w:val="ae"/>
+              <w:pStyle w:val="af"/>
               <w:rPr>
                 <w:szCs w:val="24"/>
               </w:rPr>
@@ -14635,7 +14482,7 @@
           </w:tcPr>
           <w:p>
             <w:pPr>
-              <w:pStyle w:val="ae"/>
+              <w:pStyle w:val="af"/>
               <w:rPr>
                 <w:szCs w:val="24"/>
               </w:rPr>
@@ -14653,7 +14500,7 @@
           </w:tcPr>
           <w:p>
             <w:pPr>
-              <w:pStyle w:val="ae"/>
+              <w:pStyle w:val="af"/>
               <w:rPr>
                 <w:szCs w:val="24"/>
               </w:rPr>
@@ -14666,7 +14513,7 @@
           </w:tcPr>
           <w:p>
             <w:pPr>
-              <w:pStyle w:val="ae"/>
+              <w:pStyle w:val="af"/>
               <w:rPr>
                 <w:szCs w:val="24"/>
               </w:rPr>
@@ -14679,7 +14526,7 @@
           </w:tcPr>
           <w:p>
             <w:pPr>
-              <w:pStyle w:val="ae"/>
+              <w:pStyle w:val="af"/>
               <w:rPr>
                 <w:szCs w:val="24"/>
               </w:rPr>
@@ -14692,7 +14539,7 @@
           </w:tcPr>
           <w:p>
             <w:pPr>
-              <w:pStyle w:val="ae"/>
+              <w:pStyle w:val="af"/>
               <w:rPr>
                 <w:szCs w:val="24"/>
               </w:rPr>
@@ -14705,7 +14552,7 @@
           </w:tcPr>
           <w:p>
             <w:pPr>
-              <w:pStyle w:val="ae"/>
+              <w:pStyle w:val="af"/>
               <w:rPr>
                 <w:szCs w:val="24"/>
               </w:rPr>
@@ -14718,7 +14565,7 @@
           </w:tcPr>
           <w:p>
             <w:pPr>
-              <w:pStyle w:val="ae"/>
+              <w:pStyle w:val="af"/>
               <w:rPr>
                 <w:szCs w:val="24"/>
               </w:rPr>
@@ -14731,7 +14578,7 @@
           </w:tcPr>
           <w:p>
             <w:pPr>
-              <w:pStyle w:val="ae"/>
+              <w:pStyle w:val="af"/>
               <w:rPr>
                 <w:szCs w:val="24"/>
               </w:rPr>
@@ -14744,7 +14591,7 @@
           </w:tcPr>
           <w:p>
             <w:pPr>
-              <w:pStyle w:val="ae"/>
+              <w:pStyle w:val="af"/>
               <w:rPr>
                 <w:szCs w:val="24"/>
               </w:rPr>
@@ -14757,7 +14604,7 @@
           </w:tcPr>
           <w:p>
             <w:pPr>
-              <w:pStyle w:val="ae"/>
+              <w:pStyle w:val="af"/>
               <w:rPr>
                 <w:szCs w:val="24"/>
               </w:rPr>
@@ -14770,7 +14617,7 @@
           </w:tcPr>
           <w:p>
             <w:pPr>
-              <w:pStyle w:val="ae"/>
+              <w:pStyle w:val="af"/>
               <w:rPr>
                 <w:szCs w:val="24"/>
               </w:rPr>
@@ -14788,7 +14635,7 @@
           </w:tcPr>
           <w:p>
             <w:pPr>
-              <w:pStyle w:val="ae"/>
+              <w:pStyle w:val="af"/>
               <w:rPr>
                 <w:szCs w:val="24"/>
               </w:rPr>
@@ -14801,7 +14648,7 @@
           </w:tcPr>
           <w:p>
             <w:pPr>
-              <w:pStyle w:val="ae"/>
+              <w:pStyle w:val="af"/>
               <w:rPr>
                 <w:szCs w:val="24"/>
               </w:rPr>
@@ -14814,7 +14661,7 @@
           </w:tcPr>
           <w:p>
             <w:pPr>
-              <w:pStyle w:val="ae"/>
+              <w:pStyle w:val="af"/>
               <w:rPr>
                 <w:szCs w:val="24"/>
               </w:rPr>
@@ -14827,7 +14674,7 @@
           </w:tcPr>
           <w:p>
             <w:pPr>
-              <w:pStyle w:val="ae"/>
+              <w:pStyle w:val="af"/>
               <w:rPr>
                 <w:szCs w:val="24"/>
               </w:rPr>
@@ -14840,7 +14687,7 @@
           </w:tcPr>
           <w:p>
             <w:pPr>
-              <w:pStyle w:val="ae"/>
+              <w:pStyle w:val="af"/>
               <w:rPr>
                 <w:szCs w:val="24"/>
               </w:rPr>
@@ -14853,7 +14700,7 @@
           </w:tcPr>
           <w:p>
             <w:pPr>
-              <w:pStyle w:val="ae"/>
+              <w:pStyle w:val="af"/>
               <w:rPr>
                 <w:szCs w:val="24"/>
               </w:rPr>
@@ -14866,7 +14713,7 @@
           </w:tcPr>
           <w:p>
             <w:pPr>
-              <w:pStyle w:val="ae"/>
+              <w:pStyle w:val="af"/>
               <w:rPr>
                 <w:szCs w:val="24"/>
               </w:rPr>
@@ -14879,7 +14726,7 @@
           </w:tcPr>
           <w:p>
             <w:pPr>
-              <w:pStyle w:val="ae"/>
+              <w:pStyle w:val="af"/>
               <w:rPr>
                 <w:szCs w:val="24"/>
               </w:rPr>
@@ -14892,7 +14739,7 @@
           </w:tcPr>
           <w:p>
             <w:pPr>
-              <w:pStyle w:val="ae"/>
+              <w:pStyle w:val="af"/>
               <w:rPr>
                 <w:szCs w:val="24"/>
               </w:rPr>
@@ -14905,7 +14752,7 @@
           </w:tcPr>
           <w:p>
             <w:pPr>
-              <w:pStyle w:val="ae"/>
+              <w:pStyle w:val="af"/>
               <w:rPr>
                 <w:szCs w:val="24"/>
               </w:rPr>
@@ -14923,7 +14770,7 @@
           </w:tcPr>
           <w:p>
             <w:pPr>
-              <w:pStyle w:val="ae"/>
+              <w:pStyle w:val="af"/>
               <w:rPr>
                 <w:szCs w:val="24"/>
               </w:rPr>
@@ -14936,7 +14783,7 @@
           </w:tcPr>
           <w:p>
             <w:pPr>
-              <w:pStyle w:val="ae"/>
+              <w:pStyle w:val="af"/>
               <w:rPr>
                 <w:szCs w:val="24"/>
               </w:rPr>
@@ -14949,7 +14796,7 @@
           </w:tcPr>
           <w:p>
             <w:pPr>
-              <w:pStyle w:val="ae"/>
+              <w:pStyle w:val="af"/>
               <w:rPr>
                 <w:szCs w:val="24"/>
               </w:rPr>
@@ -14962,7 +14809,7 @@
           </w:tcPr>
           <w:p>
             <w:pPr>
-              <w:pStyle w:val="ae"/>
+              <w:pStyle w:val="af"/>
               <w:rPr>
                 <w:szCs w:val="24"/>
               </w:rPr>
@@ -14975,7 +14822,7 @@
           </w:tcPr>
           <w:p>
             <w:pPr>
-              <w:pStyle w:val="ae"/>
+              <w:pStyle w:val="af"/>
               <w:rPr>
                 <w:szCs w:val="24"/>
               </w:rPr>
@@ -14988,7 +14835,7 @@
           </w:tcPr>
           <w:p>
             <w:pPr>
-              <w:pStyle w:val="ae"/>
+              <w:pStyle w:val="af"/>
               <w:rPr>
                 <w:szCs w:val="24"/>
               </w:rPr>
@@ -15001,7 +14848,7 @@
           </w:tcPr>
           <w:p>
             <w:pPr>
-              <w:pStyle w:val="ae"/>
+              <w:pStyle w:val="af"/>
               <w:rPr>
                 <w:szCs w:val="24"/>
               </w:rPr>
@@ -15014,7 +14861,7 @@
           </w:tcPr>
           <w:p>
             <w:pPr>
-              <w:pStyle w:val="ae"/>
+              <w:pStyle w:val="af"/>
               <w:rPr>
                 <w:szCs w:val="24"/>
               </w:rPr>
@@ -15027,7 +14874,7 @@
           </w:tcPr>
           <w:p>
             <w:pPr>
-              <w:pStyle w:val="ae"/>
+              <w:pStyle w:val="af"/>
               <w:rPr>
                 <w:szCs w:val="24"/>
               </w:rPr>
@@ -15040,7 +14887,7 @@
           </w:tcPr>
           <w:p>
             <w:pPr>
-              <w:pStyle w:val="ae"/>
+              <w:pStyle w:val="af"/>
               <w:rPr>
                 <w:szCs w:val="24"/>
               </w:rPr>
@@ -15058,7 +14905,7 @@
           </w:tcPr>
           <w:p>
             <w:pPr>
-              <w:pStyle w:val="ae"/>
+              <w:pStyle w:val="af"/>
               <w:rPr>
                 <w:szCs w:val="24"/>
               </w:rPr>
@@ -15071,7 +14918,7 @@
           </w:tcPr>
           <w:p>
             <w:pPr>
-              <w:pStyle w:val="ae"/>
+              <w:pStyle w:val="af"/>
               <w:rPr>
                 <w:szCs w:val="24"/>
               </w:rPr>
@@ -15084,7 +14931,7 @@
           </w:tcPr>
           <w:p>
             <w:pPr>
-              <w:pStyle w:val="ae"/>
+              <w:pStyle w:val="af"/>
               <w:rPr>
                 <w:szCs w:val="24"/>
               </w:rPr>
@@ -15097,7 +14944,7 @@
           </w:tcPr>
           <w:p>
             <w:pPr>
-              <w:pStyle w:val="ae"/>
+              <w:pStyle w:val="af"/>
               <w:rPr>
                 <w:szCs w:val="24"/>
               </w:rPr>
@@ -15110,7 +14957,7 @@
           </w:tcPr>
           <w:p>
             <w:pPr>
-              <w:pStyle w:val="ae"/>
+              <w:pStyle w:val="af"/>
               <w:rPr>
                 <w:szCs w:val="24"/>
               </w:rPr>
@@ -15123,7 +14970,7 @@
           </w:tcPr>
           <w:p>
             <w:pPr>
-              <w:pStyle w:val="ae"/>
+              <w:pStyle w:val="af"/>
               <w:rPr>
                 <w:szCs w:val="24"/>
               </w:rPr>
@@ -15136,7 +14983,7 @@
           </w:tcPr>
           <w:p>
             <w:pPr>
-              <w:pStyle w:val="ae"/>
+              <w:pStyle w:val="af"/>
               <w:rPr>
                 <w:szCs w:val="24"/>
               </w:rPr>
@@ -15149,7 +14996,7 @@
           </w:tcPr>
           <w:p>
             <w:pPr>
-              <w:pStyle w:val="ae"/>
+              <w:pStyle w:val="af"/>
               <w:rPr>
                 <w:szCs w:val="24"/>
               </w:rPr>
@@ -15162,7 +15009,7 @@
           </w:tcPr>
           <w:p>
             <w:pPr>
-              <w:pStyle w:val="ae"/>
+              <w:pStyle w:val="af"/>
               <w:rPr>
                 <w:szCs w:val="24"/>
               </w:rPr>
@@ -15175,7 +15022,7 @@
           </w:tcPr>
           <w:p>
             <w:pPr>
-              <w:pStyle w:val="ae"/>
+              <w:pStyle w:val="af"/>
               <w:rPr>
                 <w:szCs w:val="24"/>
               </w:rPr>
@@ -15193,7 +15040,7 @@
           </w:tcPr>
           <w:p>
             <w:pPr>
-              <w:pStyle w:val="ae"/>
+              <w:pStyle w:val="af"/>
               <w:rPr>
                 <w:szCs w:val="24"/>
               </w:rPr>
@@ -15206,7 +15053,7 @@
           </w:tcPr>
           <w:p>
             <w:pPr>
-              <w:pStyle w:val="ae"/>
+              <w:pStyle w:val="af"/>
               <w:rPr>
                 <w:szCs w:val="24"/>
               </w:rPr>
@@ -15219,7 +15066,7 @@
           </w:tcPr>
           <w:p>
             <w:pPr>
-              <w:pStyle w:val="ae"/>
+              <w:pStyle w:val="af"/>
               <w:rPr>
                 <w:szCs w:val="24"/>
               </w:rPr>
@@ -15232,7 +15079,7 @@
           </w:tcPr>
           <w:p>
             <w:pPr>
-              <w:pStyle w:val="ae"/>
+              <w:pStyle w:val="af"/>
               <w:rPr>
                 <w:szCs w:val="24"/>
               </w:rPr>
@@ -15245,7 +15092,7 @@
           </w:tcPr>
           <w:p>
             <w:pPr>
-              <w:pStyle w:val="ae"/>
+              <w:pStyle w:val="af"/>
               <w:rPr>
                 <w:szCs w:val="24"/>
               </w:rPr>
@@ -15258,7 +15105,7 @@
           </w:tcPr>
           <w:p>
             <w:pPr>
-              <w:pStyle w:val="ae"/>
+              <w:pStyle w:val="af"/>
               <w:rPr>
                 <w:szCs w:val="24"/>
               </w:rPr>
@@ -15271,7 +15118,7 @@
           </w:tcPr>
           <w:p>
             <w:pPr>
-              <w:pStyle w:val="ae"/>
+              <w:pStyle w:val="af"/>
               <w:rPr>
                 <w:szCs w:val="24"/>
               </w:rPr>
@@ -15284,7 +15131,7 @@
           </w:tcPr>
           <w:p>
             <w:pPr>
-              <w:pStyle w:val="ae"/>
+              <w:pStyle w:val="af"/>
               <w:rPr>
                 <w:szCs w:val="24"/>
               </w:rPr>
@@ -15297,7 +15144,7 @@
           </w:tcPr>
           <w:p>
             <w:pPr>
-              <w:pStyle w:val="ae"/>
+              <w:pStyle w:val="af"/>
               <w:rPr>
                 <w:szCs w:val="24"/>
               </w:rPr>
@@ -15310,7 +15157,7 @@
           </w:tcPr>
           <w:p>
             <w:pPr>
-              <w:pStyle w:val="ae"/>
+              <w:pStyle w:val="af"/>
               <w:rPr>
                 <w:szCs w:val="24"/>
               </w:rPr>
@@ -15328,7 +15175,7 @@
           </w:tcPr>
           <w:p>
             <w:pPr>
-              <w:pStyle w:val="ae"/>
+              <w:pStyle w:val="af"/>
               <w:rPr>
                 <w:szCs w:val="24"/>
               </w:rPr>
@@ -15341,7 +15188,7 @@
           </w:tcPr>
           <w:p>
             <w:pPr>
-              <w:pStyle w:val="ae"/>
+              <w:pStyle w:val="af"/>
               <w:rPr>
                 <w:szCs w:val="24"/>
               </w:rPr>
@@ -15354,7 +15201,7 @@
           </w:tcPr>
           <w:p>
             <w:pPr>
-              <w:pStyle w:val="ae"/>
+              <w:pStyle w:val="af"/>
               <w:rPr>
                 <w:szCs w:val="24"/>
               </w:rPr>
@@ -15367,7 +15214,7 @@
           </w:tcPr>
           <w:p>
             <w:pPr>
-              <w:pStyle w:val="ae"/>
+              <w:pStyle w:val="af"/>
               <w:rPr>
                 <w:szCs w:val="24"/>
               </w:rPr>
@@ -15380,7 +15227,7 @@
           </w:tcPr>
           <w:p>
             <w:pPr>
-              <w:pStyle w:val="ae"/>
+              <w:pStyle w:val="af"/>
               <w:rPr>
                 <w:szCs w:val="24"/>
               </w:rPr>
@@ -15393,7 +15240,7 @@
           </w:tcPr>
           <w:p>
             <w:pPr>
-              <w:pStyle w:val="ae"/>
+              <w:pStyle w:val="af"/>
               <w:rPr>
                 <w:szCs w:val="24"/>
               </w:rPr>
@@ -15406,7 +15253,7 @@
           </w:tcPr>
           <w:p>
             <w:pPr>
-              <w:pStyle w:val="ae"/>
+              <w:pStyle w:val="af"/>
               <w:rPr>
                 <w:szCs w:val="24"/>
               </w:rPr>
@@ -15419,7 +15266,7 @@
           </w:tcPr>
           <w:p>
             <w:pPr>
-              <w:pStyle w:val="ae"/>
+              <w:pStyle w:val="af"/>
               <w:rPr>
                 <w:szCs w:val="24"/>
               </w:rPr>
@@ -15432,7 +15279,7 @@
           </w:tcPr>
           <w:p>
             <w:pPr>
-              <w:pStyle w:val="ae"/>
+              <w:pStyle w:val="af"/>
               <w:rPr>
                 <w:szCs w:val="24"/>
               </w:rPr>
@@ -15445,7 +15292,7 @@
           </w:tcPr>
           <w:p>
             <w:pPr>
-              <w:pStyle w:val="ae"/>
+              <w:pStyle w:val="af"/>
               <w:rPr>
                 <w:szCs w:val="24"/>
               </w:rPr>
@@ -15463,7 +15310,7 @@
           </w:tcPr>
           <w:p>
             <w:pPr>
-              <w:pStyle w:val="ae"/>
+              <w:pStyle w:val="af"/>
               <w:rPr>
                 <w:szCs w:val="24"/>
               </w:rPr>
@@ -15476,7 +15323,7 @@
           </w:tcPr>
           <w:p>
             <w:pPr>
-              <w:pStyle w:val="ae"/>
+              <w:pStyle w:val="af"/>
               <w:rPr>
                 <w:szCs w:val="24"/>
               </w:rPr>
@@ -15489,7 +15336,7 @@
           </w:tcPr>
           <w:p>
             <w:pPr>
-              <w:pStyle w:val="ae"/>
+              <w:pStyle w:val="af"/>
               <w:rPr>
                 <w:szCs w:val="24"/>
               </w:rPr>
@@ -15502,7 +15349,7 @@
           </w:tcPr>
           <w:p>
             <w:pPr>
-              <w:pStyle w:val="ae"/>
+              <w:pStyle w:val="af"/>
               <w:rPr>
                 <w:szCs w:val="24"/>
               </w:rPr>
@@ -15515,7 +15362,7 @@
           </w:tcPr>
           <w:p>
             <w:pPr>
-              <w:pStyle w:val="ae"/>
+              <w:pStyle w:val="af"/>
               <w:rPr>
                 <w:szCs w:val="24"/>
               </w:rPr>
@@ -15528,7 +15375,7 @@
           </w:tcPr>
           <w:p>
             <w:pPr>
-              <w:pStyle w:val="ae"/>
+              <w:pStyle w:val="af"/>
               <w:rPr>
                 <w:szCs w:val="24"/>
               </w:rPr>
@@ -15541,7 +15388,7 @@
           </w:tcPr>
           <w:p>
             <w:pPr>
-              <w:pStyle w:val="ae"/>
+              <w:pStyle w:val="af"/>
               <w:rPr>
                 <w:szCs w:val="24"/>
               </w:rPr>
@@ -15554,7 +15401,7 @@
           </w:tcPr>
           <w:p>
             <w:pPr>
-              <w:pStyle w:val="ae"/>
+              <w:pStyle w:val="af"/>
               <w:rPr>
                 <w:szCs w:val="24"/>
               </w:rPr>
@@ -15567,7 +15414,7 @@
           </w:tcPr>
           <w:p>
             <w:pPr>
-              <w:pStyle w:val="ae"/>
+              <w:pStyle w:val="af"/>
               <w:rPr>
                 <w:szCs w:val="24"/>
               </w:rPr>
@@ -15580,7 +15427,7 @@
           </w:tcPr>
           <w:p>
             <w:pPr>
-              <w:pStyle w:val="ae"/>
+              <w:pStyle w:val="af"/>
               <w:rPr>
                 <w:szCs w:val="24"/>
               </w:rPr>
@@ -15598,7 +15445,7 @@
           </w:tcPr>
           <w:p>
             <w:pPr>
-              <w:pStyle w:val="ae"/>
+              <w:pStyle w:val="af"/>
               <w:rPr>
                 <w:szCs w:val="24"/>
               </w:rPr>
@@ -15611,7 +15458,7 @@
           </w:tcPr>
           <w:p>
             <w:pPr>
-              <w:pStyle w:val="ae"/>
+              <w:pStyle w:val="af"/>
               <w:rPr>
                 <w:szCs w:val="24"/>
               </w:rPr>
@@ -15624,7 +15471,7 @@
           </w:tcPr>
           <w:p>
             <w:pPr>
-              <w:pStyle w:val="ae"/>
+              <w:pStyle w:val="af"/>
               <w:rPr>
                 <w:szCs w:val="24"/>
               </w:rPr>
@@ -15637,7 +15484,7 @@
           </w:tcPr>
           <w:p>
             <w:pPr>
-              <w:pStyle w:val="ae"/>
+              <w:pStyle w:val="af"/>
               <w:rPr>
                 <w:szCs w:val="24"/>
               </w:rPr>
@@ -15650,7 +15497,7 @@
           </w:tcPr>
           <w:p>
             <w:pPr>
-              <w:pStyle w:val="ae"/>
+              <w:pStyle w:val="af"/>
               <w:rPr>
                 <w:szCs w:val="24"/>
               </w:rPr>
@@ -15663,7 +15510,7 @@
           </w:tcPr>
           <w:p>
             <w:pPr>
-              <w:pStyle w:val="ae"/>
+              <w:pStyle w:val="af"/>
               <w:rPr>
                 <w:szCs w:val="24"/>
               </w:rPr>
@@ -15676,7 +15523,7 @@
           </w:tcPr>
           <w:p>
             <w:pPr>
-              <w:pStyle w:val="ae"/>
+              <w:pStyle w:val="af"/>
               <w:rPr>
                 <w:szCs w:val="24"/>
               </w:rPr>
@@ -15689,7 +15536,7 @@
           </w:tcPr>
           <w:p>
             <w:pPr>
-              <w:pStyle w:val="ae"/>
+              <w:pStyle w:val="af"/>
               <w:rPr>
                 <w:szCs w:val="24"/>
               </w:rPr>
@@ -15702,7 +15549,7 @@
           </w:tcPr>
           <w:p>
             <w:pPr>
-              <w:pStyle w:val="ae"/>
+              <w:pStyle w:val="af"/>
               <w:rPr>
                 <w:szCs w:val="24"/>
               </w:rPr>
@@ -15715,7 +15562,7 @@
           </w:tcPr>
           <w:p>
             <w:pPr>
-              <w:pStyle w:val="ae"/>
+              <w:pStyle w:val="af"/>
               <w:rPr>
                 <w:szCs w:val="24"/>
               </w:rPr>
@@ -15733,7 +15580,7 @@
           </w:tcPr>
           <w:p>
             <w:pPr>
-              <w:pStyle w:val="ae"/>
+              <w:pStyle w:val="af"/>
               <w:rPr>
                 <w:szCs w:val="24"/>
               </w:rPr>
@@ -15746,7 +15593,7 @@
           </w:tcPr>
           <w:p>
             <w:pPr>
-              <w:pStyle w:val="ae"/>
+              <w:pStyle w:val="af"/>
               <w:rPr>
                 <w:szCs w:val="24"/>
               </w:rPr>
@@ -15759,7 +15606,7 @@
           </w:tcPr>
           <w:p>
             <w:pPr>
-              <w:pStyle w:val="ae"/>
+              <w:pStyle w:val="af"/>
               <w:rPr>
                 <w:szCs w:val="24"/>
               </w:rPr>
@@ -15772,7 +15619,7 @@
           </w:tcPr>
           <w:p>
             <w:pPr>
-              <w:pStyle w:val="ae"/>
+              <w:pStyle w:val="af"/>
               <w:rPr>
                 <w:szCs w:val="24"/>
               </w:rPr>
@@ -15785,7 +15632,7 @@
           </w:tcPr>
           <w:p>
             <w:pPr>
-              <w:pStyle w:val="ae"/>
+              <w:pStyle w:val="af"/>
               <w:rPr>
                 <w:szCs w:val="24"/>
               </w:rPr>
@@ -15798,7 +15645,7 @@
           </w:tcPr>
           <w:p>
             <w:pPr>
-              <w:pStyle w:val="ae"/>
+              <w:pStyle w:val="af"/>
               <w:rPr>
                 <w:szCs w:val="24"/>
               </w:rPr>
@@ -15811,7 +15658,7 @@
           </w:tcPr>
           <w:p>
             <w:pPr>
-              <w:pStyle w:val="ae"/>
+              <w:pStyle w:val="af"/>
               <w:rPr>
                 <w:szCs w:val="24"/>
               </w:rPr>
@@ -15824,7 +15671,7 @@
           </w:tcPr>
           <w:p>
             <w:pPr>
-              <w:pStyle w:val="ae"/>
+              <w:pStyle w:val="af"/>
               <w:rPr>
                 <w:szCs w:val="24"/>
               </w:rPr>
@@ -15837,7 +15684,7 @@
           </w:tcPr>
           <w:p>
             <w:pPr>
-              <w:pStyle w:val="ae"/>
+              <w:pStyle w:val="af"/>
               <w:rPr>
                 <w:szCs w:val="24"/>
               </w:rPr>
@@ -15850,7 +15697,7 @@
           </w:tcPr>
           <w:p>
             <w:pPr>
-              <w:pStyle w:val="ae"/>
+              <w:pStyle w:val="af"/>
               <w:rPr>
                 <w:szCs w:val="24"/>
               </w:rPr>
@@ -15868,7 +15715,7 @@
           </w:tcPr>
           <w:p>
             <w:pPr>
-              <w:pStyle w:val="ae"/>
+              <w:pStyle w:val="af"/>
               <w:rPr>
                 <w:szCs w:val="24"/>
               </w:rPr>
@@ -15881,7 +15728,7 @@
           </w:tcPr>
           <w:p>
             <w:pPr>
-              <w:pStyle w:val="ae"/>
+              <w:pStyle w:val="af"/>
               <w:rPr>
                 <w:szCs w:val="24"/>
               </w:rPr>
@@ -15894,7 +15741,7 @@
           </w:tcPr>
           <w:p>
             <w:pPr>
-              <w:pStyle w:val="ae"/>
+              <w:pStyle w:val="af"/>
               <w:rPr>
                 <w:szCs w:val="24"/>
               </w:rPr>
@@ -15907,7 +15754,7 @@
           </w:tcPr>
           <w:p>
             <w:pPr>
-              <w:pStyle w:val="ae"/>
+              <w:pStyle w:val="af"/>
               <w:rPr>
                 <w:szCs w:val="24"/>
               </w:rPr>
@@ -15920,7 +15767,7 @@
           </w:tcPr>
           <w:p>
             <w:pPr>
-              <w:pStyle w:val="ae"/>
+              <w:pStyle w:val="af"/>
               <w:rPr>
                 <w:szCs w:val="24"/>
               </w:rPr>
@@ -15933,7 +15780,7 @@
           </w:tcPr>
           <w:p>
             <w:pPr>
-              <w:pStyle w:val="ae"/>
+              <w:pStyle w:val="af"/>
               <w:rPr>
                 <w:szCs w:val="24"/>
               </w:rPr>
@@ -15946,7 +15793,7 @@
           </w:tcPr>
           <w:p>
             <w:pPr>
-              <w:pStyle w:val="ae"/>
+              <w:pStyle w:val="af"/>
               <w:rPr>
                 <w:szCs w:val="24"/>
               </w:rPr>
@@ -15959,7 +15806,7 @@
           </w:tcPr>
           <w:p>
             <w:pPr>
-              <w:pStyle w:val="ae"/>
+              <w:pStyle w:val="af"/>
               <w:rPr>
                 <w:szCs w:val="24"/>
               </w:rPr>
@@ -15972,7 +15819,7 @@
           </w:tcPr>
           <w:p>
             <w:pPr>
-              <w:pStyle w:val="ae"/>
+              <w:pStyle w:val="af"/>
               <w:rPr>
                 <w:szCs w:val="24"/>
               </w:rPr>
@@ -15985,7 +15832,7 @@
           </w:tcPr>
           <w:p>
             <w:pPr>
-              <w:pStyle w:val="ae"/>
+              <w:pStyle w:val="af"/>
               <w:rPr>
                 <w:szCs w:val="24"/>
               </w:rPr>
@@ -16275,7 +16122,7 @@
               <w:rFonts w:ascii="Times New Roman" w:hAnsi="Times New Roman"/>
               <w:color w:val="000000"/>
             </w:rPr>
-            <w:t>RU.17701729.04.13-01 81 ТЗ 01-</w:t>
+            <w:t>RU.17701729.04.13-01 ТЗ 01-</w:t>
           </w:r>
           <w:r>
             <w:rPr>
@@ -16410,21 +16257,12 @@
               <w:color w:val="000000"/>
             </w:rPr>
           </w:pPr>
-          <w:proofErr w:type="spellStart"/>
           <w:r>
             <w:rPr>
               <w:rFonts w:ascii="Times New Roman" w:hAnsi="Times New Roman"/>
               <w:color w:val="000000"/>
             </w:rPr>
-            <w:t>Взам</w:t>
-          </w:r>
-          <w:proofErr w:type="spellEnd"/>
-          <w:r>
-            <w:rPr>
-              <w:rFonts w:ascii="Times New Roman" w:hAnsi="Times New Roman"/>
-              <w:color w:val="000000"/>
-            </w:rPr>
-            <w:t>. Инв. №</w:t>
+            <w:t>Взам. Инв. №</w:t>
           </w:r>
         </w:p>
       </w:tc>
@@ -16445,23 +16283,7 @@
               <w:rFonts w:ascii="Times New Roman" w:hAnsi="Times New Roman"/>
               <w:color w:val="000000"/>
             </w:rPr>
-            <w:t xml:space="preserve">Инв. № </w:t>
-          </w:r>
-          <w:proofErr w:type="spellStart"/>
-          <w:r>
-            <w:rPr>
-              <w:rFonts w:ascii="Times New Roman" w:hAnsi="Times New Roman"/>
-              <w:color w:val="000000"/>
-            </w:rPr>
-            <w:t>дубл</w:t>
-          </w:r>
-          <w:proofErr w:type="spellEnd"/>
-          <w:r>
-            <w:rPr>
-              <w:rFonts w:ascii="Times New Roman" w:hAnsi="Times New Roman"/>
-              <w:color w:val="000000"/>
-            </w:rPr>
-            <w:t>.</w:t>
+            <w:t>Инв. № дубл.</w:t>
           </w:r>
         </w:p>
       </w:tc>
@@ -16602,7 +16424,7 @@
         <w:sz w:val="14"/>
         <w:szCs w:val="24"/>
       </w:rPr>
-      <w:t>RU.17701729.04.13-01 81 ТЗ 01-1</w:t>
+      <w:t>RU.17701729.04.13-01 ТЗ 01-1</w:t>
     </w:r>
   </w:p>
   <w:p>
@@ -21880,6 +21702,7 @@
   <w:style w:type="paragraph" w:styleId="ac">
     <w:name w:val="List Paragraph"/>
     <w:basedOn w:val="a"/>
+    <w:link w:val="ad"/>
     <w:uiPriority w:val="34"/>
     <w:qFormat/>
     <w:rsid w:val="009B320F"/>
@@ -21888,7 +21711,7 @@
       <w:contextualSpacing/>
     </w:pPr>
   </w:style>
-  <w:style w:type="table" w:styleId="ad">
+  <w:style w:type="table" w:styleId="ae">
     <w:name w:val="Table Grid"/>
     <w:basedOn w:val="a1"/>
     <w:uiPriority w:val="39"/>
@@ -21920,7 +21743,7 @@
       <w:szCs w:val="32"/>
     </w:rPr>
   </w:style>
-  <w:style w:type="paragraph" w:customStyle="1" w:styleId="ae">
+  <w:style w:type="paragraph" w:customStyle="1" w:styleId="af">
     <w:name w:val="Таблица"/>
     <w:basedOn w:val="a"/>
     <w:uiPriority w:val="99"/>
@@ -21949,7 +21772,7 @@
       <w:szCs w:val="26"/>
     </w:rPr>
   </w:style>
-  <w:style w:type="paragraph" w:styleId="af">
+  <w:style w:type="paragraph" w:styleId="af0">
     <w:name w:val="TOC Heading"/>
     <w:basedOn w:val="1"/>
     <w:next w:val="a"/>
@@ -22024,10 +21847,10 @@
     <w:basedOn w:val="a0"/>
     <w:rsid w:val="002473DF"/>
   </w:style>
-  <w:style w:type="paragraph" w:styleId="af0">
+  <w:style w:type="paragraph" w:styleId="af1">
     <w:name w:val="Balloon Text"/>
     <w:basedOn w:val="a"/>
-    <w:link w:val="af1"/>
+    <w:link w:val="af2"/>
     <w:uiPriority w:val="99"/>
     <w:semiHidden/>
     <w:unhideWhenUsed/>
@@ -22041,10 +21864,10 @@
       <w:szCs w:val="18"/>
     </w:rPr>
   </w:style>
-  <w:style w:type="character" w:customStyle="1" w:styleId="af1">
+  <w:style w:type="character" w:customStyle="1" w:styleId="af2">
     <w:name w:val="Текст выноски Знак"/>
     <w:basedOn w:val="a0"/>
-    <w:link w:val="af0"/>
+    <w:link w:val="af1"/>
     <w:uiPriority w:val="99"/>
     <w:semiHidden/>
     <w:rsid w:val="004B04EE"/>
@@ -22054,7 +21877,7 @@
       <w:szCs w:val="18"/>
     </w:rPr>
   </w:style>
-  <w:style w:type="character" w:styleId="af2">
+  <w:style w:type="character" w:styleId="af3">
     <w:name w:val="Strong"/>
     <w:basedOn w:val="a0"/>
     <w:uiPriority w:val="22"/>
@@ -22065,7 +21888,7 @@
       <w:bCs/>
     </w:rPr>
   </w:style>
-  <w:style w:type="paragraph" w:styleId="af3">
+  <w:style w:type="paragraph" w:styleId="af4">
     <w:name w:val="Normal (Web)"/>
     <w:basedOn w:val="a"/>
     <w:uiPriority w:val="99"/>
@@ -22081,6 +21904,14 @@
       <w:szCs w:val="24"/>
       <w:lang w:eastAsia="ru-RU"/>
     </w:rPr>
+  </w:style>
+  <w:style w:type="character" w:customStyle="1" w:styleId="ad">
+    <w:name w:val="Абзац списка Знак"/>
+    <w:basedOn w:val="a0"/>
+    <w:link w:val="ac"/>
+    <w:uiPriority w:val="34"/>
+    <w:locked/>
+    <w:rsid w:val="008F1CE4"/>
   </w:style>
 </w:styles>
 </file>
@@ -22385,7 +22216,7 @@
 </file>
 
 <file path=customXml/itemProps1.xml><?xml version="1.0" encoding="utf-8"?>
-<ds:datastoreItem xmlns:ds="http://schemas.openxmlformats.org/officeDocument/2006/customXml" ds:itemID="{E3AE251F-380C-4DA4-8516-9693B9934F1A}">
+<ds:datastoreItem xmlns:ds="http://schemas.openxmlformats.org/officeDocument/2006/customXml" ds:itemID="{67DD05E8-AC6F-41D6-A45F-98AB84BC059A}">
   <ds:schemaRefs>
     <ds:schemaRef ds:uri="http://schemas.openxmlformats.org/officeDocument/2006/bibliography"/>
   </ds:schemaRefs>

--- a/документация/техническое задание.docx
+++ b/документация/техническое задание.docx
@@ -2132,7 +2132,7 @@
                 <w:sz w:val="24"/>
                 <w:szCs w:val="24"/>
               </w:rPr>
-              <w:t>3</w:t>
+              <w:t>4</w:t>
             </w:r>
           </w:p>
           <w:p>
@@ -6913,6 +6913,7 @@
         <w:t xml:space="preserve"> </w:t>
       </w:r>
       <w:bookmarkStart w:id="14" w:name="_Toc40284360"/>
+      <w:bookmarkStart w:id="15" w:name="_Hlk40630182"/>
       <w:r>
         <w:rPr>
           <w:rFonts w:ascii="Times New Roman" w:hAnsi="Times New Roman" w:cs="Times New Roman"/>
@@ -6941,7 +6942,7 @@
           <w:szCs w:val="24"/>
         </w:rPr>
       </w:pPr>
-      <w:bookmarkStart w:id="15" w:name="_Toc40284361"/>
+      <w:bookmarkStart w:id="16" w:name="_Toc40284361"/>
       <w:r>
         <w:rPr>
           <w:rFonts w:ascii="Times New Roman" w:hAnsi="Times New Roman" w:cs="Times New Roman"/>
@@ -6952,7 +6953,7 @@
         </w:rPr>
         <w:t>Требования к составу выполняемых функций</w:t>
       </w:r>
-      <w:bookmarkEnd w:id="15"/>
+      <w:bookmarkEnd w:id="16"/>
     </w:p>
     <w:p>
       <w:pPr>
@@ -7144,7 +7145,7 @@
           <w:szCs w:val="24"/>
         </w:rPr>
       </w:pPr>
-      <w:bookmarkStart w:id="16" w:name="_Toc40284362"/>
+      <w:bookmarkStart w:id="17" w:name="_Toc40284362"/>
       <w:r>
         <w:rPr>
           <w:rFonts w:ascii="Times New Roman" w:hAnsi="Times New Roman" w:cs="Times New Roman"/>
@@ -7155,7 +7156,7 @@
         </w:rPr>
         <w:t>Требования к интерфейсу</w:t>
       </w:r>
-      <w:bookmarkEnd w:id="16"/>
+      <w:bookmarkEnd w:id="17"/>
     </w:p>
     <w:p>
       <w:pPr>
@@ -7367,7 +7368,7 @@
           <w:szCs w:val="24"/>
         </w:rPr>
       </w:pPr>
-      <w:bookmarkStart w:id="17" w:name="_Toc40284363"/>
+      <w:bookmarkStart w:id="18" w:name="_Toc40284363"/>
       <w:r>
         <w:rPr>
           <w:rFonts w:ascii="Times New Roman" w:hAnsi="Times New Roman" w:cs="Times New Roman"/>
@@ -7388,7 +7389,7 @@
         </w:rPr>
         <w:t>ребования к формату входных данных</w:t>
       </w:r>
-      <w:bookmarkEnd w:id="17"/>
+      <w:bookmarkEnd w:id="18"/>
     </w:p>
     <w:p>
       <w:pPr>
@@ -7404,7 +7405,7 @@
           <w:szCs w:val="24"/>
         </w:rPr>
       </w:pPr>
-      <w:bookmarkStart w:id="18" w:name="_Hlk25497210"/>
+      <w:bookmarkStart w:id="19" w:name="_Hlk25497210"/>
       <w:r>
         <w:rPr>
           <w:rFonts w:ascii="Times New Roman" w:hAnsi="Times New Roman" w:cs="Times New Roman"/>
@@ -7669,8 +7670,8 @@
           <w:szCs w:val="24"/>
         </w:rPr>
       </w:pPr>
-      <w:bookmarkStart w:id="19" w:name="_Toc40284364"/>
-      <w:bookmarkEnd w:id="18"/>
+      <w:bookmarkStart w:id="20" w:name="_Toc40284364"/>
+      <w:bookmarkEnd w:id="19"/>
       <w:r>
         <w:rPr>
           <w:rFonts w:ascii="Times New Roman" w:hAnsi="Times New Roman" w:cs="Times New Roman"/>
@@ -7681,7 +7682,7 @@
         </w:rPr>
         <w:t>Требования к выходным данным</w:t>
       </w:r>
-      <w:bookmarkEnd w:id="19"/>
+      <w:bookmarkEnd w:id="20"/>
     </w:p>
     <w:p>
       <w:pPr>
@@ -7820,7 +7821,7 @@
         <w:lastRenderedPageBreak/>
         <w:t xml:space="preserve"> </w:t>
       </w:r>
-      <w:bookmarkStart w:id="20" w:name="_Toc40284365"/>
+      <w:bookmarkStart w:id="21" w:name="_Toc40284365"/>
       <w:r>
         <w:rPr>
           <w:rFonts w:ascii="Times New Roman" w:hAnsi="Times New Roman" w:cs="Times New Roman"/>
@@ -7831,7 +7832,7 @@
         </w:rPr>
         <w:t>Требования к надёжности</w:t>
       </w:r>
-      <w:bookmarkEnd w:id="20"/>
+      <w:bookmarkEnd w:id="21"/>
     </w:p>
     <w:p>
       <w:pPr>
@@ -7888,7 +7889,8 @@
           <w:szCs w:val="24"/>
         </w:rPr>
       </w:pPr>
-      <w:bookmarkStart w:id="21" w:name="_Toc40284366"/>
+      <w:bookmarkStart w:id="22" w:name="_Toc40284366"/>
+      <w:bookmarkEnd w:id="15"/>
       <w:r>
         <w:rPr>
           <w:rFonts w:ascii="Times New Roman" w:hAnsi="Times New Roman" w:cs="Times New Roman"/>
@@ -7899,7 +7901,7 @@
         </w:rPr>
         <w:t>Условия эксплуатации</w:t>
       </w:r>
-      <w:bookmarkEnd w:id="21"/>
+      <w:bookmarkEnd w:id="22"/>
     </w:p>
     <w:p>
       <w:pPr>
@@ -7917,7 +7919,7 @@
           <w:szCs w:val="24"/>
         </w:rPr>
       </w:pPr>
-      <w:bookmarkStart w:id="22" w:name="_Toc40284367"/>
+      <w:bookmarkStart w:id="23" w:name="_Toc40284367"/>
       <w:r>
         <w:rPr>
           <w:rFonts w:ascii="Times New Roman" w:hAnsi="Times New Roman" w:cs="Times New Roman"/>
@@ -7928,7 +7930,7 @@
         </w:rPr>
         <w:t>Климатические условия</w:t>
       </w:r>
-      <w:bookmarkEnd w:id="22"/>
+      <w:bookmarkEnd w:id="23"/>
     </w:p>
     <w:p>
       <w:pPr>
@@ -8107,7 +8109,7 @@
           <w:szCs w:val="24"/>
         </w:rPr>
       </w:pPr>
-      <w:bookmarkStart w:id="23" w:name="_Toc40284368"/>
+      <w:bookmarkStart w:id="24" w:name="_Toc40284368"/>
       <w:r>
         <w:rPr>
           <w:rFonts w:ascii="Times New Roman" w:hAnsi="Times New Roman" w:cs="Times New Roman"/>
@@ -8118,7 +8120,7 @@
         </w:rPr>
         <w:t>Требования к квалификации оператора</w:t>
       </w:r>
-      <w:bookmarkEnd w:id="23"/>
+      <w:bookmarkEnd w:id="24"/>
     </w:p>
     <w:p>
       <w:pPr>
@@ -8319,7 +8321,7 @@
         </w:rPr>
         <w:t xml:space="preserve"> </w:t>
       </w:r>
-      <w:bookmarkStart w:id="24" w:name="_Toc40284369"/>
+      <w:bookmarkStart w:id="25" w:name="_Toc40284369"/>
       <w:r>
         <w:rPr>
           <w:rFonts w:ascii="Times New Roman" w:hAnsi="Times New Roman" w:cs="Times New Roman"/>
@@ -8330,7 +8332,7 @@
         </w:rPr>
         <w:t>Требования к составу и параметрам технических средств</w:t>
       </w:r>
-      <w:bookmarkEnd w:id="24"/>
+      <w:bookmarkEnd w:id="25"/>
     </w:p>
     <w:p>
       <w:pPr>
@@ -8346,7 +8348,7 @@
           <w:szCs w:val="24"/>
         </w:rPr>
       </w:pPr>
-      <w:bookmarkStart w:id="25" w:name="_Hlk483354604"/>
+      <w:bookmarkStart w:id="26" w:name="_Hlk483354604"/>
       <w:r>
         <w:rPr>
           <w:rFonts w:ascii="Times New Roman" w:hAnsi="Times New Roman" w:cs="Times New Roman"/>
@@ -8389,6 +8391,7 @@
           <w:szCs w:val="24"/>
         </w:rPr>
       </w:pPr>
+      <w:bookmarkStart w:id="27" w:name="_Hlk40631599"/>
       <w:r>
         <w:rPr>
           <w:rFonts w:ascii="Times New Roman" w:hAnsi="Times New Roman" w:cs="Times New Roman"/>
@@ -8646,7 +8649,8 @@
         <w:t>.</w:t>
       </w:r>
     </w:p>
-    <w:bookmarkEnd w:id="25"/>
+    <w:bookmarkEnd w:id="26"/>
+    <w:bookmarkEnd w:id="27"/>
     <w:p>
       <w:pPr>
         <w:pStyle w:val="2"/>
@@ -8673,7 +8677,7 @@
         </w:rPr>
         <w:t xml:space="preserve"> </w:t>
       </w:r>
-      <w:bookmarkStart w:id="26" w:name="_Toc40284370"/>
+      <w:bookmarkStart w:id="28" w:name="_Toc40284370"/>
       <w:r>
         <w:rPr>
           <w:rFonts w:ascii="Times New Roman" w:hAnsi="Times New Roman" w:cs="Times New Roman"/>
@@ -8684,7 +8688,7 @@
         </w:rPr>
         <w:t>Требования к информативной и программной совместимости</w:t>
       </w:r>
-      <w:bookmarkEnd w:id="26"/>
+      <w:bookmarkEnd w:id="28"/>
     </w:p>
     <w:p>
       <w:pPr>
@@ -8703,7 +8707,7 @@
           <w:szCs w:val="24"/>
         </w:rPr>
       </w:pPr>
-      <w:bookmarkStart w:id="27" w:name="_Hlk483354623"/>
+      <w:bookmarkStart w:id="29" w:name="_Hlk483354623"/>
       <w:r>
         <w:rPr>
           <w:rFonts w:ascii="Times New Roman" w:hAnsi="Times New Roman" w:cs="Times New Roman"/>
@@ -8868,7 +8872,7 @@
         <w:t>Допускается использование других языков и библиотек для реализации вычислений.</w:t>
       </w:r>
     </w:p>
-    <w:bookmarkEnd w:id="27"/>
+    <w:bookmarkEnd w:id="29"/>
     <w:p>
       <w:pPr>
         <w:tabs>
@@ -8909,7 +8913,7 @@
         </w:rPr>
         <w:br w:type="page"/>
       </w:r>
-      <w:bookmarkStart w:id="28" w:name="_Toc40284371"/>
+      <w:bookmarkStart w:id="30" w:name="_Toc40284371"/>
       <w:r>
         <w:rPr>
           <w:sz w:val="24"/>
@@ -8918,7 +8922,7 @@
         <w:lastRenderedPageBreak/>
         <w:t>ТРЕБОВАНИЯ К ПРОГРАММНОЙ ДОКУМЕНТАЦИИ</w:t>
       </w:r>
-      <w:bookmarkEnd w:id="28"/>
+      <w:bookmarkEnd w:id="30"/>
     </w:p>
     <w:p>
       <w:pPr>
@@ -8936,7 +8940,8 @@
           <w:szCs w:val="24"/>
         </w:rPr>
       </w:pPr>
-      <w:bookmarkStart w:id="29" w:name="_Toc40284372"/>
+      <w:bookmarkStart w:id="31" w:name="_Toc40284372"/>
+      <w:bookmarkStart w:id="32" w:name="_Hlk40631335"/>
       <w:r>
         <w:rPr>
           <w:rFonts w:ascii="Times New Roman" w:hAnsi="Times New Roman" w:cs="Times New Roman"/>
@@ -8947,7 +8952,7 @@
         </w:rPr>
         <w:t>Предварительный состав программной документации</w:t>
       </w:r>
-      <w:bookmarkEnd w:id="29"/>
+      <w:bookmarkEnd w:id="31"/>
     </w:p>
     <w:p>
       <w:pPr>
@@ -9354,7 +9359,7 @@
           <w:szCs w:val="24"/>
         </w:rPr>
       </w:pPr>
-      <w:bookmarkStart w:id="30" w:name="_Toc40284373"/>
+      <w:bookmarkStart w:id="33" w:name="_Toc40284373"/>
       <w:r>
         <w:rPr>
           <w:rFonts w:ascii="Times New Roman" w:hAnsi="Times New Roman" w:cs="Times New Roman"/>
@@ -9365,7 +9370,7 @@
         </w:rPr>
         <w:t>Специальные требования к программной документации</w:t>
       </w:r>
-      <w:bookmarkEnd w:id="30"/>
+      <w:bookmarkEnd w:id="33"/>
     </w:p>
     <w:p>
       <w:pPr>
@@ -9662,6 +9667,7 @@
         <w:br w:type="page"/>
       </w:r>
     </w:p>
+    <w:bookmarkEnd w:id="32"/>
     <w:p>
       <w:pPr>
         <w:pStyle w:val="ac"/>
@@ -9690,7 +9696,7 @@
           <w:szCs w:val="24"/>
         </w:rPr>
       </w:pPr>
-      <w:bookmarkStart w:id="31" w:name="_Toc40284374"/>
+      <w:bookmarkStart w:id="34" w:name="_Toc40284374"/>
       <w:r>
         <w:rPr>
           <w:sz w:val="24"/>
@@ -9698,7 +9704,7 @@
         </w:rPr>
         <w:t>ТЕХНИКО-ЭКОНОМИЧЕСКИЕ ПОКАЗАТЕЛИ</w:t>
       </w:r>
-      <w:bookmarkEnd w:id="31"/>
+      <w:bookmarkEnd w:id="34"/>
     </w:p>
     <w:p>
       <w:pPr>
@@ -9716,7 +9722,7 @@
           <w:szCs w:val="24"/>
         </w:rPr>
       </w:pPr>
-      <w:bookmarkStart w:id="32" w:name="_Toc40284375"/>
+      <w:bookmarkStart w:id="35" w:name="_Toc40284375"/>
       <w:r>
         <w:rPr>
           <w:rFonts w:ascii="Times New Roman" w:hAnsi="Times New Roman" w:cs="Times New Roman"/>
@@ -9727,7 +9733,7 @@
         </w:rPr>
         <w:t>Ориентировочная экономическая эффективность</w:t>
       </w:r>
-      <w:bookmarkEnd w:id="32"/>
+      <w:bookmarkEnd w:id="35"/>
     </w:p>
     <w:p>
       <w:pPr>
@@ -9779,7 +9785,7 @@
         </w:rPr>
         <w:t xml:space="preserve"> </w:t>
       </w:r>
-      <w:bookmarkStart w:id="33" w:name="_Toc40284376"/>
+      <w:bookmarkStart w:id="36" w:name="_Toc40284376"/>
       <w:r>
         <w:rPr>
           <w:rFonts w:ascii="Times New Roman" w:hAnsi="Times New Roman" w:cs="Times New Roman"/>
@@ -9790,7 +9796,7 @@
         </w:rPr>
         <w:t>Предполагаемая потребность</w:t>
       </w:r>
-      <w:bookmarkEnd w:id="33"/>
+      <w:bookmarkEnd w:id="36"/>
     </w:p>
     <w:p>
       <w:pPr>
@@ -9847,7 +9853,7 @@
           <w:szCs w:val="24"/>
         </w:rPr>
       </w:pPr>
-      <w:bookmarkStart w:id="34" w:name="_Hlk483355466"/>
+      <w:bookmarkStart w:id="37" w:name="_Hlk483355466"/>
       <w:r>
         <w:rPr>
           <w:rFonts w:ascii="Times New Roman" w:hAnsi="Times New Roman" w:cs="Times New Roman"/>
@@ -9858,7 +9864,7 @@
         </w:rPr>
         <w:t xml:space="preserve"> </w:t>
       </w:r>
-      <w:bookmarkStart w:id="35" w:name="_Toc40284377"/>
+      <w:bookmarkStart w:id="38" w:name="_Toc40284377"/>
       <w:r>
         <w:rPr>
           <w:rFonts w:ascii="Times New Roman" w:hAnsi="Times New Roman" w:cs="Times New Roman"/>
@@ -9879,9 +9885,9 @@
         </w:rPr>
         <w:t>венными и зарубежными аналогами</w:t>
       </w:r>
-      <w:bookmarkEnd w:id="35"/>
+      <w:bookmarkEnd w:id="38"/>
     </w:p>
-    <w:bookmarkEnd w:id="34"/>
+    <w:bookmarkEnd w:id="37"/>
     <w:p>
       <w:pPr>
         <w:spacing w:line="288" w:lineRule="auto"/>
@@ -10306,7 +10312,7 @@
           <w:szCs w:val="24"/>
         </w:rPr>
       </w:pPr>
-      <w:bookmarkStart w:id="36" w:name="_Toc40284378"/>
+      <w:bookmarkStart w:id="39" w:name="_Toc40284378"/>
       <w:r>
         <w:rPr>
           <w:sz w:val="24"/>
@@ -10315,7 +10321,7 @@
         <w:lastRenderedPageBreak/>
         <w:t>СТАДИИ И ЭТАПЫ РАЗРАБОТКИ</w:t>
       </w:r>
-      <w:bookmarkEnd w:id="36"/>
+      <w:bookmarkEnd w:id="39"/>
     </w:p>
     <w:p>
       <w:pPr>
@@ -10343,7 +10349,7 @@
         </w:rPr>
         <w:t xml:space="preserve"> </w:t>
       </w:r>
-      <w:bookmarkStart w:id="37" w:name="_Toc40284379"/>
+      <w:bookmarkStart w:id="40" w:name="_Toc40284379"/>
       <w:r>
         <w:rPr>
           <w:rFonts w:ascii="Times New Roman" w:hAnsi="Times New Roman" w:cs="Times New Roman"/>
@@ -10354,7 +10360,7 @@
         </w:rPr>
         <w:t>Техническое задание</w:t>
       </w:r>
-      <w:bookmarkEnd w:id="37"/>
+      <w:bookmarkEnd w:id="40"/>
     </w:p>
     <w:p>
       <w:pPr>
@@ -11003,7 +11009,7 @@
         </w:rPr>
         <w:t xml:space="preserve"> </w:t>
       </w:r>
-      <w:bookmarkStart w:id="38" w:name="_Toc40284380"/>
+      <w:bookmarkStart w:id="41" w:name="_Toc40284380"/>
       <w:r>
         <w:rPr>
           <w:rFonts w:ascii="Times New Roman" w:hAnsi="Times New Roman" w:cs="Times New Roman"/>
@@ -11014,7 +11020,7 @@
         </w:rPr>
         <w:t>Рабочий проект</w:t>
       </w:r>
-      <w:bookmarkEnd w:id="38"/>
+      <w:bookmarkEnd w:id="41"/>
     </w:p>
     <w:p>
       <w:pPr>
@@ -11461,7 +11467,7 @@
         <w:lastRenderedPageBreak/>
         <w:t xml:space="preserve"> </w:t>
       </w:r>
-      <w:bookmarkStart w:id="39" w:name="_Toc40284381"/>
+      <w:bookmarkStart w:id="42" w:name="_Toc40284381"/>
       <w:r>
         <w:rPr>
           <w:rFonts w:ascii="Times New Roman" w:hAnsi="Times New Roman" w:cs="Times New Roman"/>
@@ -11472,7 +11478,7 @@
         </w:rPr>
         <w:t>Внедрение</w:t>
       </w:r>
-      <w:bookmarkEnd w:id="39"/>
+      <w:bookmarkEnd w:id="42"/>
     </w:p>
     <w:p>
       <w:pPr>
@@ -11694,7 +11700,7 @@
           <w:szCs w:val="24"/>
         </w:rPr>
       </w:pPr>
-      <w:bookmarkStart w:id="40" w:name="_Toc40284382"/>
+      <w:bookmarkStart w:id="43" w:name="_Toc40284382"/>
       <w:r>
         <w:rPr>
           <w:sz w:val="24"/>
@@ -11702,7 +11708,7 @@
         </w:rPr>
         <w:t>ПОРЯДОК КОНТРОЛЯ И ПРИЕМКИ</w:t>
       </w:r>
-      <w:bookmarkEnd w:id="40"/>
+      <w:bookmarkEnd w:id="43"/>
     </w:p>
     <w:p>
       <w:pPr>
@@ -11848,8 +11854,8 @@
           <w:szCs w:val="24"/>
         </w:rPr>
       </w:pPr>
-      <w:bookmarkStart w:id="41" w:name="_Toc40284383"/>
-      <w:bookmarkStart w:id="42" w:name="_Hlk483355987"/>
+      <w:bookmarkStart w:id="44" w:name="_Toc40284383"/>
+      <w:bookmarkStart w:id="45" w:name="_Hlk483355987"/>
       <w:r>
         <w:rPr>
           <w:sz w:val="24"/>
@@ -11858,7 +11864,7 @@
         <w:lastRenderedPageBreak/>
         <w:t>СПИСОК ЛИТЕРАТУРЫ</w:t>
       </w:r>
-      <w:bookmarkEnd w:id="41"/>
+      <w:bookmarkEnd w:id="44"/>
     </w:p>
     <w:p>
       <w:pPr>
@@ -12026,7 +12032,7 @@
         <w:t xml:space="preserve">ГОСТ 19.505-79. ЕСПД. Руководство оператора. Требования к содержанию и оформлению. . – М.: ИПК Издательство стандартов, 2001. </w:t>
       </w:r>
     </w:p>
-    <w:bookmarkEnd w:id="42"/>
+    <w:bookmarkEnd w:id="45"/>
     <w:p>
       <w:pPr>
         <w:pStyle w:val="ac"/>
@@ -12086,7 +12092,7 @@
           <w:szCs w:val="24"/>
         </w:rPr>
       </w:pPr>
-      <w:bookmarkStart w:id="43" w:name="_Toc39761250"/>
+      <w:bookmarkStart w:id="46" w:name="_Toc39761250"/>
       <w:r>
         <w:rPr>
           <w:rFonts w:ascii="Times New Roman" w:hAnsi="Times New Roman" w:cs="Times New Roman"/>
@@ -12096,7 +12102,7 @@
         <w:lastRenderedPageBreak/>
         <w:t>ЛИСТ РЕГИСТРАЦИИ ИЗМЕНЕНИЙ</w:t>
       </w:r>
-      <w:bookmarkEnd w:id="43"/>
+      <w:bookmarkEnd w:id="46"/>
     </w:p>
     <w:p>
       <w:pPr>
@@ -22216,7 +22222,7 @@
 </file>
 
 <file path=customXml/itemProps1.xml><?xml version="1.0" encoding="utf-8"?>
-<ds:datastoreItem xmlns:ds="http://schemas.openxmlformats.org/officeDocument/2006/customXml" ds:itemID="{67DD05E8-AC6F-41D6-A45F-98AB84BC059A}">
+<ds:datastoreItem xmlns:ds="http://schemas.openxmlformats.org/officeDocument/2006/customXml" ds:itemID="{0BE31104-D5B8-4240-B1F8-9E5FF98F1EB8}">
   <ds:schemaRefs>
     <ds:schemaRef ds:uri="http://schemas.openxmlformats.org/officeDocument/2006/bibliography"/>
   </ds:schemaRefs>

--- a/документация/техническое задание.docx
+++ b/документация/техническое задание.docx
@@ -324,7 +324,25 @@
                 <w:sz w:val="24"/>
                 <w:szCs w:val="24"/>
               </w:rPr>
-              <w:t>Академический руководитель образовательной программы       «Программная инженерия»</w:t>
+              <w:t xml:space="preserve">Академический руководитель образовательной программы    </w:t>
+            </w:r>
+            <w:proofErr w:type="gramStart"/>
+            <w:r>
+              <w:rPr>
+                <w:rFonts w:ascii="Times New Roman" w:hAnsi="Times New Roman" w:cs="Times New Roman"/>
+                <w:sz w:val="24"/>
+                <w:szCs w:val="24"/>
+              </w:rPr>
+              <w:t xml:space="preserve">   «</w:t>
+            </w:r>
+            <w:proofErr w:type="gramEnd"/>
+            <w:r>
+              <w:rPr>
+                <w:rFonts w:ascii="Times New Roman" w:hAnsi="Times New Roman" w:cs="Times New Roman"/>
+                <w:sz w:val="24"/>
+                <w:szCs w:val="24"/>
+              </w:rPr>
+              <w:t>Программная инженерия»</w:t>
             </w:r>
           </w:p>
           <w:p>
@@ -597,7 +615,27 @@
                       <w:sz w:val="20"/>
                       <w:szCs w:val="20"/>
                     </w:rPr>
-                    <w:t>Инв. № дубл.</w:t>
+                    <w:t xml:space="preserve">Инв. № </w:t>
+                  </w:r>
+                  <w:proofErr w:type="spellStart"/>
+                  <w:r>
+                    <w:rPr>
+                      <w:rFonts w:ascii="Times New Roman" w:hAnsi="Times New Roman" w:cs="Times New Roman"/>
+                      <w:color w:val="000000"/>
+                      <w:sz w:val="20"/>
+                      <w:szCs w:val="20"/>
+                    </w:rPr>
+                    <w:t>дубл</w:t>
+                  </w:r>
+                  <w:proofErr w:type="spellEnd"/>
+                  <w:r>
+                    <w:rPr>
+                      <w:rFonts w:ascii="Times New Roman" w:hAnsi="Times New Roman" w:cs="Times New Roman"/>
+                      <w:color w:val="000000"/>
+                      <w:sz w:val="20"/>
+                      <w:szCs w:val="20"/>
+                    </w:rPr>
+                    <w:t>.</w:t>
                   </w:r>
                 </w:p>
               </w:tc>
@@ -658,6 +696,7 @@
                       <w:szCs w:val="20"/>
                     </w:rPr>
                   </w:pPr>
+                  <w:proofErr w:type="spellStart"/>
                   <w:r>
                     <w:rPr>
                       <w:rFonts w:ascii="Times New Roman" w:hAnsi="Times New Roman" w:cs="Times New Roman"/>
@@ -665,7 +704,17 @@
                       <w:sz w:val="20"/>
                       <w:szCs w:val="20"/>
                     </w:rPr>
-                    <w:t>Взам. Инв. №</w:t>
+                    <w:t>Взам</w:t>
+                  </w:r>
+                  <w:proofErr w:type="spellEnd"/>
+                  <w:r>
+                    <w:rPr>
+                      <w:rFonts w:ascii="Times New Roman" w:hAnsi="Times New Roman" w:cs="Times New Roman"/>
+                      <w:color w:val="000000"/>
+                      <w:sz w:val="20"/>
+                      <w:szCs w:val="20"/>
+                    </w:rPr>
+                    <w:t>. Инв. №</w:t>
                   </w:r>
                 </w:p>
               </w:tc>
@@ -1246,7 +1295,25 @@
                 <w:sz w:val="24"/>
                 <w:szCs w:val="24"/>
               </w:rPr>
-              <w:t>«___»__________2019</w:t>
+              <w:t>«__</w:t>
+            </w:r>
+            <w:proofErr w:type="gramStart"/>
+            <w:r>
+              <w:rPr>
+                <w:rFonts w:ascii="Times New Roman" w:hAnsi="Times New Roman" w:cs="Times New Roman"/>
+                <w:sz w:val="24"/>
+                <w:szCs w:val="24"/>
+              </w:rPr>
+              <w:t>_»_</w:t>
+            </w:r>
+            <w:proofErr w:type="gramEnd"/>
+            <w:r>
+              <w:rPr>
+                <w:rFonts w:ascii="Times New Roman" w:hAnsi="Times New Roman" w:cs="Times New Roman"/>
+                <w:sz w:val="24"/>
+                <w:szCs w:val="24"/>
+              </w:rPr>
+              <w:t>_________2019</w:t>
             </w:r>
             <w:r>
               <w:rPr>
@@ -1702,7 +1769,25 @@
                       <w:sz w:val="20"/>
                       <w:szCs w:val="20"/>
                     </w:rPr>
-                    <w:t>Инв. № дубл.</w:t>
+                    <w:t xml:space="preserve">Инв. № </w:t>
+                  </w:r>
+                  <w:proofErr w:type="spellStart"/>
+                  <w:r>
+                    <w:rPr>
+                      <w:rFonts w:ascii="Times New Roman" w:hAnsi="Times New Roman" w:cs="Times New Roman"/>
+                      <w:sz w:val="20"/>
+                      <w:szCs w:val="20"/>
+                    </w:rPr>
+                    <w:t>дубл</w:t>
+                  </w:r>
+                  <w:proofErr w:type="spellEnd"/>
+                  <w:r>
+                    <w:rPr>
+                      <w:rFonts w:ascii="Times New Roman" w:hAnsi="Times New Roman" w:cs="Times New Roman"/>
+                      <w:sz w:val="20"/>
+                      <w:szCs w:val="20"/>
+                    </w:rPr>
+                    <w:t>.</w:t>
                   </w:r>
                 </w:p>
               </w:tc>
@@ -1761,13 +1846,23 @@
                       <w:szCs w:val="20"/>
                     </w:rPr>
                   </w:pPr>
+                  <w:proofErr w:type="spellStart"/>
                   <w:r>
                     <w:rPr>
                       <w:rFonts w:ascii="Times New Roman" w:hAnsi="Times New Roman" w:cs="Times New Roman"/>
                       <w:sz w:val="20"/>
                       <w:szCs w:val="20"/>
                     </w:rPr>
-                    <w:t>Взам. Инв. №</w:t>
+                    <w:t>Взам</w:t>
+                  </w:r>
+                  <w:proofErr w:type="spellEnd"/>
+                  <w:r>
+                    <w:rPr>
+                      <w:rFonts w:ascii="Times New Roman" w:hAnsi="Times New Roman" w:cs="Times New Roman"/>
+                      <w:sz w:val="20"/>
+                      <w:szCs w:val="20"/>
+                    </w:rPr>
+                    <w:t>. Инв. №</w:t>
                   </w:r>
                 </w:p>
               </w:tc>
@@ -6018,6 +6113,7 @@
           <w:ilvl w:val="1"/>
           <w:numId w:val="14"/>
         </w:numPr>
+        <w:ind w:left="432"/>
         <w:jc w:val="both"/>
         <w:rPr>
           <w:rFonts w:ascii="Times New Roman" w:hAnsi="Times New Roman" w:cs="Times New Roman"/>
@@ -6142,6 +6238,7 @@
           <w:ilvl w:val="1"/>
           <w:numId w:val="14"/>
         </w:numPr>
+        <w:ind w:left="432"/>
         <w:jc w:val="both"/>
         <w:rPr>
           <w:rFonts w:ascii="Times New Roman" w:hAnsi="Times New Roman" w:cs="Times New Roman"/>
@@ -6176,7 +6273,7 @@
     </w:p>
     <w:p>
       <w:pPr>
-        <w:ind w:left="709"/>
+        <w:ind w:firstLine="709"/>
         <w:jc w:val="both"/>
         <w:rPr>
           <w:rFonts w:ascii="Times New Roman" w:hAnsi="Times New Roman" w:cs="Times New Roman"/>
@@ -6220,6 +6317,7 @@
           <w:ilvl w:val="1"/>
           <w:numId w:val="14"/>
         </w:numPr>
+        <w:ind w:left="432"/>
         <w:jc w:val="both"/>
         <w:rPr>
           <w:rFonts w:ascii="Times New Roman" w:hAnsi="Times New Roman" w:cs="Times New Roman"/>
@@ -6259,7 +6357,7 @@
         <w:tabs>
           <w:tab w:val="left" w:pos="0"/>
         </w:tabs>
-        <w:ind w:left="360"/>
+        <w:ind w:left="0"/>
         <w:jc w:val="both"/>
         <w:rPr>
           <w:rFonts w:ascii="Times New Roman" w:hAnsi="Times New Roman" w:cs="Times New Roman"/>
@@ -6343,7 +6441,7 @@
           <w:numId w:val="41"/>
         </w:numPr>
         <w:spacing w:line="256" w:lineRule="auto"/>
-        <w:ind w:left="792"/>
+        <w:ind w:left="432"/>
         <w:jc w:val="both"/>
         <w:rPr>
           <w:rFonts w:ascii="Times New Roman" w:eastAsiaTheme="minorHAnsi" w:hAnsi="Times New Roman" w:cs="Times New Roman"/>
@@ -6387,7 +6485,25 @@
           <w:sz w:val="24"/>
           <w:szCs w:val="24"/>
         </w:rPr>
-        <w:t>Приказ декана факультета компьютерных наук И.В. Аржанцева "Об утверждении тем, руководителей курсовых работ студентов образовательной программы «Программная инженерия» факультета компьютерных наук" № 2.3-02/1112-04 от 11.12.2019</w:t>
+        <w:t xml:space="preserve">Приказ декана факультета компьютерных наук И.В. </w:t>
+      </w:r>
+      <w:proofErr w:type="spellStart"/>
+      <w:r>
+        <w:rPr>
+          <w:rFonts w:ascii="Times New Roman" w:hAnsi="Times New Roman" w:cs="Times New Roman"/>
+          <w:sz w:val="24"/>
+          <w:szCs w:val="24"/>
+        </w:rPr>
+        <w:t>Аржанцева</w:t>
+      </w:r>
+      <w:proofErr w:type="spellEnd"/>
+      <w:r>
+        <w:rPr>
+          <w:rFonts w:ascii="Times New Roman" w:hAnsi="Times New Roman" w:cs="Times New Roman"/>
+          <w:sz w:val="24"/>
+          <w:szCs w:val="24"/>
+        </w:rPr>
+        <w:t xml:space="preserve"> "Об утверждении тем, руководителей курсовых работ студентов образовательной программы «Программная инженерия» факультета компьютерных наук" № 2.3-02/1112-04 от 11.12.2019</w:t>
       </w:r>
     </w:p>
     <w:p>
@@ -6398,7 +6514,7 @@
           <w:numId w:val="41"/>
         </w:numPr>
         <w:spacing w:line="256" w:lineRule="auto"/>
-        <w:ind w:left="792"/>
+        <w:ind w:left="432"/>
         <w:jc w:val="both"/>
         <w:rPr>
           <w:rFonts w:ascii="Times New Roman" w:eastAsiaTheme="minorHAnsi" w:hAnsi="Times New Roman" w:cs="Times New Roman"/>
@@ -6650,6 +6766,7 @@
           <w:ilvl w:val="1"/>
           <w:numId w:val="14"/>
         </w:numPr>
+        <w:ind w:left="432"/>
         <w:jc w:val="both"/>
         <w:rPr>
           <w:rFonts w:ascii="Times New Roman" w:hAnsi="Times New Roman" w:cs="Times New Roman"/>
@@ -6688,7 +6805,7 @@
         <w:tabs>
           <w:tab w:val="left" w:pos="0"/>
         </w:tabs>
-        <w:ind w:left="360"/>
+        <w:ind w:left="0"/>
         <w:jc w:val="both"/>
         <w:rPr>
           <w:rFonts w:ascii="Times New Roman" w:hAnsi="Times New Roman" w:cs="Times New Roman"/>
@@ -6744,6 +6861,7 @@
           <w:ilvl w:val="1"/>
           <w:numId w:val="14"/>
         </w:numPr>
+        <w:ind w:left="432"/>
         <w:jc w:val="both"/>
         <w:rPr>
           <w:rFonts w:ascii="Times New Roman" w:hAnsi="Times New Roman" w:cs="Times New Roman"/>
@@ -6782,7 +6900,7 @@
         <w:tabs>
           <w:tab w:val="left" w:pos="0"/>
         </w:tabs>
-        <w:ind w:left="284"/>
+        <w:ind w:left="0"/>
         <w:jc w:val="both"/>
         <w:rPr>
           <w:rFonts w:ascii="Times New Roman" w:hAnsi="Times New Roman" w:cs="Times New Roman"/>
@@ -6893,6 +7011,7 @@
           <w:ilvl w:val="1"/>
           <w:numId w:val="14"/>
         </w:numPr>
+        <w:ind w:left="432"/>
         <w:jc w:val="both"/>
         <w:rPr>
           <w:rFonts w:ascii="Times New Roman" w:hAnsi="Times New Roman" w:cs="Times New Roman"/>
@@ -6933,6 +7052,7 @@
           <w:ilvl w:val="2"/>
           <w:numId w:val="14"/>
         </w:numPr>
+        <w:ind w:left="504"/>
         <w:jc w:val="both"/>
         <w:rPr>
           <w:rFonts w:ascii="Times New Roman" w:hAnsi="Times New Roman" w:cs="Times New Roman"/>
@@ -6960,7 +7080,6 @@
         <w:tabs>
           <w:tab w:val="left" w:pos="0"/>
         </w:tabs>
-        <w:ind w:left="340"/>
         <w:jc w:val="both"/>
         <w:rPr>
           <w:rFonts w:ascii="Times New Roman" w:hAnsi="Times New Roman" w:cs="Times New Roman"/>
@@ -6968,14 +7087,6 @@
           <w:szCs w:val="24"/>
         </w:rPr>
       </w:pPr>
-      <w:r>
-        <w:rPr>
-          <w:rFonts w:ascii="Times New Roman" w:hAnsi="Times New Roman" w:cs="Times New Roman"/>
-          <w:sz w:val="24"/>
-          <w:szCs w:val="24"/>
-        </w:rPr>
-        <w:tab/>
-      </w:r>
       <w:r>
         <w:rPr>
           <w:rFonts w:ascii="Times New Roman" w:hAnsi="Times New Roman" w:cs="Times New Roman"/>
@@ -7003,6 +7114,7 @@
         <w:tabs>
           <w:tab w:val="left" w:pos="0"/>
         </w:tabs>
+        <w:ind w:left="360"/>
         <w:jc w:val="both"/>
         <w:rPr>
           <w:rFonts w:ascii="Times New Roman" w:hAnsi="Times New Roman" w:cs="Times New Roman"/>
@@ -7037,6 +7149,7 @@
         <w:tabs>
           <w:tab w:val="left" w:pos="0"/>
         </w:tabs>
+        <w:ind w:left="360"/>
         <w:jc w:val="both"/>
         <w:rPr>
           <w:rFonts w:ascii="Times New Roman" w:hAnsi="Times New Roman" w:cs="Times New Roman"/>
@@ -7071,6 +7184,7 @@
         <w:tabs>
           <w:tab w:val="left" w:pos="0"/>
         </w:tabs>
+        <w:ind w:left="360"/>
         <w:jc w:val="both"/>
         <w:rPr>
           <w:rFonts w:ascii="Times New Roman" w:hAnsi="Times New Roman" w:cs="Times New Roman"/>
@@ -7105,6 +7219,7 @@
         <w:tabs>
           <w:tab w:val="left" w:pos="0"/>
         </w:tabs>
+        <w:ind w:left="360"/>
         <w:jc w:val="both"/>
         <w:rPr>
           <w:rFonts w:ascii="Times New Roman" w:hAnsi="Times New Roman" w:cs="Times New Roman"/>
@@ -7136,6 +7251,7 @@
           <w:ilvl w:val="2"/>
           <w:numId w:val="14"/>
         </w:numPr>
+        <w:ind w:left="504"/>
         <w:jc w:val="both"/>
         <w:rPr>
           <w:rFonts w:ascii="Times New Roman" w:hAnsi="Times New Roman" w:cs="Times New Roman"/>
@@ -7164,7 +7280,7 @@
         <w:tabs>
           <w:tab w:val="left" w:pos="0"/>
         </w:tabs>
-        <w:ind w:left="644"/>
+        <w:ind w:left="0"/>
         <w:jc w:val="both"/>
         <w:rPr>
           <w:rFonts w:ascii="Times New Roman" w:hAnsi="Times New Roman" w:cs="Times New Roman"/>
@@ -7172,14 +7288,6 @@
           <w:szCs w:val="24"/>
         </w:rPr>
       </w:pPr>
-      <w:r>
-        <w:rPr>
-          <w:rFonts w:ascii="Times New Roman" w:hAnsi="Times New Roman" w:cs="Times New Roman"/>
-          <w:sz w:val="24"/>
-          <w:szCs w:val="24"/>
-        </w:rPr>
-        <w:tab/>
-      </w:r>
       <w:r>
         <w:rPr>
           <w:rFonts w:ascii="Times New Roman" w:hAnsi="Times New Roman" w:cs="Times New Roman"/>
@@ -7203,7 +7311,7 @@
         <w:tabs>
           <w:tab w:val="left" w:pos="0"/>
         </w:tabs>
-        <w:ind w:left="644"/>
+        <w:ind w:left="0"/>
         <w:jc w:val="both"/>
         <w:rPr>
           <w:rFonts w:ascii="Times New Roman" w:hAnsi="Times New Roman" w:cs="Times New Roman"/>
@@ -7218,7 +7326,7 @@
         <w:tabs>
           <w:tab w:val="left" w:pos="0"/>
         </w:tabs>
-        <w:ind w:left="644"/>
+        <w:ind w:left="0"/>
         <w:jc w:val="both"/>
         <w:rPr>
           <w:rFonts w:ascii="Times New Roman" w:hAnsi="Times New Roman" w:cs="Times New Roman"/>
@@ -7241,7 +7349,7 @@
         <w:tabs>
           <w:tab w:val="left" w:pos="0"/>
         </w:tabs>
-        <w:ind w:left="644"/>
+        <w:ind w:left="0"/>
         <w:jc w:val="both"/>
         <w:rPr>
           <w:rFonts w:ascii="Times New Roman" w:hAnsi="Times New Roman" w:cs="Times New Roman"/>
@@ -7260,6 +7368,7 @@
         <w:tabs>
           <w:tab w:val="left" w:pos="0"/>
         </w:tabs>
+        <w:ind w:left="360"/>
         <w:jc w:val="both"/>
         <w:rPr>
           <w:rFonts w:ascii="Times New Roman" w:hAnsi="Times New Roman" w:cs="Times New Roman"/>
@@ -7294,6 +7403,7 @@
         <w:tabs>
           <w:tab w:val="left" w:pos="0"/>
         </w:tabs>
+        <w:ind w:left="360"/>
         <w:jc w:val="both"/>
         <w:rPr>
           <w:rFonts w:ascii="Times New Roman" w:hAnsi="Times New Roman" w:cs="Times New Roman"/>
@@ -7328,6 +7438,7 @@
         <w:tabs>
           <w:tab w:val="left" w:pos="0"/>
         </w:tabs>
+        <w:ind w:left="360"/>
         <w:jc w:val="both"/>
         <w:rPr>
           <w:rFonts w:ascii="Times New Roman" w:hAnsi="Times New Roman" w:cs="Times New Roman"/>
@@ -7359,6 +7470,7 @@
           <w:ilvl w:val="2"/>
           <w:numId w:val="14"/>
         </w:numPr>
+        <w:ind w:left="504"/>
         <w:jc w:val="both"/>
         <w:rPr>
           <w:rFonts w:ascii="Times New Roman" w:hAnsi="Times New Roman" w:cs="Times New Roman"/>
@@ -7397,7 +7509,7 @@
         <w:tabs>
           <w:tab w:val="left" w:pos="142"/>
         </w:tabs>
-        <w:ind w:left="644"/>
+        <w:ind w:left="0"/>
         <w:jc w:val="both"/>
         <w:rPr>
           <w:rFonts w:ascii="Times New Roman" w:hAnsi="Times New Roman" w:cs="Times New Roman"/>
@@ -7441,6 +7553,7 @@
         <w:tabs>
           <w:tab w:val="left" w:pos="0"/>
         </w:tabs>
+        <w:ind w:left="360"/>
         <w:jc w:val="both"/>
         <w:rPr>
           <w:rFonts w:ascii="Times New Roman" w:hAnsi="Times New Roman" w:cs="Times New Roman"/>
@@ -7467,6 +7580,7 @@
         <w:tabs>
           <w:tab w:val="left" w:pos="0"/>
         </w:tabs>
+        <w:ind w:left="360"/>
         <w:jc w:val="both"/>
         <w:rPr>
           <w:rFonts w:ascii="Times New Roman" w:hAnsi="Times New Roman" w:cs="Times New Roman"/>
@@ -7493,6 +7607,7 @@
         <w:tabs>
           <w:tab w:val="left" w:pos="0"/>
         </w:tabs>
+        <w:ind w:left="360"/>
         <w:jc w:val="both"/>
         <w:rPr>
           <w:rFonts w:ascii="Times New Roman" w:hAnsi="Times New Roman" w:cs="Times New Roman"/>
@@ -7519,6 +7634,7 @@
         <w:tabs>
           <w:tab w:val="left" w:pos="0"/>
         </w:tabs>
+        <w:ind w:left="360"/>
         <w:jc w:val="both"/>
         <w:rPr>
           <w:rFonts w:ascii="Times New Roman" w:hAnsi="Times New Roman" w:cs="Times New Roman"/>
@@ -7545,6 +7661,7 @@
         <w:tabs>
           <w:tab w:val="left" w:pos="0"/>
         </w:tabs>
+        <w:ind w:left="360"/>
         <w:jc w:val="both"/>
         <w:rPr>
           <w:rFonts w:ascii="Times New Roman" w:hAnsi="Times New Roman" w:cs="Times New Roman"/>
@@ -7571,6 +7688,7 @@
         <w:tabs>
           <w:tab w:val="left" w:pos="0"/>
         </w:tabs>
+        <w:ind w:left="360"/>
         <w:jc w:val="both"/>
         <w:rPr>
           <w:rFonts w:ascii="Times New Roman" w:hAnsi="Times New Roman" w:cs="Times New Roman"/>
@@ -7597,6 +7715,7 @@
         <w:tabs>
           <w:tab w:val="left" w:pos="0"/>
         </w:tabs>
+        <w:ind w:left="360"/>
         <w:jc w:val="both"/>
         <w:rPr>
           <w:rFonts w:ascii="Times New Roman" w:hAnsi="Times New Roman" w:cs="Times New Roman"/>
@@ -7623,6 +7742,7 @@
         <w:tabs>
           <w:tab w:val="left" w:pos="0"/>
         </w:tabs>
+        <w:ind w:left="360"/>
         <w:jc w:val="both"/>
         <w:rPr>
           <w:rFonts w:ascii="Times New Roman" w:hAnsi="Times New Roman" w:cs="Times New Roman"/>
@@ -7638,21 +7758,6 @@
         </w:rPr>
         <w:t>длительность приходящего сигнала.</w:t>
       </w:r>
-    </w:p>
-    <w:p>
-      <w:pPr>
-        <w:pStyle w:val="ac"/>
-        <w:tabs>
-          <w:tab w:val="left" w:pos="142"/>
-        </w:tabs>
-        <w:ind w:left="1364"/>
-        <w:jc w:val="both"/>
-        <w:rPr>
-          <w:rFonts w:ascii="Times New Roman" w:hAnsi="Times New Roman" w:cs="Times New Roman"/>
-          <w:sz w:val="24"/>
-          <w:szCs w:val="24"/>
-        </w:rPr>
-      </w:pPr>
     </w:p>
     <w:p>
       <w:pPr>
@@ -7661,6 +7766,7 @@
           <w:ilvl w:val="2"/>
           <w:numId w:val="14"/>
         </w:numPr>
+        <w:ind w:left="504"/>
         <w:jc w:val="both"/>
         <w:rPr>
           <w:rFonts w:ascii="Times New Roman" w:hAnsi="Times New Roman" w:cs="Times New Roman"/>
@@ -7689,7 +7795,6 @@
         <w:tabs>
           <w:tab w:val="left" w:pos="142"/>
         </w:tabs>
-        <w:ind w:left="709"/>
         <w:jc w:val="both"/>
         <w:rPr>
           <w:rFonts w:ascii="Times New Roman" w:hAnsi="Times New Roman" w:cs="Times New Roman"/>
@@ -7719,7 +7824,6 @@
         <w:tabs>
           <w:tab w:val="left" w:pos="142"/>
         </w:tabs>
-        <w:ind w:left="709"/>
         <w:jc w:val="both"/>
         <w:rPr>
           <w:rFonts w:ascii="Times New Roman" w:hAnsi="Times New Roman" w:cs="Times New Roman"/>
@@ -7733,7 +7837,15 @@
           <w:sz w:val="24"/>
           <w:szCs w:val="24"/>
         </w:rPr>
-        <w:t xml:space="preserve">А) графическом виде в виде </w:t>
+        <w:t>1)</w:t>
+      </w:r>
+      <w:r>
+        <w:rPr>
+          <w:rFonts w:ascii="Times New Roman" w:hAnsi="Times New Roman" w:cs="Times New Roman"/>
+          <w:sz w:val="24"/>
+          <w:szCs w:val="24"/>
+        </w:rPr>
+        <w:t xml:space="preserve"> графическом виде в виде </w:t>
       </w:r>
       <w:r>
         <w:rPr>
@@ -7765,7 +7877,6 @@
         <w:tabs>
           <w:tab w:val="left" w:pos="142"/>
         </w:tabs>
-        <w:ind w:left="709"/>
         <w:jc w:val="both"/>
         <w:rPr>
           <w:rFonts w:ascii="Times New Roman" w:hAnsi="Times New Roman" w:cs="Times New Roman"/>
@@ -7779,7 +7890,15 @@
           <w:sz w:val="24"/>
           <w:szCs w:val="24"/>
         </w:rPr>
-        <w:t>Б) виде сохраненного текстового файла.</w:t>
+        <w:t>2</w:t>
+      </w:r>
+      <w:r>
+        <w:rPr>
+          <w:rFonts w:ascii="Times New Roman" w:hAnsi="Times New Roman" w:cs="Times New Roman"/>
+          <w:sz w:val="24"/>
+          <w:szCs w:val="24"/>
+        </w:rPr>
+        <w:t>) виде сохраненного текстового файла.</w:t>
       </w:r>
     </w:p>
     <w:p>
@@ -7801,6 +7920,7 @@
           <w:ilvl w:val="1"/>
           <w:numId w:val="14"/>
         </w:numPr>
+        <w:ind w:left="432"/>
         <w:jc w:val="both"/>
         <w:rPr>
           <w:rFonts w:ascii="Times New Roman" w:hAnsi="Times New Roman" w:cs="Times New Roman"/>
@@ -7840,7 +7960,7 @@
         <w:tabs>
           <w:tab w:val="left" w:pos="142"/>
         </w:tabs>
-        <w:ind w:left="360"/>
+        <w:ind w:left="0"/>
         <w:jc w:val="both"/>
         <w:rPr>
           <w:rFonts w:ascii="Times New Roman" w:hAnsi="Times New Roman" w:cs="Times New Roman"/>
@@ -7862,8 +7982,26 @@
           <w:sz w:val="24"/>
           <w:szCs w:val="24"/>
         </w:rPr>
-        <w:t>Программа должна проверять корректность введенных данных, программа не должна завершаться аварийно</w:t>
-      </w:r>
+        <w:tab/>
+      </w:r>
+      <w:r>
+        <w:rPr>
+          <w:rFonts w:ascii="Times New Roman" w:hAnsi="Times New Roman" w:cs="Times New Roman"/>
+          <w:sz w:val="24"/>
+          <w:szCs w:val="24"/>
+        </w:rPr>
+        <w:t xml:space="preserve">Программа должна проверять корректность введенных данных, программа не должна завершаться </w:t>
+      </w:r>
+      <w:proofErr w:type="spellStart"/>
+      <w:r>
+        <w:rPr>
+          <w:rFonts w:ascii="Times New Roman" w:hAnsi="Times New Roman" w:cs="Times New Roman"/>
+          <w:sz w:val="24"/>
+          <w:szCs w:val="24"/>
+        </w:rPr>
+        <w:t>аварийно</w:t>
+      </w:r>
+      <w:proofErr w:type="spellEnd"/>
       <w:r>
         <w:rPr>
           <w:rFonts w:ascii="Times New Roman" w:hAnsi="Times New Roman" w:cs="Times New Roman"/>
@@ -7880,6 +8018,7 @@
           <w:ilvl w:val="1"/>
           <w:numId w:val="14"/>
         </w:numPr>
+        <w:ind w:left="432"/>
         <w:jc w:val="both"/>
         <w:rPr>
           <w:rFonts w:ascii="Times New Roman" w:hAnsi="Times New Roman" w:cs="Times New Roman"/>
@@ -7910,6 +8049,7 @@
           <w:ilvl w:val="2"/>
           <w:numId w:val="14"/>
         </w:numPr>
+        <w:ind w:left="504"/>
         <w:jc w:val="both"/>
         <w:rPr>
           <w:rFonts w:ascii="Times New Roman" w:hAnsi="Times New Roman" w:cs="Times New Roman"/>
@@ -7938,6 +8078,7 @@
         <w:tabs>
           <w:tab w:val="left" w:pos="142"/>
         </w:tabs>
+        <w:ind w:left="0"/>
         <w:jc w:val="both"/>
         <w:rPr>
           <w:rFonts w:ascii="Times New Roman" w:hAnsi="Times New Roman" w:cs="Times New Roman"/>
@@ -7945,6 +8086,14 @@
           <w:szCs w:val="24"/>
         </w:rPr>
       </w:pPr>
+      <w:r>
+        <w:rPr>
+          <w:rFonts w:ascii="Times New Roman" w:hAnsi="Times New Roman" w:cs="Times New Roman"/>
+          <w:sz w:val="24"/>
+          <w:szCs w:val="24"/>
+        </w:rPr>
+        <w:tab/>
+      </w:r>
       <w:r>
         <w:rPr>
           <w:rFonts w:ascii="Times New Roman" w:hAnsi="Times New Roman" w:cs="Times New Roman"/>
@@ -7983,7 +8132,6 @@
         <w:tabs>
           <w:tab w:val="left" w:pos="142"/>
         </w:tabs>
-        <w:ind w:left="709"/>
         <w:jc w:val="both"/>
         <w:rPr>
           <w:rFonts w:ascii="Times New Roman" w:hAnsi="Times New Roman" w:cs="Times New Roman"/>
@@ -8010,6 +8158,7 @@
         <w:tabs>
           <w:tab w:val="left" w:pos="0"/>
         </w:tabs>
+        <w:ind w:left="360"/>
         <w:jc w:val="both"/>
         <w:rPr>
           <w:rFonts w:ascii="Times New Roman" w:hAnsi="Times New Roman" w:cs="Times New Roman"/>
@@ -8036,6 +8185,7 @@
         <w:tabs>
           <w:tab w:val="left" w:pos="0"/>
         </w:tabs>
+        <w:ind w:left="360"/>
         <w:jc w:val="both"/>
         <w:rPr>
           <w:rFonts w:ascii="Times New Roman" w:hAnsi="Times New Roman" w:cs="Times New Roman"/>
@@ -8062,6 +8212,7 @@
         <w:tabs>
           <w:tab w:val="left" w:pos="0"/>
         </w:tabs>
+        <w:ind w:left="360"/>
         <w:jc w:val="both"/>
         <w:rPr>
           <w:rFonts w:ascii="Times New Roman" w:hAnsi="Times New Roman" w:cs="Times New Roman"/>
@@ -8076,6 +8227,209 @@
           <w:szCs w:val="24"/>
         </w:rPr>
         <w:t>атмосферное давление — от 84 до 106,7 кПа (от 630 до 800 мм рт. ст.)</w:t>
+      </w:r>
+    </w:p>
+    <w:p>
+      <w:pPr>
+        <w:pStyle w:val="ac"/>
+        <w:tabs>
+          <w:tab w:val="left" w:pos="142"/>
+        </w:tabs>
+        <w:ind w:left="0"/>
+        <w:jc w:val="both"/>
+        <w:rPr>
+          <w:rFonts w:ascii="Times New Roman" w:hAnsi="Times New Roman" w:cs="Times New Roman"/>
+          <w:sz w:val="24"/>
+          <w:szCs w:val="24"/>
+        </w:rPr>
+      </w:pPr>
+    </w:p>
+    <w:p>
+      <w:pPr>
+        <w:pStyle w:val="2"/>
+        <w:numPr>
+          <w:ilvl w:val="2"/>
+          <w:numId w:val="14"/>
+        </w:numPr>
+        <w:ind w:left="504"/>
+        <w:jc w:val="both"/>
+        <w:rPr>
+          <w:rFonts w:ascii="Times New Roman" w:hAnsi="Times New Roman" w:cs="Times New Roman"/>
+          <w:b/>
+          <w:color w:val="auto"/>
+          <w:sz w:val="24"/>
+          <w:szCs w:val="24"/>
+        </w:rPr>
+      </w:pPr>
+      <w:bookmarkStart w:id="24" w:name="_Toc40284368"/>
+      <w:r>
+        <w:rPr>
+          <w:rFonts w:ascii="Times New Roman" w:hAnsi="Times New Roman" w:cs="Times New Roman"/>
+          <w:b/>
+          <w:color w:val="auto"/>
+          <w:sz w:val="24"/>
+          <w:szCs w:val="24"/>
+        </w:rPr>
+        <w:t>Требования к квалификации оператора</w:t>
+      </w:r>
+      <w:bookmarkEnd w:id="24"/>
+    </w:p>
+    <w:p>
+      <w:pPr>
+        <w:pStyle w:val="ac"/>
+        <w:tabs>
+          <w:tab w:val="left" w:pos="142"/>
+        </w:tabs>
+        <w:ind w:left="0"/>
+        <w:jc w:val="both"/>
+        <w:rPr>
+          <w:rFonts w:ascii="Times New Roman" w:hAnsi="Times New Roman" w:cs="Times New Roman"/>
+          <w:sz w:val="24"/>
+          <w:szCs w:val="24"/>
+        </w:rPr>
+      </w:pPr>
+      <w:r>
+        <w:rPr>
+          <w:rFonts w:ascii="Times New Roman" w:hAnsi="Times New Roman" w:cs="Times New Roman"/>
+          <w:sz w:val="24"/>
+          <w:szCs w:val="24"/>
+        </w:rPr>
+        <w:tab/>
+      </w:r>
+      <w:r>
+        <w:rPr>
+          <w:rFonts w:ascii="Times New Roman" w:hAnsi="Times New Roman" w:cs="Times New Roman"/>
+          <w:sz w:val="24"/>
+          <w:szCs w:val="24"/>
+        </w:rPr>
+        <w:tab/>
+      </w:r>
+      <w:r>
+        <w:rPr>
+          <w:rFonts w:ascii="Times New Roman" w:hAnsi="Times New Roman" w:cs="Times New Roman"/>
+          <w:sz w:val="24"/>
+          <w:szCs w:val="24"/>
+        </w:rPr>
+        <w:t xml:space="preserve">Образование не ниже </w:t>
+      </w:r>
+      <w:r>
+        <w:rPr>
+          <w:rFonts w:ascii="Times New Roman" w:hAnsi="Times New Roman" w:cs="Times New Roman"/>
+          <w:sz w:val="24"/>
+          <w:szCs w:val="24"/>
+        </w:rPr>
+        <w:t>среднего</w:t>
+      </w:r>
+      <w:r>
+        <w:rPr>
+          <w:rFonts w:ascii="Times New Roman" w:hAnsi="Times New Roman" w:cs="Times New Roman"/>
+          <w:sz w:val="24"/>
+          <w:szCs w:val="24"/>
+        </w:rPr>
+        <w:t xml:space="preserve"> школьного.</w:t>
+      </w:r>
+    </w:p>
+    <w:p>
+      <w:pPr>
+        <w:pStyle w:val="ac"/>
+        <w:tabs>
+          <w:tab w:val="left" w:pos="142"/>
+        </w:tabs>
+        <w:ind w:left="0"/>
+        <w:jc w:val="both"/>
+        <w:rPr>
+          <w:rFonts w:ascii="Times New Roman" w:hAnsi="Times New Roman" w:cs="Times New Roman"/>
+          <w:sz w:val="24"/>
+          <w:szCs w:val="24"/>
+        </w:rPr>
+      </w:pPr>
+      <w:r>
+        <w:rPr>
+          <w:rFonts w:ascii="Times New Roman" w:hAnsi="Times New Roman" w:cs="Times New Roman"/>
+          <w:sz w:val="24"/>
+          <w:szCs w:val="24"/>
+        </w:rPr>
+        <w:t>Практические навыки работы с пользовательским интерфейсом операционной системы</w:t>
+      </w:r>
+      <w:r>
+        <w:rPr>
+          <w:rFonts w:ascii="Times New Roman" w:hAnsi="Times New Roman" w:cs="Times New Roman"/>
+          <w:sz w:val="24"/>
+          <w:szCs w:val="24"/>
+        </w:rPr>
+        <w:t xml:space="preserve"> </w:t>
+      </w:r>
+      <w:r>
+        <w:rPr>
+          <w:rFonts w:ascii="Times New Roman" w:hAnsi="Times New Roman" w:cs="Times New Roman"/>
+          <w:sz w:val="24"/>
+          <w:szCs w:val="24"/>
+          <w:lang w:val="en-US"/>
+        </w:rPr>
+        <w:t>Windows</w:t>
+      </w:r>
+      <w:r>
+        <w:rPr>
+          <w:rFonts w:ascii="Times New Roman" w:hAnsi="Times New Roman" w:cs="Times New Roman"/>
+          <w:sz w:val="24"/>
+          <w:szCs w:val="24"/>
+        </w:rPr>
+        <w:t>.</w:t>
+      </w:r>
+    </w:p>
+    <w:p>
+      <w:pPr>
+        <w:pStyle w:val="ac"/>
+        <w:tabs>
+          <w:tab w:val="left" w:pos="142"/>
+        </w:tabs>
+        <w:ind w:left="0"/>
+        <w:jc w:val="both"/>
+        <w:rPr>
+          <w:rFonts w:ascii="Times New Roman" w:hAnsi="Times New Roman" w:cs="Times New Roman"/>
+          <w:sz w:val="24"/>
+          <w:szCs w:val="24"/>
+        </w:rPr>
+      </w:pPr>
+      <w:r>
+        <w:rPr>
+          <w:rFonts w:ascii="Times New Roman" w:hAnsi="Times New Roman" w:cs="Times New Roman"/>
+          <w:sz w:val="24"/>
+          <w:szCs w:val="24"/>
+        </w:rPr>
+        <w:t>Оператор должен быть способен</w:t>
+      </w:r>
+      <w:r>
+        <w:rPr>
+          <w:rFonts w:ascii="Times New Roman" w:hAnsi="Times New Roman" w:cs="Times New Roman"/>
+          <w:sz w:val="24"/>
+          <w:szCs w:val="24"/>
+        </w:rPr>
+        <w:t xml:space="preserve"> механически взаимодействовать с компьютером и запус</w:t>
+      </w:r>
+      <w:r>
+        <w:rPr>
+          <w:rFonts w:ascii="Times New Roman" w:hAnsi="Times New Roman" w:cs="Times New Roman"/>
+          <w:sz w:val="24"/>
+          <w:szCs w:val="24"/>
+        </w:rPr>
+        <w:t xml:space="preserve">кать </w:t>
+      </w:r>
+      <w:r>
+        <w:rPr>
+          <w:rFonts w:ascii="Times New Roman" w:hAnsi="Times New Roman" w:cs="Times New Roman"/>
+          <w:sz w:val="24"/>
+          <w:szCs w:val="24"/>
+        </w:rPr>
+        <w:t>программу</w:t>
+      </w:r>
+      <w:r>
+        <w:rPr>
+          <w:rFonts w:ascii="Times New Roman" w:hAnsi="Times New Roman" w:cs="Times New Roman"/>
+          <w:sz w:val="24"/>
+          <w:szCs w:val="24"/>
+        </w:rPr>
+        <w:t>.</w:t>
       </w:r>
     </w:p>
     <w:p>
@@ -8097,9 +8451,10 @@
       <w:pPr>
         <w:pStyle w:val="2"/>
         <w:numPr>
-          <w:ilvl w:val="2"/>
+          <w:ilvl w:val="1"/>
           <w:numId w:val="14"/>
         </w:numPr>
+        <w:ind w:left="432"/>
         <w:jc w:val="both"/>
         <w:rPr>
           <w:rFonts w:ascii="Times New Roman" w:hAnsi="Times New Roman" w:cs="Times New Roman"/>
@@ -8109,7 +8464,6 @@
           <w:szCs w:val="24"/>
         </w:rPr>
       </w:pPr>
-      <w:bookmarkStart w:id="24" w:name="_Toc40284368"/>
       <w:r>
         <w:rPr>
           <w:rFonts w:ascii="Times New Roman" w:hAnsi="Times New Roman" w:cs="Times New Roman"/>
@@ -8118,9 +8472,20 @@
           <w:sz w:val="24"/>
           <w:szCs w:val="24"/>
         </w:rPr>
-        <w:t>Требования к квалификации оператора</w:t>
-      </w:r>
-      <w:bookmarkEnd w:id="24"/>
+        <w:t xml:space="preserve"> </w:t>
+      </w:r>
+      <w:bookmarkStart w:id="25" w:name="_Toc40284369"/>
+      <w:r>
+        <w:rPr>
+          <w:rFonts w:ascii="Times New Roman" w:hAnsi="Times New Roman" w:cs="Times New Roman"/>
+          <w:b/>
+          <w:color w:val="auto"/>
+          <w:sz w:val="24"/>
+          <w:szCs w:val="24"/>
+        </w:rPr>
+        <w:t>Требования к составу и параметрам технических средств</w:t>
+      </w:r>
+      <w:bookmarkEnd w:id="25"/>
     </w:p>
     <w:p>
       <w:pPr>
@@ -8128,219 +8493,7 @@
         <w:tabs>
           <w:tab w:val="left" w:pos="142"/>
         </w:tabs>
-        <w:ind w:left="284"/>
-        <w:jc w:val="both"/>
-        <w:rPr>
-          <w:rFonts w:ascii="Times New Roman" w:hAnsi="Times New Roman" w:cs="Times New Roman"/>
-          <w:sz w:val="24"/>
-          <w:szCs w:val="24"/>
-        </w:rPr>
-      </w:pPr>
-      <w:r>
-        <w:rPr>
-          <w:rFonts w:ascii="Times New Roman" w:hAnsi="Times New Roman" w:cs="Times New Roman"/>
-          <w:sz w:val="24"/>
-          <w:szCs w:val="24"/>
-        </w:rPr>
-        <w:tab/>
-      </w:r>
-      <w:r>
-        <w:rPr>
-          <w:rFonts w:ascii="Times New Roman" w:hAnsi="Times New Roman" w:cs="Times New Roman"/>
-          <w:sz w:val="24"/>
-          <w:szCs w:val="24"/>
-        </w:rPr>
-        <w:tab/>
-      </w:r>
-      <w:r>
-        <w:rPr>
-          <w:rFonts w:ascii="Times New Roman" w:hAnsi="Times New Roman" w:cs="Times New Roman"/>
-          <w:sz w:val="24"/>
-          <w:szCs w:val="24"/>
-        </w:rPr>
-        <w:t xml:space="preserve">Образование не ниже </w:t>
-      </w:r>
-      <w:r>
-        <w:rPr>
-          <w:rFonts w:ascii="Times New Roman" w:hAnsi="Times New Roman" w:cs="Times New Roman"/>
-          <w:sz w:val="24"/>
-          <w:szCs w:val="24"/>
-        </w:rPr>
-        <w:t>среднего</w:t>
-      </w:r>
-      <w:r>
-        <w:rPr>
-          <w:rFonts w:ascii="Times New Roman" w:hAnsi="Times New Roman" w:cs="Times New Roman"/>
-          <w:sz w:val="24"/>
-          <w:szCs w:val="24"/>
-        </w:rPr>
-        <w:t xml:space="preserve"> школьного.</w:t>
-      </w:r>
-    </w:p>
-    <w:p>
-      <w:pPr>
-        <w:pStyle w:val="ac"/>
-        <w:tabs>
-          <w:tab w:val="left" w:pos="142"/>
-        </w:tabs>
-        <w:ind w:left="709"/>
-        <w:jc w:val="both"/>
-        <w:rPr>
-          <w:rFonts w:ascii="Times New Roman" w:hAnsi="Times New Roman" w:cs="Times New Roman"/>
-          <w:sz w:val="24"/>
-          <w:szCs w:val="24"/>
-        </w:rPr>
-      </w:pPr>
-      <w:r>
-        <w:rPr>
-          <w:rFonts w:ascii="Times New Roman" w:hAnsi="Times New Roman" w:cs="Times New Roman"/>
-          <w:sz w:val="24"/>
-          <w:szCs w:val="24"/>
-        </w:rPr>
-        <w:t>Практические навыки работы с пользовательским интерфейсом операционной системы</w:t>
-      </w:r>
-      <w:r>
-        <w:rPr>
-          <w:rFonts w:ascii="Times New Roman" w:hAnsi="Times New Roman" w:cs="Times New Roman"/>
-          <w:sz w:val="24"/>
-          <w:szCs w:val="24"/>
-        </w:rPr>
-        <w:t xml:space="preserve"> </w:t>
-      </w:r>
-      <w:r>
-        <w:rPr>
-          <w:rFonts w:ascii="Times New Roman" w:hAnsi="Times New Roman" w:cs="Times New Roman"/>
-          <w:sz w:val="24"/>
-          <w:szCs w:val="24"/>
-          <w:lang w:val="en-US"/>
-        </w:rPr>
-        <w:t>Windows</w:t>
-      </w:r>
-      <w:r>
-        <w:rPr>
-          <w:rFonts w:ascii="Times New Roman" w:hAnsi="Times New Roman" w:cs="Times New Roman"/>
-          <w:sz w:val="24"/>
-          <w:szCs w:val="24"/>
-        </w:rPr>
-        <w:t>.</w:t>
-      </w:r>
-    </w:p>
-    <w:p>
-      <w:pPr>
-        <w:pStyle w:val="ac"/>
-        <w:tabs>
-          <w:tab w:val="left" w:pos="142"/>
-        </w:tabs>
-        <w:ind w:left="709"/>
-        <w:jc w:val="both"/>
-        <w:rPr>
-          <w:rFonts w:ascii="Times New Roman" w:hAnsi="Times New Roman" w:cs="Times New Roman"/>
-          <w:sz w:val="24"/>
-          <w:szCs w:val="24"/>
-        </w:rPr>
-      </w:pPr>
-      <w:r>
-        <w:rPr>
-          <w:rFonts w:ascii="Times New Roman" w:hAnsi="Times New Roman" w:cs="Times New Roman"/>
-          <w:sz w:val="24"/>
-          <w:szCs w:val="24"/>
-        </w:rPr>
-        <w:t>Оператор должен быть способен</w:t>
-      </w:r>
-      <w:r>
-        <w:rPr>
-          <w:rFonts w:ascii="Times New Roman" w:hAnsi="Times New Roman" w:cs="Times New Roman"/>
-          <w:sz w:val="24"/>
-          <w:szCs w:val="24"/>
-        </w:rPr>
-        <w:t xml:space="preserve"> механически взаимодействовать с компьютером и запус</w:t>
-      </w:r>
-      <w:r>
-        <w:rPr>
-          <w:rFonts w:ascii="Times New Roman" w:hAnsi="Times New Roman" w:cs="Times New Roman"/>
-          <w:sz w:val="24"/>
-          <w:szCs w:val="24"/>
-        </w:rPr>
-        <w:t xml:space="preserve">кать </w:t>
-      </w:r>
-      <w:r>
-        <w:rPr>
-          <w:rFonts w:ascii="Times New Roman" w:hAnsi="Times New Roman" w:cs="Times New Roman"/>
-          <w:sz w:val="24"/>
-          <w:szCs w:val="24"/>
-        </w:rPr>
-        <w:t>программу</w:t>
-      </w:r>
-      <w:r>
-        <w:rPr>
-          <w:rFonts w:ascii="Times New Roman" w:hAnsi="Times New Roman" w:cs="Times New Roman"/>
-          <w:sz w:val="24"/>
-          <w:szCs w:val="24"/>
-        </w:rPr>
-        <w:t>.</w:t>
-      </w:r>
-    </w:p>
-    <w:p>
-      <w:pPr>
-        <w:pStyle w:val="ac"/>
-        <w:tabs>
-          <w:tab w:val="left" w:pos="142"/>
-        </w:tabs>
-        <w:ind w:left="284"/>
-        <w:jc w:val="both"/>
-        <w:rPr>
-          <w:rFonts w:ascii="Times New Roman" w:hAnsi="Times New Roman" w:cs="Times New Roman"/>
-          <w:sz w:val="24"/>
-          <w:szCs w:val="24"/>
-        </w:rPr>
-      </w:pPr>
-    </w:p>
-    <w:p>
-      <w:pPr>
-        <w:pStyle w:val="2"/>
-        <w:numPr>
-          <w:ilvl w:val="1"/>
-          <w:numId w:val="14"/>
-        </w:numPr>
-        <w:jc w:val="both"/>
-        <w:rPr>
-          <w:rFonts w:ascii="Times New Roman" w:hAnsi="Times New Roman" w:cs="Times New Roman"/>
-          <w:b/>
-          <w:color w:val="auto"/>
-          <w:sz w:val="24"/>
-          <w:szCs w:val="24"/>
-        </w:rPr>
-      </w:pPr>
-      <w:r>
-        <w:rPr>
-          <w:rFonts w:ascii="Times New Roman" w:hAnsi="Times New Roman" w:cs="Times New Roman"/>
-          <w:b/>
-          <w:color w:val="auto"/>
-          <w:sz w:val="24"/>
-          <w:szCs w:val="24"/>
-        </w:rPr>
-        <w:t xml:space="preserve"> </w:t>
-      </w:r>
-      <w:bookmarkStart w:id="25" w:name="_Toc40284369"/>
-      <w:r>
-        <w:rPr>
-          <w:rFonts w:ascii="Times New Roman" w:hAnsi="Times New Roman" w:cs="Times New Roman"/>
-          <w:b/>
-          <w:color w:val="auto"/>
-          <w:sz w:val="24"/>
-          <w:szCs w:val="24"/>
-        </w:rPr>
-        <w:t>Требования к составу и параметрам технических средств</w:t>
-      </w:r>
-      <w:bookmarkEnd w:id="25"/>
-    </w:p>
-    <w:p>
-      <w:pPr>
-        <w:pStyle w:val="ac"/>
-        <w:tabs>
-          <w:tab w:val="left" w:pos="142"/>
-        </w:tabs>
-        <w:ind w:left="360"/>
+        <w:ind w:left="0"/>
         <w:jc w:val="both"/>
         <w:rPr>
           <w:rFonts w:ascii="Times New Roman" w:hAnsi="Times New Roman" w:cs="Times New Roman"/>
@@ -8384,6 +8537,7 @@
         <w:tabs>
           <w:tab w:val="left" w:pos="0"/>
         </w:tabs>
+        <w:ind w:left="360"/>
         <w:jc w:val="both"/>
         <w:rPr>
           <w:rFonts w:ascii="Times New Roman" w:hAnsi="Times New Roman" w:cs="Times New Roman"/>
@@ -8392,6 +8546,7 @@
         </w:rPr>
       </w:pPr>
       <w:bookmarkStart w:id="27" w:name="_Hlk40631599"/>
+      <w:bookmarkEnd w:id="26"/>
       <w:r>
         <w:rPr>
           <w:rFonts w:ascii="Times New Roman" w:hAnsi="Times New Roman" w:cs="Times New Roman"/>
@@ -8400,61 +8555,23 @@
         </w:rPr>
         <w:t xml:space="preserve">Процессор архитектуры </w:t>
       </w:r>
-      <w:r>
-        <w:rPr>
-          <w:rFonts w:ascii="Times New Roman" w:hAnsi="Times New Roman" w:cs="Times New Roman"/>
-          <w:sz w:val="24"/>
-          <w:szCs w:val="24"/>
-        </w:rPr>
-        <w:t>Pentium</w:t>
-      </w:r>
-      <w:r>
-        <w:rPr>
-          <w:rFonts w:ascii="Times New Roman" w:hAnsi="Times New Roman" w:cs="Times New Roman"/>
-          <w:sz w:val="24"/>
-          <w:szCs w:val="24"/>
-        </w:rPr>
-        <w:t xml:space="preserve"> с частотой не менее </w:t>
-      </w:r>
-      <w:r>
-        <w:rPr>
-          <w:rFonts w:ascii="Times New Roman" w:hAnsi="Times New Roman" w:cs="Times New Roman"/>
-          <w:sz w:val="24"/>
-          <w:szCs w:val="24"/>
-        </w:rPr>
-        <w:t>233</w:t>
-      </w:r>
-      <w:r>
-        <w:rPr>
-          <w:rFonts w:ascii="Times New Roman" w:hAnsi="Times New Roman" w:cs="Times New Roman"/>
-          <w:sz w:val="24"/>
-          <w:szCs w:val="24"/>
-        </w:rPr>
-        <w:t xml:space="preserve"> </w:t>
-      </w:r>
-      <w:r>
-        <w:rPr>
-          <w:rFonts w:ascii="Times New Roman" w:hAnsi="Times New Roman" w:cs="Times New Roman"/>
-          <w:sz w:val="24"/>
-          <w:szCs w:val="24"/>
-        </w:rPr>
-        <w:t>М</w:t>
-      </w:r>
-      <w:r>
-        <w:rPr>
-          <w:rFonts w:ascii="Times New Roman" w:hAnsi="Times New Roman" w:cs="Times New Roman"/>
-          <w:sz w:val="24"/>
-          <w:szCs w:val="24"/>
-        </w:rPr>
-        <w:t>Гц</w:t>
-      </w:r>
-      <w:r>
-        <w:rPr>
-          <w:rFonts w:ascii="Times New Roman" w:hAnsi="Times New Roman" w:cs="Times New Roman"/>
-          <w:sz w:val="24"/>
-          <w:szCs w:val="24"/>
-        </w:rPr>
-        <w:t xml:space="preserve"> (рекомендовано 300 МГц);</w:t>
+      <w:proofErr w:type="spellStart"/>
+      <w:r>
+        <w:rPr>
+          <w:rFonts w:ascii="Times New Roman" w:hAnsi="Times New Roman" w:cs="Times New Roman"/>
+          <w:sz w:val="24"/>
+          <w:szCs w:val="24"/>
+        </w:rPr>
+        <w:t>Intel</w:t>
+      </w:r>
+      <w:proofErr w:type="spellEnd"/>
+      <w:r>
+        <w:rPr>
+          <w:rFonts w:ascii="Times New Roman" w:hAnsi="Times New Roman" w:cs="Times New Roman"/>
+          <w:sz w:val="24"/>
+          <w:szCs w:val="24"/>
+        </w:rPr>
+        <w:t xml:space="preserve"> или AMD x86-64 с частотой не менее 1 ГГц;</w:t>
       </w:r>
     </w:p>
     <w:p>
@@ -8467,6 +8584,7 @@
         <w:tabs>
           <w:tab w:val="left" w:pos="0"/>
         </w:tabs>
+        <w:ind w:left="360"/>
         <w:jc w:val="both"/>
         <w:rPr>
           <w:rFonts w:ascii="Times New Roman" w:hAnsi="Times New Roman" w:cs="Times New Roman"/>
@@ -8480,39 +8598,7 @@
           <w:sz w:val="24"/>
           <w:szCs w:val="24"/>
         </w:rPr>
-        <w:t xml:space="preserve">Монитор с разрешением </w:t>
-      </w:r>
-      <w:r>
-        <w:rPr>
-          <w:rFonts w:ascii="Times New Roman" w:hAnsi="Times New Roman" w:cs="Times New Roman"/>
-          <w:sz w:val="24"/>
-          <w:szCs w:val="24"/>
-        </w:rPr>
-        <w:t>800</w:t>
-      </w:r>
-      <w:r>
-        <w:rPr>
-          <w:rFonts w:ascii="Times New Roman" w:hAnsi="Times New Roman" w:cs="Times New Roman"/>
-          <w:sz w:val="24"/>
-          <w:szCs w:val="24"/>
-        </w:rPr>
-        <w:t>х</w:t>
-      </w:r>
-      <w:r>
-        <w:rPr>
-          <w:rFonts w:ascii="Times New Roman" w:hAnsi="Times New Roman" w:cs="Times New Roman"/>
-          <w:sz w:val="24"/>
-          <w:szCs w:val="24"/>
-        </w:rPr>
-        <w:t>600</w:t>
-      </w:r>
-      <w:r>
-        <w:rPr>
-          <w:rFonts w:ascii="Times New Roman" w:hAnsi="Times New Roman" w:cs="Times New Roman"/>
-          <w:sz w:val="24"/>
-          <w:szCs w:val="24"/>
-        </w:rPr>
-        <w:t xml:space="preserve"> точек и более;</w:t>
+        <w:t>Монитор с разрешением 800х600 точек и более;</w:t>
       </w:r>
     </w:p>
     <w:p>
@@ -8525,6 +8611,7 @@
         <w:tabs>
           <w:tab w:val="left" w:pos="0"/>
         </w:tabs>
+        <w:ind w:left="360"/>
         <w:jc w:val="both"/>
         <w:rPr>
           <w:rFonts w:ascii="Times New Roman" w:hAnsi="Times New Roman" w:cs="Times New Roman"/>
@@ -8538,31 +8625,7 @@
           <w:sz w:val="24"/>
           <w:szCs w:val="24"/>
         </w:rPr>
-        <w:t>Не менее 64</w:t>
-      </w:r>
-      <w:r>
-        <w:rPr>
-          <w:rFonts w:ascii="Times New Roman" w:hAnsi="Times New Roman" w:cs="Times New Roman"/>
-          <w:sz w:val="24"/>
-          <w:szCs w:val="24"/>
-        </w:rPr>
-        <w:t xml:space="preserve"> М</w:t>
-      </w:r>
-      <w:r>
-        <w:rPr>
-          <w:rFonts w:ascii="Times New Roman" w:hAnsi="Times New Roman" w:cs="Times New Roman"/>
-          <w:sz w:val="24"/>
-          <w:szCs w:val="24"/>
-        </w:rPr>
-        <w:t>б</w:t>
-      </w:r>
-      <w:r>
-        <w:rPr>
-          <w:rFonts w:ascii="Times New Roman" w:hAnsi="Times New Roman" w:cs="Times New Roman"/>
-          <w:sz w:val="24"/>
-          <w:szCs w:val="24"/>
-        </w:rPr>
-        <w:t xml:space="preserve"> ОЗУ;</w:t>
+        <w:t>Не менее 4 Гб ОЗУ;</w:t>
       </w:r>
     </w:p>
     <w:p>
@@ -8575,6 +8638,7 @@
         <w:tabs>
           <w:tab w:val="left" w:pos="0"/>
         </w:tabs>
+        <w:ind w:left="360"/>
         <w:jc w:val="both"/>
         <w:rPr>
           <w:rFonts w:ascii="Times New Roman" w:hAnsi="Times New Roman" w:cs="Times New Roman"/>
@@ -8588,23 +8652,7 @@
           <w:sz w:val="24"/>
           <w:szCs w:val="24"/>
         </w:rPr>
-        <w:t>Не менее 1</w:t>
-      </w:r>
-      <w:r>
-        <w:rPr>
-          <w:rFonts w:ascii="Times New Roman" w:hAnsi="Times New Roman" w:cs="Times New Roman"/>
-          <w:sz w:val="24"/>
-          <w:szCs w:val="24"/>
-        </w:rPr>
-        <w:t>,5 Гб</w:t>
-      </w:r>
-      <w:r>
-        <w:rPr>
-          <w:rFonts w:ascii="Times New Roman" w:hAnsi="Times New Roman" w:cs="Times New Roman"/>
-          <w:sz w:val="24"/>
-          <w:szCs w:val="24"/>
-        </w:rPr>
-        <w:t xml:space="preserve"> на жёстком диске;</w:t>
+        <w:t>Не менее 5 Гб на жёстком диске;</w:t>
       </w:r>
     </w:p>
     <w:p>
@@ -8617,6 +8665,7 @@
         <w:tabs>
           <w:tab w:val="left" w:pos="0"/>
         </w:tabs>
+        <w:ind w:left="360"/>
         <w:jc w:val="both"/>
         <w:rPr>
           <w:rFonts w:ascii="Times New Roman" w:hAnsi="Times New Roman" w:cs="Times New Roman"/>
@@ -8630,27 +8679,10 @@
           <w:sz w:val="24"/>
           <w:szCs w:val="24"/>
         </w:rPr>
-        <w:t>Клавиатура</w:t>
-      </w:r>
-      <w:r>
-        <w:rPr>
-          <w:rFonts w:ascii="Times New Roman" w:hAnsi="Times New Roman" w:cs="Times New Roman"/>
-          <w:sz w:val="24"/>
-          <w:szCs w:val="24"/>
-        </w:rPr>
-        <w:t>, мышь</w:t>
-      </w:r>
-      <w:r>
-        <w:rPr>
-          <w:rFonts w:ascii="Times New Roman" w:hAnsi="Times New Roman" w:cs="Times New Roman"/>
-          <w:sz w:val="24"/>
-          <w:szCs w:val="24"/>
-        </w:rPr>
-        <w:t>.</w:t>
-      </w:r>
+        <w:t>Клавиатура, мышь.</w:t>
+      </w:r>
+      <w:bookmarkEnd w:id="27"/>
     </w:p>
-    <w:bookmarkEnd w:id="26"/>
-    <w:bookmarkEnd w:id="27"/>
     <w:p>
       <w:pPr>
         <w:pStyle w:val="2"/>
@@ -8658,6 +8690,7 @@
           <w:ilvl w:val="1"/>
           <w:numId w:val="14"/>
         </w:numPr>
+        <w:ind w:left="432"/>
         <w:jc w:val="both"/>
         <w:rPr>
           <w:rFonts w:ascii="Times New Roman" w:hAnsi="Times New Roman" w:cs="Times New Roman"/>
@@ -8700,6 +8733,7 @@
         <w:tabs>
           <w:tab w:val="left" w:pos="0"/>
         </w:tabs>
+        <w:ind w:left="360"/>
         <w:jc w:val="both"/>
         <w:rPr>
           <w:rFonts w:ascii="Times New Roman" w:hAnsi="Times New Roman" w:cs="Times New Roman"/>
@@ -8708,13 +8742,23 @@
         </w:rPr>
       </w:pPr>
       <w:bookmarkStart w:id="29" w:name="_Hlk483354623"/>
-      <w:r>
-        <w:rPr>
-          <w:rFonts w:ascii="Times New Roman" w:hAnsi="Times New Roman" w:cs="Times New Roman"/>
-          <w:sz w:val="24"/>
-          <w:szCs w:val="24"/>
-        </w:rPr>
-        <w:t xml:space="preserve">Windows </w:t>
+      <w:proofErr w:type="spellStart"/>
+      <w:r>
+        <w:rPr>
+          <w:rFonts w:ascii="Times New Roman" w:hAnsi="Times New Roman" w:cs="Times New Roman"/>
+          <w:sz w:val="24"/>
+          <w:szCs w:val="24"/>
+        </w:rPr>
+        <w:t>Windows</w:t>
+      </w:r>
+      <w:proofErr w:type="spellEnd"/>
+      <w:r>
+        <w:rPr>
+          <w:rFonts w:ascii="Times New Roman" w:hAnsi="Times New Roman" w:cs="Times New Roman"/>
+          <w:sz w:val="24"/>
+          <w:szCs w:val="24"/>
+        </w:rPr>
+        <w:t xml:space="preserve"> </w:t>
       </w:r>
       <w:r>
         <w:rPr>
@@ -8743,6 +8787,7 @@
         <w:tabs>
           <w:tab w:val="left" w:pos="0"/>
         </w:tabs>
+        <w:ind w:left="360"/>
         <w:jc w:val="both"/>
         <w:rPr>
           <w:rFonts w:ascii="Times New Roman" w:hAnsi="Times New Roman" w:cs="Times New Roman"/>
@@ -8756,7 +8801,25 @@
           <w:sz w:val="24"/>
           <w:szCs w:val="24"/>
         </w:rPr>
-        <w:t>Установленный .NET Framework версии 4.5 и выше;</w:t>
+        <w:t xml:space="preserve">Установленный .NET </w:t>
+      </w:r>
+      <w:proofErr w:type="spellStart"/>
+      <w:r>
+        <w:rPr>
+          <w:rFonts w:ascii="Times New Roman" w:hAnsi="Times New Roman" w:cs="Times New Roman"/>
+          <w:sz w:val="24"/>
+          <w:szCs w:val="24"/>
+        </w:rPr>
+        <w:t>Framework</w:t>
+      </w:r>
+      <w:proofErr w:type="spellEnd"/>
+      <w:r>
+        <w:rPr>
+          <w:rFonts w:ascii="Times New Roman" w:hAnsi="Times New Roman" w:cs="Times New Roman"/>
+          <w:sz w:val="24"/>
+          <w:szCs w:val="24"/>
+        </w:rPr>
+        <w:t xml:space="preserve"> версии 4.5 и выше;</w:t>
       </w:r>
     </w:p>
     <w:p>
@@ -8769,6 +8832,7 @@
         <w:tabs>
           <w:tab w:val="left" w:pos="0"/>
         </w:tabs>
+        <w:ind w:left="360"/>
         <w:jc w:val="both"/>
       </w:pPr>
       <w:r>
@@ -8824,6 +8888,7 @@
         <w:tabs>
           <w:tab w:val="left" w:pos="0"/>
         </w:tabs>
+        <w:ind w:left="360"/>
         <w:jc w:val="both"/>
         <w:rPr>
           <w:rFonts w:ascii="Times New Roman" w:hAnsi="Times New Roman" w:cs="Times New Roman"/>
@@ -8931,6 +8996,7 @@
           <w:ilvl w:val="1"/>
           <w:numId w:val="14"/>
         </w:numPr>
+        <w:ind w:left="432"/>
         <w:jc w:val="both"/>
         <w:rPr>
           <w:rFonts w:ascii="Times New Roman" w:hAnsi="Times New Roman" w:cs="Times New Roman"/>
@@ -8957,7 +9023,7 @@
     <w:p>
       <w:pPr>
         <w:pStyle w:val="ac"/>
-        <w:ind w:left="709" w:firstLine="709"/>
+        <w:ind w:left="0" w:firstLine="709"/>
         <w:jc w:val="both"/>
         <w:rPr>
           <w:rFonts w:ascii="Times New Roman" w:hAnsi="Times New Roman" w:cs="Times New Roman"/>
@@ -8992,6 +9058,7 @@
         <w:tabs>
           <w:tab w:val="left" w:pos="0"/>
         </w:tabs>
+        <w:ind w:left="360"/>
         <w:jc w:val="both"/>
         <w:rPr>
           <w:rFonts w:ascii="Times New Roman" w:hAnsi="Times New Roman" w:cs="Times New Roman"/>
@@ -9066,6 +9133,7 @@
         <w:tabs>
           <w:tab w:val="left" w:pos="0"/>
         </w:tabs>
+        <w:ind w:left="360"/>
         <w:jc w:val="both"/>
         <w:rPr>
           <w:rFonts w:ascii="Times New Roman" w:hAnsi="Times New Roman" w:cs="Times New Roman"/>
@@ -9132,6 +9200,7 @@
         <w:tabs>
           <w:tab w:val="left" w:pos="0"/>
         </w:tabs>
+        <w:ind w:left="360"/>
         <w:jc w:val="both"/>
         <w:rPr>
           <w:rFonts w:ascii="Times New Roman" w:hAnsi="Times New Roman" w:cs="Times New Roman"/>
@@ -9206,6 +9275,7 @@
         <w:tabs>
           <w:tab w:val="left" w:pos="0"/>
         </w:tabs>
+        <w:ind w:left="360"/>
         <w:jc w:val="both"/>
         <w:rPr>
           <w:rFonts w:ascii="Times New Roman" w:hAnsi="Times New Roman" w:cs="Times New Roman"/>
@@ -9280,6 +9350,7 @@
         <w:tabs>
           <w:tab w:val="left" w:pos="0"/>
         </w:tabs>
+        <w:ind w:left="360"/>
         <w:jc w:val="both"/>
         <w:rPr>
           <w:rFonts w:ascii="Times New Roman" w:hAnsi="Times New Roman" w:cs="Times New Roman"/>
@@ -9350,6 +9421,7 @@
           <w:ilvl w:val="1"/>
           <w:numId w:val="14"/>
         </w:numPr>
+        <w:ind w:left="432"/>
         <w:jc w:val="both"/>
         <w:rPr>
           <w:rFonts w:ascii="Times New Roman" w:hAnsi="Times New Roman" w:cs="Times New Roman"/>
@@ -9372,302 +9444,6 @@
       </w:r>
       <w:bookmarkEnd w:id="33"/>
     </w:p>
-    <w:p>
-      <w:pPr>
-        <w:pStyle w:val="ac"/>
-        <w:tabs>
-          <w:tab w:val="left" w:pos="142"/>
-        </w:tabs>
-        <w:ind w:left="709"/>
-        <w:jc w:val="both"/>
-        <w:rPr>
-          <w:rFonts w:ascii="Times New Roman" w:hAnsi="Times New Roman" w:cs="Times New Roman"/>
-          <w:sz w:val="24"/>
-          <w:szCs w:val="24"/>
-        </w:rPr>
-      </w:pPr>
-      <w:r>
-        <w:rPr>
-          <w:rFonts w:ascii="Times New Roman" w:hAnsi="Times New Roman" w:cs="Times New Roman"/>
-          <w:sz w:val="24"/>
-          <w:szCs w:val="24"/>
-        </w:rPr>
-        <w:tab/>
-      </w:r>
-      <w:r>
-        <w:rPr>
-          <w:rFonts w:ascii="Times New Roman" w:hAnsi="Times New Roman" w:cs="Times New Roman"/>
-          <w:sz w:val="24"/>
-          <w:szCs w:val="24"/>
-        </w:rPr>
-        <w:t>Документы к программе должны быть выполнены в соответствии с ГОСТ 19.106-78 и ГОСТами к каждому виду документа (см. п. 5.1.);</w:t>
-      </w:r>
-    </w:p>
-    <w:p>
-      <w:pPr>
-        <w:pStyle w:val="ac"/>
-        <w:tabs>
-          <w:tab w:val="left" w:pos="142"/>
-        </w:tabs>
-        <w:ind w:left="709"/>
-        <w:jc w:val="both"/>
-        <w:rPr>
-          <w:rFonts w:ascii="Times New Roman" w:hAnsi="Times New Roman" w:cs="Times New Roman"/>
-          <w:sz w:val="24"/>
-          <w:szCs w:val="24"/>
-        </w:rPr>
-      </w:pPr>
-      <w:r>
-        <w:rPr>
-          <w:rFonts w:ascii="Times New Roman" w:hAnsi="Times New Roman" w:cs="Times New Roman"/>
-          <w:sz w:val="24"/>
-          <w:szCs w:val="24"/>
-        </w:rPr>
-        <w:t>Пояснительная записка должна быть загружена в систему Антиплагиат через LMS «НИУ ВШЭ».</w:t>
-      </w:r>
-    </w:p>
-    <w:p>
-      <w:pPr>
-        <w:pStyle w:val="ac"/>
-        <w:tabs>
-          <w:tab w:val="left" w:pos="142"/>
-        </w:tabs>
-        <w:ind w:left="709"/>
-        <w:jc w:val="both"/>
-        <w:rPr>
-          <w:rFonts w:ascii="Times New Roman" w:hAnsi="Times New Roman" w:cs="Times New Roman"/>
-          <w:sz w:val="24"/>
-          <w:szCs w:val="24"/>
-        </w:rPr>
-      </w:pPr>
-      <w:r>
-        <w:rPr>
-          <w:rFonts w:ascii="Times New Roman" w:hAnsi="Times New Roman" w:cs="Times New Roman"/>
-          <w:sz w:val="24"/>
-          <w:szCs w:val="24"/>
-        </w:rPr>
-        <w:tab/>
-      </w:r>
-      <w:r>
-        <w:rPr>
-          <w:rFonts w:ascii="Times New Roman" w:hAnsi="Times New Roman" w:cs="Times New Roman"/>
-          <w:sz w:val="24"/>
-          <w:szCs w:val="24"/>
-        </w:rPr>
-        <w:t>Документация и программа сдаются в электронном виде в формате .pdf или .docx в архиве</w:t>
-      </w:r>
-      <w:r>
-        <w:rPr>
-          <w:rFonts w:ascii="Times New Roman" w:hAnsi="Times New Roman" w:cs="Times New Roman"/>
-          <w:sz w:val="24"/>
-          <w:szCs w:val="24"/>
-        </w:rPr>
-        <w:t xml:space="preserve"> </w:t>
-      </w:r>
-      <w:r>
-        <w:rPr>
-          <w:rFonts w:ascii="Times New Roman" w:hAnsi="Times New Roman" w:cs="Times New Roman"/>
-          <w:sz w:val="24"/>
-          <w:szCs w:val="24"/>
-        </w:rPr>
-        <w:t>формата .zip или .rar;</w:t>
-      </w:r>
-    </w:p>
-    <w:p>
-      <w:pPr>
-        <w:pStyle w:val="ac"/>
-        <w:tabs>
-          <w:tab w:val="left" w:pos="142"/>
-        </w:tabs>
-        <w:ind w:left="709"/>
-        <w:jc w:val="both"/>
-        <w:rPr>
-          <w:rFonts w:ascii="Times New Roman" w:hAnsi="Times New Roman" w:cs="Times New Roman"/>
-          <w:sz w:val="24"/>
-          <w:szCs w:val="24"/>
-        </w:rPr>
-      </w:pPr>
-      <w:r>
-        <w:rPr>
-          <w:rFonts w:ascii="Times New Roman" w:hAnsi="Times New Roman" w:cs="Times New Roman"/>
-          <w:sz w:val="24"/>
-          <w:szCs w:val="24"/>
-        </w:rPr>
-        <w:tab/>
-      </w:r>
-      <w:r>
-        <w:rPr>
-          <w:rFonts w:ascii="Times New Roman" w:hAnsi="Times New Roman" w:cs="Times New Roman"/>
-          <w:sz w:val="24"/>
-          <w:szCs w:val="24"/>
-        </w:rPr>
-        <w:t>За один день до защиты комиссии все материалы курсового проекта:</w:t>
-      </w:r>
-    </w:p>
-    <w:p>
-      <w:pPr>
-        <w:pStyle w:val="ac"/>
-        <w:tabs>
-          <w:tab w:val="left" w:pos="142"/>
-        </w:tabs>
-        <w:ind w:left="709"/>
-        <w:jc w:val="both"/>
-        <w:rPr>
-          <w:rFonts w:ascii="Times New Roman" w:hAnsi="Times New Roman" w:cs="Times New Roman"/>
-          <w:sz w:val="24"/>
-          <w:szCs w:val="24"/>
-        </w:rPr>
-      </w:pPr>
-      <w:r>
-        <w:rPr>
-          <w:rFonts w:ascii="Times New Roman" w:hAnsi="Times New Roman" w:cs="Times New Roman"/>
-          <w:sz w:val="24"/>
-          <w:szCs w:val="24"/>
-        </w:rPr>
-        <w:t>– техническая документация,</w:t>
-      </w:r>
-    </w:p>
-    <w:p>
-      <w:pPr>
-        <w:pStyle w:val="ac"/>
-        <w:tabs>
-          <w:tab w:val="left" w:pos="142"/>
-        </w:tabs>
-        <w:ind w:left="709"/>
-        <w:jc w:val="both"/>
-        <w:rPr>
-          <w:rFonts w:ascii="Times New Roman" w:hAnsi="Times New Roman" w:cs="Times New Roman"/>
-          <w:sz w:val="24"/>
-          <w:szCs w:val="24"/>
-        </w:rPr>
-      </w:pPr>
-      <w:r>
-        <w:rPr>
-          <w:rFonts w:ascii="Times New Roman" w:hAnsi="Times New Roman" w:cs="Times New Roman"/>
-          <w:sz w:val="24"/>
-          <w:szCs w:val="24"/>
-        </w:rPr>
-        <w:t>– программный проект,</w:t>
-      </w:r>
-    </w:p>
-    <w:p>
-      <w:pPr>
-        <w:pStyle w:val="ac"/>
-        <w:tabs>
-          <w:tab w:val="left" w:pos="142"/>
-        </w:tabs>
-        <w:ind w:left="709"/>
-        <w:jc w:val="both"/>
-        <w:rPr>
-          <w:rFonts w:ascii="Times New Roman" w:hAnsi="Times New Roman" w:cs="Times New Roman"/>
-          <w:sz w:val="24"/>
-          <w:szCs w:val="24"/>
-        </w:rPr>
-      </w:pPr>
-      <w:r>
-        <w:rPr>
-          <w:rFonts w:ascii="Times New Roman" w:hAnsi="Times New Roman" w:cs="Times New Roman"/>
-          <w:sz w:val="24"/>
-          <w:szCs w:val="24"/>
-        </w:rPr>
-        <w:t>– исполняемый файл,</w:t>
-      </w:r>
-    </w:p>
-    <w:p>
-      <w:pPr>
-        <w:pStyle w:val="ac"/>
-        <w:tabs>
-          <w:tab w:val="left" w:pos="142"/>
-        </w:tabs>
-        <w:ind w:left="709"/>
-        <w:jc w:val="both"/>
-        <w:rPr>
-          <w:rFonts w:ascii="Times New Roman" w:hAnsi="Times New Roman" w:cs="Times New Roman"/>
-          <w:sz w:val="24"/>
-          <w:szCs w:val="24"/>
-        </w:rPr>
-      </w:pPr>
-      <w:r>
-        <w:rPr>
-          <w:rFonts w:ascii="Times New Roman" w:hAnsi="Times New Roman" w:cs="Times New Roman"/>
-          <w:sz w:val="24"/>
-          <w:szCs w:val="24"/>
-        </w:rPr>
-        <w:t>– отзыв руководителя</w:t>
-      </w:r>
-      <w:r>
-        <w:rPr>
-          <w:rFonts w:ascii="Times New Roman" w:hAnsi="Times New Roman" w:cs="Times New Roman"/>
-          <w:sz w:val="24"/>
-          <w:szCs w:val="24"/>
-        </w:rPr>
-        <w:t>,</w:t>
-      </w:r>
-    </w:p>
-    <w:p>
-      <w:pPr>
-        <w:pStyle w:val="ac"/>
-        <w:tabs>
-          <w:tab w:val="left" w:pos="142"/>
-        </w:tabs>
-        <w:ind w:left="709"/>
-        <w:jc w:val="both"/>
-        <w:rPr>
-          <w:rFonts w:ascii="Times New Roman" w:hAnsi="Times New Roman" w:cs="Times New Roman"/>
-          <w:sz w:val="24"/>
-          <w:szCs w:val="24"/>
-        </w:rPr>
-      </w:pPr>
-      <w:r>
-        <w:rPr>
-          <w:rFonts w:ascii="Times New Roman" w:hAnsi="Times New Roman" w:cs="Times New Roman"/>
-          <w:sz w:val="24"/>
-          <w:szCs w:val="24"/>
-        </w:rPr>
-        <w:t>– лист Антиплагиата</w:t>
-      </w:r>
-    </w:p>
-    <w:p>
-      <w:pPr>
-        <w:pStyle w:val="ac"/>
-        <w:tabs>
-          <w:tab w:val="left" w:pos="142"/>
-        </w:tabs>
-        <w:ind w:left="709"/>
-        <w:jc w:val="both"/>
-        <w:rPr>
-          <w:rFonts w:ascii="Times New Roman" w:hAnsi="Times New Roman" w:cs="Times New Roman"/>
-          <w:sz w:val="24"/>
-          <w:szCs w:val="24"/>
-        </w:rPr>
-      </w:pPr>
-      <w:r>
-        <w:rPr>
-          <w:rFonts w:ascii="Times New Roman" w:hAnsi="Times New Roman" w:cs="Times New Roman"/>
-          <w:sz w:val="24"/>
-          <w:szCs w:val="24"/>
-        </w:rPr>
-        <w:t>должны быть загружены одним или несколькими архивами в проект дисциплины «Курсовой проект 2019-2020» в личном кабинете в информационной образовательной среде LMS (Learning Management System) НИУ ВШЭ</w:t>
-      </w:r>
-    </w:p>
-    <w:p>
-      <w:pPr>
-        <w:rPr>
-          <w:rFonts w:ascii="Times New Roman" w:hAnsi="Times New Roman" w:cs="Times New Roman"/>
-          <w:sz w:val="24"/>
-          <w:szCs w:val="24"/>
-        </w:rPr>
-      </w:pPr>
-      <w:r>
-        <w:rPr>
-          <w:rFonts w:ascii="Times New Roman" w:hAnsi="Times New Roman" w:cs="Times New Roman"/>
-          <w:sz w:val="24"/>
-          <w:szCs w:val="24"/>
-        </w:rPr>
-        <w:br w:type="page"/>
-      </w:r>
-    </w:p>
-    <w:bookmarkEnd w:id="32"/>
     <w:p>
       <w:pPr>
         <w:pStyle w:val="ac"/>
@@ -9682,6 +9458,420 @@
           <w:szCs w:val="24"/>
         </w:rPr>
       </w:pPr>
+      <w:r>
+        <w:rPr>
+          <w:rFonts w:ascii="Times New Roman" w:hAnsi="Times New Roman" w:cs="Times New Roman"/>
+          <w:sz w:val="24"/>
+          <w:szCs w:val="24"/>
+        </w:rPr>
+        <w:tab/>
+      </w:r>
+      <w:r>
+        <w:rPr>
+          <w:rFonts w:ascii="Times New Roman" w:hAnsi="Times New Roman" w:cs="Times New Roman"/>
+          <w:sz w:val="24"/>
+          <w:szCs w:val="24"/>
+        </w:rPr>
+        <w:tab/>
+      </w:r>
+      <w:r>
+        <w:rPr>
+          <w:rFonts w:ascii="Times New Roman" w:hAnsi="Times New Roman" w:cs="Times New Roman"/>
+          <w:sz w:val="24"/>
+          <w:szCs w:val="24"/>
+        </w:rPr>
+        <w:t>Документы к программе должны быть выполнены в соответствии с ГОСТ 19.106-78 и ГОСТами к каждому виду документа (см. п. 5.1.);</w:t>
+      </w:r>
+    </w:p>
+    <w:p>
+      <w:pPr>
+        <w:pStyle w:val="ac"/>
+        <w:tabs>
+          <w:tab w:val="left" w:pos="142"/>
+        </w:tabs>
+        <w:ind w:left="0"/>
+        <w:jc w:val="both"/>
+        <w:rPr>
+          <w:rFonts w:ascii="Times New Roman" w:hAnsi="Times New Roman" w:cs="Times New Roman"/>
+          <w:sz w:val="24"/>
+          <w:szCs w:val="24"/>
+        </w:rPr>
+      </w:pPr>
+      <w:r>
+        <w:rPr>
+          <w:rFonts w:ascii="Times New Roman" w:hAnsi="Times New Roman" w:cs="Times New Roman"/>
+          <w:sz w:val="24"/>
+          <w:szCs w:val="24"/>
+        </w:rPr>
+        <w:t>Пояснительная записка должна быть загружена в систему Антиплагиат через LMS «НИУ ВШЭ».</w:t>
+      </w:r>
+    </w:p>
+    <w:p>
+      <w:pPr>
+        <w:pStyle w:val="ac"/>
+        <w:tabs>
+          <w:tab w:val="left" w:pos="142"/>
+        </w:tabs>
+        <w:ind w:left="0"/>
+        <w:jc w:val="both"/>
+        <w:rPr>
+          <w:rFonts w:ascii="Times New Roman" w:hAnsi="Times New Roman" w:cs="Times New Roman"/>
+          <w:sz w:val="24"/>
+          <w:szCs w:val="24"/>
+        </w:rPr>
+      </w:pPr>
+      <w:r>
+        <w:rPr>
+          <w:rFonts w:ascii="Times New Roman" w:hAnsi="Times New Roman" w:cs="Times New Roman"/>
+          <w:sz w:val="24"/>
+          <w:szCs w:val="24"/>
+        </w:rPr>
+        <w:t>Документация и программа сдаются в электронном виде в формате .</w:t>
+      </w:r>
+      <w:proofErr w:type="spellStart"/>
+      <w:r>
+        <w:rPr>
+          <w:rFonts w:ascii="Times New Roman" w:hAnsi="Times New Roman" w:cs="Times New Roman"/>
+          <w:sz w:val="24"/>
+          <w:szCs w:val="24"/>
+        </w:rPr>
+        <w:t>pdf</w:t>
+      </w:r>
+      <w:proofErr w:type="spellEnd"/>
+      <w:r>
+        <w:rPr>
+          <w:rFonts w:ascii="Times New Roman" w:hAnsi="Times New Roman" w:cs="Times New Roman"/>
+          <w:sz w:val="24"/>
+          <w:szCs w:val="24"/>
+        </w:rPr>
+        <w:t xml:space="preserve"> или .</w:t>
+      </w:r>
+      <w:proofErr w:type="spellStart"/>
+      <w:r>
+        <w:rPr>
+          <w:rFonts w:ascii="Times New Roman" w:hAnsi="Times New Roman" w:cs="Times New Roman"/>
+          <w:sz w:val="24"/>
+          <w:szCs w:val="24"/>
+        </w:rPr>
+        <w:t>docx</w:t>
+      </w:r>
+      <w:proofErr w:type="spellEnd"/>
+      <w:r>
+        <w:rPr>
+          <w:rFonts w:ascii="Times New Roman" w:hAnsi="Times New Roman" w:cs="Times New Roman"/>
+          <w:sz w:val="24"/>
+          <w:szCs w:val="24"/>
+        </w:rPr>
+        <w:t xml:space="preserve"> в архиве</w:t>
+      </w:r>
+      <w:r>
+        <w:rPr>
+          <w:rFonts w:ascii="Times New Roman" w:hAnsi="Times New Roman" w:cs="Times New Roman"/>
+          <w:sz w:val="24"/>
+          <w:szCs w:val="24"/>
+        </w:rPr>
+        <w:t xml:space="preserve"> </w:t>
+      </w:r>
+      <w:r>
+        <w:rPr>
+          <w:rFonts w:ascii="Times New Roman" w:hAnsi="Times New Roman" w:cs="Times New Roman"/>
+          <w:sz w:val="24"/>
+          <w:szCs w:val="24"/>
+        </w:rPr>
+        <w:t>формата .</w:t>
+      </w:r>
+      <w:proofErr w:type="spellStart"/>
+      <w:r>
+        <w:rPr>
+          <w:rFonts w:ascii="Times New Roman" w:hAnsi="Times New Roman" w:cs="Times New Roman"/>
+          <w:sz w:val="24"/>
+          <w:szCs w:val="24"/>
+        </w:rPr>
+        <w:t>zip</w:t>
+      </w:r>
+      <w:proofErr w:type="spellEnd"/>
+      <w:r>
+        <w:rPr>
+          <w:rFonts w:ascii="Times New Roman" w:hAnsi="Times New Roman" w:cs="Times New Roman"/>
+          <w:sz w:val="24"/>
+          <w:szCs w:val="24"/>
+        </w:rPr>
+        <w:t xml:space="preserve"> или .</w:t>
+      </w:r>
+      <w:proofErr w:type="spellStart"/>
+      <w:r>
+        <w:rPr>
+          <w:rFonts w:ascii="Times New Roman" w:hAnsi="Times New Roman" w:cs="Times New Roman"/>
+          <w:sz w:val="24"/>
+          <w:szCs w:val="24"/>
+        </w:rPr>
+        <w:t>rar</w:t>
+      </w:r>
+      <w:proofErr w:type="spellEnd"/>
+      <w:r>
+        <w:rPr>
+          <w:rFonts w:ascii="Times New Roman" w:hAnsi="Times New Roman" w:cs="Times New Roman"/>
+          <w:sz w:val="24"/>
+          <w:szCs w:val="24"/>
+        </w:rPr>
+        <w:t>;</w:t>
+      </w:r>
+    </w:p>
+    <w:p>
+      <w:pPr>
+        <w:pStyle w:val="ac"/>
+        <w:tabs>
+          <w:tab w:val="left" w:pos="142"/>
+        </w:tabs>
+        <w:ind w:left="0"/>
+        <w:jc w:val="both"/>
+        <w:rPr>
+          <w:rFonts w:ascii="Times New Roman" w:hAnsi="Times New Roman" w:cs="Times New Roman"/>
+          <w:sz w:val="24"/>
+          <w:szCs w:val="24"/>
+        </w:rPr>
+      </w:pPr>
+      <w:r>
+        <w:rPr>
+          <w:rFonts w:ascii="Times New Roman" w:hAnsi="Times New Roman" w:cs="Times New Roman"/>
+          <w:sz w:val="24"/>
+          <w:szCs w:val="24"/>
+        </w:rPr>
+        <w:t>За один день до защиты комиссии все материалы курсового проекта:</w:t>
+      </w:r>
+    </w:p>
+    <w:p>
+      <w:pPr>
+        <w:pStyle w:val="ac"/>
+        <w:tabs>
+          <w:tab w:val="left" w:pos="142"/>
+        </w:tabs>
+        <w:ind w:left="0"/>
+        <w:jc w:val="both"/>
+        <w:rPr>
+          <w:rFonts w:ascii="Times New Roman" w:hAnsi="Times New Roman" w:cs="Times New Roman"/>
+          <w:sz w:val="24"/>
+          <w:szCs w:val="24"/>
+        </w:rPr>
+      </w:pPr>
+      <w:r>
+        <w:rPr>
+          <w:rFonts w:ascii="Times New Roman" w:hAnsi="Times New Roman" w:cs="Times New Roman"/>
+          <w:sz w:val="24"/>
+          <w:szCs w:val="24"/>
+        </w:rPr>
+        <w:t>– техническая документация,</w:t>
+      </w:r>
+    </w:p>
+    <w:p>
+      <w:pPr>
+        <w:pStyle w:val="ac"/>
+        <w:tabs>
+          <w:tab w:val="left" w:pos="142"/>
+        </w:tabs>
+        <w:ind w:left="0"/>
+        <w:jc w:val="both"/>
+        <w:rPr>
+          <w:rFonts w:ascii="Times New Roman" w:hAnsi="Times New Roman" w:cs="Times New Roman"/>
+          <w:sz w:val="24"/>
+          <w:szCs w:val="24"/>
+        </w:rPr>
+      </w:pPr>
+      <w:r>
+        <w:rPr>
+          <w:rFonts w:ascii="Times New Roman" w:hAnsi="Times New Roman" w:cs="Times New Roman"/>
+          <w:sz w:val="24"/>
+          <w:szCs w:val="24"/>
+        </w:rPr>
+        <w:t>– программный проект,</w:t>
+      </w:r>
+    </w:p>
+    <w:p>
+      <w:pPr>
+        <w:pStyle w:val="ac"/>
+        <w:tabs>
+          <w:tab w:val="left" w:pos="142"/>
+        </w:tabs>
+        <w:ind w:left="0"/>
+        <w:jc w:val="both"/>
+        <w:rPr>
+          <w:rFonts w:ascii="Times New Roman" w:hAnsi="Times New Roman" w:cs="Times New Roman"/>
+          <w:sz w:val="24"/>
+          <w:szCs w:val="24"/>
+        </w:rPr>
+      </w:pPr>
+      <w:r>
+        <w:rPr>
+          <w:rFonts w:ascii="Times New Roman" w:hAnsi="Times New Roman" w:cs="Times New Roman"/>
+          <w:sz w:val="24"/>
+          <w:szCs w:val="24"/>
+        </w:rPr>
+        <w:t>– исполняемый файл,</w:t>
+      </w:r>
+    </w:p>
+    <w:p>
+      <w:pPr>
+        <w:pStyle w:val="ac"/>
+        <w:tabs>
+          <w:tab w:val="left" w:pos="142"/>
+        </w:tabs>
+        <w:ind w:left="0"/>
+        <w:jc w:val="both"/>
+        <w:rPr>
+          <w:rFonts w:ascii="Times New Roman" w:hAnsi="Times New Roman" w:cs="Times New Roman"/>
+          <w:sz w:val="24"/>
+          <w:szCs w:val="24"/>
+        </w:rPr>
+      </w:pPr>
+      <w:r>
+        <w:rPr>
+          <w:rFonts w:ascii="Times New Roman" w:hAnsi="Times New Roman" w:cs="Times New Roman"/>
+          <w:sz w:val="24"/>
+          <w:szCs w:val="24"/>
+        </w:rPr>
+        <w:t>– отзыв руководителя</w:t>
+      </w:r>
+      <w:r>
+        <w:rPr>
+          <w:rFonts w:ascii="Times New Roman" w:hAnsi="Times New Roman" w:cs="Times New Roman"/>
+          <w:sz w:val="24"/>
+          <w:szCs w:val="24"/>
+        </w:rPr>
+        <w:t>,</w:t>
+      </w:r>
+    </w:p>
+    <w:p>
+      <w:pPr>
+        <w:pStyle w:val="ac"/>
+        <w:tabs>
+          <w:tab w:val="left" w:pos="142"/>
+        </w:tabs>
+        <w:ind w:left="0"/>
+        <w:jc w:val="both"/>
+        <w:rPr>
+          <w:rFonts w:ascii="Times New Roman" w:hAnsi="Times New Roman" w:cs="Times New Roman"/>
+          <w:sz w:val="24"/>
+          <w:szCs w:val="24"/>
+        </w:rPr>
+      </w:pPr>
+      <w:r>
+        <w:rPr>
+          <w:rFonts w:ascii="Times New Roman" w:hAnsi="Times New Roman" w:cs="Times New Roman"/>
+          <w:sz w:val="24"/>
+          <w:szCs w:val="24"/>
+        </w:rPr>
+        <w:t>– лист Антиплагиата</w:t>
+      </w:r>
+    </w:p>
+    <w:p>
+      <w:pPr>
+        <w:pStyle w:val="ac"/>
+        <w:tabs>
+          <w:tab w:val="left" w:pos="142"/>
+        </w:tabs>
+        <w:ind w:left="0"/>
+        <w:jc w:val="both"/>
+        <w:rPr>
+          <w:rFonts w:ascii="Times New Roman" w:hAnsi="Times New Roman" w:cs="Times New Roman"/>
+          <w:sz w:val="24"/>
+          <w:szCs w:val="24"/>
+        </w:rPr>
+      </w:pPr>
+      <w:r>
+        <w:rPr>
+          <w:rFonts w:ascii="Times New Roman" w:hAnsi="Times New Roman" w:cs="Times New Roman"/>
+          <w:sz w:val="24"/>
+          <w:szCs w:val="24"/>
+        </w:rPr>
+        <w:t>должны быть загружены одним или несколькими архивами в проект дисциплины «Курсовой проект 2019-2020» в личном кабинете в информационной образовательной среде LMS (</w:t>
+      </w:r>
+      <w:proofErr w:type="spellStart"/>
+      <w:r>
+        <w:rPr>
+          <w:rFonts w:ascii="Times New Roman" w:hAnsi="Times New Roman" w:cs="Times New Roman"/>
+          <w:sz w:val="24"/>
+          <w:szCs w:val="24"/>
+        </w:rPr>
+        <w:t>Learning</w:t>
+      </w:r>
+      <w:proofErr w:type="spellEnd"/>
+      <w:r>
+        <w:rPr>
+          <w:rFonts w:ascii="Times New Roman" w:hAnsi="Times New Roman" w:cs="Times New Roman"/>
+          <w:sz w:val="24"/>
+          <w:szCs w:val="24"/>
+        </w:rPr>
+        <w:t xml:space="preserve"> </w:t>
+      </w:r>
+      <w:proofErr w:type="spellStart"/>
+      <w:r>
+        <w:rPr>
+          <w:rFonts w:ascii="Times New Roman" w:hAnsi="Times New Roman" w:cs="Times New Roman"/>
+          <w:sz w:val="24"/>
+          <w:szCs w:val="24"/>
+        </w:rPr>
+        <w:t>Management</w:t>
+      </w:r>
+      <w:proofErr w:type="spellEnd"/>
+      <w:r>
+        <w:rPr>
+          <w:rFonts w:ascii="Times New Roman" w:hAnsi="Times New Roman" w:cs="Times New Roman"/>
+          <w:sz w:val="24"/>
+          <w:szCs w:val="24"/>
+        </w:rPr>
+        <w:t xml:space="preserve"> </w:t>
+      </w:r>
+      <w:proofErr w:type="spellStart"/>
+      <w:r>
+        <w:rPr>
+          <w:rFonts w:ascii="Times New Roman" w:hAnsi="Times New Roman" w:cs="Times New Roman"/>
+          <w:sz w:val="24"/>
+          <w:szCs w:val="24"/>
+        </w:rPr>
+        <w:t>System</w:t>
+      </w:r>
+      <w:proofErr w:type="spellEnd"/>
+      <w:r>
+        <w:rPr>
+          <w:rFonts w:ascii="Times New Roman" w:hAnsi="Times New Roman" w:cs="Times New Roman"/>
+          <w:sz w:val="24"/>
+          <w:szCs w:val="24"/>
+        </w:rPr>
+        <w:t>) НИУ ВШЭ</w:t>
+      </w:r>
+    </w:p>
+    <w:p>
+      <w:pPr>
+        <w:rPr>
+          <w:rFonts w:ascii="Times New Roman" w:hAnsi="Times New Roman" w:cs="Times New Roman"/>
+          <w:sz w:val="24"/>
+          <w:szCs w:val="24"/>
+        </w:rPr>
+      </w:pPr>
+      <w:r>
+        <w:rPr>
+          <w:rFonts w:ascii="Times New Roman" w:hAnsi="Times New Roman" w:cs="Times New Roman"/>
+          <w:sz w:val="24"/>
+          <w:szCs w:val="24"/>
+        </w:rPr>
+        <w:br w:type="page"/>
+      </w:r>
+    </w:p>
+    <w:bookmarkEnd w:id="32"/>
+    <w:p>
+      <w:pPr>
+        <w:pStyle w:val="ac"/>
+        <w:tabs>
+          <w:tab w:val="left" w:pos="142"/>
+        </w:tabs>
+        <w:ind w:left="0"/>
+        <w:jc w:val="both"/>
+        <w:rPr>
+          <w:rFonts w:ascii="Times New Roman" w:hAnsi="Times New Roman" w:cs="Times New Roman"/>
+          <w:sz w:val="24"/>
+          <w:szCs w:val="24"/>
+        </w:rPr>
+      </w:pPr>
     </w:p>
     <w:p>
       <w:pPr>
@@ -9713,6 +9903,7 @@
           <w:ilvl w:val="1"/>
           <w:numId w:val="14"/>
         </w:numPr>
+        <w:ind w:left="432"/>
         <w:jc w:val="both"/>
         <w:rPr>
           <w:rFonts w:ascii="Times New Roman" w:hAnsi="Times New Roman" w:cs="Times New Roman"/>
@@ -9741,7 +9932,7 @@
         <w:tabs>
           <w:tab w:val="left" w:pos="142"/>
         </w:tabs>
-        <w:ind w:left="644"/>
+        <w:ind w:left="0"/>
         <w:jc w:val="both"/>
         <w:rPr>
           <w:rFonts w:ascii="Times New Roman" w:hAnsi="Times New Roman" w:cs="Times New Roman"/>
@@ -9756,6 +9947,21 @@
           <w:szCs w:val="24"/>
         </w:rPr>
         <w:tab/>
+      </w:r>
+      <w:r>
+        <w:rPr>
+          <w:rFonts w:ascii="Times New Roman" w:hAnsi="Times New Roman" w:cs="Times New Roman"/>
+          <w:sz w:val="24"/>
+          <w:szCs w:val="24"/>
+        </w:rPr>
+        <w:tab/>
+      </w:r>
+      <w:r>
+        <w:rPr>
+          <w:rFonts w:ascii="Times New Roman" w:hAnsi="Times New Roman" w:cs="Times New Roman"/>
+          <w:sz w:val="24"/>
+          <w:szCs w:val="24"/>
+        </w:rPr>
         <w:t>Расчет экономической эффективности не предусмотрен.</w:t>
       </w:r>
     </w:p>
@@ -9766,6 +9972,7 @@
           <w:ilvl w:val="1"/>
           <w:numId w:val="14"/>
         </w:numPr>
+        <w:ind w:left="432"/>
         <w:jc w:val="both"/>
         <w:rPr>
           <w:rFonts w:ascii="Times New Roman" w:hAnsi="Times New Roman" w:cs="Times New Roman"/>
@@ -9804,7 +10011,7 @@
         <w:tabs>
           <w:tab w:val="left" w:pos="142"/>
         </w:tabs>
-        <w:ind w:left="360"/>
+        <w:ind w:left="0"/>
         <w:jc w:val="both"/>
         <w:rPr>
           <w:rFonts w:ascii="Times New Roman" w:hAnsi="Times New Roman" w:cs="Times New Roman"/>
@@ -9826,6 +10033,14 @@
           <w:sz w:val="24"/>
           <w:szCs w:val="24"/>
         </w:rPr>
+        <w:tab/>
+      </w:r>
+      <w:r>
+        <w:rPr>
+          <w:rFonts w:ascii="Times New Roman" w:hAnsi="Times New Roman" w:cs="Times New Roman"/>
+          <w:sz w:val="24"/>
+          <w:szCs w:val="24"/>
+        </w:rPr>
         <w:t xml:space="preserve">Данная программа </w:t>
       </w:r>
       <w:r>
@@ -9834,7 +10049,43 @@
           <w:sz w:val="24"/>
           <w:szCs w:val="24"/>
         </w:rPr>
-        <w:t>предназначена для обучения работе методов обнаружения целей на фоне помех в автоматизированных антенных решетках, будет использована в рамках дисциплин «НИС «Нейросетевые технологии»», «Применение нейросетевых технологий». Может быть использована другими образовательными программами, а также любым пользователем для самообразования.</w:t>
+        <w:t>предназначена для обучения работе методов обнаружения целей на фоне помех в автоматизированных антенных решетках, будет использована в рамках дисциплин «НИС «</w:t>
+      </w:r>
+      <w:proofErr w:type="spellStart"/>
+      <w:r>
+        <w:rPr>
+          <w:rFonts w:ascii="Times New Roman" w:hAnsi="Times New Roman" w:cs="Times New Roman"/>
+          <w:sz w:val="24"/>
+          <w:szCs w:val="24"/>
+        </w:rPr>
+        <w:t>Нейросетевые</w:t>
+      </w:r>
+      <w:proofErr w:type="spellEnd"/>
+      <w:r>
+        <w:rPr>
+          <w:rFonts w:ascii="Times New Roman" w:hAnsi="Times New Roman" w:cs="Times New Roman"/>
+          <w:sz w:val="24"/>
+          <w:szCs w:val="24"/>
+        </w:rPr>
+        <w:t xml:space="preserve"> технологии»», «Применение </w:t>
+      </w:r>
+      <w:proofErr w:type="spellStart"/>
+      <w:r>
+        <w:rPr>
+          <w:rFonts w:ascii="Times New Roman" w:hAnsi="Times New Roman" w:cs="Times New Roman"/>
+          <w:sz w:val="24"/>
+          <w:szCs w:val="24"/>
+        </w:rPr>
+        <w:t>нейросетевых</w:t>
+      </w:r>
+      <w:proofErr w:type="spellEnd"/>
+      <w:r>
+        <w:rPr>
+          <w:rFonts w:ascii="Times New Roman" w:hAnsi="Times New Roman" w:cs="Times New Roman"/>
+          <w:sz w:val="24"/>
+          <w:szCs w:val="24"/>
+        </w:rPr>
+        <w:t xml:space="preserve"> технологий». Может быть использована другими образовательными программами, а также любым пользователем для самообразования.</w:t>
       </w:r>
     </w:p>
     <w:p>
@@ -9844,6 +10095,7 @@
           <w:ilvl w:val="1"/>
           <w:numId w:val="14"/>
         </w:numPr>
+        <w:ind w:left="432"/>
         <w:jc w:val="both"/>
         <w:rPr>
           <w:rFonts w:ascii="Times New Roman" w:hAnsi="Times New Roman" w:cs="Times New Roman"/>
@@ -9891,7 +10143,7 @@
     <w:p>
       <w:pPr>
         <w:spacing w:line="288" w:lineRule="auto"/>
-        <w:ind w:left="360" w:firstLine="349"/>
+        <w:ind w:firstLine="709"/>
         <w:jc w:val="both"/>
         <w:rPr>
           <w:rFonts w:ascii="Times New Roman" w:hAnsi="Times New Roman" w:cs="Times New Roman"/>
@@ -9948,13 +10200,23 @@
         </w:rPr>
         <w:t xml:space="preserve"> </w:t>
       </w:r>
-      <w:r>
-        <w:rPr>
-          <w:rFonts w:ascii="Times New Roman" w:hAnsi="Times New Roman" w:cs="Times New Roman"/>
-          <w:sz w:val="24"/>
-          <w:szCs w:val="24"/>
-        </w:rPr>
-        <w:t>нейросетевых технологий». В сравнении с ними программа:</w:t>
+      <w:proofErr w:type="spellStart"/>
+      <w:r>
+        <w:rPr>
+          <w:rFonts w:ascii="Times New Roman" w:hAnsi="Times New Roman" w:cs="Times New Roman"/>
+          <w:sz w:val="24"/>
+          <w:szCs w:val="24"/>
+        </w:rPr>
+        <w:t>нейросетевых</w:t>
+      </w:r>
+      <w:proofErr w:type="spellEnd"/>
+      <w:r>
+        <w:rPr>
+          <w:rFonts w:ascii="Times New Roman" w:hAnsi="Times New Roman" w:cs="Times New Roman"/>
+          <w:sz w:val="24"/>
+          <w:szCs w:val="24"/>
+        </w:rPr>
+        <w:t xml:space="preserve"> технологий». В сравнении с ними программа:</w:t>
       </w:r>
     </w:p>
     <w:p>
@@ -9967,6 +10229,7 @@
         <w:tabs>
           <w:tab w:val="left" w:pos="0"/>
         </w:tabs>
+        <w:ind w:left="360"/>
         <w:jc w:val="both"/>
         <w:rPr>
           <w:rFonts w:ascii="Times New Roman" w:hAnsi="Times New Roman" w:cs="Times New Roman"/>
@@ -10001,6 +10264,7 @@
         <w:tabs>
           <w:tab w:val="left" w:pos="0"/>
         </w:tabs>
+        <w:ind w:left="360"/>
         <w:jc w:val="both"/>
         <w:rPr>
           <w:rFonts w:ascii="Times New Roman" w:hAnsi="Times New Roman" w:cs="Times New Roman"/>
@@ -10044,6 +10308,7 @@
         <w:tabs>
           <w:tab w:val="left" w:pos="0"/>
         </w:tabs>
+        <w:ind w:left="360"/>
         <w:jc w:val="both"/>
         <w:rPr>
           <w:rFonts w:ascii="Times New Roman" w:hAnsi="Times New Roman" w:cs="Times New Roman"/>
@@ -10100,22 +10365,6 @@
           <w:szCs w:val="24"/>
         </w:rPr>
       </w:pPr>
-      <w:r>
-        <w:rPr>
-          <w:rFonts w:ascii="Times New Roman" w:hAnsi="Times New Roman" w:cs="Times New Roman"/>
-          <w:sz w:val="24"/>
-          <w:szCs w:val="24"/>
-        </w:rPr>
-        <w:t xml:space="preserve"> </w:t>
-      </w:r>
-      <w:r>
-        <w:rPr>
-          <w:rFonts w:ascii="Times New Roman" w:hAnsi="Times New Roman" w:cs="Times New Roman"/>
-          <w:sz w:val="24"/>
-          <w:szCs w:val="24"/>
-        </w:rPr>
-        <w:t xml:space="preserve">     </w:t>
-      </w:r>
       <w:r>
         <w:rPr>
           <w:rFonts w:ascii="Times New Roman" w:hAnsi="Times New Roman" w:cs="Times New Roman"/>
@@ -10146,6 +10395,7 @@
         <w:tabs>
           <w:tab w:val="left" w:pos="0"/>
         </w:tabs>
+        <w:ind w:left="360"/>
         <w:jc w:val="both"/>
         <w:rPr>
           <w:rFonts w:ascii="Times New Roman" w:hAnsi="Times New Roman" w:cs="Times New Roman"/>
@@ -10181,6 +10431,7 @@
         <w:tabs>
           <w:tab w:val="left" w:pos="0"/>
         </w:tabs>
+        <w:ind w:left="360"/>
         <w:jc w:val="both"/>
         <w:rPr>
           <w:rFonts w:ascii="Times New Roman" w:hAnsi="Times New Roman" w:cs="Times New Roman"/>
@@ -10215,6 +10466,7 @@
         <w:tabs>
           <w:tab w:val="left" w:pos="0"/>
         </w:tabs>
+        <w:ind w:left="360"/>
         <w:jc w:val="both"/>
         <w:rPr>
           <w:rFonts w:ascii="Times New Roman" w:hAnsi="Times New Roman" w:cs="Times New Roman"/>
@@ -10250,6 +10502,7 @@
         <w:tabs>
           <w:tab w:val="left" w:pos="0"/>
         </w:tabs>
+        <w:ind w:left="360"/>
         <w:jc w:val="both"/>
         <w:rPr>
           <w:rFonts w:ascii="Times New Roman" w:hAnsi="Times New Roman" w:cs="Times New Roman"/>
@@ -10330,6 +10583,7 @@
           <w:ilvl w:val="1"/>
           <w:numId w:val="14"/>
         </w:numPr>
+        <w:ind w:left="432"/>
         <w:jc w:val="both"/>
         <w:rPr>
           <w:rFonts w:ascii="Times New Roman" w:hAnsi="Times New Roman" w:cs="Times New Roman"/>
@@ -10366,7 +10620,7 @@
       <w:pPr>
         <w:pStyle w:val="ac"/>
         <w:spacing w:line="276" w:lineRule="auto"/>
-        <w:ind w:left="1069"/>
+        <w:ind w:left="0"/>
         <w:jc w:val="both"/>
         <w:rPr>
           <w:rFonts w:ascii="Times New Roman" w:hAnsi="Times New Roman" w:cs="Times New Roman"/>
@@ -10402,6 +10656,7 @@
         <w:tabs>
           <w:tab w:val="left" w:pos="0"/>
         </w:tabs>
+        <w:ind w:left="360"/>
         <w:jc w:val="both"/>
         <w:rPr>
           <w:rFonts w:ascii="Times New Roman" w:hAnsi="Times New Roman" w:cs="Times New Roman"/>
@@ -10428,6 +10683,7 @@
         <w:tabs>
           <w:tab w:val="left" w:pos="0"/>
         </w:tabs>
+        <w:ind w:left="360"/>
         <w:jc w:val="both"/>
         <w:rPr>
           <w:rFonts w:ascii="Times New Roman" w:hAnsi="Times New Roman" w:cs="Times New Roman"/>
@@ -10454,6 +10710,7 @@
         <w:tabs>
           <w:tab w:val="left" w:pos="0"/>
         </w:tabs>
+        <w:ind w:left="360"/>
         <w:jc w:val="both"/>
         <w:rPr>
           <w:rFonts w:ascii="Times New Roman" w:hAnsi="Times New Roman" w:cs="Times New Roman"/>
@@ -10482,7 +10739,7 @@
       <w:pPr>
         <w:pStyle w:val="ac"/>
         <w:spacing w:line="276" w:lineRule="auto"/>
-        <w:ind w:left="1069"/>
+        <w:ind w:left="0"/>
         <w:jc w:val="both"/>
         <w:rPr>
           <w:rFonts w:ascii="Times New Roman" w:hAnsi="Times New Roman" w:cs="Times New Roman"/>
@@ -10511,6 +10768,7 @@
         <w:tabs>
           <w:tab w:val="left" w:pos="0"/>
         </w:tabs>
+        <w:ind w:left="360"/>
         <w:jc w:val="both"/>
         <w:rPr>
           <w:rFonts w:ascii="Times New Roman" w:hAnsi="Times New Roman" w:cs="Times New Roman"/>
@@ -10537,6 +10795,7 @@
         <w:tabs>
           <w:tab w:val="left" w:pos="0"/>
         </w:tabs>
+        <w:ind w:left="360"/>
         <w:jc w:val="both"/>
         <w:rPr>
           <w:rFonts w:ascii="Times New Roman" w:hAnsi="Times New Roman" w:cs="Times New Roman"/>
@@ -10563,6 +10822,7 @@
         <w:tabs>
           <w:tab w:val="left" w:pos="0"/>
         </w:tabs>
+        <w:ind w:left="360"/>
         <w:jc w:val="both"/>
         <w:rPr>
           <w:rFonts w:ascii="Times New Roman" w:hAnsi="Times New Roman" w:cs="Times New Roman"/>
@@ -10589,6 +10849,7 @@
         <w:tabs>
           <w:tab w:val="left" w:pos="0"/>
         </w:tabs>
+        <w:ind w:left="360"/>
         <w:jc w:val="both"/>
         <w:rPr>
           <w:rFonts w:ascii="Times New Roman" w:hAnsi="Times New Roman" w:cs="Times New Roman"/>
@@ -10625,7 +10886,7 @@
       <w:pPr>
         <w:pStyle w:val="ac"/>
         <w:spacing w:line="240" w:lineRule="auto"/>
-        <w:ind w:left="1069"/>
+        <w:ind w:left="0"/>
         <w:jc w:val="both"/>
         <w:rPr>
           <w:rFonts w:ascii="Times New Roman" w:hAnsi="Times New Roman" w:cs="Times New Roman"/>
@@ -10654,6 +10915,7 @@
         <w:tabs>
           <w:tab w:val="left" w:pos="0"/>
         </w:tabs>
+        <w:ind w:left="360"/>
         <w:jc w:val="both"/>
         <w:rPr>
           <w:rFonts w:ascii="Times New Roman" w:hAnsi="Times New Roman" w:cs="Times New Roman"/>
@@ -10688,6 +10950,7 @@
         <w:tabs>
           <w:tab w:val="left" w:pos="0"/>
         </w:tabs>
+        <w:ind w:left="360"/>
         <w:jc w:val="both"/>
         <w:rPr>
           <w:rFonts w:ascii="Times New Roman" w:hAnsi="Times New Roman" w:cs="Times New Roman"/>
@@ -10730,6 +10993,7 @@
         <w:tabs>
           <w:tab w:val="left" w:pos="0"/>
         </w:tabs>
+        <w:ind w:left="360"/>
         <w:jc w:val="both"/>
         <w:rPr>
           <w:rFonts w:ascii="Times New Roman" w:hAnsi="Times New Roman" w:cs="Times New Roman"/>
@@ -10765,6 +11029,7 @@
         <w:tabs>
           <w:tab w:val="left" w:pos="0"/>
         </w:tabs>
+        <w:ind w:left="360"/>
         <w:jc w:val="both"/>
         <w:rPr>
           <w:rFonts w:ascii="Times New Roman" w:hAnsi="Times New Roman" w:cs="Times New Roman"/>
@@ -10794,7 +11059,7 @@
       <w:pPr>
         <w:pStyle w:val="ac"/>
         <w:spacing w:line="240" w:lineRule="auto"/>
-        <w:ind w:left="1069"/>
+        <w:ind w:left="0"/>
         <w:jc w:val="both"/>
         <w:rPr>
           <w:rFonts w:ascii="Times New Roman" w:hAnsi="Times New Roman" w:cs="Times New Roman"/>
@@ -10823,6 +11088,7 @@
         <w:tabs>
           <w:tab w:val="left" w:pos="0"/>
         </w:tabs>
+        <w:ind w:left="360"/>
         <w:jc w:val="both"/>
         <w:rPr>
           <w:rFonts w:ascii="Times New Roman" w:hAnsi="Times New Roman" w:cs="Times New Roman"/>
@@ -10849,6 +11115,7 @@
         <w:tabs>
           <w:tab w:val="left" w:pos="0"/>
         </w:tabs>
+        <w:ind w:left="360"/>
         <w:jc w:val="both"/>
         <w:rPr>
           <w:rFonts w:ascii="Times New Roman" w:hAnsi="Times New Roman" w:cs="Times New Roman"/>
@@ -10875,6 +11142,7 @@
         <w:tabs>
           <w:tab w:val="left" w:pos="0"/>
         </w:tabs>
+        <w:ind w:left="360"/>
         <w:jc w:val="both"/>
         <w:rPr>
           <w:rFonts w:ascii="Times New Roman" w:hAnsi="Times New Roman" w:cs="Times New Roman"/>
@@ -10901,6 +11169,7 @@
         <w:tabs>
           <w:tab w:val="left" w:pos="0"/>
         </w:tabs>
+        <w:ind w:left="360"/>
         <w:jc w:val="both"/>
         <w:rPr>
           <w:rFonts w:ascii="Times New Roman" w:hAnsi="Times New Roman" w:cs="Times New Roman"/>
@@ -10927,6 +11196,7 @@
         <w:tabs>
           <w:tab w:val="left" w:pos="0"/>
         </w:tabs>
+        <w:ind w:left="360"/>
         <w:jc w:val="both"/>
         <w:rPr>
           <w:rFonts w:ascii="Times New Roman" w:hAnsi="Times New Roman" w:cs="Times New Roman"/>
@@ -10953,6 +11223,7 @@
         <w:tabs>
           <w:tab w:val="left" w:pos="0"/>
         </w:tabs>
+        <w:ind w:left="360"/>
         <w:jc w:val="both"/>
         <w:rPr>
           <w:rFonts w:ascii="Times New Roman" w:hAnsi="Times New Roman" w:cs="Times New Roman"/>
@@ -10990,6 +11261,7 @@
           <w:ilvl w:val="1"/>
           <w:numId w:val="14"/>
         </w:numPr>
+        <w:ind w:left="432"/>
         <w:jc w:val="both"/>
         <w:rPr>
           <w:rFonts w:ascii="Times New Roman" w:hAnsi="Times New Roman" w:cs="Times New Roman"/>
@@ -11026,7 +11298,7 @@
       <w:pPr>
         <w:pStyle w:val="ac"/>
         <w:spacing w:line="276" w:lineRule="auto"/>
-        <w:ind w:left="1141"/>
+        <w:ind w:left="0"/>
         <w:jc w:val="both"/>
         <w:rPr>
           <w:rFonts w:ascii="Times New Roman" w:hAnsi="Times New Roman" w:cs="Times New Roman"/>
@@ -11055,6 +11327,7 @@
         <w:tabs>
           <w:tab w:val="left" w:pos="0"/>
         </w:tabs>
+        <w:ind w:left="360"/>
         <w:jc w:val="both"/>
         <w:rPr>
           <w:rFonts w:ascii="Times New Roman" w:hAnsi="Times New Roman" w:cs="Times New Roman"/>
@@ -11081,6 +11354,7 @@
         <w:tabs>
           <w:tab w:val="left" w:pos="0"/>
         </w:tabs>
+        <w:ind w:left="360"/>
         <w:jc w:val="both"/>
         <w:rPr>
           <w:rFonts w:ascii="Times New Roman" w:hAnsi="Times New Roman" w:cs="Times New Roman"/>
@@ -11107,6 +11381,7 @@
         <w:tabs>
           <w:tab w:val="left" w:pos="0"/>
         </w:tabs>
+        <w:ind w:left="360"/>
         <w:jc w:val="both"/>
         <w:rPr>
           <w:rFonts w:ascii="Times New Roman" w:hAnsi="Times New Roman" w:cs="Times New Roman"/>
@@ -11127,7 +11402,7 @@
       <w:pPr>
         <w:pStyle w:val="ac"/>
         <w:spacing w:line="276" w:lineRule="auto"/>
-        <w:ind w:left="1137"/>
+        <w:ind w:left="0"/>
         <w:jc w:val="both"/>
         <w:rPr>
           <w:rFonts w:ascii="Times New Roman" w:hAnsi="Times New Roman" w:cs="Times New Roman"/>
@@ -11156,6 +11431,7 @@
         <w:tabs>
           <w:tab w:val="left" w:pos="0"/>
         </w:tabs>
+        <w:ind w:left="360"/>
         <w:jc w:val="both"/>
         <w:rPr>
           <w:rFonts w:ascii="Times New Roman" w:hAnsi="Times New Roman" w:cs="Times New Roman"/>
@@ -11184,7 +11460,7 @@
       <w:pPr>
         <w:pStyle w:val="ac"/>
         <w:spacing w:line="276" w:lineRule="auto"/>
-        <w:ind w:left="1137"/>
+        <w:ind w:left="0"/>
         <w:jc w:val="both"/>
         <w:rPr>
           <w:rFonts w:ascii="Times New Roman" w:hAnsi="Times New Roman" w:cs="Times New Roman"/>
@@ -11213,6 +11489,7 @@
         <w:tabs>
           <w:tab w:val="left" w:pos="0"/>
         </w:tabs>
+        <w:ind w:left="360"/>
         <w:jc w:val="both"/>
         <w:rPr>
           <w:rFonts w:ascii="Times New Roman" w:hAnsi="Times New Roman" w:cs="Times New Roman"/>
@@ -11247,6 +11524,7 @@
         <w:tabs>
           <w:tab w:val="left" w:pos="0"/>
         </w:tabs>
+        <w:ind w:left="360"/>
         <w:jc w:val="both"/>
         <w:rPr>
           <w:rFonts w:ascii="Times New Roman" w:hAnsi="Times New Roman" w:cs="Times New Roman"/>
@@ -11281,6 +11559,7 @@
         <w:tabs>
           <w:tab w:val="left" w:pos="0"/>
         </w:tabs>
+        <w:ind w:left="360"/>
         <w:jc w:val="both"/>
         <w:rPr>
           <w:rFonts w:ascii="Times New Roman" w:hAnsi="Times New Roman" w:cs="Times New Roman"/>
@@ -11309,7 +11588,7 @@
       <w:pPr>
         <w:pStyle w:val="ac"/>
         <w:spacing w:line="240" w:lineRule="auto"/>
-        <w:ind w:left="1069"/>
+        <w:ind w:left="0"/>
         <w:jc w:val="both"/>
         <w:rPr>
           <w:rFonts w:ascii="Times New Roman" w:hAnsi="Times New Roman" w:cs="Times New Roman"/>
@@ -11343,7 +11622,7 @@
         <w:tabs>
           <w:tab w:val="left" w:pos="142"/>
         </w:tabs>
-        <w:ind w:left="709"/>
+        <w:ind w:left="0"/>
         <w:jc w:val="both"/>
         <w:rPr>
           <w:rFonts w:ascii="Times New Roman" w:hAnsi="Times New Roman" w:cs="Times New Roman"/>
@@ -11366,7 +11645,7 @@
         <w:tabs>
           <w:tab w:val="left" w:pos="142"/>
         </w:tabs>
-        <w:ind w:left="709"/>
+        <w:ind w:left="0"/>
         <w:jc w:val="both"/>
         <w:rPr>
           <w:rFonts w:ascii="Times New Roman" w:hAnsi="Times New Roman" w:cs="Times New Roman"/>
@@ -11414,31 +11693,6 @@
         </w:rPr>
         <w:t xml:space="preserve"> факультета компьютерных наук НИУ ВШЭ.</w:t>
       </w:r>
-    </w:p>
-    <w:p>
-      <w:pPr>
-        <w:pStyle w:val="ac"/>
-        <w:spacing w:line="240" w:lineRule="auto"/>
-        <w:ind w:left="1069"/>
-        <w:jc w:val="both"/>
-        <w:rPr>
-          <w:rFonts w:ascii="Times New Roman" w:hAnsi="Times New Roman" w:cs="Times New Roman"/>
-          <w:b/>
-          <w:sz w:val="24"/>
-          <w:szCs w:val="24"/>
-        </w:rPr>
-      </w:pPr>
-    </w:p>
-    <w:p>
-      <w:pPr>
-        <w:spacing w:line="276" w:lineRule="auto"/>
-        <w:jc w:val="both"/>
-        <w:rPr>
-          <w:rFonts w:ascii="Times New Roman" w:hAnsi="Times New Roman" w:cs="Times New Roman"/>
-          <w:sz w:val="24"/>
-          <w:szCs w:val="24"/>
-        </w:rPr>
-      </w:pPr>
     </w:p>
     <w:p>
       <w:pPr>
@@ -11447,6 +11701,7 @@
           <w:ilvl w:val="1"/>
           <w:numId w:val="14"/>
         </w:numPr>
+        <w:ind w:left="432"/>
         <w:jc w:val="both"/>
         <w:rPr>
           <w:rFonts w:ascii="Times New Roman" w:hAnsi="Times New Roman" w:cs="Times New Roman"/>
@@ -11464,7 +11719,6 @@
           <w:sz w:val="24"/>
           <w:szCs w:val="24"/>
         </w:rPr>
-        <w:lastRenderedPageBreak/>
         <w:t xml:space="preserve"> </w:t>
       </w:r>
       <w:bookmarkStart w:id="42" w:name="_Toc40284381"/>
@@ -11484,7 +11738,7 @@
       <w:pPr>
         <w:pStyle w:val="ac"/>
         <w:spacing w:line="276" w:lineRule="auto"/>
-        <w:ind w:left="1141"/>
+        <w:ind w:left="0"/>
         <w:jc w:val="both"/>
         <w:rPr>
           <w:rFonts w:ascii="Times New Roman" w:hAnsi="Times New Roman" w:cs="Times New Roman"/>
@@ -11513,6 +11767,7 @@
         <w:tabs>
           <w:tab w:val="left" w:pos="0"/>
         </w:tabs>
+        <w:ind w:left="360"/>
         <w:jc w:val="both"/>
         <w:rPr>
           <w:rFonts w:ascii="Times New Roman" w:hAnsi="Times New Roman" w:cs="Times New Roman"/>
@@ -11563,6 +11818,7 @@
         <w:tabs>
           <w:tab w:val="left" w:pos="0"/>
         </w:tabs>
+        <w:ind w:left="360"/>
         <w:jc w:val="both"/>
         <w:rPr>
           <w:rFonts w:ascii="Times New Roman" w:hAnsi="Times New Roman" w:cs="Times New Roman"/>
@@ -11597,6 +11853,7 @@
         <w:tabs>
           <w:tab w:val="left" w:pos="0"/>
         </w:tabs>
+        <w:ind w:left="360"/>
         <w:jc w:val="both"/>
         <w:rPr>
           <w:rFonts w:ascii="Times New Roman" w:hAnsi="Times New Roman" w:cs="Times New Roman"/>
@@ -11610,6 +11867,7 @@
           <w:sz w:val="24"/>
           <w:szCs w:val="24"/>
         </w:rPr>
+        <w:lastRenderedPageBreak/>
         <w:t>През</w:t>
       </w:r>
       <w:r>
@@ -11631,6 +11889,7 @@
         <w:tabs>
           <w:tab w:val="left" w:pos="0"/>
         </w:tabs>
+        <w:ind w:left="360"/>
         <w:jc w:val="both"/>
         <w:rPr>
           <w:rFonts w:ascii="Times New Roman" w:hAnsi="Times New Roman" w:cs="Times New Roman"/>
@@ -11810,20 +12069,6 @@
         </w:rPr>
         <w:t>;</w:t>
       </w:r>
-    </w:p>
-    <w:p>
-      <w:pPr>
-        <w:pStyle w:val="ac"/>
-        <w:tabs>
-          <w:tab w:val="left" w:pos="142"/>
-        </w:tabs>
-        <w:ind w:left="360"/>
-        <w:rPr>
-          <w:rFonts w:ascii="Times New Roman" w:hAnsi="Times New Roman" w:cs="Times New Roman"/>
-          <w:sz w:val="24"/>
-          <w:szCs w:val="24"/>
-        </w:rPr>
-      </w:pPr>
     </w:p>
     <w:p>
       <w:pPr>
@@ -11876,6 +12121,7 @@
         <w:tabs>
           <w:tab w:val="left" w:pos="142"/>
         </w:tabs>
+        <w:ind w:left="360"/>
         <w:jc w:val="both"/>
         <w:rPr>
           <w:rFonts w:ascii="Times New Roman" w:hAnsi="Times New Roman" w:cs="Times New Roman"/>
@@ -11902,6 +12148,7 @@
         <w:tabs>
           <w:tab w:val="left" w:pos="142"/>
         </w:tabs>
+        <w:ind w:left="360"/>
         <w:jc w:val="both"/>
         <w:rPr>
           <w:rFonts w:ascii="Times New Roman" w:hAnsi="Times New Roman" w:cs="Times New Roman"/>
@@ -11928,6 +12175,7 @@
         <w:tabs>
           <w:tab w:val="left" w:pos="142"/>
         </w:tabs>
+        <w:ind w:left="360"/>
         <w:jc w:val="both"/>
         <w:rPr>
           <w:rFonts w:ascii="Times New Roman" w:hAnsi="Times New Roman" w:cs="Times New Roman"/>
@@ -11954,6 +12202,7 @@
         <w:tabs>
           <w:tab w:val="left" w:pos="142"/>
         </w:tabs>
+        <w:ind w:left="360"/>
         <w:jc w:val="both"/>
         <w:rPr>
           <w:rFonts w:ascii="Times New Roman" w:hAnsi="Times New Roman" w:cs="Times New Roman"/>
@@ -11990,6 +12239,7 @@
         <w:tabs>
           <w:tab w:val="left" w:pos="142"/>
         </w:tabs>
+        <w:ind w:left="360"/>
         <w:jc w:val="both"/>
         <w:rPr>
           <w:rFonts w:ascii="Times New Roman" w:hAnsi="Times New Roman" w:cs="Times New Roman"/>
@@ -12016,6 +12266,7 @@
         <w:tabs>
           <w:tab w:val="left" w:pos="142"/>
         </w:tabs>
+        <w:ind w:left="360"/>
         <w:jc w:val="both"/>
         <w:rPr>
           <w:rFonts w:ascii="Times New Roman" w:hAnsi="Times New Roman" w:cs="Times New Roman"/>
@@ -12029,7 +12280,25 @@
           <w:sz w:val="24"/>
           <w:szCs w:val="24"/>
         </w:rPr>
-        <w:t xml:space="preserve">ГОСТ 19.505-79. ЕСПД. Руководство оператора. Требования к содержанию и оформлению. . – М.: ИПК Издательство стандартов, 2001. </w:t>
+        <w:t>ГОСТ 19.505-79. ЕСПД. Руководство оператора. Требования к содержанию и оформлению</w:t>
+      </w:r>
+      <w:proofErr w:type="gramStart"/>
+      <w:r>
+        <w:rPr>
+          <w:rFonts w:ascii="Times New Roman" w:hAnsi="Times New Roman" w:cs="Times New Roman"/>
+          <w:sz w:val="24"/>
+          <w:szCs w:val="24"/>
+        </w:rPr>
+        <w:t>. .</w:t>
+      </w:r>
+      <w:proofErr w:type="gramEnd"/>
+      <w:r>
+        <w:rPr>
+          <w:rFonts w:ascii="Times New Roman" w:hAnsi="Times New Roman" w:cs="Times New Roman"/>
+          <w:sz w:val="24"/>
+          <w:szCs w:val="24"/>
+        </w:rPr>
+        <w:t xml:space="preserve"> – М.: ИПК Издательство стандартов, 2001. </w:t>
       </w:r>
     </w:p>
     <w:bookmarkEnd w:id="45"/>
@@ -12043,6 +12312,7 @@
         <w:tabs>
           <w:tab w:val="left" w:pos="142"/>
         </w:tabs>
+        <w:ind w:left="360"/>
         <w:jc w:val="both"/>
         <w:rPr>
           <w:rFonts w:ascii="Times New Roman" w:hAnsi="Times New Roman" w:cs="Times New Roman"/>
@@ -12056,7 +12326,25 @@
           <w:sz w:val="24"/>
           <w:szCs w:val="24"/>
         </w:rPr>
-        <w:t>Черемисин О.П., Пантюхин Д.В., Подложнюк В.Д. Оценка технической эффективности применения современных графических ускорителей в задаче обнаружения целей на фоне помех в автоматизированных фазированных антенных решетках // Информатизация и связь. 2009, № 1, С. 151–153.</w:t>
+        <w:t xml:space="preserve">Черемисин О.П., Пантюхин Д.В., </w:t>
+      </w:r>
+      <w:proofErr w:type="spellStart"/>
+      <w:r>
+        <w:rPr>
+          <w:rFonts w:ascii="Times New Roman" w:hAnsi="Times New Roman" w:cs="Times New Roman"/>
+          <w:sz w:val="24"/>
+          <w:szCs w:val="24"/>
+        </w:rPr>
+        <w:t>Подложнюк</w:t>
+      </w:r>
+      <w:proofErr w:type="spellEnd"/>
+      <w:r>
+        <w:rPr>
+          <w:rFonts w:ascii="Times New Roman" w:hAnsi="Times New Roman" w:cs="Times New Roman"/>
+          <w:sz w:val="24"/>
+          <w:szCs w:val="24"/>
+        </w:rPr>
+        <w:t xml:space="preserve"> В.Д. Оценка технической эффективности применения современных графических ускорителей в задаче обнаружения целей на фоне помех в автоматизированных фазированных антенных решетках // Информатизация и связь. 2009, № 1, С. 151–153.</w:t>
       </w:r>
     </w:p>
     <w:p>
@@ -12072,7 +12360,7 @@
         </w:rPr>
         <w:sectPr>
           <w:pgSz w:w="11906" w:h="16838"/>
-          <w:pgMar w:top="1134" w:right="707" w:bottom="1134" w:left="709" w:header="708" w:footer="0" w:gutter="0"/>
+          <w:pgMar w:top="1134" w:right="709" w:bottom="1134" w:left="709" w:header="709" w:footer="0" w:gutter="0"/>
           <w:pgNumType w:start="1"/>
           <w:cols w:space="708"/>
           <w:titlePg/>
@@ -16263,12 +16551,21 @@
               <w:color w:val="000000"/>
             </w:rPr>
           </w:pPr>
+          <w:proofErr w:type="spellStart"/>
           <w:r>
             <w:rPr>
               <w:rFonts w:ascii="Times New Roman" w:hAnsi="Times New Roman"/>
               <w:color w:val="000000"/>
             </w:rPr>
-            <w:t>Взам. Инв. №</w:t>
+            <w:t>Взам</w:t>
+          </w:r>
+          <w:proofErr w:type="spellEnd"/>
+          <w:r>
+            <w:rPr>
+              <w:rFonts w:ascii="Times New Roman" w:hAnsi="Times New Roman"/>
+              <w:color w:val="000000"/>
+            </w:rPr>
+            <w:t>. Инв. №</w:t>
           </w:r>
         </w:p>
       </w:tc>
@@ -16289,7 +16586,23 @@
               <w:rFonts w:ascii="Times New Roman" w:hAnsi="Times New Roman"/>
               <w:color w:val="000000"/>
             </w:rPr>
-            <w:t>Инв. № дубл.</w:t>
+            <w:t xml:space="preserve">Инв. № </w:t>
+          </w:r>
+          <w:proofErr w:type="spellStart"/>
+          <w:r>
+            <w:rPr>
+              <w:rFonts w:ascii="Times New Roman" w:hAnsi="Times New Roman"/>
+              <w:color w:val="000000"/>
+            </w:rPr>
+            <w:t>дубл</w:t>
+          </w:r>
+          <w:proofErr w:type="spellEnd"/>
+          <w:r>
+            <w:rPr>
+              <w:rFonts w:ascii="Times New Roman" w:hAnsi="Times New Roman"/>
+              <w:color w:val="000000"/>
+            </w:rPr>
+            <w:t>.</w:t>
           </w:r>
         </w:p>
       </w:tc>
@@ -16744,6 +17057,119 @@
     </w:lvl>
   </w:abstractNum>
   <w:abstractNum w:abstractNumId="3" w15:restartNumberingAfterBreak="0">
+    <w:nsid w:val="0AA4783E"/>
+    <w:multiLevelType w:val="hybridMultilevel"/>
+    <w:tmpl w:val="7D00E216"/>
+    <w:lvl w:ilvl="0" w:tplc="96AE28EA">
+      <w:start w:val="1"/>
+      <w:numFmt w:val="bullet"/>
+      <w:lvlText w:val=""/>
+      <w:lvlJc w:val="left"/>
+      <w:pPr>
+        <w:ind w:left="720" w:hanging="360"/>
+      </w:pPr>
+      <w:rPr>
+        <w:rFonts w:ascii="Symbol" w:hAnsi="Symbol" w:hint="default"/>
+      </w:rPr>
+    </w:lvl>
+    <w:lvl w:ilvl="1" w:tplc="04190003">
+      <w:start w:val="1"/>
+      <w:numFmt w:val="bullet"/>
+      <w:lvlText w:val="o"/>
+      <w:lvlJc w:val="left"/>
+      <w:pPr>
+        <w:ind w:left="1440" w:hanging="360"/>
+      </w:pPr>
+      <w:rPr>
+        <w:rFonts w:ascii="Courier New" w:hAnsi="Courier New" w:cs="Courier New" w:hint="default"/>
+      </w:rPr>
+    </w:lvl>
+    <w:lvl w:ilvl="2" w:tplc="04190005">
+      <w:start w:val="1"/>
+      <w:numFmt w:val="bullet"/>
+      <w:lvlText w:val=""/>
+      <w:lvlJc w:val="left"/>
+      <w:pPr>
+        <w:ind w:left="2160" w:hanging="360"/>
+      </w:pPr>
+      <w:rPr>
+        <w:rFonts w:ascii="Wingdings" w:hAnsi="Wingdings" w:hint="default"/>
+      </w:rPr>
+    </w:lvl>
+    <w:lvl w:ilvl="3" w:tplc="04190001">
+      <w:start w:val="1"/>
+      <w:numFmt w:val="bullet"/>
+      <w:lvlText w:val=""/>
+      <w:lvlJc w:val="left"/>
+      <w:pPr>
+        <w:ind w:left="2880" w:hanging="360"/>
+      </w:pPr>
+      <w:rPr>
+        <w:rFonts w:ascii="Symbol" w:hAnsi="Symbol" w:hint="default"/>
+      </w:rPr>
+    </w:lvl>
+    <w:lvl w:ilvl="4" w:tplc="04190003">
+      <w:start w:val="1"/>
+      <w:numFmt w:val="bullet"/>
+      <w:lvlText w:val="o"/>
+      <w:lvlJc w:val="left"/>
+      <w:pPr>
+        <w:ind w:left="3600" w:hanging="360"/>
+      </w:pPr>
+      <w:rPr>
+        <w:rFonts w:ascii="Courier New" w:hAnsi="Courier New" w:cs="Courier New" w:hint="default"/>
+      </w:rPr>
+    </w:lvl>
+    <w:lvl w:ilvl="5" w:tplc="04190005">
+      <w:start w:val="1"/>
+      <w:numFmt w:val="bullet"/>
+      <w:lvlText w:val=""/>
+      <w:lvlJc w:val="left"/>
+      <w:pPr>
+        <w:ind w:left="4320" w:hanging="360"/>
+      </w:pPr>
+      <w:rPr>
+        <w:rFonts w:ascii="Wingdings" w:hAnsi="Wingdings" w:hint="default"/>
+      </w:rPr>
+    </w:lvl>
+    <w:lvl w:ilvl="6" w:tplc="04190001">
+      <w:start w:val="1"/>
+      <w:numFmt w:val="bullet"/>
+      <w:lvlText w:val=""/>
+      <w:lvlJc w:val="left"/>
+      <w:pPr>
+        <w:ind w:left="5040" w:hanging="360"/>
+      </w:pPr>
+      <w:rPr>
+        <w:rFonts w:ascii="Symbol" w:hAnsi="Symbol" w:hint="default"/>
+      </w:rPr>
+    </w:lvl>
+    <w:lvl w:ilvl="7" w:tplc="04190003">
+      <w:start w:val="1"/>
+      <w:numFmt w:val="bullet"/>
+      <w:lvlText w:val="o"/>
+      <w:lvlJc w:val="left"/>
+      <w:pPr>
+        <w:ind w:left="5760" w:hanging="360"/>
+      </w:pPr>
+      <w:rPr>
+        <w:rFonts w:ascii="Courier New" w:hAnsi="Courier New" w:cs="Courier New" w:hint="default"/>
+      </w:rPr>
+    </w:lvl>
+    <w:lvl w:ilvl="8" w:tplc="04190005">
+      <w:start w:val="1"/>
+      <w:numFmt w:val="bullet"/>
+      <w:lvlText w:val=""/>
+      <w:lvlJc w:val="left"/>
+      <w:pPr>
+        <w:ind w:left="6480" w:hanging="360"/>
+      </w:pPr>
+      <w:rPr>
+        <w:rFonts w:ascii="Wingdings" w:hAnsi="Wingdings" w:hint="default"/>
+      </w:rPr>
+    </w:lvl>
+  </w:abstractNum>
+  <w:abstractNum w:abstractNumId="4" w15:restartNumberingAfterBreak="0">
     <w:nsid w:val="0AB04508"/>
     <w:multiLevelType w:val="hybridMultilevel"/>
     <w:tmpl w:val="0D04A7A6"/>
@@ -16856,7 +17282,7 @@
       </w:rPr>
     </w:lvl>
   </w:abstractNum>
-  <w:abstractNum w:abstractNumId="4" w15:restartNumberingAfterBreak="0">
+  <w:abstractNum w:abstractNumId="5" w15:restartNumberingAfterBreak="0">
     <w:nsid w:val="0AD53E32"/>
     <w:multiLevelType w:val="hybridMultilevel"/>
     <w:tmpl w:val="861EA672"/>
@@ -16945,7 +17371,7 @@
       </w:pPr>
     </w:lvl>
   </w:abstractNum>
-  <w:abstractNum w:abstractNumId="5" w15:restartNumberingAfterBreak="0">
+  <w:abstractNum w:abstractNumId="6" w15:restartNumberingAfterBreak="0">
     <w:nsid w:val="0D483316"/>
     <w:multiLevelType w:val="hybridMultilevel"/>
     <w:tmpl w:val="2E9C5B14"/>
@@ -17058,7 +17484,7 @@
       </w:rPr>
     </w:lvl>
   </w:abstractNum>
-  <w:abstractNum w:abstractNumId="6" w15:restartNumberingAfterBreak="0">
+  <w:abstractNum w:abstractNumId="7" w15:restartNumberingAfterBreak="0">
     <w:nsid w:val="0D7E4EAC"/>
     <w:multiLevelType w:val="hybridMultilevel"/>
     <w:tmpl w:val="62FE42E6"/>
@@ -17144,7 +17570,7 @@
       </w:pPr>
     </w:lvl>
   </w:abstractNum>
-  <w:abstractNum w:abstractNumId="7" w15:restartNumberingAfterBreak="0">
+  <w:abstractNum w:abstractNumId="8" w15:restartNumberingAfterBreak="0">
     <w:nsid w:val="0FF26B4F"/>
     <w:multiLevelType w:val="multilevel"/>
     <w:tmpl w:val="EC10A8AE"/>
@@ -17242,7 +17668,7 @@
       </w:pPr>
     </w:lvl>
   </w:abstractNum>
-  <w:abstractNum w:abstractNumId="8" w15:restartNumberingAfterBreak="0">
+  <w:abstractNum w:abstractNumId="9" w15:restartNumberingAfterBreak="0">
     <w:nsid w:val="112A2FF2"/>
     <w:multiLevelType w:val="multilevel"/>
     <w:tmpl w:val="05EED656"/>
@@ -17332,7 +17758,7 @@
       </w:pPr>
     </w:lvl>
   </w:abstractNum>
-  <w:abstractNum w:abstractNumId="9" w15:restartNumberingAfterBreak="0">
+  <w:abstractNum w:abstractNumId="10" w15:restartNumberingAfterBreak="0">
     <w:nsid w:val="12894A97"/>
     <w:multiLevelType w:val="hybridMultilevel"/>
     <w:tmpl w:val="81D089AC"/>
@@ -17445,7 +17871,7 @@
       </w:rPr>
     </w:lvl>
   </w:abstractNum>
-  <w:abstractNum w:abstractNumId="10" w15:restartNumberingAfterBreak="0">
+  <w:abstractNum w:abstractNumId="11" w15:restartNumberingAfterBreak="0">
     <w:nsid w:val="15D24573"/>
     <w:multiLevelType w:val="hybridMultilevel"/>
     <w:tmpl w:val="A4BC5298"/>
@@ -17534,7 +17960,7 @@
       </w:pPr>
     </w:lvl>
   </w:abstractNum>
-  <w:abstractNum w:abstractNumId="11" w15:restartNumberingAfterBreak="0">
+  <w:abstractNum w:abstractNumId="12" w15:restartNumberingAfterBreak="0">
     <w:nsid w:val="1CE07B19"/>
     <w:multiLevelType w:val="multilevel"/>
     <w:tmpl w:val="EC10A8AE"/>
@@ -17632,7 +18058,7 @@
       </w:pPr>
     </w:lvl>
   </w:abstractNum>
-  <w:abstractNum w:abstractNumId="12" w15:restartNumberingAfterBreak="0">
+  <w:abstractNum w:abstractNumId="13" w15:restartNumberingAfterBreak="0">
     <w:nsid w:val="208B2CA5"/>
     <w:multiLevelType w:val="multilevel"/>
     <w:tmpl w:val="0D9A1FE6"/>
@@ -17729,7 +18155,7 @@
       </w:pPr>
     </w:lvl>
   </w:abstractNum>
-  <w:abstractNum w:abstractNumId="13" w15:restartNumberingAfterBreak="0">
+  <w:abstractNum w:abstractNumId="14" w15:restartNumberingAfterBreak="0">
     <w:nsid w:val="27A94AA2"/>
     <w:multiLevelType w:val="hybridMultilevel"/>
     <w:tmpl w:val="CB423802"/>
@@ -17842,7 +18268,7 @@
       </w:rPr>
     </w:lvl>
   </w:abstractNum>
-  <w:abstractNum w:abstractNumId="14" w15:restartNumberingAfterBreak="0">
+  <w:abstractNum w:abstractNumId="15" w15:restartNumberingAfterBreak="0">
     <w:nsid w:val="2D135F95"/>
     <w:multiLevelType w:val="hybridMultilevel"/>
     <w:tmpl w:val="C8528C92"/>
@@ -17931,7 +18357,7 @@
       </w:pPr>
     </w:lvl>
   </w:abstractNum>
-  <w:abstractNum w:abstractNumId="15" w15:restartNumberingAfterBreak="0">
+  <w:abstractNum w:abstractNumId="16" w15:restartNumberingAfterBreak="0">
     <w:nsid w:val="2D7B711C"/>
     <w:multiLevelType w:val="multilevel"/>
     <w:tmpl w:val="F8B60A50"/>
@@ -18080,7 +18506,7 @@
       </w:rPr>
     </w:lvl>
   </w:abstractNum>
-  <w:abstractNum w:abstractNumId="16" w15:restartNumberingAfterBreak="0">
+  <w:abstractNum w:abstractNumId="17" w15:restartNumberingAfterBreak="0">
     <w:nsid w:val="2ECE5398"/>
     <w:multiLevelType w:val="hybridMultilevel"/>
     <w:tmpl w:val="4F3E78F0"/>
@@ -18169,7 +18595,7 @@
       </w:pPr>
     </w:lvl>
   </w:abstractNum>
-  <w:abstractNum w:abstractNumId="17" w15:restartNumberingAfterBreak="0">
+  <w:abstractNum w:abstractNumId="18" w15:restartNumberingAfterBreak="0">
     <w:nsid w:val="36FA5606"/>
     <w:multiLevelType w:val="hybridMultilevel"/>
     <w:tmpl w:val="E6747134"/>
@@ -18282,7 +18708,7 @@
       </w:rPr>
     </w:lvl>
   </w:abstractNum>
-  <w:abstractNum w:abstractNumId="18" w15:restartNumberingAfterBreak="0">
+  <w:abstractNum w:abstractNumId="19" w15:restartNumberingAfterBreak="0">
     <w:nsid w:val="3A132F4F"/>
     <w:multiLevelType w:val="hybridMultilevel"/>
     <w:tmpl w:val="6AA84A00"/>
@@ -18395,7 +18821,7 @@
       </w:rPr>
     </w:lvl>
   </w:abstractNum>
-  <w:abstractNum w:abstractNumId="19" w15:restartNumberingAfterBreak="0">
+  <w:abstractNum w:abstractNumId="20" w15:restartNumberingAfterBreak="0">
     <w:nsid w:val="3D203666"/>
     <w:multiLevelType w:val="multilevel"/>
     <w:tmpl w:val="4BECFCDE"/>
@@ -18493,7 +18919,7 @@
       </w:pPr>
     </w:lvl>
   </w:abstractNum>
-  <w:abstractNum w:abstractNumId="20" w15:restartNumberingAfterBreak="0">
+  <w:abstractNum w:abstractNumId="21" w15:restartNumberingAfterBreak="0">
     <w:nsid w:val="3E8005DA"/>
     <w:multiLevelType w:val="multilevel"/>
     <w:tmpl w:val="0D9A1FE6"/>
@@ -18590,7 +19016,7 @@
       </w:pPr>
     </w:lvl>
   </w:abstractNum>
-  <w:abstractNum w:abstractNumId="21" w15:restartNumberingAfterBreak="0">
+  <w:abstractNum w:abstractNumId="22" w15:restartNumberingAfterBreak="0">
     <w:nsid w:val="3FB26058"/>
     <w:multiLevelType w:val="hybridMultilevel"/>
     <w:tmpl w:val="B3486CF2"/>
@@ -18703,7 +19129,7 @@
       </w:rPr>
     </w:lvl>
   </w:abstractNum>
-  <w:abstractNum w:abstractNumId="22" w15:restartNumberingAfterBreak="0">
+  <w:abstractNum w:abstractNumId="23" w15:restartNumberingAfterBreak="0">
     <w:nsid w:val="436420C3"/>
     <w:multiLevelType w:val="multilevel"/>
     <w:tmpl w:val="5F944132"/>
@@ -18800,7 +19226,7 @@
       </w:pPr>
     </w:lvl>
   </w:abstractNum>
-  <w:abstractNum w:abstractNumId="23" w15:restartNumberingAfterBreak="0">
+  <w:abstractNum w:abstractNumId="24" w15:restartNumberingAfterBreak="0">
     <w:nsid w:val="43CD4262"/>
     <w:multiLevelType w:val="multilevel"/>
     <w:tmpl w:val="5F944132"/>
@@ -18897,7 +19323,7 @@
       </w:pPr>
     </w:lvl>
   </w:abstractNum>
-  <w:abstractNum w:abstractNumId="24" w15:restartNumberingAfterBreak="0">
+  <w:abstractNum w:abstractNumId="25" w15:restartNumberingAfterBreak="0">
     <w:nsid w:val="4BD4393C"/>
     <w:multiLevelType w:val="hybridMultilevel"/>
     <w:tmpl w:val="A3C8D96A"/>
@@ -18986,7 +19412,7 @@
       </w:pPr>
     </w:lvl>
   </w:abstractNum>
-  <w:abstractNum w:abstractNumId="25" w15:restartNumberingAfterBreak="0">
+  <w:abstractNum w:abstractNumId="26" w15:restartNumberingAfterBreak="0">
     <w:nsid w:val="4F67582A"/>
     <w:multiLevelType w:val="hybridMultilevel"/>
     <w:tmpl w:val="BAAE47F6"/>
@@ -19075,7 +19501,7 @@
       </w:pPr>
     </w:lvl>
   </w:abstractNum>
-  <w:abstractNum w:abstractNumId="26" w15:restartNumberingAfterBreak="0">
+  <w:abstractNum w:abstractNumId="27" w15:restartNumberingAfterBreak="0">
     <w:nsid w:val="542B3784"/>
     <w:multiLevelType w:val="hybridMultilevel"/>
     <w:tmpl w:val="176CE760"/>
@@ -19188,7 +19614,7 @@
       </w:rPr>
     </w:lvl>
   </w:abstractNum>
-  <w:abstractNum w:abstractNumId="27" w15:restartNumberingAfterBreak="0">
+  <w:abstractNum w:abstractNumId="28" w15:restartNumberingAfterBreak="0">
     <w:nsid w:val="5A663B36"/>
     <w:multiLevelType w:val="multilevel"/>
     <w:tmpl w:val="8BB41862"/>
@@ -19337,7 +19763,7 @@
       </w:rPr>
     </w:lvl>
   </w:abstractNum>
-  <w:abstractNum w:abstractNumId="28" w15:restartNumberingAfterBreak="0">
+  <w:abstractNum w:abstractNumId="29" w15:restartNumberingAfterBreak="0">
     <w:nsid w:val="5B5F0CD7"/>
     <w:multiLevelType w:val="hybridMultilevel"/>
     <w:tmpl w:val="861EB4A4"/>
@@ -19423,7 +19849,7 @@
       </w:pPr>
     </w:lvl>
   </w:abstractNum>
-  <w:abstractNum w:abstractNumId="29" w15:restartNumberingAfterBreak="0">
+  <w:abstractNum w:abstractNumId="30" w15:restartNumberingAfterBreak="0">
     <w:nsid w:val="5C684ECE"/>
     <w:multiLevelType w:val="hybridMultilevel"/>
     <w:tmpl w:val="080C0F98"/>
@@ -19536,7 +19962,7 @@
       </w:rPr>
     </w:lvl>
   </w:abstractNum>
-  <w:abstractNum w:abstractNumId="30" w15:restartNumberingAfterBreak="0">
+  <w:abstractNum w:abstractNumId="31" w15:restartNumberingAfterBreak="0">
     <w:nsid w:val="5D705882"/>
     <w:multiLevelType w:val="hybridMultilevel"/>
     <w:tmpl w:val="5636DB5E"/>
@@ -19649,7 +20075,7 @@
       </w:rPr>
     </w:lvl>
   </w:abstractNum>
-  <w:abstractNum w:abstractNumId="31" w15:restartNumberingAfterBreak="0">
+  <w:abstractNum w:abstractNumId="32" w15:restartNumberingAfterBreak="0">
     <w:nsid w:val="5ED02849"/>
     <w:multiLevelType w:val="multilevel"/>
     <w:tmpl w:val="05EED656"/>
@@ -19739,7 +20165,7 @@
       </w:pPr>
     </w:lvl>
   </w:abstractNum>
-  <w:abstractNum w:abstractNumId="32" w15:restartNumberingAfterBreak="0">
+  <w:abstractNum w:abstractNumId="33" w15:restartNumberingAfterBreak="0">
     <w:nsid w:val="63F44C2E"/>
     <w:multiLevelType w:val="hybridMultilevel"/>
     <w:tmpl w:val="0BF4017C"/>
@@ -19852,7 +20278,7 @@
       </w:rPr>
     </w:lvl>
   </w:abstractNum>
-  <w:abstractNum w:abstractNumId="33" w15:restartNumberingAfterBreak="0">
+  <w:abstractNum w:abstractNumId="34" w15:restartNumberingAfterBreak="0">
     <w:nsid w:val="65704196"/>
     <w:multiLevelType w:val="hybridMultilevel"/>
     <w:tmpl w:val="C988DBDE"/>
@@ -19965,7 +20391,7 @@
       </w:rPr>
     </w:lvl>
   </w:abstractNum>
-  <w:abstractNum w:abstractNumId="34" w15:restartNumberingAfterBreak="0">
+  <w:abstractNum w:abstractNumId="35" w15:restartNumberingAfterBreak="0">
     <w:nsid w:val="66150A3C"/>
     <w:multiLevelType w:val="multilevel"/>
     <w:tmpl w:val="93862818"/>
@@ -20063,7 +20489,7 @@
       </w:pPr>
     </w:lvl>
   </w:abstractNum>
-  <w:abstractNum w:abstractNumId="35" w15:restartNumberingAfterBreak="0">
+  <w:abstractNum w:abstractNumId="36" w15:restartNumberingAfterBreak="0">
     <w:nsid w:val="69E70391"/>
     <w:multiLevelType w:val="hybridMultilevel"/>
     <w:tmpl w:val="EEB2B34A"/>
@@ -20176,7 +20602,7 @@
       </w:rPr>
     </w:lvl>
   </w:abstractNum>
-  <w:abstractNum w:abstractNumId="36" w15:restartNumberingAfterBreak="0">
+  <w:abstractNum w:abstractNumId="37" w15:restartNumberingAfterBreak="0">
     <w:nsid w:val="6FFB38F2"/>
     <w:multiLevelType w:val="multilevel"/>
     <w:tmpl w:val="9FD41F66"/>
@@ -20325,7 +20751,7 @@
       </w:rPr>
     </w:lvl>
   </w:abstractNum>
-  <w:abstractNum w:abstractNumId="37" w15:restartNumberingAfterBreak="0">
+  <w:abstractNum w:abstractNumId="38" w15:restartNumberingAfterBreak="0">
     <w:nsid w:val="72E03C8D"/>
     <w:multiLevelType w:val="hybridMultilevel"/>
     <w:tmpl w:val="773242DC"/>
@@ -20438,7 +20864,7 @@
       </w:rPr>
     </w:lvl>
   </w:abstractNum>
-  <w:abstractNum w:abstractNumId="38" w15:restartNumberingAfterBreak="0">
+  <w:abstractNum w:abstractNumId="39" w15:restartNumberingAfterBreak="0">
     <w:nsid w:val="748F6F5E"/>
     <w:multiLevelType w:val="multilevel"/>
     <w:tmpl w:val="EC10A8AE"/>
@@ -20536,7 +20962,7 @@
       </w:pPr>
     </w:lvl>
   </w:abstractNum>
-  <w:abstractNum w:abstractNumId="39" w15:restartNumberingAfterBreak="0">
+  <w:abstractNum w:abstractNumId="40" w15:restartNumberingAfterBreak="0">
     <w:nsid w:val="793830A0"/>
     <w:multiLevelType w:val="hybridMultilevel"/>
     <w:tmpl w:val="5B86A990"/>
@@ -20625,7 +21051,7 @@
       </w:pPr>
     </w:lvl>
   </w:abstractNum>
-  <w:abstractNum w:abstractNumId="40" w15:restartNumberingAfterBreak="0">
+  <w:abstractNum w:abstractNumId="41" w15:restartNumberingAfterBreak="0">
     <w:nsid w:val="7CE70D94"/>
     <w:multiLevelType w:val="hybridMultilevel"/>
     <w:tmpl w:val="3618C71C"/>
@@ -20738,7 +21164,7 @@
       </w:rPr>
     </w:lvl>
   </w:abstractNum>
-  <w:abstractNum w:abstractNumId="41" w15:restartNumberingAfterBreak="0">
+  <w:abstractNum w:abstractNumId="42" w15:restartNumberingAfterBreak="0">
     <w:nsid w:val="7DBB30BF"/>
     <w:multiLevelType w:val="hybridMultilevel"/>
     <w:tmpl w:val="7606427C"/>
@@ -20827,7 +21253,7 @@
       </w:pPr>
     </w:lvl>
   </w:abstractNum>
-  <w:abstractNum w:abstractNumId="42" w15:restartNumberingAfterBreak="0">
+  <w:abstractNum w:abstractNumId="43" w15:restartNumberingAfterBreak="0">
     <w:nsid w:val="7E705040"/>
     <w:multiLevelType w:val="multilevel"/>
     <w:tmpl w:val="DCDEC01E"/>
@@ -20925,127 +21351,127 @@
     </w:lvl>
   </w:abstractNum>
   <w:num w:numId="1">
-    <w:abstractNumId w:val="22"/>
+    <w:abstractNumId w:val="23"/>
   </w:num>
   <w:num w:numId="2">
-    <w:abstractNumId w:val="23"/>
+    <w:abstractNumId w:val="24"/>
   </w:num>
   <w:num w:numId="3">
-    <w:abstractNumId w:val="16"/>
+    <w:abstractNumId w:val="17"/>
   </w:num>
   <w:num w:numId="4">
-    <w:abstractNumId w:val="24"/>
+    <w:abstractNumId w:val="25"/>
   </w:num>
   <w:num w:numId="5">
-    <w:abstractNumId w:val="25"/>
+    <w:abstractNumId w:val="26"/>
   </w:num>
   <w:num w:numId="6">
-    <w:abstractNumId w:val="17"/>
+    <w:abstractNumId w:val="18"/>
   </w:num>
   <w:num w:numId="7">
+    <w:abstractNumId w:val="30"/>
+  </w:num>
+  <w:num w:numId="8">
     <w:abstractNumId w:val="29"/>
   </w:num>
-  <w:num w:numId="8">
-    <w:abstractNumId w:val="28"/>
-  </w:num>
   <w:num w:numId="9">
-    <w:abstractNumId w:val="40"/>
+    <w:abstractNumId w:val="41"/>
   </w:num>
   <w:num w:numId="10">
     <w:abstractNumId w:val="0"/>
   </w:num>
   <w:num w:numId="11">
-    <w:abstractNumId w:val="20"/>
+    <w:abstractNumId w:val="21"/>
   </w:num>
   <w:num w:numId="12">
-    <w:abstractNumId w:val="12"/>
+    <w:abstractNumId w:val="13"/>
   </w:num>
   <w:num w:numId="13">
-    <w:abstractNumId w:val="42"/>
+    <w:abstractNumId w:val="43"/>
   </w:num>
   <w:num w:numId="14">
-    <w:abstractNumId w:val="8"/>
+    <w:abstractNumId w:val="9"/>
   </w:num>
   <w:num w:numId="15">
-    <w:abstractNumId w:val="30"/>
+    <w:abstractNumId w:val="31"/>
   </w:num>
   <w:num w:numId="16">
-    <w:abstractNumId w:val="33"/>
+    <w:abstractNumId w:val="34"/>
   </w:num>
   <w:num w:numId="17">
-    <w:abstractNumId w:val="3"/>
+    <w:abstractNumId w:val="4"/>
   </w:num>
   <w:num w:numId="18">
-    <w:abstractNumId w:val="21"/>
+    <w:abstractNumId w:val="22"/>
   </w:num>
   <w:num w:numId="19">
     <w:abstractNumId w:val="2"/>
   </w:num>
   <w:num w:numId="20">
-    <w:abstractNumId w:val="9"/>
+    <w:abstractNumId w:val="10"/>
   </w:num>
   <w:num w:numId="21">
-    <w:abstractNumId w:val="10"/>
+    <w:abstractNumId w:val="11"/>
   </w:num>
   <w:num w:numId="22">
-    <w:abstractNumId w:val="4"/>
+    <w:abstractNumId w:val="5"/>
   </w:num>
   <w:num w:numId="23">
-    <w:abstractNumId w:val="41"/>
+    <w:abstractNumId w:val="42"/>
   </w:num>
   <w:num w:numId="24">
-    <w:abstractNumId w:val="39"/>
+    <w:abstractNumId w:val="40"/>
   </w:num>
   <w:num w:numId="25">
+    <w:abstractNumId w:val="28"/>
+  </w:num>
+  <w:num w:numId="26">
+    <w:abstractNumId w:val="36"/>
+  </w:num>
+  <w:num w:numId="27">
+    <w:abstractNumId w:val="37"/>
+  </w:num>
+  <w:num w:numId="28">
+    <w:abstractNumId w:val="16"/>
+  </w:num>
+  <w:num w:numId="29">
+    <w:abstractNumId w:val="12"/>
+  </w:num>
+  <w:num w:numId="30">
+    <w:abstractNumId w:val="32"/>
+  </w:num>
+  <w:num w:numId="31">
+    <w:abstractNumId w:val="15"/>
+  </w:num>
+  <w:num w:numId="32">
     <w:abstractNumId w:val="27"/>
   </w:num>
-  <w:num w:numId="26">
-    <w:abstractNumId w:val="35"/>
-  </w:num>
-  <w:num w:numId="27">
-    <w:abstractNumId w:val="36"/>
-  </w:num>
-  <w:num w:numId="28">
-    <w:abstractNumId w:val="15"/>
-  </w:num>
-  <w:num w:numId="29">
-    <w:abstractNumId w:val="11"/>
-  </w:num>
-  <w:num w:numId="30">
-    <w:abstractNumId w:val="31"/>
-  </w:num>
-  <w:num w:numId="31">
-    <w:abstractNumId w:val="14"/>
-  </w:num>
-  <w:num w:numId="32">
-    <w:abstractNumId w:val="26"/>
-  </w:num>
   <w:num w:numId="33">
-    <w:abstractNumId w:val="32"/>
+    <w:abstractNumId w:val="33"/>
   </w:num>
   <w:num w:numId="34">
     <w:abstractNumId w:val="1"/>
   </w:num>
   <w:num w:numId="35">
-    <w:abstractNumId w:val="7"/>
+    <w:abstractNumId w:val="8"/>
   </w:num>
   <w:num w:numId="36">
-    <w:abstractNumId w:val="38"/>
+    <w:abstractNumId w:val="39"/>
   </w:num>
   <w:num w:numId="37">
-    <w:abstractNumId w:val="34"/>
+    <w:abstractNumId w:val="35"/>
   </w:num>
   <w:num w:numId="38">
+    <w:abstractNumId w:val="20"/>
+  </w:num>
+  <w:num w:numId="39">
     <w:abstractNumId w:val="19"/>
   </w:num>
-  <w:num w:numId="39">
-    <w:abstractNumId w:val="18"/>
-  </w:num>
   <w:num w:numId="40">
-    <w:abstractNumId w:val="5"/>
+    <w:abstractNumId w:val="6"/>
   </w:num>
   <w:num w:numId="41">
-    <w:abstractNumId w:val="8"/>
+    <w:abstractNumId w:val="9"/>
     <w:lvlOverride w:ilvl="0">
       <w:startOverride w:val="1"/>
     </w:lvlOverride>
@@ -21075,7 +21501,7 @@
     </w:lvlOverride>
   </w:num>
   <w:num w:numId="42">
-    <w:abstractNumId w:val="6"/>
+    <w:abstractNumId w:val="7"/>
     <w:lvlOverride w:ilvl="0">
       <w:startOverride w:val="1"/>
     </w:lvlOverride>
@@ -21105,10 +21531,13 @@
     </w:lvlOverride>
   </w:num>
   <w:num w:numId="43">
-    <w:abstractNumId w:val="37"/>
+    <w:abstractNumId w:val="38"/>
   </w:num>
   <w:num w:numId="44">
-    <w:abstractNumId w:val="13"/>
+    <w:abstractNumId w:val="14"/>
+  </w:num>
+  <w:num w:numId="45">
+    <w:abstractNumId w:val="3"/>
   </w:num>
   <w:numIdMacAtCleanup w:val="17"/>
 </w:numbering>
@@ -22222,7 +22651,7 @@
 </file>
 
 <file path=customXml/itemProps1.xml><?xml version="1.0" encoding="utf-8"?>
-<ds:datastoreItem xmlns:ds="http://schemas.openxmlformats.org/officeDocument/2006/customXml" ds:itemID="{0BE31104-D5B8-4240-B1F8-9E5FF98F1EB8}">
+<ds:datastoreItem xmlns:ds="http://schemas.openxmlformats.org/officeDocument/2006/customXml" ds:itemID="{855E6754-F7CE-4649-B929-217CE0A4C842}">
   <ds:schemaRefs>
     <ds:schemaRef ds:uri="http://schemas.openxmlformats.org/officeDocument/2006/bibliography"/>
   </ds:schemaRefs>
